--- a/Project Documents/Computing_Project_Doc.docx
+++ b/Project Documents/Computing_Project_Doc.docx
@@ -3,6 +3,217 @@
 <w:document xmlns:ve="http://schemas.openxmlformats.org/markup-compatibility/2006" xmlns:o="urn:schemas-microsoft-com:office:office" xmlns:r="http://schemas.openxmlformats.org/officeDocument/2006/relationships" xmlns:m="http://schemas.openxmlformats.org/officeDocument/2006/math" xmlns:v="urn:schemas-microsoft-com:vml" xmlns:wp="http://schemas.openxmlformats.org/drawingml/2006/wordprocessingDrawing" xmlns:w10="urn:schemas-microsoft-com:office:word" xmlns:w="http://schemas.openxmlformats.org/wordprocessingml/2006/main" xmlns:wne="http://schemas.microsoft.com/office/word/2006/wordml">
   <w:body>
     <w:p>
+      <w:r>
+        <w:rPr>
+          <w:noProof/>
+          <w:lang w:bidi="ar-SA"/>
+        </w:rPr>
+        <w:pict>
+          <v:shapetype id="_x0000_t202" coordsize="21600,21600" o:spt="202" path="m,l,21600r21600,l21600,xe">
+            <v:stroke joinstyle="miter"/>
+            <v:path gradientshapeok="t" o:connecttype="rect"/>
+          </v:shapetype>
+          <v:shape id="Text Box 101" o:spid="_x0000_s1026" type="#_x0000_t202" style="position:absolute;margin-left:44.6pt;margin-top:67.8pt;width:443.7pt;height:198pt;z-index:251664384;visibility:visible;mso-position-horizontal-relative:page;mso-position-vertical-relative:page" o:gfxdata="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" filled="f" stroked="f">
+            <v:textbox style="mso-next-textbox:#Text Box 101" inset=",7.2pt,,7.2pt">
+              <w:txbxContent>
+                <w:sdt>
+                  <w:sdtPr>
+                    <w:rPr>
+                      <w:b/>
+                      <w:color w:val="FFFFFF" w:themeColor="background1"/>
+                      <w:sz w:val="72"/>
+                      <w:szCs w:val="72"/>
+                    </w:rPr>
+                    <w:alias w:val="Title"/>
+                    <w:id w:val="28167920"/>
+                    <w:dataBinding w:prefixMappings="xmlns:ns0='http://purl.org/dc/elements/1.1/' xmlns:ns1='http://schemas.openxmlformats.org/package/2006/metadata/core-properties' " w:xpath="/ns1:coreProperties[1]/ns0:title[1]" w:storeItemID="{6C3C8BC8-F283-45AE-878A-BAB7291924A1}"/>
+                    <w:text/>
+                  </w:sdtPr>
+                  <w:sdtContent>
+                    <w:p>
+                      <w:pPr>
+                        <w:contextualSpacing/>
+                        <w:rPr>
+                          <w:b/>
+                          <w:color w:val="FFFFFF" w:themeColor="background1"/>
+                          <w:sz w:val="72"/>
+                          <w:szCs w:val="72"/>
+                        </w:rPr>
+                      </w:pPr>
+                      <w:r>
+                        <w:rPr>
+                          <w:b/>
+                          <w:color w:val="FFFFFF" w:themeColor="background1"/>
+                          <w:sz w:val="72"/>
+                          <w:szCs w:val="72"/>
+                        </w:rPr>
+                        <w:t>A2 Computing Project</w:t>
+                      </w:r>
+                    </w:p>
+                  </w:sdtContent>
+                </w:sdt>
+                <w:p>
+                  <w:pPr>
+                    <w:spacing w:after="240"/>
+                    <w:rPr>
+                      <w:b/>
+                      <w:color w:val="FFFFFF" w:themeColor="background1"/>
+                      <w:sz w:val="44"/>
+                      <w:szCs w:val="44"/>
+                    </w:rPr>
+                  </w:pPr>
+                  <w:sdt>
+                    <w:sdtPr>
+                      <w:rPr>
+                        <w:b/>
+                        <w:color w:val="FFFFFF" w:themeColor="background1"/>
+                        <w:sz w:val="44"/>
+                        <w:szCs w:val="44"/>
+                      </w:rPr>
+                      <w:alias w:val="Subtitle"/>
+                      <w:tag w:val="Subtitle"/>
+                      <w:id w:val="28167921"/>
+                      <w:text/>
+                    </w:sdtPr>
+                    <w:sdtContent>
+                      <w:r>
+                        <w:rPr>
+                          <w:b/>
+                          <w:color w:val="FFFFFF" w:themeColor="background1"/>
+                          <w:sz w:val="44"/>
+                          <w:szCs w:val="44"/>
+                        </w:rPr>
+                        <w:t xml:space="preserve">Building Job </w:t>
+                      </w:r>
+                      <w:r>
+                        <w:rPr>
+                          <w:b/>
+                          <w:color w:val="FFFFFF" w:themeColor="background1"/>
+                          <w:sz w:val="44"/>
+                          <w:szCs w:val="44"/>
+                        </w:rPr>
+                        <w:t>Income and Outgoings Tracker</w:t>
+                      </w:r>
+                    </w:sdtContent>
+                  </w:sdt>
+                  <w:r>
+                    <w:rPr>
+                      <w:b/>
+                      <w:color w:val="FFFFFF" w:themeColor="background1"/>
+                      <w:sz w:val="44"/>
+                      <w:szCs w:val="44"/>
+                    </w:rPr>
+                    <w:t xml:space="preserve"> </w:t>
+                  </w:r>
+                </w:p>
+                <w:p>
+                  <w:pPr>
+                    <w:spacing w:after="240"/>
+                    <w:rPr>
+                      <w:b/>
+                      <w:color w:val="FFFFFF" w:themeColor="background1"/>
+                      <w:sz w:val="44"/>
+                      <w:szCs w:val="44"/>
+                    </w:rPr>
+                  </w:pPr>
+                  <w:r>
+                    <w:rPr>
+                      <w:b/>
+                      <w:noProof/>
+                      <w:color w:val="FFFFFF" w:themeColor="background1"/>
+                      <w:sz w:val="44"/>
+                      <w:szCs w:val="44"/>
+                      <w:lang w:val="en-GB" w:eastAsia="en-GB" w:bidi="ar-SA"/>
+                    </w:rPr>
+                    <w:drawing>
+                      <wp:inline distT="0" distB="0" distL="0" distR="0">
+                        <wp:extent cx="2823004" cy="716692"/>
+                        <wp:effectExtent l="19050" t="0" r="0" b="0"/>
+                        <wp:docPr id="1" name="Picture 1" descr="C:\Users\387864\AppData\Local\Microsoft\Windows\Temporary Internet Files\Low\Content.IE5\X05PH0JP\walter[1].png"/>
+                        <wp:cNvGraphicFramePr>
+                          <a:graphicFrameLocks xmlns:a="http://schemas.openxmlformats.org/drawingml/2006/main" noChangeAspect="1"/>
+                        </wp:cNvGraphicFramePr>
+                        <a:graphic xmlns:a="http://schemas.openxmlformats.org/drawingml/2006/main">
+                          <a:graphicData uri="http://schemas.openxmlformats.org/drawingml/2006/picture">
+                            <pic:pic xmlns:pic="http://schemas.openxmlformats.org/drawingml/2006/picture">
+                              <pic:nvPicPr>
+                                <pic:cNvPr id="0" name="Picture 1" descr="C:\Users\387864\AppData\Local\Microsoft\Windows\Temporary Internet Files\Low\Content.IE5\X05PH0JP\walter[1].png"/>
+                                <pic:cNvPicPr>
+                                  <a:picLocks noChangeAspect="1" noChangeArrowheads="1"/>
+                                </pic:cNvPicPr>
+                              </pic:nvPicPr>
+                              <pic:blipFill>
+                                <a:blip r:embed="rId8"/>
+                                <a:srcRect l="2148" r="2388"/>
+                                <a:stretch>
+                                  <a:fillRect/>
+                                </a:stretch>
+                              </pic:blipFill>
+                              <pic:spPr bwMode="auto">
+                                <a:xfrm>
+                                  <a:off x="0" y="0"/>
+                                  <a:ext cx="2823004" cy="716692"/>
+                                </a:xfrm>
+                                <a:prstGeom prst="rect">
+                                  <a:avLst/>
+                                </a:prstGeom>
+                                <a:noFill/>
+                                <a:ln w="9525">
+                                  <a:noFill/>
+                                  <a:miter lim="800000"/>
+                                  <a:headEnd/>
+                                  <a:tailEnd/>
+                                </a:ln>
+                              </pic:spPr>
+                            </pic:pic>
+                          </a:graphicData>
+                        </a:graphic>
+                      </wp:inline>
+                    </w:drawing>
+                  </w:r>
+                </w:p>
+                <w:p>
+                  <w:pPr>
+                    <w:spacing w:after="240"/>
+                    <w:rPr>
+                      <w:b/>
+                      <w:color w:val="365F91" w:themeColor="accent1" w:themeShade="BF"/>
+                      <w:sz w:val="36"/>
+                      <w:szCs w:val="36"/>
+                    </w:rPr>
+                  </w:pPr>
+                  <w:sdt>
+                    <w:sdtPr>
+                      <w:rPr>
+                        <w:b/>
+                        <w:color w:val="FFFFFF" w:themeColor="background1"/>
+                        <w:sz w:val="36"/>
+                        <w:szCs w:val="36"/>
+                      </w:rPr>
+                      <w:alias w:val="Author"/>
+                      <w:id w:val="28167922"/>
+                      <w:dataBinding w:prefixMappings="xmlns:ns0='http://purl.org/dc/elements/1.1/' xmlns:ns1='http://schemas.openxmlformats.org/package/2006/metadata/core-properties' " w:xpath="/ns1:coreProperties[1]/ns0:creator[1]" w:storeItemID="{6C3C8BC8-F283-45AE-878A-BAB7291924A1}"/>
+                      <w:text/>
+                    </w:sdtPr>
+                    <w:sdtContent>
+                      <w:r>
+                        <w:rPr>
+                          <w:b/>
+                          <w:color w:val="FFFFFF" w:themeColor="background1"/>
+                          <w:sz w:val="36"/>
+                          <w:szCs w:val="36"/>
+                        </w:rPr>
+                        <w:t>Ted Eriksson</w:t>
+                      </w:r>
+                    </w:sdtContent>
+                  </w:sdt>
+                </w:p>
+              </w:txbxContent>
+            </v:textbox>
+            <w10:wrap anchorx="page" anchory="page"/>
+          </v:shape>
+        </w:pict>
+      </w:r>
       <w:r>
         <w:rPr>
           <w:noProof/>
@@ -27,219 +238,7 @@
         </w:docPartObj>
       </w:sdtPr>
       <w:sdtContent>
-        <w:p>
-          <w:r>
-            <w:rPr>
-              <w:noProof/>
-              <w:lang w:bidi="ar-SA"/>
-            </w:rPr>
-            <w:pict>
-              <v:shapetype id="_x0000_t202" coordsize="21600,21600" o:spt="202" path="m,l,21600r21600,l21600,xe">
-                <v:stroke joinstyle="miter"/>
-                <v:path gradientshapeok="t" o:connecttype="rect"/>
-              </v:shapetype>
-              <v:shape id="Text Box 101" o:spid="_x0000_s1026" type="#_x0000_t202" style="position:absolute;margin-left:44.6pt;margin-top:67.8pt;width:7in;height:198pt;z-index:251664384;visibility:visible;mso-position-horizontal-relative:page;mso-position-vertical-relative:page" o:gfxdata="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" filled="f" stroked="f">
-                <v:textbox style="mso-next-textbox:#Text Box 101" inset=",7.2pt,,7.2pt">
-                  <w:txbxContent>
-                    <w:sdt>
-                      <w:sdtPr>
-                        <w:rPr>
-                          <w:b/>
-                          <w:color w:val="FFFFFF" w:themeColor="background1"/>
-                          <w:sz w:val="72"/>
-                          <w:szCs w:val="72"/>
-                        </w:rPr>
-                        <w:alias w:val="Title"/>
-                        <w:id w:val="28167920"/>
-                        <w:dataBinding w:prefixMappings="xmlns:ns0='http://purl.org/dc/elements/1.1/' xmlns:ns1='http://schemas.openxmlformats.org/package/2006/metadata/core-properties' " w:xpath="/ns1:coreProperties[1]/ns0:title[1]" w:storeItemID="{6C3C8BC8-F283-45AE-878A-BAB7291924A1}"/>
-                        <w:text/>
-                      </w:sdtPr>
-                      <w:sdtContent>
-                        <w:p>
-                          <w:pPr>
-                            <w:contextualSpacing/>
-                            <w:rPr>
-                              <w:b/>
-                              <w:color w:val="FFFFFF" w:themeColor="background1"/>
-                              <w:sz w:val="72"/>
-                              <w:szCs w:val="72"/>
-                            </w:rPr>
-                          </w:pPr>
-                          <w:r>
-                            <w:rPr>
-                              <w:b/>
-                              <w:color w:val="FFFFFF" w:themeColor="background1"/>
-                              <w:sz w:val="72"/>
-                              <w:szCs w:val="72"/>
-                            </w:rPr>
-                            <w:t>A2 Computing Project</w:t>
-                          </w:r>
-                        </w:p>
-                      </w:sdtContent>
-                    </w:sdt>
-                    <w:p>
-                      <w:pPr>
-                        <w:spacing w:after="240"/>
-                        <w:rPr>
-                          <w:b/>
-                          <w:color w:val="FFFFFF" w:themeColor="background1"/>
-                          <w:sz w:val="44"/>
-                          <w:szCs w:val="44"/>
-                        </w:rPr>
-                      </w:pPr>
-                      <w:sdt>
-                        <w:sdtPr>
-                          <w:rPr>
-                            <w:b/>
-                            <w:color w:val="FFFFFF" w:themeColor="background1"/>
-                            <w:sz w:val="44"/>
-                            <w:szCs w:val="44"/>
-                          </w:rPr>
-                          <w:alias w:val="Subtitle"/>
-                          <w:tag w:val="Subtitle"/>
-                          <w:id w:val="28167921"/>
-                          <w:text/>
-                        </w:sdtPr>
-                        <w:sdtContent>
-                          <w:r>
-                            <w:rPr>
-                              <w:b/>
-                              <w:color w:val="FFFFFF" w:themeColor="background1"/>
-                              <w:sz w:val="44"/>
-                              <w:szCs w:val="44"/>
-                            </w:rPr>
-                            <w:t xml:space="preserve">Building Job </w:t>
-                          </w:r>
-                          <w:r>
-                            <w:rPr>
-                              <w:b/>
-                              <w:color w:val="FFFFFF" w:themeColor="background1"/>
-                              <w:sz w:val="44"/>
-                              <w:szCs w:val="44"/>
-                            </w:rPr>
-                            <w:t>Invoice Generator</w:t>
-                          </w:r>
-                        </w:sdtContent>
-                      </w:sdt>
-                      <w:r>
-                        <w:rPr>
-                          <w:b/>
-                          <w:color w:val="FFFFFF" w:themeColor="background1"/>
-                          <w:sz w:val="44"/>
-                          <w:szCs w:val="44"/>
-                        </w:rPr>
-                        <w:t xml:space="preserve"> </w:t>
-                      </w:r>
-                    </w:p>
-                    <w:p>
-                      <w:pPr>
-                        <w:spacing w:after="240"/>
-                        <w:rPr>
-                          <w:b/>
-                          <w:color w:val="FFFFFF" w:themeColor="background1"/>
-                          <w:sz w:val="44"/>
-                          <w:szCs w:val="44"/>
-                        </w:rPr>
-                      </w:pPr>
-                      <w:r>
-                        <w:rPr>
-                          <w:b/>
-                          <w:noProof/>
-                          <w:color w:val="FFFFFF" w:themeColor="background1"/>
-                          <w:sz w:val="44"/>
-                          <w:szCs w:val="44"/>
-                          <w:lang w:val="en-GB" w:eastAsia="en-GB" w:bidi="ar-SA"/>
-                        </w:rPr>
-                        <w:drawing>
-                          <wp:inline distT="0" distB="0" distL="0" distR="0">
-                            <wp:extent cx="2823004" cy="716692"/>
-                            <wp:effectExtent l="19050" t="0" r="0" b="0"/>
-                            <wp:docPr id="1" name="Picture 1" descr="C:\Users\387864\AppData\Local\Microsoft\Windows\Temporary Internet Files\Low\Content.IE5\X05PH0JP\walter[1].png"/>
-                            <wp:cNvGraphicFramePr>
-                              <a:graphicFrameLocks xmlns:a="http://schemas.openxmlformats.org/drawingml/2006/main" noChangeAspect="1"/>
-                            </wp:cNvGraphicFramePr>
-                            <a:graphic xmlns:a="http://schemas.openxmlformats.org/drawingml/2006/main">
-                              <a:graphicData uri="http://schemas.openxmlformats.org/drawingml/2006/picture">
-                                <pic:pic xmlns:pic="http://schemas.openxmlformats.org/drawingml/2006/picture">
-                                  <pic:nvPicPr>
-                                    <pic:cNvPr id="0" name="Picture 1" descr="C:\Users\387864\AppData\Local\Microsoft\Windows\Temporary Internet Files\Low\Content.IE5\X05PH0JP\walter[1].png"/>
-                                    <pic:cNvPicPr>
-                                      <a:picLocks noChangeAspect="1" noChangeArrowheads="1"/>
-                                    </pic:cNvPicPr>
-                                  </pic:nvPicPr>
-                                  <pic:blipFill>
-                                    <a:blip r:embed="rId8"/>
-                                    <a:srcRect l="2148" r="2388"/>
-                                    <a:stretch>
-                                      <a:fillRect/>
-                                    </a:stretch>
-                                  </pic:blipFill>
-                                  <pic:spPr bwMode="auto">
-                                    <a:xfrm>
-                                      <a:off x="0" y="0"/>
-                                      <a:ext cx="2823004" cy="716692"/>
-                                    </a:xfrm>
-                                    <a:prstGeom prst="rect">
-                                      <a:avLst/>
-                                    </a:prstGeom>
-                                    <a:noFill/>
-                                    <a:ln w="9525">
-                                      <a:noFill/>
-                                      <a:miter lim="800000"/>
-                                      <a:headEnd/>
-                                      <a:tailEnd/>
-                                    </a:ln>
-                                  </pic:spPr>
-                                </pic:pic>
-                              </a:graphicData>
-                            </a:graphic>
-                          </wp:inline>
-                        </w:drawing>
-                      </w:r>
-                    </w:p>
-                    <w:p>
-                      <w:pPr>
-                        <w:spacing w:after="240"/>
-                        <w:rPr>
-                          <w:b/>
-                          <w:color w:val="365F91" w:themeColor="accent1" w:themeShade="BF"/>
-                          <w:sz w:val="36"/>
-                          <w:szCs w:val="36"/>
-                        </w:rPr>
-                      </w:pPr>
-                      <w:sdt>
-                        <w:sdtPr>
-                          <w:rPr>
-                            <w:b/>
-                            <w:color w:val="FFFFFF" w:themeColor="background1"/>
-                            <w:sz w:val="36"/>
-                            <w:szCs w:val="36"/>
-                          </w:rPr>
-                          <w:alias w:val="Author"/>
-                          <w:id w:val="28167922"/>
-                          <w:dataBinding w:prefixMappings="xmlns:ns0='http://purl.org/dc/elements/1.1/' xmlns:ns1='http://schemas.openxmlformats.org/package/2006/metadata/core-properties' " w:xpath="/ns1:coreProperties[1]/ns0:creator[1]" w:storeItemID="{6C3C8BC8-F283-45AE-878A-BAB7291924A1}"/>
-                          <w:text/>
-                        </w:sdtPr>
-                        <w:sdtContent>
-                          <w:r>
-                            <w:rPr>
-                              <w:b/>
-                              <w:color w:val="FFFFFF" w:themeColor="background1"/>
-                              <w:sz w:val="36"/>
-                              <w:szCs w:val="36"/>
-                            </w:rPr>
-                            <w:t>Ted Eriksson</w:t>
-                          </w:r>
-                        </w:sdtContent>
-                      </w:sdt>
-                    </w:p>
-                  </w:txbxContent>
-                </v:textbox>
-                <w10:wrap anchorx="page" anchory="page"/>
-              </v:shape>
-            </w:pict>
-          </w:r>
-        </w:p>
+        <w:p/>
         <w:p>
           <w:r>
             <w:rPr>
@@ -7526,7 +7525,7 @@
                     <a:blip r:embed="rId14">
                       <a:extLst>
                         <a:ext uri="{28A0092B-C50C-407E-A947-70E740481C1C}">
-                          <a14:useLocalDpi xmlns:arto="http://schemas.microsoft.com/office/word/2006/arto" xmlns="" xmlns:wpc="http://schemas.microsoft.com/office/word/2010/wordprocessingCanvas" xmlns:mo="http://schemas.microsoft.com/office/mac/office/2008/main" xmlns:mc="http://schemas.openxmlformats.org/markup-compatibility/2006" xmlns:mv="urn:schemas-microsoft-com:mac:vml" xmlns:o="urn:schemas-microsoft-com:office:office" xmlns:v="urn:schemas-microsoft-com:vml" xmlns:wp14="http://schemas.microsoft.com/office/word/2010/wordprocessingDrawing" xmlns:w10="urn:schemas-microsoft-com:office:word" xmlns:w="http://schemas.openxmlformats.org/wordprocessingml/2006/main" xmlns:w14="http://schemas.microsoft.com/office/word/2010/wordml" xmlns:wpg="http://schemas.microsoft.com/office/word/2010/wordprocessingGroup" xmlns:wpi="http://schemas.microsoft.com/office/word/2010/wordprocessingInk" xmlns:wps="http://schemas.microsoft.com/office/word/2010/wordprocessingShape" xmlns:a14="http://schemas.microsoft.com/office/drawing/2010/main" val="0"/>
+                          <a14:useLocalDpi xmlns:a14="http://schemas.microsoft.com/office/drawing/2010/main" xmlns:wps="http://schemas.microsoft.com/office/word/2010/wordprocessingShape" xmlns:wpi="http://schemas.microsoft.com/office/word/2010/wordprocessingInk" xmlns:wpg="http://schemas.microsoft.com/office/word/2010/wordprocessingGroup" xmlns:w14="http://schemas.microsoft.com/office/word/2010/wordml" xmlns:w="http://schemas.openxmlformats.org/wordprocessingml/2006/main" xmlns:w10="urn:schemas-microsoft-com:office:word" xmlns:wp14="http://schemas.microsoft.com/office/word/2010/wordprocessingDrawing" xmlns:v="urn:schemas-microsoft-com:vml" xmlns:o="urn:schemas-microsoft-com:office:office" xmlns:mv="urn:schemas-microsoft-com:mac:vml" xmlns:mc="http://schemas.openxmlformats.org/markup-compatibility/2006" xmlns:mo="http://schemas.microsoft.com/office/mac/office/2008/main" xmlns:wpc="http://schemas.microsoft.com/office/word/2010/wordprocessingCanvas" xmlns="" xmlns:arto="http://schemas.microsoft.com/office/word/2006/arto" val="0"/>
                         </a:ext>
                       </a:extLst>
                     </a:blip>
@@ -7713,7 +7712,7 @@
                     <a:blip r:embed="rId15">
                       <a:extLst>
                         <a:ext uri="{28A0092B-C50C-407E-A947-70E740481C1C}">
-                          <a14:useLocalDpi xmlns:arto="http://schemas.microsoft.com/office/word/2006/arto" xmlns="" xmlns:wpc="http://schemas.microsoft.com/office/word/2010/wordprocessingCanvas" xmlns:mo="http://schemas.microsoft.com/office/mac/office/2008/main" xmlns:mc="http://schemas.openxmlformats.org/markup-compatibility/2006" xmlns:mv="urn:schemas-microsoft-com:mac:vml" xmlns:o="urn:schemas-microsoft-com:office:office" xmlns:v="urn:schemas-microsoft-com:vml" xmlns:wp14="http://schemas.microsoft.com/office/word/2010/wordprocessingDrawing" xmlns:w10="urn:schemas-microsoft-com:office:word" xmlns:w="http://schemas.openxmlformats.org/wordprocessingml/2006/main" xmlns:w14="http://schemas.microsoft.com/office/word/2010/wordml" xmlns:wpg="http://schemas.microsoft.com/office/word/2010/wordprocessingGroup" xmlns:wpi="http://schemas.microsoft.com/office/word/2010/wordprocessingInk" xmlns:wps="http://schemas.microsoft.com/office/word/2010/wordprocessingShape" xmlns:a14="http://schemas.microsoft.com/office/drawing/2010/main" val="0"/>
+                          <a14:useLocalDpi xmlns:a14="http://schemas.microsoft.com/office/drawing/2010/main" xmlns:wps="http://schemas.microsoft.com/office/word/2010/wordprocessingShape" xmlns:wpi="http://schemas.microsoft.com/office/word/2010/wordprocessingInk" xmlns:wpg="http://schemas.microsoft.com/office/word/2010/wordprocessingGroup" xmlns:w14="http://schemas.microsoft.com/office/word/2010/wordml" xmlns:w="http://schemas.openxmlformats.org/wordprocessingml/2006/main" xmlns:w10="urn:schemas-microsoft-com:office:word" xmlns:wp14="http://schemas.microsoft.com/office/word/2010/wordprocessingDrawing" xmlns:v="urn:schemas-microsoft-com:vml" xmlns:o="urn:schemas-microsoft-com:office:office" xmlns:mv="urn:schemas-microsoft-com:mac:vml" xmlns:mc="http://schemas.openxmlformats.org/markup-compatibility/2006" xmlns:mo="http://schemas.microsoft.com/office/mac/office/2008/main" xmlns:wpc="http://schemas.microsoft.com/office/word/2010/wordprocessingCanvas" xmlns="" xmlns:arto="http://schemas.microsoft.com/office/word/2006/arto" val="0"/>
                         </a:ext>
                       </a:extLst>
                     </a:blip>
@@ -7793,7 +7792,7 @@
                     <a:blip r:embed="rId20">
                       <a:extLst>
                         <a:ext uri="{28A0092B-C50C-407E-A947-70E740481C1C}">
-                          <a14:useLocalDpi xmlns:arto="http://schemas.microsoft.com/office/word/2006/arto" xmlns="" xmlns:wpc="http://schemas.microsoft.com/office/word/2010/wordprocessingCanvas" xmlns:mo="http://schemas.microsoft.com/office/mac/office/2008/main" xmlns:mc="http://schemas.openxmlformats.org/markup-compatibility/2006" xmlns:mv="urn:schemas-microsoft-com:mac:vml" xmlns:o="urn:schemas-microsoft-com:office:office" xmlns:v="urn:schemas-microsoft-com:vml" xmlns:wp14="http://schemas.microsoft.com/office/word/2010/wordprocessingDrawing" xmlns:w10="urn:schemas-microsoft-com:office:word" xmlns:w="http://schemas.openxmlformats.org/wordprocessingml/2006/main" xmlns:w14="http://schemas.microsoft.com/office/word/2010/wordml" xmlns:wpg="http://schemas.microsoft.com/office/word/2010/wordprocessingGroup" xmlns:wpi="http://schemas.microsoft.com/office/word/2010/wordprocessingInk" xmlns:wps="http://schemas.microsoft.com/office/word/2010/wordprocessingShape" xmlns:a14="http://schemas.microsoft.com/office/drawing/2010/main" val="0"/>
+                          <a14:useLocalDpi xmlns:a14="http://schemas.microsoft.com/office/drawing/2010/main" xmlns:wps="http://schemas.microsoft.com/office/word/2010/wordprocessingShape" xmlns:wpi="http://schemas.microsoft.com/office/word/2010/wordprocessingInk" xmlns:wpg="http://schemas.microsoft.com/office/word/2010/wordprocessingGroup" xmlns:w14="http://schemas.microsoft.com/office/word/2010/wordml" xmlns:w="http://schemas.openxmlformats.org/wordprocessingml/2006/main" xmlns:w10="urn:schemas-microsoft-com:office:word" xmlns:wp14="http://schemas.microsoft.com/office/word/2010/wordprocessingDrawing" xmlns:v="urn:schemas-microsoft-com:vml" xmlns:o="urn:schemas-microsoft-com:office:office" xmlns:mv="urn:schemas-microsoft-com:mac:vml" xmlns:mc="http://schemas.openxmlformats.org/markup-compatibility/2006" xmlns:mo="http://schemas.microsoft.com/office/mac/office/2008/main" xmlns:wpc="http://schemas.microsoft.com/office/word/2010/wordprocessingCanvas" xmlns="" xmlns:arto="http://schemas.microsoft.com/office/word/2006/arto" val="0"/>
                         </a:ext>
                       </a:extLst>
                     </a:blip>
@@ -8980,6 +8979,49 @@
             <w:pPr>
               <w:cnfStyle w:val="000000100000"/>
             </w:pPr>
+            <w:r>
+              <w:t>ID for Worker</w:t>
+            </w:r>
+          </w:p>
+          <w:p>
+            <w:pPr>
+              <w:cnfStyle w:val="000000100000"/>
+            </w:pPr>
+            <w:r>
+              <w:t>Name of Worker</w:t>
+            </w:r>
+          </w:p>
+          <w:p>
+            <w:pPr>
+              <w:cnfStyle w:val="000000100000"/>
+            </w:pPr>
+            <w:r>
+              <w:t>Address of Worker</w:t>
+            </w:r>
+          </w:p>
+          <w:p>
+            <w:pPr>
+              <w:cnfStyle w:val="000000100000"/>
+            </w:pPr>
+            <w:r>
+              <w:t>Address of Worker</w:t>
+            </w:r>
+          </w:p>
+          <w:p>
+            <w:pPr>
+              <w:cnfStyle w:val="000000100000"/>
+            </w:pPr>
+            <w:r>
+              <w:t>Postcode of Worker</w:t>
+            </w:r>
+          </w:p>
+          <w:p>
+            <w:pPr>
+              <w:cnfStyle w:val="000000100000"/>
+            </w:pPr>
+            <w:r>
+              <w:t>Amount a Worker earns per hour</w:t>
+            </w:r>
           </w:p>
         </w:tc>
         <w:tc>
@@ -9015,6 +9057,439 @@
               <w:cnfStyle w:val="000000100000"/>
             </w:pPr>
             <w:r>
+              <w:t>Text</w:t>
+            </w:r>
+          </w:p>
+          <w:p>
+            <w:pPr>
+              <w:cnfStyle w:val="000000100000"/>
+            </w:pPr>
+            <w:r>
+              <w:t>Text</w:t>
+            </w:r>
+          </w:p>
+          <w:p>
+            <w:pPr>
+              <w:cnfStyle w:val="000000100000"/>
+            </w:pPr>
+            <w:r>
+              <w:t>Text</w:t>
+            </w:r>
+          </w:p>
+        </w:tc>
+        <w:tc>
+          <w:tcPr>
+            <w:tcW w:w="1134" w:type="dxa"/>
+          </w:tcPr>
+          <w:p>
+            <w:pPr>
+              <w:cnfStyle w:val="000000100000"/>
+            </w:pPr>
+          </w:p>
+        </w:tc>
+        <w:tc>
+          <w:tcPr>
+            <w:tcW w:w="851" w:type="dxa"/>
+          </w:tcPr>
+          <w:p>
+            <w:pPr>
+              <w:cnfStyle w:val="000000100000"/>
+            </w:pPr>
+          </w:p>
+        </w:tc>
+        <w:tc>
+          <w:tcPr>
+            <w:tcW w:w="1275" w:type="dxa"/>
+          </w:tcPr>
+          <w:p>
+            <w:pPr>
+              <w:cnfStyle w:val="000000100000"/>
+            </w:pPr>
+          </w:p>
+        </w:tc>
+        <w:tc>
+          <w:tcPr>
+            <w:tcW w:w="993" w:type="dxa"/>
+          </w:tcPr>
+          <w:p>
+            <w:pPr>
+              <w:cnfStyle w:val="000000100000"/>
+            </w:pPr>
+          </w:p>
+        </w:tc>
+        <w:tc>
+          <w:tcPr>
+            <w:tcW w:w="1168" w:type="dxa"/>
+          </w:tcPr>
+          <w:p>
+            <w:pPr>
+              <w:cnfStyle w:val="000000100000"/>
+            </w:pPr>
+          </w:p>
+        </w:tc>
+      </w:tr>
+      <w:tr>
+        <w:trPr>
+          <w:cnfStyle w:val="000000010000"/>
+          <w:trHeight w:val="1386"/>
+        </w:trPr>
+        <w:tc>
+          <w:tcPr>
+            <w:cnfStyle w:val="001000000000"/>
+            <w:tcW w:w="1981" w:type="dxa"/>
+          </w:tcPr>
+          <w:p>
+            <w:proofErr w:type="spellStart"/>
+            <w:r>
+              <w:t>Worker_hours</w:t>
+            </w:r>
+            <w:proofErr w:type="spellEnd"/>
+          </w:p>
+        </w:tc>
+        <w:tc>
+          <w:tcPr>
+            <w:tcW w:w="1955" w:type="dxa"/>
+          </w:tcPr>
+          <w:p>
+            <w:pPr>
+              <w:cnfStyle w:val="000000010000"/>
+            </w:pPr>
+            <w:r>
+              <w:t>ID</w:t>
+            </w:r>
+          </w:p>
+          <w:p>
+            <w:pPr>
+              <w:cnfStyle w:val="000000010000"/>
+            </w:pPr>
+            <w:proofErr w:type="spellStart"/>
+            <w:r>
+              <w:t>WorkerID</w:t>
+            </w:r>
+            <w:proofErr w:type="spellEnd"/>
+          </w:p>
+          <w:p>
+            <w:pPr>
+              <w:cnfStyle w:val="000000010000"/>
+            </w:pPr>
+            <w:proofErr w:type="spellStart"/>
+            <w:r>
+              <w:t>JobID</w:t>
+            </w:r>
+            <w:proofErr w:type="spellEnd"/>
+          </w:p>
+          <w:p>
+            <w:pPr>
+              <w:cnfStyle w:val="000000010000"/>
+            </w:pPr>
+            <w:proofErr w:type="spellStart"/>
+            <w:r>
+              <w:t>Date_worked</w:t>
+            </w:r>
+            <w:proofErr w:type="spellEnd"/>
+          </w:p>
+          <w:p>
+            <w:pPr>
+              <w:cnfStyle w:val="000000010000"/>
+            </w:pPr>
+            <w:proofErr w:type="spellStart"/>
+            <w:r>
+              <w:t>Hours_worked</w:t>
+            </w:r>
+            <w:proofErr w:type="spellEnd"/>
+          </w:p>
+        </w:tc>
+        <w:tc>
+          <w:tcPr>
+            <w:tcW w:w="3543" w:type="dxa"/>
+          </w:tcPr>
+          <w:p>
+            <w:pPr>
+              <w:cnfStyle w:val="000000010000"/>
+            </w:pPr>
+            <w:r>
+              <w:t>ID for Record</w:t>
+            </w:r>
+          </w:p>
+          <w:p>
+            <w:pPr>
+              <w:cnfStyle w:val="000000010000"/>
+            </w:pPr>
+            <w:r>
+              <w:t>ID for Worker</w:t>
+            </w:r>
+          </w:p>
+          <w:p>
+            <w:pPr>
+              <w:cnfStyle w:val="000000010000"/>
+            </w:pPr>
+            <w:r>
+              <w:t>ID for a job</w:t>
+            </w:r>
+          </w:p>
+          <w:p>
+            <w:pPr>
+              <w:cnfStyle w:val="000000010000"/>
+            </w:pPr>
+            <w:r>
+              <w:t>Date a Worker worked</w:t>
+            </w:r>
+          </w:p>
+          <w:p>
+            <w:pPr>
+              <w:cnfStyle w:val="000000010000"/>
+            </w:pPr>
+            <w:r>
+              <w:t>Amount of hours worked</w:t>
+            </w:r>
+          </w:p>
+          <w:p>
+            <w:pPr>
+              <w:cnfStyle w:val="000000010000"/>
+            </w:pPr>
+          </w:p>
+        </w:tc>
+        <w:tc>
+          <w:tcPr>
+            <w:tcW w:w="1276" w:type="dxa"/>
+          </w:tcPr>
+          <w:p>
+            <w:pPr>
+              <w:cnfStyle w:val="000000010000"/>
+            </w:pPr>
+            <w:r>
+              <w:t>Number</w:t>
+            </w:r>
+          </w:p>
+          <w:p>
+            <w:pPr>
+              <w:cnfStyle w:val="000000010000"/>
+            </w:pPr>
+            <w:r>
+              <w:t>Number</w:t>
+            </w:r>
+          </w:p>
+          <w:p>
+            <w:pPr>
+              <w:cnfStyle w:val="000000010000"/>
+            </w:pPr>
+            <w:r>
+              <w:t>Number</w:t>
+            </w:r>
+          </w:p>
+          <w:p>
+            <w:pPr>
+              <w:cnfStyle w:val="000000010000"/>
+            </w:pPr>
+            <w:r>
+              <w:t>Date/Time</w:t>
+            </w:r>
+          </w:p>
+          <w:p>
+            <w:pPr>
+              <w:cnfStyle w:val="000000010000"/>
+            </w:pPr>
+            <w:r>
+              <w:t>Number</w:t>
+            </w:r>
+          </w:p>
+          <w:p>
+            <w:pPr>
+              <w:cnfStyle w:val="000000010000"/>
+            </w:pPr>
+          </w:p>
+        </w:tc>
+        <w:tc>
+          <w:tcPr>
+            <w:tcW w:w="1134" w:type="dxa"/>
+          </w:tcPr>
+          <w:p>
+            <w:pPr>
+              <w:cnfStyle w:val="000000010000"/>
+            </w:pPr>
+          </w:p>
+        </w:tc>
+        <w:tc>
+          <w:tcPr>
+            <w:tcW w:w="851" w:type="dxa"/>
+          </w:tcPr>
+          <w:p>
+            <w:pPr>
+              <w:cnfStyle w:val="000000010000"/>
+            </w:pPr>
+          </w:p>
+        </w:tc>
+        <w:tc>
+          <w:tcPr>
+            <w:tcW w:w="1275" w:type="dxa"/>
+          </w:tcPr>
+          <w:p>
+            <w:pPr>
+              <w:cnfStyle w:val="000000010000"/>
+            </w:pPr>
+          </w:p>
+        </w:tc>
+        <w:tc>
+          <w:tcPr>
+            <w:tcW w:w="993" w:type="dxa"/>
+          </w:tcPr>
+          <w:p>
+            <w:pPr>
+              <w:cnfStyle w:val="000000010000"/>
+            </w:pPr>
+          </w:p>
+        </w:tc>
+        <w:tc>
+          <w:tcPr>
+            <w:tcW w:w="1168" w:type="dxa"/>
+          </w:tcPr>
+          <w:p>
+            <w:pPr>
+              <w:cnfStyle w:val="000000010000"/>
+            </w:pPr>
+          </w:p>
+        </w:tc>
+      </w:tr>
+      <w:tr>
+        <w:trPr>
+          <w:cnfStyle w:val="000000100000"/>
+          <w:trHeight w:val="312"/>
+        </w:trPr>
+        <w:tc>
+          <w:tcPr>
+            <w:cnfStyle w:val="001000000000"/>
+            <w:tcW w:w="1981" w:type="dxa"/>
+          </w:tcPr>
+          <w:p>
+            <w:r>
+              <w:t>Supplier</w:t>
+            </w:r>
+          </w:p>
+        </w:tc>
+        <w:tc>
+          <w:tcPr>
+            <w:tcW w:w="1955" w:type="dxa"/>
+          </w:tcPr>
+          <w:p>
+            <w:pPr>
+              <w:cnfStyle w:val="000000100000"/>
+            </w:pPr>
+            <w:proofErr w:type="spellStart"/>
+            <w:r>
+              <w:t>SupplierID</w:t>
+            </w:r>
+            <w:proofErr w:type="spellEnd"/>
+          </w:p>
+          <w:p>
+            <w:pPr>
+              <w:cnfStyle w:val="000000100000"/>
+            </w:pPr>
+            <w:proofErr w:type="spellStart"/>
+            <w:r>
+              <w:t>Supplier_Name</w:t>
+            </w:r>
+            <w:proofErr w:type="spellEnd"/>
+          </w:p>
+          <w:p>
+            <w:pPr>
+              <w:cnfStyle w:val="000000100000"/>
+            </w:pPr>
+            <w:r>
+              <w:lastRenderedPageBreak/>
+              <w:t>Address1</w:t>
+            </w:r>
+          </w:p>
+          <w:p>
+            <w:pPr>
+              <w:cnfStyle w:val="000000100000"/>
+            </w:pPr>
+            <w:r>
+              <w:t>Address2</w:t>
+            </w:r>
+          </w:p>
+          <w:p>
+            <w:pPr>
+              <w:cnfStyle w:val="000000100000"/>
+            </w:pPr>
+            <w:r>
+              <w:t>Postcode</w:t>
+            </w:r>
+          </w:p>
+        </w:tc>
+        <w:tc>
+          <w:tcPr>
+            <w:tcW w:w="3543" w:type="dxa"/>
+          </w:tcPr>
+          <w:p>
+            <w:pPr>
+              <w:cnfStyle w:val="000000100000"/>
+            </w:pPr>
+            <w:r>
+              <w:lastRenderedPageBreak/>
+              <w:t>ID for Supplier</w:t>
+            </w:r>
+          </w:p>
+          <w:p>
+            <w:pPr>
+              <w:cnfStyle w:val="000000100000"/>
+            </w:pPr>
+            <w:r>
+              <w:t>Name of a Supplier</w:t>
+            </w:r>
+          </w:p>
+          <w:p>
+            <w:pPr>
+              <w:cnfStyle w:val="000000100000"/>
+            </w:pPr>
+            <w:r>
+              <w:lastRenderedPageBreak/>
+              <w:t>Address of Supplier</w:t>
+            </w:r>
+          </w:p>
+          <w:p>
+            <w:pPr>
+              <w:cnfStyle w:val="000000100000"/>
+            </w:pPr>
+            <w:r>
+              <w:t>Address of Supplier</w:t>
+            </w:r>
+          </w:p>
+          <w:p>
+            <w:pPr>
+              <w:cnfStyle w:val="000000100000"/>
+            </w:pPr>
+            <w:r>
+              <w:t>Postcode of Supplier</w:t>
+            </w:r>
+          </w:p>
+        </w:tc>
+        <w:tc>
+          <w:tcPr>
+            <w:tcW w:w="1276" w:type="dxa"/>
+          </w:tcPr>
+          <w:p>
+            <w:pPr>
+              <w:cnfStyle w:val="000000100000"/>
+            </w:pPr>
+            <w:r>
+              <w:lastRenderedPageBreak/>
+              <w:t>Number</w:t>
+            </w:r>
+          </w:p>
+          <w:p>
+            <w:pPr>
+              <w:cnfStyle w:val="000000100000"/>
+            </w:pPr>
+            <w:r>
+              <w:t>Text</w:t>
+            </w:r>
+          </w:p>
+          <w:p>
+            <w:pPr>
+              <w:cnfStyle w:val="000000100000"/>
+            </w:pPr>
+            <w:r>
+              <w:lastRenderedPageBreak/>
               <w:t>Text</w:t>
             </w:r>
           </w:p>
@@ -9099,7 +9574,8 @@
           <w:p>
             <w:proofErr w:type="spellStart"/>
             <w:r>
-              <w:t>Worker_hours</w:t>
+              <w:lastRenderedPageBreak/>
+              <w:t>Supplier_outgoings</w:t>
             </w:r>
             <w:proofErr w:type="spellEnd"/>
           </w:p>
@@ -9122,7 +9598,7 @@
             </w:pPr>
             <w:proofErr w:type="spellStart"/>
             <w:r>
-              <w:t>WorkerID</w:t>
+              <w:t>SupplierID</w:t>
             </w:r>
             <w:proofErr w:type="spellEnd"/>
           </w:p>
@@ -9140,31 +9616,64 @@
             <w:pPr>
               <w:cnfStyle w:val="000000010000"/>
             </w:pPr>
+            <w:r>
+              <w:t>Cost</w:t>
+            </w:r>
+          </w:p>
+          <w:p>
+            <w:pPr>
+              <w:cnfStyle w:val="000000010000"/>
+            </w:pPr>
             <w:proofErr w:type="spellStart"/>
             <w:r>
-              <w:t>Date_worked</w:t>
+              <w:t>Date_of_invoice</w:t>
             </w:r>
             <w:proofErr w:type="spellEnd"/>
           </w:p>
+        </w:tc>
+        <w:tc>
+          <w:tcPr>
+            <w:tcW w:w="3543" w:type="dxa"/>
+          </w:tcPr>
           <w:p>
             <w:pPr>
               <w:cnfStyle w:val="000000010000"/>
             </w:pPr>
-            <w:proofErr w:type="spellStart"/>
-            <w:r>
-              <w:t>Hours_worked</w:t>
-            </w:r>
-            <w:proofErr w:type="spellEnd"/>
-          </w:p>
-        </w:tc>
-        <w:tc>
-          <w:tcPr>
-            <w:tcW w:w="3543" w:type="dxa"/>
-          </w:tcPr>
+            <w:r>
+              <w:t>ID of Record</w:t>
+            </w:r>
+          </w:p>
           <w:p>
             <w:pPr>
               <w:cnfStyle w:val="000000010000"/>
             </w:pPr>
+            <w:r>
+              <w:t>ID for Supplier</w:t>
+            </w:r>
+          </w:p>
+          <w:p>
+            <w:pPr>
+              <w:cnfStyle w:val="000000010000"/>
+            </w:pPr>
+            <w:r>
+              <w:t>ID for a job</w:t>
+            </w:r>
+          </w:p>
+          <w:p>
+            <w:pPr>
+              <w:cnfStyle w:val="000000010000"/>
+            </w:pPr>
+            <w:r>
+              <w:t>Cost of Materials</w:t>
+            </w:r>
+          </w:p>
+          <w:p>
+            <w:pPr>
+              <w:cnfStyle w:val="000000010000"/>
+            </w:pPr>
+            <w:r>
+              <w:t>Date of Suppliers invoice</w:t>
+            </w:r>
           </w:p>
         </w:tc>
         <w:tc>
@@ -9200,21 +9709,16 @@
               <w:cnfStyle w:val="000000010000"/>
             </w:pPr>
             <w:r>
+              <w:t>Currency</w:t>
+            </w:r>
+          </w:p>
+          <w:p>
+            <w:pPr>
+              <w:cnfStyle w:val="000000010000"/>
+            </w:pPr>
+            <w:r>
               <w:t>Date/Time</w:t>
             </w:r>
-          </w:p>
-          <w:p>
-            <w:pPr>
-              <w:cnfStyle w:val="000000010000"/>
-            </w:pPr>
-            <w:r>
-              <w:t>Number</w:t>
-            </w:r>
-          </w:p>
-          <w:p>
-            <w:pPr>
-              <w:cnfStyle w:val="000000010000"/>
-            </w:pPr>
           </w:p>
         </w:tc>
         <w:tc>
@@ -9278,365 +9782,7 @@
             <w:cnfStyle w:val="001000000000"/>
             <w:tcW w:w="1981" w:type="dxa"/>
           </w:tcPr>
-          <w:p>
-            <w:r>
-              <w:t>Supplier</w:t>
-            </w:r>
-          </w:p>
-        </w:tc>
-        <w:tc>
-          <w:tcPr>
-            <w:tcW w:w="1955" w:type="dxa"/>
-          </w:tcPr>
-          <w:p>
-            <w:pPr>
-              <w:cnfStyle w:val="000000100000"/>
-            </w:pPr>
-            <w:proofErr w:type="spellStart"/>
-            <w:r>
-              <w:t>SupplierID</w:t>
-            </w:r>
-            <w:proofErr w:type="spellEnd"/>
-          </w:p>
-          <w:p>
-            <w:pPr>
-              <w:cnfStyle w:val="000000100000"/>
-            </w:pPr>
-            <w:proofErr w:type="spellStart"/>
-            <w:r>
-              <w:t>Supplier_Name</w:t>
-            </w:r>
-            <w:proofErr w:type="spellEnd"/>
-          </w:p>
-          <w:p>
-            <w:pPr>
-              <w:cnfStyle w:val="000000100000"/>
-            </w:pPr>
-            <w:r>
-              <w:lastRenderedPageBreak/>
-              <w:t>Address1</w:t>
-            </w:r>
-          </w:p>
-          <w:p>
-            <w:pPr>
-              <w:cnfStyle w:val="000000100000"/>
-            </w:pPr>
-            <w:r>
-              <w:t>Address2</w:t>
-            </w:r>
-          </w:p>
-          <w:p>
-            <w:pPr>
-              <w:cnfStyle w:val="000000100000"/>
-            </w:pPr>
-            <w:r>
-              <w:t>Postcode</w:t>
-            </w:r>
-          </w:p>
-        </w:tc>
-        <w:tc>
-          <w:tcPr>
-            <w:tcW w:w="3543" w:type="dxa"/>
-          </w:tcPr>
-          <w:p>
-            <w:pPr>
-              <w:cnfStyle w:val="000000100000"/>
-            </w:pPr>
-          </w:p>
-        </w:tc>
-        <w:tc>
-          <w:tcPr>
-            <w:tcW w:w="1276" w:type="dxa"/>
-          </w:tcPr>
-          <w:p>
-            <w:pPr>
-              <w:cnfStyle w:val="000000100000"/>
-            </w:pPr>
-            <w:r>
-              <w:t>Number</w:t>
-            </w:r>
-          </w:p>
-          <w:p>
-            <w:pPr>
-              <w:cnfStyle w:val="000000100000"/>
-            </w:pPr>
-            <w:r>
-              <w:t>Text</w:t>
-            </w:r>
-          </w:p>
-          <w:p>
-            <w:pPr>
-              <w:cnfStyle w:val="000000100000"/>
-            </w:pPr>
-            <w:r>
-              <w:lastRenderedPageBreak/>
-              <w:t>Text</w:t>
-            </w:r>
-          </w:p>
-          <w:p>
-            <w:pPr>
-              <w:cnfStyle w:val="000000100000"/>
-            </w:pPr>
-            <w:r>
-              <w:t>Text</w:t>
-            </w:r>
-          </w:p>
-          <w:p>
-            <w:pPr>
-              <w:cnfStyle w:val="000000100000"/>
-            </w:pPr>
-            <w:r>
-              <w:t>Text</w:t>
-            </w:r>
-          </w:p>
-        </w:tc>
-        <w:tc>
-          <w:tcPr>
-            <w:tcW w:w="1134" w:type="dxa"/>
-          </w:tcPr>
-          <w:p>
-            <w:pPr>
-              <w:cnfStyle w:val="000000100000"/>
-            </w:pPr>
-          </w:p>
-        </w:tc>
-        <w:tc>
-          <w:tcPr>
-            <w:tcW w:w="851" w:type="dxa"/>
-          </w:tcPr>
-          <w:p>
-            <w:pPr>
-              <w:cnfStyle w:val="000000100000"/>
-            </w:pPr>
-          </w:p>
-        </w:tc>
-        <w:tc>
-          <w:tcPr>
-            <w:tcW w:w="1275" w:type="dxa"/>
-          </w:tcPr>
-          <w:p>
-            <w:pPr>
-              <w:cnfStyle w:val="000000100000"/>
-            </w:pPr>
-          </w:p>
-        </w:tc>
-        <w:tc>
-          <w:tcPr>
-            <w:tcW w:w="993" w:type="dxa"/>
-          </w:tcPr>
-          <w:p>
-            <w:pPr>
-              <w:cnfStyle w:val="000000100000"/>
-            </w:pPr>
-          </w:p>
-        </w:tc>
-        <w:tc>
-          <w:tcPr>
-            <w:tcW w:w="1168" w:type="dxa"/>
-          </w:tcPr>
-          <w:p>
-            <w:pPr>
-              <w:cnfStyle w:val="000000100000"/>
-            </w:pPr>
-          </w:p>
-        </w:tc>
-      </w:tr>
-      <w:tr>
-        <w:trPr>
-          <w:cnfStyle w:val="000000010000"/>
-          <w:trHeight w:val="312"/>
-        </w:trPr>
-        <w:tc>
-          <w:tcPr>
-            <w:cnfStyle w:val="001000000000"/>
-            <w:tcW w:w="1981" w:type="dxa"/>
-          </w:tcPr>
-          <w:p>
-            <w:proofErr w:type="spellStart"/>
-            <w:r>
-              <w:lastRenderedPageBreak/>
-              <w:t>Supplier_outgoings</w:t>
-            </w:r>
-            <w:proofErr w:type="spellEnd"/>
-          </w:p>
-        </w:tc>
-        <w:tc>
-          <w:tcPr>
-            <w:tcW w:w="1955" w:type="dxa"/>
-          </w:tcPr>
-          <w:p>
-            <w:pPr>
-              <w:cnfStyle w:val="000000010000"/>
-            </w:pPr>
-            <w:r>
-              <w:t>ID</w:t>
-            </w:r>
-          </w:p>
-          <w:p>
-            <w:pPr>
-              <w:cnfStyle w:val="000000010000"/>
-            </w:pPr>
-            <w:proofErr w:type="spellStart"/>
-            <w:r>
-              <w:t>SupplierID</w:t>
-            </w:r>
-            <w:proofErr w:type="spellEnd"/>
-          </w:p>
-          <w:p>
-            <w:pPr>
-              <w:cnfStyle w:val="000000010000"/>
-            </w:pPr>
-            <w:proofErr w:type="spellStart"/>
-            <w:r>
-              <w:t>JobID</w:t>
-            </w:r>
-            <w:proofErr w:type="spellEnd"/>
-          </w:p>
-          <w:p>
-            <w:pPr>
-              <w:cnfStyle w:val="000000010000"/>
-            </w:pPr>
-            <w:r>
-              <w:t>Cost</w:t>
-            </w:r>
-          </w:p>
-          <w:p>
-            <w:pPr>
-              <w:cnfStyle w:val="000000010000"/>
-            </w:pPr>
-            <w:proofErr w:type="spellStart"/>
-            <w:r>
-              <w:t>Date_of_invoice</w:t>
-            </w:r>
-            <w:proofErr w:type="spellEnd"/>
-          </w:p>
-        </w:tc>
-        <w:tc>
-          <w:tcPr>
-            <w:tcW w:w="3543" w:type="dxa"/>
-          </w:tcPr>
-          <w:p>
-            <w:pPr>
-              <w:cnfStyle w:val="000000010000"/>
-            </w:pPr>
-          </w:p>
-        </w:tc>
-        <w:tc>
-          <w:tcPr>
-            <w:tcW w:w="1276" w:type="dxa"/>
-          </w:tcPr>
-          <w:p>
-            <w:pPr>
-              <w:cnfStyle w:val="000000010000"/>
-            </w:pPr>
-            <w:r>
-              <w:t>Number</w:t>
-            </w:r>
-          </w:p>
-          <w:p>
-            <w:pPr>
-              <w:cnfStyle w:val="000000010000"/>
-            </w:pPr>
-            <w:r>
-              <w:t>Number</w:t>
-            </w:r>
-          </w:p>
-          <w:p>
-            <w:pPr>
-              <w:cnfStyle w:val="000000010000"/>
-            </w:pPr>
-            <w:r>
-              <w:t>Number</w:t>
-            </w:r>
-          </w:p>
-          <w:p>
-            <w:pPr>
-              <w:cnfStyle w:val="000000010000"/>
-            </w:pPr>
-            <w:r>
-              <w:t>Currency</w:t>
-            </w:r>
-          </w:p>
-          <w:p>
-            <w:pPr>
-              <w:cnfStyle w:val="000000010000"/>
-            </w:pPr>
-            <w:r>
-              <w:t>Date/Time</w:t>
-            </w:r>
-          </w:p>
-        </w:tc>
-        <w:tc>
-          <w:tcPr>
-            <w:tcW w:w="1134" w:type="dxa"/>
-          </w:tcPr>
-          <w:p>
-            <w:pPr>
-              <w:cnfStyle w:val="000000010000"/>
-            </w:pPr>
-          </w:p>
-        </w:tc>
-        <w:tc>
-          <w:tcPr>
-            <w:tcW w:w="851" w:type="dxa"/>
-          </w:tcPr>
-          <w:p>
-            <w:pPr>
-              <w:cnfStyle w:val="000000010000"/>
-            </w:pPr>
-          </w:p>
-        </w:tc>
-        <w:tc>
-          <w:tcPr>
-            <w:tcW w:w="1275" w:type="dxa"/>
-          </w:tcPr>
-          <w:p>
-            <w:pPr>
-              <w:cnfStyle w:val="000000010000"/>
-            </w:pPr>
-          </w:p>
-        </w:tc>
-        <w:tc>
-          <w:tcPr>
-            <w:tcW w:w="993" w:type="dxa"/>
-          </w:tcPr>
-          <w:p>
-            <w:pPr>
-              <w:cnfStyle w:val="000000010000"/>
-            </w:pPr>
-          </w:p>
-        </w:tc>
-        <w:tc>
-          <w:tcPr>
-            <w:tcW w:w="1168" w:type="dxa"/>
-          </w:tcPr>
-          <w:p>
-            <w:pPr>
-              <w:cnfStyle w:val="000000010000"/>
-            </w:pPr>
-          </w:p>
-        </w:tc>
-      </w:tr>
-      <w:tr>
-        <w:trPr>
-          <w:cnfStyle w:val="000000100000"/>
-          <w:trHeight w:val="312"/>
-        </w:trPr>
-        <w:tc>
-          <w:tcPr>
-            <w:cnfStyle w:val="001000000000"/>
-            <w:tcW w:w="1981" w:type="dxa"/>
-          </w:tcPr>
-          <w:p>
-            <w:proofErr w:type="spellStart"/>
-            <w:r>
-              <w:t>Workers_hours</w:t>
-            </w:r>
-            <w:proofErr w:type="spellEnd"/>
-            <w:r>
-              <w:t xml:space="preserve"> Query</w:t>
-            </w:r>
-          </w:p>
+          <w:p/>
         </w:tc>
         <w:tc>
           <w:tcPr>
@@ -10346,7 +10492,7 @@
         <w:rStyle w:val="PageNumber"/>
         <w:noProof/>
       </w:rPr>
-      <w:t>2</w:t>
+      <w:t>19</w:t>
     </w:r>
     <w:r>
       <w:rPr>
@@ -10425,7 +10571,7 @@
         <w:rStyle w:val="PageNumber"/>
         <w:noProof/>
       </w:rPr>
-      <w:t>1</w:t>
+      <w:t>18</w:t>
     </w:r>
     <w:r>
       <w:rPr>
@@ -10516,7 +10662,7 @@
         <w:rPr>
           <w:noProof/>
         </w:rPr>
-        <w:t>16 March 2011</w:t>
+        <w:t>29 March 2011</w:t>
       </w:r>
     </w:fldSimple>
   </w:p>
@@ -10551,7 +10697,7 @@
         <w:rPr>
           <w:noProof/>
         </w:rPr>
-        <w:t>16 March 2011</w:t>
+        <w:t>29 March 2011</w:t>
       </w:r>
     </w:fldSimple>
   </w:p>
@@ -16972,7 +17118,7 @@
 </file>
 
 <file path=customXml/itemProps1.xml><?xml version="1.0" encoding="utf-8"?>
-<ds:datastoreItem xmlns:ds="http://schemas.openxmlformats.org/officeDocument/2006/customXml" ds:itemID="{11CD1A37-7F29-46B5-90CB-49259793E814}">
+<ds:datastoreItem xmlns:ds="http://schemas.openxmlformats.org/officeDocument/2006/customXml" ds:itemID="{ED8DB3C2-84CD-4B66-9577-DCB358BCC0C3}">
   <ds:schemaRefs>
     <ds:schemaRef ds:uri="http://schemas.openxmlformats.org/officeDocument/2006/bibliography"/>
   </ds:schemaRefs>

--- a/Project Documents/Computing_Project_Doc.docx
+++ b/Project Documents/Computing_Project_Doc.docx
@@ -648,7 +648,7 @@
                 <w:noProof/>
                 <w:webHidden/>
               </w:rPr>
-              <w:t>5</w:t>
+              <w:t>6</w:t>
             </w:r>
             <w:r>
               <w:rPr>
@@ -932,7 +932,7 @@
                 <w:noProof/>
                 <w:webHidden/>
               </w:rPr>
-              <w:t>8</w:t>
+              <w:t>9</w:t>
             </w:r>
             <w:r>
               <w:rPr>
@@ -1286,7 +1286,7 @@
                 <w:noProof/>
                 <w:webHidden/>
               </w:rPr>
-              <w:t>9</w:t>
+              <w:t>10</w:t>
             </w:r>
             <w:r>
               <w:rPr>
@@ -1499,7 +1499,7 @@
                 <w:noProof/>
                 <w:webHidden/>
               </w:rPr>
-              <w:t>10</w:t>
+              <w:t>11</w:t>
             </w:r>
             <w:r>
               <w:rPr>
@@ -1570,7 +1570,7 @@
                 <w:noProof/>
                 <w:webHidden/>
               </w:rPr>
-              <w:t>10</w:t>
+              <w:t>11</w:t>
             </w:r>
             <w:r>
               <w:rPr>
@@ -1641,7 +1641,7 @@
                 <w:noProof/>
                 <w:webHidden/>
               </w:rPr>
-              <w:t>10</w:t>
+              <w:t>12</w:t>
             </w:r>
             <w:r>
               <w:rPr>
@@ -1712,7 +1712,7 @@
                 <w:noProof/>
                 <w:webHidden/>
               </w:rPr>
-              <w:t>11</w:t>
+              <w:t>13</w:t>
             </w:r>
             <w:r>
               <w:rPr>
@@ -1782,7 +1782,7 @@
                 <w:noProof/>
                 <w:webHidden/>
               </w:rPr>
-              <w:t>11</w:t>
+              <w:t>13</w:t>
             </w:r>
             <w:r>
               <w:rPr>
@@ -1852,7 +1852,7 @@
                 <w:noProof/>
                 <w:webHidden/>
               </w:rPr>
-              <w:t>12</w:t>
+              <w:t>14</w:t>
             </w:r>
             <w:r>
               <w:rPr>
@@ -1922,7 +1922,7 @@
                 <w:noProof/>
                 <w:webHidden/>
               </w:rPr>
-              <w:t>13</w:t>
+              <w:t>15</w:t>
             </w:r>
             <w:r>
               <w:rPr>
@@ -1993,7 +1993,7 @@
                 <w:noProof/>
                 <w:webHidden/>
               </w:rPr>
-              <w:t>14</w:t>
+              <w:t>16</w:t>
             </w:r>
             <w:r>
               <w:rPr>
@@ -2063,7 +2063,7 @@
                 <w:noProof/>
                 <w:webHidden/>
               </w:rPr>
-              <w:t>15</w:t>
+              <w:t>17</w:t>
             </w:r>
             <w:r>
               <w:rPr>
@@ -2134,7 +2134,7 @@
                 <w:noProof/>
                 <w:webHidden/>
               </w:rPr>
-              <w:t>16</w:t>
+              <w:t>18</w:t>
             </w:r>
             <w:r>
               <w:rPr>
@@ -2205,7 +2205,7 @@
                 <w:noProof/>
                 <w:webHidden/>
               </w:rPr>
-              <w:t>16</w:t>
+              <w:t>18</w:t>
             </w:r>
             <w:r>
               <w:rPr>
@@ -2276,7 +2276,7 @@
                 <w:noProof/>
                 <w:webHidden/>
               </w:rPr>
-              <w:t>16</w:t>
+              <w:t>18</w:t>
             </w:r>
             <w:r>
               <w:rPr>
@@ -2347,7 +2347,7 @@
                 <w:noProof/>
                 <w:webHidden/>
               </w:rPr>
-              <w:t>16</w:t>
+              <w:t>18</w:t>
             </w:r>
             <w:r>
               <w:rPr>
@@ -2418,7 +2418,7 @@
                 <w:noProof/>
                 <w:webHidden/>
               </w:rPr>
-              <w:t>16</w:t>
+              <w:t>19</w:t>
             </w:r>
             <w:r>
               <w:rPr>
@@ -2489,7 +2489,7 @@
                 <w:noProof/>
                 <w:webHidden/>
               </w:rPr>
-              <w:t>16</w:t>
+              <w:t>20</w:t>
             </w:r>
             <w:r>
               <w:rPr>
@@ -2560,7 +2560,7 @@
                 <w:noProof/>
                 <w:webHidden/>
               </w:rPr>
-              <w:t>16</w:t>
+              <w:t>21</w:t>
             </w:r>
             <w:r>
               <w:rPr>
@@ -2631,7 +2631,7 @@
                 <w:noProof/>
                 <w:webHidden/>
               </w:rPr>
-              <w:t>16</w:t>
+              <w:t>21</w:t>
             </w:r>
             <w:r>
               <w:rPr>
@@ -2702,7 +2702,7 @@
                 <w:noProof/>
                 <w:webHidden/>
               </w:rPr>
-              <w:t>16</w:t>
+              <w:t>21</w:t>
             </w:r>
             <w:r>
               <w:rPr>
@@ -2773,7 +2773,7 @@
                 <w:noProof/>
                 <w:webHidden/>
               </w:rPr>
-              <w:t>16</w:t>
+              <w:t>21</w:t>
             </w:r>
             <w:r>
               <w:rPr>
@@ -2844,7 +2844,7 @@
                 <w:noProof/>
                 <w:webHidden/>
               </w:rPr>
-              <w:t>16</w:t>
+              <w:t>21</w:t>
             </w:r>
             <w:r>
               <w:rPr>
@@ -2915,7 +2915,7 @@
                 <w:noProof/>
                 <w:webHidden/>
               </w:rPr>
-              <w:t>16</w:t>
+              <w:t>21</w:t>
             </w:r>
             <w:r>
               <w:rPr>
@@ -2986,7 +2986,7 @@
                 <w:noProof/>
                 <w:webHidden/>
               </w:rPr>
-              <w:t>16</w:t>
+              <w:t>21</w:t>
             </w:r>
             <w:r>
               <w:rPr>
@@ -3057,7 +3057,7 @@
                 <w:noProof/>
                 <w:webHidden/>
               </w:rPr>
-              <w:t>16</w:t>
+              <w:t>21</w:t>
             </w:r>
             <w:r>
               <w:rPr>
@@ -3128,7 +3128,7 @@
                 <w:noProof/>
                 <w:webHidden/>
               </w:rPr>
-              <w:t>16</w:t>
+              <w:t>21</w:t>
             </w:r>
             <w:r>
               <w:rPr>
@@ -3199,7 +3199,7 @@
                 <w:noProof/>
                 <w:webHidden/>
               </w:rPr>
-              <w:t>16</w:t>
+              <w:t>21</w:t>
             </w:r>
             <w:r>
               <w:rPr>
@@ -3270,7 +3270,7 @@
                 <w:noProof/>
                 <w:webHidden/>
               </w:rPr>
-              <w:t>16</w:t>
+              <w:t>21</w:t>
             </w:r>
             <w:r>
               <w:rPr>
@@ -3341,7 +3341,7 @@
                 <w:noProof/>
                 <w:webHidden/>
               </w:rPr>
-              <w:t>17</w:t>
+              <w:t>22</w:t>
             </w:r>
             <w:r>
               <w:rPr>
@@ -3412,7 +3412,7 @@
                 <w:noProof/>
                 <w:webHidden/>
               </w:rPr>
-              <w:t>17</w:t>
+              <w:t>22</w:t>
             </w:r>
             <w:r>
               <w:rPr>
@@ -3483,7 +3483,7 @@
                 <w:noProof/>
                 <w:webHidden/>
               </w:rPr>
-              <w:t>17</w:t>
+              <w:t>22</w:t>
             </w:r>
             <w:r>
               <w:rPr>
@@ -3554,7 +3554,7 @@
                 <w:noProof/>
                 <w:webHidden/>
               </w:rPr>
-              <w:t>17</w:t>
+              <w:t>22</w:t>
             </w:r>
             <w:r>
               <w:rPr>
@@ -3625,7 +3625,7 @@
                 <w:noProof/>
                 <w:webHidden/>
               </w:rPr>
-              <w:t>17</w:t>
+              <w:t>22</w:t>
             </w:r>
             <w:r>
               <w:rPr>
@@ -3696,7 +3696,7 @@
                 <w:noProof/>
                 <w:webHidden/>
               </w:rPr>
-              <w:t>17</w:t>
+              <w:t>24</w:t>
             </w:r>
             <w:r>
               <w:rPr>
@@ -3767,7 +3767,7 @@
                 <w:noProof/>
                 <w:webHidden/>
               </w:rPr>
-              <w:t>17</w:t>
+              <w:t>24</w:t>
             </w:r>
             <w:r>
               <w:rPr>
@@ -3838,7 +3838,7 @@
                 <w:noProof/>
                 <w:webHidden/>
               </w:rPr>
-              <w:t>17</w:t>
+              <w:t>24</w:t>
             </w:r>
             <w:r>
               <w:rPr>
@@ -3909,7 +3909,7 @@
                 <w:noProof/>
                 <w:webHidden/>
               </w:rPr>
-              <w:t>17</w:t>
+              <w:t>24</w:t>
             </w:r>
             <w:r>
               <w:rPr>
@@ -3980,7 +3980,7 @@
                 <w:noProof/>
                 <w:webHidden/>
               </w:rPr>
-              <w:t>17</w:t>
+              <w:t>24</w:t>
             </w:r>
             <w:r>
               <w:rPr>
@@ -4051,7 +4051,7 @@
                 <w:noProof/>
                 <w:webHidden/>
               </w:rPr>
-              <w:t>17</w:t>
+              <w:t>24</w:t>
             </w:r>
             <w:r>
               <w:rPr>
@@ -4122,7 +4122,7 @@
                 <w:noProof/>
                 <w:webHidden/>
               </w:rPr>
-              <w:t>17</w:t>
+              <w:t>24</w:t>
             </w:r>
             <w:r>
               <w:rPr>
@@ -4192,7 +4192,7 @@
                 <w:noProof/>
                 <w:webHidden/>
               </w:rPr>
-              <w:t>17</w:t>
+              <w:t>24</w:t>
             </w:r>
             <w:r>
               <w:rPr>
@@ -4263,7 +4263,7 @@
                 <w:noProof/>
                 <w:webHidden/>
               </w:rPr>
-              <w:t>18</w:t>
+              <w:t>25</w:t>
             </w:r>
             <w:r>
               <w:rPr>
@@ -4334,7 +4334,7 @@
                 <w:noProof/>
                 <w:webHidden/>
               </w:rPr>
-              <w:t>18</w:t>
+              <w:t>25</w:t>
             </w:r>
             <w:r>
               <w:rPr>
@@ -4405,7 +4405,7 @@
                 <w:noProof/>
                 <w:webHidden/>
               </w:rPr>
-              <w:t>18</w:t>
+              <w:t>25</w:t>
             </w:r>
             <w:r>
               <w:rPr>
@@ -4476,7 +4476,7 @@
                 <w:noProof/>
                 <w:webHidden/>
               </w:rPr>
-              <w:t>18</w:t>
+              <w:t>25</w:t>
             </w:r>
             <w:r>
               <w:rPr>
@@ -4780,6 +4780,28 @@
       </w:pPr>
       <w:bookmarkStart w:id="3" w:name="_Toc283891929"/>
       <w:r>
+        <w:t>Identification of User</w:t>
+      </w:r>
+    </w:p>
+    <w:p>
+      <w:r>
+        <w:t>My</w:t>
+      </w:r>
+      <w:r>
+        <w:t xml:space="preserve"> User is the owner of Eriksson Building S</w:t>
+      </w:r>
+      <w:r>
+        <w:t>ervices ltd. He h</w:t>
+      </w:r>
+      <w:r>
+        <w:t>as limited skills on a computer, but is capable of using programs with easy to follow graphical user interfaces. He has no understanding of Microsoft Access or any other similar program at all.</w:t>
+      </w:r>
+    </w:p>
+    <w:p>
+      <w:pPr>
+        <w:pStyle w:val="Heading2"/>
+      </w:pPr>
+      <w:r>
         <w:t>Problem definition</w:t>
       </w:r>
       <w:bookmarkEnd w:id="3"/>
@@ -4806,6 +4828,7 @@
       </w:pPr>
       <w:bookmarkStart w:id="4" w:name="_Toc283891930"/>
       <w:r>
+        <w:lastRenderedPageBreak/>
         <w:t>So what?</w:t>
       </w:r>
       <w:bookmarkEnd w:id="4"/>
@@ -4848,7 +4871,6 @@
         </w:numPr>
       </w:pPr>
       <w:r>
-        <w:lastRenderedPageBreak/>
         <w:t>They require training to be of any use</w:t>
       </w:r>
     </w:p>
@@ -6260,7 +6282,7 @@
               <w:rPr>
                 <w:lang w:val="en-GB" w:bidi="ar-SA"/>
               </w:rPr>
-              <w:t>3</w:t>
+              <w:t>1</w:t>
             </w:r>
           </w:p>
         </w:tc>
@@ -6362,7 +6384,7 @@
               <w:rPr>
                 <w:lang w:val="en-GB" w:bidi="ar-SA"/>
               </w:rPr>
-              <w:t>3</w:t>
+              <w:t>1</w:t>
             </w:r>
           </w:p>
         </w:tc>
@@ -6720,7 +6742,7 @@
               <w:rPr>
                 <w:lang w:val="en-GB" w:bidi="ar-SA"/>
               </w:rPr>
-              <w:t>3</w:t>
+              <w:t>4</w:t>
             </w:r>
           </w:p>
         </w:tc>
@@ -6936,7 +6958,7 @@
               <w:rPr>
                 <w:lang w:val="en-GB" w:bidi="ar-SA"/>
               </w:rPr>
-              <w:t>2</w:t>
+              <w:t>1</w:t>
             </w:r>
           </w:p>
         </w:tc>
@@ -7044,7 +7066,7 @@
               <w:rPr>
                 <w:lang w:val="en-GB" w:bidi="ar-SA"/>
               </w:rPr>
-              <w:t>3</w:t>
+              <w:t>1</w:t>
             </w:r>
           </w:p>
         </w:tc>
@@ -7152,7 +7174,7 @@
               <w:rPr>
                 <w:lang w:val="en-GB" w:bidi="ar-SA"/>
               </w:rPr>
-              <w:t>3</w:t>
+              <w:t>4</w:t>
             </w:r>
           </w:p>
         </w:tc>
@@ -7435,16 +7457,22 @@
         <w:pStyle w:val="Heading2"/>
       </w:pPr>
       <w:bookmarkStart w:id="8" w:name="_Toc283891934"/>
-      <w:r>
+    </w:p>
+    <w:p>
+      <w:pPr>
+        <w:pStyle w:val="Heading2"/>
+      </w:pPr>
+    </w:p>
+    <w:p>
+      <w:pPr>
+        <w:pStyle w:val="Heading2"/>
+      </w:pPr>
+      <w:r>
+        <w:lastRenderedPageBreak/>
         <w:t>Requirements specification</w:t>
       </w:r>
       <w:bookmarkEnd w:id="8"/>
     </w:p>
-    <w:p/>
-    <w:p/>
-    <w:p/>
-    <w:p/>
-    <w:p/>
     <w:p/>
     <w:p>
       <w:pPr>
@@ -7498,17 +7526,14 @@
       </w:r>
       <w:bookmarkEnd w:id="11"/>
     </w:p>
+    <w:p/>
     <w:p>
       <w:r>
-        <w:rPr>
-          <w:noProof/>
-          <w:lang w:val="en-GB" w:eastAsia="en-GB" w:bidi="ar-SA"/>
-        </w:rPr>
         <w:drawing>
           <wp:inline distT="0" distB="0" distL="0" distR="0">
-            <wp:extent cx="5267960" cy="2517775"/>
-            <wp:effectExtent l="0" t="0" r="0" b="0"/>
-            <wp:docPr id="14" name="Picture 2" descr="Macintosh HD:Users:vegatable:Desktop:Screen shot 2010-12-05 at 18.30.12.png"/>
+            <wp:extent cx="5095875" cy="2036445"/>
+            <wp:effectExtent l="19050" t="0" r="9525" b="0"/>
+            <wp:docPr id="13" name="Picture 2" descr="C:\Users\387864.SUSSEXDOWNS\Desktop\Level_2.png"/>
             <wp:cNvGraphicFramePr>
               <a:graphicFrameLocks xmlns:a="http://schemas.openxmlformats.org/drawingml/2006/main" noChangeAspect="1"/>
             </wp:cNvGraphicFramePr>
@@ -7516,19 +7541,13 @@
               <a:graphicData uri="http://schemas.openxmlformats.org/drawingml/2006/picture">
                 <pic:pic xmlns:pic="http://schemas.openxmlformats.org/drawingml/2006/picture">
                   <pic:nvPicPr>
-                    <pic:cNvPr id="0" name="Picture 2" descr="Macintosh HD:Users:vegatable:Desktop:Screen shot 2010-12-05 at 18.30.12.png"/>
+                    <pic:cNvPr id="0" name="Picture 2" descr="C:\Users\387864.SUSSEXDOWNS\Desktop\Level_2.png"/>
                     <pic:cNvPicPr>
                       <a:picLocks noChangeAspect="1" noChangeArrowheads="1"/>
                     </pic:cNvPicPr>
                   </pic:nvPicPr>
                   <pic:blipFill>
-                    <a:blip r:embed="rId14">
-                      <a:extLst>
-                        <a:ext uri="{28A0092B-C50C-407E-A947-70E740481C1C}">
-                          <a14:useLocalDpi xmlns:a14="http://schemas.microsoft.com/office/drawing/2010/main" xmlns:wps="http://schemas.microsoft.com/office/word/2010/wordprocessingShape" xmlns:wpi="http://schemas.microsoft.com/office/word/2010/wordprocessingInk" xmlns:wpg="http://schemas.microsoft.com/office/word/2010/wordprocessingGroup" xmlns:w14="http://schemas.microsoft.com/office/word/2010/wordml" xmlns:w="http://schemas.openxmlformats.org/wordprocessingml/2006/main" xmlns:w10="urn:schemas-microsoft-com:office:word" xmlns:wp14="http://schemas.microsoft.com/office/word/2010/wordprocessingDrawing" xmlns:v="urn:schemas-microsoft-com:vml" xmlns:o="urn:schemas-microsoft-com:office:office" xmlns:mv="urn:schemas-microsoft-com:mac:vml" xmlns:mc="http://schemas.openxmlformats.org/markup-compatibility/2006" xmlns:mo="http://schemas.microsoft.com/office/mac/office/2008/main" xmlns:wpc="http://schemas.microsoft.com/office/word/2010/wordprocessingCanvas" xmlns="" xmlns:arto="http://schemas.microsoft.com/office/word/2006/arto" val="0"/>
-                        </a:ext>
-                      </a:extLst>
-                    </a:blip>
+                    <a:blip r:embed="rId14"/>
                     <a:srcRect/>
                     <a:stretch>
                       <a:fillRect/>
@@ -7537,14 +7556,17 @@
                   <pic:spPr bwMode="auto">
                     <a:xfrm>
                       <a:off x="0" y="0"/>
-                      <a:ext cx="5267960" cy="2517775"/>
+                      <a:ext cx="5095875" cy="2036445"/>
                     </a:xfrm>
                     <a:prstGeom prst="rect">
                       <a:avLst/>
                     </a:prstGeom>
                     <a:noFill/>
-                    <a:ln>
+                    <a:ln w="9525">
                       <a:noFill/>
+                      <a:miter lim="800000"/>
+                      <a:headEnd/>
+                      <a:tailEnd/>
                     </a:ln>
                   </pic:spPr>
                 </pic:pic>
@@ -7577,7 +7599,6 @@
     </w:p>
     <w:p>
       <w:r>
-        <w:lastRenderedPageBreak/>
         <w:t xml:space="preserve">Business Management Software: These are powerful programs, but while they have a lot of functionality, they are expensive. Also in a bid to make them seem easier to use they do a lot of work behind the scenes, which can make them difficult for some users to trust. </w:t>
       </w:r>
     </w:p>
@@ -7587,6 +7608,7 @@
       </w:pPr>
       <w:bookmarkStart w:id="13" w:name="_Toc283891939"/>
       <w:r>
+        <w:lastRenderedPageBreak/>
         <w:t>Realistic apprais</w:t>
       </w:r>
       <w:r>
@@ -7663,10 +7685,25 @@
     </w:p>
     <w:p>
       <w:pPr>
+        <w:rPr>
+          <w:caps/>
+          <w:color w:val="4F6228" w:themeColor="accent3" w:themeShade="80"/>
+          <w:spacing w:val="20"/>
+          <w:sz w:val="28"/>
+          <w:szCs w:val="28"/>
+        </w:rPr>
+      </w:pPr>
+      <w:bookmarkStart w:id="16" w:name="_Toc283891942"/>
+      <w:r>
+        <w:br w:type="page"/>
+      </w:r>
+    </w:p>
+    <w:p>
+      <w:pPr>
         <w:pStyle w:val="Heading1"/>
       </w:pPr>
-      <w:bookmarkStart w:id="16" w:name="_Toc283891942"/>
-      <w:r>
+      <w:r>
+        <w:lastRenderedPageBreak/>
         <w:t>Design</w:t>
       </w:r>
       <w:bookmarkEnd w:id="16"/>
@@ -7693,8 +7730,8 @@
         </w:rPr>
         <w:drawing>
           <wp:inline distT="0" distB="0" distL="0" distR="0">
-            <wp:extent cx="5262880" cy="4643120"/>
-            <wp:effectExtent l="0" t="0" r="0" b="0"/>
+            <wp:extent cx="3732415" cy="4646814"/>
+            <wp:effectExtent l="19050" t="0" r="1385" b="0"/>
             <wp:docPr id="2" name="Picture 1" descr="Macintosh HD:Users:vegatable:Desktop:Untitled.png"/>
             <wp:cNvGraphicFramePr>
               <a:graphicFrameLocks xmlns:a="http://schemas.openxmlformats.org/drawingml/2006/main" noChangeAspect="1"/>
@@ -7716,7 +7753,7 @@
                         </a:ext>
                       </a:extLst>
                     </a:blip>
-                    <a:srcRect/>
+                    <a:srcRect r="29068"/>
                     <a:stretch>
                       <a:fillRect/>
                     </a:stretch>
@@ -7724,7 +7761,7 @@
                   <pic:spPr bwMode="auto">
                     <a:xfrm>
                       <a:off x="0" y="0"/>
-                      <a:ext cx="5262880" cy="4643120"/>
+                      <a:ext cx="3732415" cy="4646814"/>
                     </a:xfrm>
                     <a:prstGeom prst="rect">
                       <a:avLst/>
@@ -7742,10 +7779,26 @@
       </w:r>
     </w:p>
     <w:p>
+      <w:bookmarkStart w:id="18" w:name="_Toc283891944"/>
+    </w:p>
+    <w:p/>
+    <w:p/>
+    <w:p/>
+    <w:p/>
+    <w:p>
       <w:pPr>
         <w:pStyle w:val="Heading2"/>
       </w:pPr>
-      <w:bookmarkStart w:id="18" w:name="_Toc283891944"/>
+    </w:p>
+    <w:p>
+      <w:pPr>
+        <w:pStyle w:val="Heading2"/>
+      </w:pPr>
+    </w:p>
+    <w:p>
+      <w:pPr>
+        <w:pStyle w:val="Heading2"/>
+      </w:pPr>
       <w:r>
         <w:lastRenderedPageBreak/>
         <w:t>System flow chart</w:t>
@@ -8228,6 +8281,67 @@
       </w:r>
       <w:bookmarkEnd w:id="26"/>
     </w:p>
+    <w:tbl>
+      <w:tblPr>
+        <w:tblStyle w:val="MediumShading1-Accent3"/>
+        <w:tblW w:w="0" w:type="auto"/>
+        <w:tblLook w:val="04A0"/>
+      </w:tblPr>
+      <w:tblGrid>
+        <w:gridCol w:w="2990"/>
+      </w:tblGrid>
+      <w:tr>
+        <w:trPr>
+          <w:cnfStyle w:val="100000000000"/>
+          <w:trHeight w:val="311"/>
+        </w:trPr>
+        <w:tc>
+          <w:tcPr>
+            <w:cnfStyle w:val="001000000000"/>
+            <w:tcW w:w="2990" w:type="dxa"/>
+          </w:tcPr>
+          <w:p>
+            <w:r>
+              <w:t xml:space="preserve">System Requirements </w:t>
+            </w:r>
+          </w:p>
+        </w:tc>
+      </w:tr>
+      <w:tr>
+        <w:trPr>
+          <w:cnfStyle w:val="000000100000"/>
+          <w:trHeight w:val="1556"/>
+        </w:trPr>
+        <w:tc>
+          <w:tcPr>
+            <w:cnfStyle w:val="001000000000"/>
+            <w:tcW w:w="2990" w:type="dxa"/>
+          </w:tcPr>
+          <w:p>
+            <w:r>
+              <w:t>O/S: Windows XP or Above</w:t>
+            </w:r>
+          </w:p>
+          <w:p>
+            <w:r>
+              <w:t>1GHz Processor</w:t>
+            </w:r>
+          </w:p>
+          <w:p>
+            <w:r>
+              <w:t>1 GB RAM</w:t>
+            </w:r>
+          </w:p>
+          <w:p>
+            <w:r>
+              <w:t>30 MB + Hard drive space</w:t>
+            </w:r>
+          </w:p>
+          <w:p/>
+        </w:tc>
+      </w:tr>
+    </w:tbl>
+    <w:p/>
     <w:p>
       <w:pPr>
         <w:pStyle w:val="Heading2"/>
@@ -8677,6 +8791,9 @@
             <w:pPr>
               <w:cnfStyle w:val="000000100000"/>
             </w:pPr>
+            <w:r>
+              <w:t>PK</w:t>
+            </w:r>
           </w:p>
         </w:tc>
         <w:tc>
@@ -8883,6 +9000,9 @@
             <w:pPr>
               <w:cnfStyle w:val="000000010000"/>
             </w:pPr>
+            <w:r>
+              <w:t>PK</w:t>
+            </w:r>
           </w:p>
         </w:tc>
         <w:tc>
@@ -9115,6 +9235,9 @@
             <w:pPr>
               <w:cnfStyle w:val="000000100000"/>
             </w:pPr>
+            <w:r>
+              <w:t>PK</w:t>
+            </w:r>
           </w:p>
         </w:tc>
         <w:tc>
@@ -9337,6 +9460,25 @@
             <w:pPr>
               <w:cnfStyle w:val="000000010000"/>
             </w:pPr>
+            <w:r>
+              <w:t>PK</w:t>
+            </w:r>
+          </w:p>
+          <w:p>
+            <w:pPr>
+              <w:cnfStyle w:val="000000010000"/>
+            </w:pPr>
+            <w:r>
+              <w:t>FK</w:t>
+            </w:r>
+          </w:p>
+          <w:p>
+            <w:pPr>
+              <w:cnfStyle w:val="000000010000"/>
+            </w:pPr>
+            <w:r>
+              <w:t>FK</w:t>
+            </w:r>
           </w:p>
         </w:tc>
         <w:tc>
@@ -9346,521 +9488,6 @@
           <w:p>
             <w:pPr>
               <w:cnfStyle w:val="000000010000"/>
-            </w:pPr>
-          </w:p>
-        </w:tc>
-      </w:tr>
-      <w:tr>
-        <w:trPr>
-          <w:cnfStyle w:val="000000100000"/>
-          <w:trHeight w:val="312"/>
-        </w:trPr>
-        <w:tc>
-          <w:tcPr>
-            <w:cnfStyle w:val="001000000000"/>
-            <w:tcW w:w="1981" w:type="dxa"/>
-          </w:tcPr>
-          <w:p>
-            <w:r>
-              <w:t>Supplier</w:t>
-            </w:r>
-          </w:p>
-        </w:tc>
-        <w:tc>
-          <w:tcPr>
-            <w:tcW w:w="1955" w:type="dxa"/>
-          </w:tcPr>
-          <w:p>
-            <w:pPr>
-              <w:cnfStyle w:val="000000100000"/>
-            </w:pPr>
-            <w:proofErr w:type="spellStart"/>
-            <w:r>
-              <w:t>SupplierID</w:t>
-            </w:r>
-            <w:proofErr w:type="spellEnd"/>
-          </w:p>
-          <w:p>
-            <w:pPr>
-              <w:cnfStyle w:val="000000100000"/>
-            </w:pPr>
-            <w:proofErr w:type="spellStart"/>
-            <w:r>
-              <w:t>Supplier_Name</w:t>
-            </w:r>
-            <w:proofErr w:type="spellEnd"/>
-          </w:p>
-          <w:p>
-            <w:pPr>
-              <w:cnfStyle w:val="000000100000"/>
-            </w:pPr>
-            <w:r>
-              <w:lastRenderedPageBreak/>
-              <w:t>Address1</w:t>
-            </w:r>
-          </w:p>
-          <w:p>
-            <w:pPr>
-              <w:cnfStyle w:val="000000100000"/>
-            </w:pPr>
-            <w:r>
-              <w:t>Address2</w:t>
-            </w:r>
-          </w:p>
-          <w:p>
-            <w:pPr>
-              <w:cnfStyle w:val="000000100000"/>
-            </w:pPr>
-            <w:r>
-              <w:t>Postcode</w:t>
-            </w:r>
-          </w:p>
-        </w:tc>
-        <w:tc>
-          <w:tcPr>
-            <w:tcW w:w="3543" w:type="dxa"/>
-          </w:tcPr>
-          <w:p>
-            <w:pPr>
-              <w:cnfStyle w:val="000000100000"/>
-            </w:pPr>
-            <w:r>
-              <w:lastRenderedPageBreak/>
-              <w:t>ID for Supplier</w:t>
-            </w:r>
-          </w:p>
-          <w:p>
-            <w:pPr>
-              <w:cnfStyle w:val="000000100000"/>
-            </w:pPr>
-            <w:r>
-              <w:t>Name of a Supplier</w:t>
-            </w:r>
-          </w:p>
-          <w:p>
-            <w:pPr>
-              <w:cnfStyle w:val="000000100000"/>
-            </w:pPr>
-            <w:r>
-              <w:lastRenderedPageBreak/>
-              <w:t>Address of Supplier</w:t>
-            </w:r>
-          </w:p>
-          <w:p>
-            <w:pPr>
-              <w:cnfStyle w:val="000000100000"/>
-            </w:pPr>
-            <w:r>
-              <w:t>Address of Supplier</w:t>
-            </w:r>
-          </w:p>
-          <w:p>
-            <w:pPr>
-              <w:cnfStyle w:val="000000100000"/>
-            </w:pPr>
-            <w:r>
-              <w:t>Postcode of Supplier</w:t>
-            </w:r>
-          </w:p>
-        </w:tc>
-        <w:tc>
-          <w:tcPr>
-            <w:tcW w:w="1276" w:type="dxa"/>
-          </w:tcPr>
-          <w:p>
-            <w:pPr>
-              <w:cnfStyle w:val="000000100000"/>
-            </w:pPr>
-            <w:r>
-              <w:lastRenderedPageBreak/>
-              <w:t>Number</w:t>
-            </w:r>
-          </w:p>
-          <w:p>
-            <w:pPr>
-              <w:cnfStyle w:val="000000100000"/>
-            </w:pPr>
-            <w:r>
-              <w:t>Text</w:t>
-            </w:r>
-          </w:p>
-          <w:p>
-            <w:pPr>
-              <w:cnfStyle w:val="000000100000"/>
-            </w:pPr>
-            <w:r>
-              <w:lastRenderedPageBreak/>
-              <w:t>Text</w:t>
-            </w:r>
-          </w:p>
-          <w:p>
-            <w:pPr>
-              <w:cnfStyle w:val="000000100000"/>
-            </w:pPr>
-            <w:r>
-              <w:t>Text</w:t>
-            </w:r>
-          </w:p>
-          <w:p>
-            <w:pPr>
-              <w:cnfStyle w:val="000000100000"/>
-            </w:pPr>
-            <w:r>
-              <w:t>Text</w:t>
-            </w:r>
-          </w:p>
-        </w:tc>
-        <w:tc>
-          <w:tcPr>
-            <w:tcW w:w="1134" w:type="dxa"/>
-          </w:tcPr>
-          <w:p>
-            <w:pPr>
-              <w:cnfStyle w:val="000000100000"/>
-            </w:pPr>
-          </w:p>
-        </w:tc>
-        <w:tc>
-          <w:tcPr>
-            <w:tcW w:w="851" w:type="dxa"/>
-          </w:tcPr>
-          <w:p>
-            <w:pPr>
-              <w:cnfStyle w:val="000000100000"/>
-            </w:pPr>
-          </w:p>
-        </w:tc>
-        <w:tc>
-          <w:tcPr>
-            <w:tcW w:w="1275" w:type="dxa"/>
-          </w:tcPr>
-          <w:p>
-            <w:pPr>
-              <w:cnfStyle w:val="000000100000"/>
-            </w:pPr>
-          </w:p>
-        </w:tc>
-        <w:tc>
-          <w:tcPr>
-            <w:tcW w:w="993" w:type="dxa"/>
-          </w:tcPr>
-          <w:p>
-            <w:pPr>
-              <w:cnfStyle w:val="000000100000"/>
-            </w:pPr>
-          </w:p>
-        </w:tc>
-        <w:tc>
-          <w:tcPr>
-            <w:tcW w:w="1168" w:type="dxa"/>
-          </w:tcPr>
-          <w:p>
-            <w:pPr>
-              <w:cnfStyle w:val="000000100000"/>
-            </w:pPr>
-          </w:p>
-        </w:tc>
-      </w:tr>
-      <w:tr>
-        <w:trPr>
-          <w:cnfStyle w:val="000000010000"/>
-          <w:trHeight w:val="312"/>
-        </w:trPr>
-        <w:tc>
-          <w:tcPr>
-            <w:cnfStyle w:val="001000000000"/>
-            <w:tcW w:w="1981" w:type="dxa"/>
-          </w:tcPr>
-          <w:p>
-            <w:proofErr w:type="spellStart"/>
-            <w:r>
-              <w:lastRenderedPageBreak/>
-              <w:t>Supplier_outgoings</w:t>
-            </w:r>
-            <w:proofErr w:type="spellEnd"/>
-          </w:p>
-        </w:tc>
-        <w:tc>
-          <w:tcPr>
-            <w:tcW w:w="1955" w:type="dxa"/>
-          </w:tcPr>
-          <w:p>
-            <w:pPr>
-              <w:cnfStyle w:val="000000010000"/>
-            </w:pPr>
-            <w:r>
-              <w:t>ID</w:t>
-            </w:r>
-          </w:p>
-          <w:p>
-            <w:pPr>
-              <w:cnfStyle w:val="000000010000"/>
-            </w:pPr>
-            <w:proofErr w:type="spellStart"/>
-            <w:r>
-              <w:t>SupplierID</w:t>
-            </w:r>
-            <w:proofErr w:type="spellEnd"/>
-          </w:p>
-          <w:p>
-            <w:pPr>
-              <w:cnfStyle w:val="000000010000"/>
-            </w:pPr>
-            <w:proofErr w:type="spellStart"/>
-            <w:r>
-              <w:t>JobID</w:t>
-            </w:r>
-            <w:proofErr w:type="spellEnd"/>
-          </w:p>
-          <w:p>
-            <w:pPr>
-              <w:cnfStyle w:val="000000010000"/>
-            </w:pPr>
-            <w:r>
-              <w:t>Cost</w:t>
-            </w:r>
-          </w:p>
-          <w:p>
-            <w:pPr>
-              <w:cnfStyle w:val="000000010000"/>
-            </w:pPr>
-            <w:proofErr w:type="spellStart"/>
-            <w:r>
-              <w:t>Date_of_invoice</w:t>
-            </w:r>
-            <w:proofErr w:type="spellEnd"/>
-          </w:p>
-        </w:tc>
-        <w:tc>
-          <w:tcPr>
-            <w:tcW w:w="3543" w:type="dxa"/>
-          </w:tcPr>
-          <w:p>
-            <w:pPr>
-              <w:cnfStyle w:val="000000010000"/>
-            </w:pPr>
-            <w:r>
-              <w:t>ID of Record</w:t>
-            </w:r>
-          </w:p>
-          <w:p>
-            <w:pPr>
-              <w:cnfStyle w:val="000000010000"/>
-            </w:pPr>
-            <w:r>
-              <w:t>ID for Supplier</w:t>
-            </w:r>
-          </w:p>
-          <w:p>
-            <w:pPr>
-              <w:cnfStyle w:val="000000010000"/>
-            </w:pPr>
-            <w:r>
-              <w:t>ID for a job</w:t>
-            </w:r>
-          </w:p>
-          <w:p>
-            <w:pPr>
-              <w:cnfStyle w:val="000000010000"/>
-            </w:pPr>
-            <w:r>
-              <w:t>Cost of Materials</w:t>
-            </w:r>
-          </w:p>
-          <w:p>
-            <w:pPr>
-              <w:cnfStyle w:val="000000010000"/>
-            </w:pPr>
-            <w:r>
-              <w:t>Date of Suppliers invoice</w:t>
-            </w:r>
-          </w:p>
-        </w:tc>
-        <w:tc>
-          <w:tcPr>
-            <w:tcW w:w="1276" w:type="dxa"/>
-          </w:tcPr>
-          <w:p>
-            <w:pPr>
-              <w:cnfStyle w:val="000000010000"/>
-            </w:pPr>
-            <w:r>
-              <w:t>Number</w:t>
-            </w:r>
-          </w:p>
-          <w:p>
-            <w:pPr>
-              <w:cnfStyle w:val="000000010000"/>
-            </w:pPr>
-            <w:r>
-              <w:t>Number</w:t>
-            </w:r>
-          </w:p>
-          <w:p>
-            <w:pPr>
-              <w:cnfStyle w:val="000000010000"/>
-            </w:pPr>
-            <w:r>
-              <w:t>Number</w:t>
-            </w:r>
-          </w:p>
-          <w:p>
-            <w:pPr>
-              <w:cnfStyle w:val="000000010000"/>
-            </w:pPr>
-            <w:r>
-              <w:t>Currency</w:t>
-            </w:r>
-          </w:p>
-          <w:p>
-            <w:pPr>
-              <w:cnfStyle w:val="000000010000"/>
-            </w:pPr>
-            <w:r>
-              <w:t>Date/Time</w:t>
-            </w:r>
-          </w:p>
-        </w:tc>
-        <w:tc>
-          <w:tcPr>
-            <w:tcW w:w="1134" w:type="dxa"/>
-          </w:tcPr>
-          <w:p>
-            <w:pPr>
-              <w:cnfStyle w:val="000000010000"/>
-            </w:pPr>
-          </w:p>
-        </w:tc>
-        <w:tc>
-          <w:tcPr>
-            <w:tcW w:w="851" w:type="dxa"/>
-          </w:tcPr>
-          <w:p>
-            <w:pPr>
-              <w:cnfStyle w:val="000000010000"/>
-            </w:pPr>
-          </w:p>
-        </w:tc>
-        <w:tc>
-          <w:tcPr>
-            <w:tcW w:w="1275" w:type="dxa"/>
-          </w:tcPr>
-          <w:p>
-            <w:pPr>
-              <w:cnfStyle w:val="000000010000"/>
-            </w:pPr>
-          </w:p>
-        </w:tc>
-        <w:tc>
-          <w:tcPr>
-            <w:tcW w:w="993" w:type="dxa"/>
-          </w:tcPr>
-          <w:p>
-            <w:pPr>
-              <w:cnfStyle w:val="000000010000"/>
-            </w:pPr>
-          </w:p>
-        </w:tc>
-        <w:tc>
-          <w:tcPr>
-            <w:tcW w:w="1168" w:type="dxa"/>
-          </w:tcPr>
-          <w:p>
-            <w:pPr>
-              <w:cnfStyle w:val="000000010000"/>
-            </w:pPr>
-          </w:p>
-        </w:tc>
-      </w:tr>
-      <w:tr>
-        <w:trPr>
-          <w:cnfStyle w:val="000000100000"/>
-          <w:trHeight w:val="312"/>
-        </w:trPr>
-        <w:tc>
-          <w:tcPr>
-            <w:cnfStyle w:val="001000000000"/>
-            <w:tcW w:w="1981" w:type="dxa"/>
-          </w:tcPr>
-          <w:p/>
-        </w:tc>
-        <w:tc>
-          <w:tcPr>
-            <w:tcW w:w="1955" w:type="dxa"/>
-          </w:tcPr>
-          <w:p>
-            <w:pPr>
-              <w:cnfStyle w:val="000000100000"/>
-            </w:pPr>
-          </w:p>
-        </w:tc>
-        <w:tc>
-          <w:tcPr>
-            <w:tcW w:w="3543" w:type="dxa"/>
-          </w:tcPr>
-          <w:p>
-            <w:pPr>
-              <w:cnfStyle w:val="000000100000"/>
-            </w:pPr>
-          </w:p>
-        </w:tc>
-        <w:tc>
-          <w:tcPr>
-            <w:tcW w:w="1276" w:type="dxa"/>
-          </w:tcPr>
-          <w:p>
-            <w:pPr>
-              <w:cnfStyle w:val="000000100000"/>
-            </w:pPr>
-          </w:p>
-        </w:tc>
-        <w:tc>
-          <w:tcPr>
-            <w:tcW w:w="1134" w:type="dxa"/>
-          </w:tcPr>
-          <w:p>
-            <w:pPr>
-              <w:cnfStyle w:val="000000100000"/>
-            </w:pPr>
-          </w:p>
-        </w:tc>
-        <w:tc>
-          <w:tcPr>
-            <w:tcW w:w="851" w:type="dxa"/>
-          </w:tcPr>
-          <w:p>
-            <w:pPr>
-              <w:cnfStyle w:val="000000100000"/>
-            </w:pPr>
-          </w:p>
-        </w:tc>
-        <w:tc>
-          <w:tcPr>
-            <w:tcW w:w="1275" w:type="dxa"/>
-          </w:tcPr>
-          <w:p>
-            <w:pPr>
-              <w:cnfStyle w:val="000000100000"/>
-            </w:pPr>
-          </w:p>
-        </w:tc>
-        <w:tc>
-          <w:tcPr>
-            <w:tcW w:w="993" w:type="dxa"/>
-          </w:tcPr>
-          <w:p>
-            <w:pPr>
-              <w:cnfStyle w:val="000000100000"/>
-            </w:pPr>
-          </w:p>
-        </w:tc>
-        <w:tc>
-          <w:tcPr>
-            <w:tcW w:w="1168" w:type="dxa"/>
-          </w:tcPr>
-          <w:p>
-            <w:pPr>
-              <w:cnfStyle w:val="000000100000"/>
             </w:pPr>
           </w:p>
         </w:tc>
@@ -9878,9 +9505,728 @@
         </w:rPr>
       </w:pPr>
       <w:bookmarkStart w:id="31" w:name="_Toc283891956"/>
-      <w:r>
-        <w:br w:type="page"/>
-      </w:r>
+    </w:p>
+    <w:tbl>
+      <w:tblPr>
+        <w:tblStyle w:val="MediumShading1-Accent3"/>
+        <w:tblW w:w="0" w:type="auto"/>
+        <w:tblLayout w:type="fixed"/>
+        <w:tblLook w:val="04BF"/>
+      </w:tblPr>
+      <w:tblGrid>
+        <w:gridCol w:w="1981"/>
+        <w:gridCol w:w="1955"/>
+        <w:gridCol w:w="3543"/>
+        <w:gridCol w:w="1276"/>
+        <w:gridCol w:w="1134"/>
+        <w:gridCol w:w="851"/>
+        <w:gridCol w:w="1275"/>
+        <w:gridCol w:w="993"/>
+        <w:gridCol w:w="1168"/>
+      </w:tblGrid>
+      <w:tr>
+        <w:trPr>
+          <w:cnfStyle w:val="100000000000"/>
+          <w:trHeight w:val="312"/>
+        </w:trPr>
+        <w:tc>
+          <w:tcPr>
+            <w:cnfStyle w:val="001000000000"/>
+            <w:tcW w:w="1981" w:type="dxa"/>
+          </w:tcPr>
+          <w:p>
+            <w:r>
+              <w:t>Table</w:t>
+            </w:r>
+          </w:p>
+        </w:tc>
+        <w:tc>
+          <w:tcPr>
+            <w:tcW w:w="1955" w:type="dxa"/>
+          </w:tcPr>
+          <w:p>
+            <w:pPr>
+              <w:cnfStyle w:val="100000000000"/>
+            </w:pPr>
+            <w:r>
+              <w:t>Fieldname</w:t>
+            </w:r>
+          </w:p>
+        </w:tc>
+        <w:tc>
+          <w:tcPr>
+            <w:tcW w:w="3543" w:type="dxa"/>
+          </w:tcPr>
+          <w:p>
+            <w:pPr>
+              <w:cnfStyle w:val="100000000000"/>
+            </w:pPr>
+            <w:r>
+              <w:t>Contents</w:t>
+            </w:r>
+          </w:p>
+        </w:tc>
+        <w:tc>
+          <w:tcPr>
+            <w:tcW w:w="1276" w:type="dxa"/>
+          </w:tcPr>
+          <w:p>
+            <w:pPr>
+              <w:cnfStyle w:val="100000000000"/>
+            </w:pPr>
+            <w:r>
+              <w:t>Type</w:t>
+            </w:r>
+          </w:p>
+        </w:tc>
+        <w:tc>
+          <w:tcPr>
+            <w:tcW w:w="1134" w:type="dxa"/>
+          </w:tcPr>
+          <w:p>
+            <w:pPr>
+              <w:cnfStyle w:val="100000000000"/>
+            </w:pPr>
+            <w:r>
+              <w:t>Format</w:t>
+            </w:r>
+          </w:p>
+        </w:tc>
+        <w:tc>
+          <w:tcPr>
+            <w:tcW w:w="851" w:type="dxa"/>
+          </w:tcPr>
+          <w:p>
+            <w:pPr>
+              <w:cnfStyle w:val="100000000000"/>
+            </w:pPr>
+            <w:r>
+              <w:t>Range</w:t>
+            </w:r>
+          </w:p>
+        </w:tc>
+        <w:tc>
+          <w:tcPr>
+            <w:tcW w:w="1275" w:type="dxa"/>
+          </w:tcPr>
+          <w:p>
+            <w:pPr>
+              <w:cnfStyle w:val="100000000000"/>
+            </w:pPr>
+            <w:r>
+              <w:t>Required</w:t>
+            </w:r>
+          </w:p>
+        </w:tc>
+        <w:tc>
+          <w:tcPr>
+            <w:tcW w:w="993" w:type="dxa"/>
+          </w:tcPr>
+          <w:p>
+            <w:pPr>
+              <w:cnfStyle w:val="100000000000"/>
+            </w:pPr>
+            <w:r>
+              <w:t>PK/FK</w:t>
+            </w:r>
+          </w:p>
+        </w:tc>
+        <w:tc>
+          <w:tcPr>
+            <w:tcW w:w="1168" w:type="dxa"/>
+          </w:tcPr>
+          <w:p>
+            <w:pPr>
+              <w:cnfStyle w:val="100000000000"/>
+            </w:pPr>
+            <w:r>
+              <w:t>Reference</w:t>
+            </w:r>
+          </w:p>
+        </w:tc>
+      </w:tr>
+      <w:tr>
+        <w:trPr>
+          <w:cnfStyle w:val="000000100000"/>
+          <w:trHeight w:val="1559"/>
+        </w:trPr>
+        <w:tc>
+          <w:tcPr>
+            <w:cnfStyle w:val="001000000000"/>
+            <w:tcW w:w="1981" w:type="dxa"/>
+          </w:tcPr>
+          <w:p>
+            <w:r>
+              <w:t>Supplier</w:t>
+            </w:r>
+          </w:p>
+        </w:tc>
+        <w:tc>
+          <w:tcPr>
+            <w:tcW w:w="1955" w:type="dxa"/>
+          </w:tcPr>
+          <w:p>
+            <w:pPr>
+              <w:cnfStyle w:val="000000100000"/>
+            </w:pPr>
+            <w:proofErr w:type="spellStart"/>
+            <w:r>
+              <w:t>SupplierID</w:t>
+            </w:r>
+            <w:proofErr w:type="spellEnd"/>
+          </w:p>
+          <w:p>
+            <w:pPr>
+              <w:cnfStyle w:val="000000100000"/>
+            </w:pPr>
+            <w:proofErr w:type="spellStart"/>
+            <w:r>
+              <w:t>Supplier_Name</w:t>
+            </w:r>
+            <w:proofErr w:type="spellEnd"/>
+          </w:p>
+          <w:p>
+            <w:pPr>
+              <w:cnfStyle w:val="000000100000"/>
+            </w:pPr>
+            <w:r>
+              <w:t>Address1</w:t>
+            </w:r>
+          </w:p>
+          <w:p>
+            <w:pPr>
+              <w:cnfStyle w:val="000000100000"/>
+            </w:pPr>
+            <w:r>
+              <w:t>Address2</w:t>
+            </w:r>
+          </w:p>
+          <w:p>
+            <w:pPr>
+              <w:cnfStyle w:val="000000100000"/>
+            </w:pPr>
+            <w:r>
+              <w:t>Postcode</w:t>
+            </w:r>
+          </w:p>
+        </w:tc>
+        <w:tc>
+          <w:tcPr>
+            <w:tcW w:w="3543" w:type="dxa"/>
+          </w:tcPr>
+          <w:p>
+            <w:pPr>
+              <w:cnfStyle w:val="000000100000"/>
+            </w:pPr>
+            <w:r>
+              <w:t>ID for Supplier</w:t>
+            </w:r>
+          </w:p>
+          <w:p>
+            <w:pPr>
+              <w:cnfStyle w:val="000000100000"/>
+            </w:pPr>
+            <w:r>
+              <w:t>Name of a Supplier</w:t>
+            </w:r>
+          </w:p>
+          <w:p>
+            <w:pPr>
+              <w:cnfStyle w:val="000000100000"/>
+            </w:pPr>
+            <w:r>
+              <w:t>Address of Supplier</w:t>
+            </w:r>
+          </w:p>
+          <w:p>
+            <w:pPr>
+              <w:cnfStyle w:val="000000100000"/>
+            </w:pPr>
+            <w:r>
+              <w:t>Address of Supplier</w:t>
+            </w:r>
+          </w:p>
+          <w:p>
+            <w:pPr>
+              <w:cnfStyle w:val="000000100000"/>
+            </w:pPr>
+            <w:r>
+              <w:t>Postcode of Supplier</w:t>
+            </w:r>
+          </w:p>
+        </w:tc>
+        <w:tc>
+          <w:tcPr>
+            <w:tcW w:w="1276" w:type="dxa"/>
+          </w:tcPr>
+          <w:p>
+            <w:pPr>
+              <w:cnfStyle w:val="000000100000"/>
+            </w:pPr>
+            <w:r>
+              <w:t>Number</w:t>
+            </w:r>
+          </w:p>
+          <w:p>
+            <w:pPr>
+              <w:cnfStyle w:val="000000100000"/>
+            </w:pPr>
+            <w:r>
+              <w:t>Text</w:t>
+            </w:r>
+          </w:p>
+          <w:p>
+            <w:pPr>
+              <w:cnfStyle w:val="000000100000"/>
+            </w:pPr>
+            <w:r>
+              <w:t>Text</w:t>
+            </w:r>
+          </w:p>
+          <w:p>
+            <w:pPr>
+              <w:cnfStyle w:val="000000100000"/>
+            </w:pPr>
+            <w:r>
+              <w:t>Text</w:t>
+            </w:r>
+          </w:p>
+          <w:p>
+            <w:pPr>
+              <w:cnfStyle w:val="000000100000"/>
+            </w:pPr>
+            <w:r>
+              <w:t>Text</w:t>
+            </w:r>
+          </w:p>
+        </w:tc>
+        <w:tc>
+          <w:tcPr>
+            <w:tcW w:w="1134" w:type="dxa"/>
+          </w:tcPr>
+          <w:p>
+            <w:pPr>
+              <w:cnfStyle w:val="000000100000"/>
+            </w:pPr>
+          </w:p>
+        </w:tc>
+        <w:tc>
+          <w:tcPr>
+            <w:tcW w:w="851" w:type="dxa"/>
+          </w:tcPr>
+          <w:p>
+            <w:pPr>
+              <w:cnfStyle w:val="000000100000"/>
+            </w:pPr>
+          </w:p>
+        </w:tc>
+        <w:tc>
+          <w:tcPr>
+            <w:tcW w:w="1275" w:type="dxa"/>
+          </w:tcPr>
+          <w:p>
+            <w:pPr>
+              <w:cnfStyle w:val="000000100000"/>
+            </w:pPr>
+          </w:p>
+        </w:tc>
+        <w:tc>
+          <w:tcPr>
+            <w:tcW w:w="993" w:type="dxa"/>
+          </w:tcPr>
+          <w:p>
+            <w:pPr>
+              <w:cnfStyle w:val="000000100000"/>
+            </w:pPr>
+            <w:r>
+              <w:t>PK</w:t>
+            </w:r>
+          </w:p>
+        </w:tc>
+        <w:tc>
+          <w:tcPr>
+            <w:tcW w:w="1168" w:type="dxa"/>
+          </w:tcPr>
+          <w:p>
+            <w:pPr>
+              <w:cnfStyle w:val="000000100000"/>
+            </w:pPr>
+          </w:p>
+        </w:tc>
+      </w:tr>
+      <w:tr>
+        <w:trPr>
+          <w:cnfStyle w:val="000000010000"/>
+          <w:trHeight w:val="1680"/>
+        </w:trPr>
+        <w:tc>
+          <w:tcPr>
+            <w:cnfStyle w:val="001000000000"/>
+            <w:tcW w:w="1981" w:type="dxa"/>
+          </w:tcPr>
+          <w:p>
+            <w:proofErr w:type="spellStart"/>
+            <w:r>
+              <w:t>Supplier_outgoings</w:t>
+            </w:r>
+            <w:proofErr w:type="spellEnd"/>
+          </w:p>
+        </w:tc>
+        <w:tc>
+          <w:tcPr>
+            <w:tcW w:w="1955" w:type="dxa"/>
+          </w:tcPr>
+          <w:p>
+            <w:pPr>
+              <w:cnfStyle w:val="000000010000"/>
+            </w:pPr>
+            <w:r>
+              <w:t>ID</w:t>
+            </w:r>
+          </w:p>
+          <w:p>
+            <w:pPr>
+              <w:cnfStyle w:val="000000010000"/>
+            </w:pPr>
+            <w:proofErr w:type="spellStart"/>
+            <w:r>
+              <w:t>SupplierID</w:t>
+            </w:r>
+            <w:proofErr w:type="spellEnd"/>
+          </w:p>
+          <w:p>
+            <w:pPr>
+              <w:cnfStyle w:val="000000010000"/>
+            </w:pPr>
+            <w:proofErr w:type="spellStart"/>
+            <w:r>
+              <w:t>JobID</w:t>
+            </w:r>
+            <w:proofErr w:type="spellEnd"/>
+          </w:p>
+          <w:p>
+            <w:pPr>
+              <w:cnfStyle w:val="000000010000"/>
+            </w:pPr>
+            <w:r>
+              <w:t>Cost</w:t>
+            </w:r>
+          </w:p>
+          <w:p>
+            <w:pPr>
+              <w:cnfStyle w:val="000000010000"/>
+            </w:pPr>
+            <w:proofErr w:type="spellStart"/>
+            <w:r>
+              <w:t>Date_of_invoice</w:t>
+            </w:r>
+            <w:proofErr w:type="spellEnd"/>
+          </w:p>
+        </w:tc>
+        <w:tc>
+          <w:tcPr>
+            <w:tcW w:w="3543" w:type="dxa"/>
+          </w:tcPr>
+          <w:p>
+            <w:pPr>
+              <w:cnfStyle w:val="000000010000"/>
+            </w:pPr>
+            <w:r>
+              <w:t>ID of Record</w:t>
+            </w:r>
+          </w:p>
+          <w:p>
+            <w:pPr>
+              <w:cnfStyle w:val="000000010000"/>
+            </w:pPr>
+            <w:r>
+              <w:t>ID for Supplier</w:t>
+            </w:r>
+          </w:p>
+          <w:p>
+            <w:pPr>
+              <w:cnfStyle w:val="000000010000"/>
+            </w:pPr>
+            <w:r>
+              <w:t>ID for a job</w:t>
+            </w:r>
+          </w:p>
+          <w:p>
+            <w:pPr>
+              <w:cnfStyle w:val="000000010000"/>
+            </w:pPr>
+            <w:r>
+              <w:t>Cost of Materials</w:t>
+            </w:r>
+          </w:p>
+          <w:p>
+            <w:pPr>
+              <w:cnfStyle w:val="000000010000"/>
+            </w:pPr>
+            <w:r>
+              <w:t>Date of Suppliers invoice</w:t>
+            </w:r>
+          </w:p>
+        </w:tc>
+        <w:tc>
+          <w:tcPr>
+            <w:tcW w:w="1276" w:type="dxa"/>
+          </w:tcPr>
+          <w:p>
+            <w:pPr>
+              <w:cnfStyle w:val="000000010000"/>
+            </w:pPr>
+            <w:r>
+              <w:t>Number</w:t>
+            </w:r>
+          </w:p>
+          <w:p>
+            <w:pPr>
+              <w:cnfStyle w:val="000000010000"/>
+            </w:pPr>
+            <w:r>
+              <w:t>Number</w:t>
+            </w:r>
+          </w:p>
+          <w:p>
+            <w:pPr>
+              <w:cnfStyle w:val="000000010000"/>
+            </w:pPr>
+            <w:r>
+              <w:t>Number</w:t>
+            </w:r>
+          </w:p>
+          <w:p>
+            <w:pPr>
+              <w:cnfStyle w:val="000000010000"/>
+            </w:pPr>
+            <w:r>
+              <w:t>Currency</w:t>
+            </w:r>
+          </w:p>
+          <w:p>
+            <w:pPr>
+              <w:cnfStyle w:val="000000010000"/>
+            </w:pPr>
+            <w:r>
+              <w:t>Date/Time</w:t>
+            </w:r>
+          </w:p>
+        </w:tc>
+        <w:tc>
+          <w:tcPr>
+            <w:tcW w:w="1134" w:type="dxa"/>
+          </w:tcPr>
+          <w:p>
+            <w:pPr>
+              <w:cnfStyle w:val="000000010000"/>
+            </w:pPr>
+          </w:p>
+        </w:tc>
+        <w:tc>
+          <w:tcPr>
+            <w:tcW w:w="851" w:type="dxa"/>
+          </w:tcPr>
+          <w:p>
+            <w:pPr>
+              <w:cnfStyle w:val="000000010000"/>
+            </w:pPr>
+          </w:p>
+        </w:tc>
+        <w:tc>
+          <w:tcPr>
+            <w:tcW w:w="1275" w:type="dxa"/>
+          </w:tcPr>
+          <w:p>
+            <w:pPr>
+              <w:cnfStyle w:val="000000010000"/>
+            </w:pPr>
+          </w:p>
+        </w:tc>
+        <w:tc>
+          <w:tcPr>
+            <w:tcW w:w="993" w:type="dxa"/>
+          </w:tcPr>
+          <w:p>
+            <w:pPr>
+              <w:cnfStyle w:val="000000010000"/>
+            </w:pPr>
+            <w:r>
+              <w:t>PK</w:t>
+            </w:r>
+          </w:p>
+          <w:p>
+            <w:pPr>
+              <w:cnfStyle w:val="000000010000"/>
+            </w:pPr>
+            <w:r>
+              <w:t>FK</w:t>
+            </w:r>
+          </w:p>
+          <w:p>
+            <w:pPr>
+              <w:cnfStyle w:val="000000010000"/>
+            </w:pPr>
+            <w:r>
+              <w:t>FK</w:t>
+            </w:r>
+          </w:p>
+        </w:tc>
+        <w:tc>
+          <w:tcPr>
+            <w:tcW w:w="1168" w:type="dxa"/>
+          </w:tcPr>
+          <w:p>
+            <w:pPr>
+              <w:cnfStyle w:val="000000010000"/>
+            </w:pPr>
+          </w:p>
+        </w:tc>
+      </w:tr>
+      <w:tr>
+        <w:trPr>
+          <w:cnfStyle w:val="000000100000"/>
+          <w:trHeight w:val="694"/>
+        </w:trPr>
+        <w:tc>
+          <w:tcPr>
+            <w:cnfStyle w:val="001000000000"/>
+            <w:tcW w:w="1981" w:type="dxa"/>
+          </w:tcPr>
+          <w:p>
+            <w:r>
+              <w:t>Options</w:t>
+            </w:r>
+          </w:p>
+        </w:tc>
+        <w:tc>
+          <w:tcPr>
+            <w:tcW w:w="1955" w:type="dxa"/>
+          </w:tcPr>
+          <w:p>
+            <w:pPr>
+              <w:cnfStyle w:val="000000100000"/>
+            </w:pPr>
+            <w:r>
+              <w:t>User</w:t>
+            </w:r>
+          </w:p>
+          <w:p>
+            <w:pPr>
+              <w:cnfStyle w:val="000000100000"/>
+            </w:pPr>
+            <w:r>
+              <w:t>Pass</w:t>
+            </w:r>
+          </w:p>
+        </w:tc>
+        <w:tc>
+          <w:tcPr>
+            <w:tcW w:w="3543" w:type="dxa"/>
+          </w:tcPr>
+          <w:p>
+            <w:pPr>
+              <w:cnfStyle w:val="000000100000"/>
+            </w:pPr>
+            <w:r>
+              <w:t>ID for the user of the database</w:t>
+            </w:r>
+          </w:p>
+          <w:p>
+            <w:pPr>
+              <w:cnfStyle w:val="000000100000"/>
+            </w:pPr>
+            <w:r>
+              <w:t>Password for the users account</w:t>
+            </w:r>
+          </w:p>
+        </w:tc>
+        <w:tc>
+          <w:tcPr>
+            <w:tcW w:w="1276" w:type="dxa"/>
+          </w:tcPr>
+          <w:p>
+            <w:pPr>
+              <w:cnfStyle w:val="000000100000"/>
+            </w:pPr>
+            <w:r>
+              <w:t>Text</w:t>
+            </w:r>
+          </w:p>
+          <w:p>
+            <w:pPr>
+              <w:cnfStyle w:val="000000100000"/>
+            </w:pPr>
+            <w:r>
+              <w:t>Text</w:t>
+            </w:r>
+          </w:p>
+        </w:tc>
+        <w:tc>
+          <w:tcPr>
+            <w:tcW w:w="1134" w:type="dxa"/>
+          </w:tcPr>
+          <w:p>
+            <w:pPr>
+              <w:cnfStyle w:val="000000100000"/>
+            </w:pPr>
+          </w:p>
+        </w:tc>
+        <w:tc>
+          <w:tcPr>
+            <w:tcW w:w="851" w:type="dxa"/>
+          </w:tcPr>
+          <w:p>
+            <w:pPr>
+              <w:cnfStyle w:val="000000100000"/>
+            </w:pPr>
+          </w:p>
+        </w:tc>
+        <w:tc>
+          <w:tcPr>
+            <w:tcW w:w="1275" w:type="dxa"/>
+          </w:tcPr>
+          <w:p>
+            <w:pPr>
+              <w:cnfStyle w:val="000000100000"/>
+            </w:pPr>
+          </w:p>
+        </w:tc>
+        <w:tc>
+          <w:tcPr>
+            <w:tcW w:w="993" w:type="dxa"/>
+          </w:tcPr>
+          <w:p>
+            <w:pPr>
+              <w:cnfStyle w:val="000000100000"/>
+            </w:pPr>
+            <w:r>
+              <w:t>PK</w:t>
+            </w:r>
+          </w:p>
+        </w:tc>
+        <w:tc>
+          <w:tcPr>
+            <w:tcW w:w="1168" w:type="dxa"/>
+          </w:tcPr>
+          <w:p>
+            <w:pPr>
+              <w:cnfStyle w:val="000000100000"/>
+            </w:pPr>
+          </w:p>
+        </w:tc>
+      </w:tr>
+    </w:tbl>
+    <w:p>
+      <w:pPr>
+        <w:rPr>
+          <w:caps/>
+          <w:color w:val="4F6228" w:themeColor="accent3" w:themeShade="80"/>
+          <w:spacing w:val="15"/>
+          <w:sz w:val="24"/>
+          <w:szCs w:val="24"/>
+        </w:rPr>
+      </w:pPr>
     </w:p>
     <w:p>
       <w:pPr>
@@ -9934,7 +10280,55 @@
       </w:r>
       <w:bookmarkEnd w:id="34"/>
     </w:p>
-    <w:p/>
+    <w:p>
+      <w:r>
+        <w:drawing>
+          <wp:inline distT="0" distB="0" distL="0" distR="0">
+            <wp:extent cx="5095875" cy="2036445"/>
+            <wp:effectExtent l="19050" t="0" r="9525" b="0"/>
+            <wp:docPr id="15" name="Picture 2" descr="C:\Users\387864.SUSSEXDOWNS\Desktop\Level_2.png"/>
+            <wp:cNvGraphicFramePr>
+              <a:graphicFrameLocks xmlns:a="http://schemas.openxmlformats.org/drawingml/2006/main" noChangeAspect="1"/>
+            </wp:cNvGraphicFramePr>
+            <a:graphic xmlns:a="http://schemas.openxmlformats.org/drawingml/2006/main">
+              <a:graphicData uri="http://schemas.openxmlformats.org/drawingml/2006/picture">
+                <pic:pic xmlns:pic="http://schemas.openxmlformats.org/drawingml/2006/picture">
+                  <pic:nvPicPr>
+                    <pic:cNvPr id="0" name="Picture 2" descr="C:\Users\387864.SUSSEXDOWNS\Desktop\Level_2.png"/>
+                    <pic:cNvPicPr>
+                      <a:picLocks noChangeAspect="1" noChangeArrowheads="1"/>
+                    </pic:cNvPicPr>
+                  </pic:nvPicPr>
+                  <pic:blipFill>
+                    <a:blip r:embed="rId14"/>
+                    <a:srcRect/>
+                    <a:stretch>
+                      <a:fillRect/>
+                    </a:stretch>
+                  </pic:blipFill>
+                  <pic:spPr bwMode="auto">
+                    <a:xfrm>
+                      <a:off x="0" y="0"/>
+                      <a:ext cx="5095875" cy="2036445"/>
+                    </a:xfrm>
+                    <a:prstGeom prst="rect">
+                      <a:avLst/>
+                    </a:prstGeom>
+                    <a:noFill/>
+                    <a:ln w="9525">
+                      <a:noFill/>
+                      <a:miter lim="800000"/>
+                      <a:headEnd/>
+                      <a:tailEnd/>
+                    </a:ln>
+                  </pic:spPr>
+                </pic:pic>
+              </a:graphicData>
+            </a:graphic>
+          </wp:inline>
+        </w:drawing>
+      </w:r>
+    </w:p>
     <w:p>
       <w:pPr>
         <w:pStyle w:val="Heading2"/>
@@ -10087,6 +10481,7 @@
       </w:pPr>
       <w:bookmarkStart w:id="43" w:name="_Toc283891968"/>
       <w:r>
+        <w:lastRenderedPageBreak/>
         <w:t>Testing</w:t>
       </w:r>
       <w:bookmarkEnd w:id="43"/>
@@ -10130,10 +10525,394 @@
       </w:pPr>
       <w:bookmarkStart w:id="47" w:name="_Toc283891972"/>
       <w:r>
+        <w:t>Test evidence/results</w:t>
+      </w:r>
+      <w:bookmarkEnd w:id="47"/>
+    </w:p>
+    <w:p>
+      <w:pPr>
+        <w:pStyle w:val="Heading3"/>
+      </w:pPr>
+      <w:r>
+        <w:t>Number Field Validation</w:t>
+      </w:r>
+    </w:p>
+    <w:p>
+      <w:r>
+        <w:rPr>
+          <w:noProof/>
+          <w:lang w:val="en-GB" w:eastAsia="en-GB" w:bidi="ar-SA"/>
+        </w:rPr>
+        <w:drawing>
+          <wp:inline distT="0" distB="0" distL="0" distR="0">
+            <wp:extent cx="3540125" cy="2290445"/>
+            <wp:effectExtent l="19050" t="0" r="3175" b="0"/>
+            <wp:docPr id="23" name="Picture 3" descr="\\s-grandprix\Users\Students\Lewes\387864\zipped-album-1g3s18hn-9gop-qc8ykm5sj-1n7lsczekm0[1]\Image000.png"/>
+            <wp:cNvGraphicFramePr>
+              <a:graphicFrameLocks xmlns:a="http://schemas.openxmlformats.org/drawingml/2006/main" noChangeAspect="1"/>
+            </wp:cNvGraphicFramePr>
+            <a:graphic xmlns:a="http://schemas.openxmlformats.org/drawingml/2006/main">
+              <a:graphicData uri="http://schemas.openxmlformats.org/drawingml/2006/picture">
+                <pic:pic xmlns:pic="http://schemas.openxmlformats.org/drawingml/2006/picture">
+                  <pic:nvPicPr>
+                    <pic:cNvPr id="0" name="Picture 3" descr="\\s-grandprix\Users\Students\Lewes\387864\zipped-album-1g3s18hn-9gop-qc8ykm5sj-1n7lsczekm0[1]\Image000.png"/>
+                    <pic:cNvPicPr>
+                      <a:picLocks noChangeAspect="1" noChangeArrowheads="1"/>
+                    </pic:cNvPicPr>
+                  </pic:nvPicPr>
+                  <pic:blipFill>
+                    <a:blip r:embed="rId26"/>
+                    <a:srcRect/>
+                    <a:stretch>
+                      <a:fillRect/>
+                    </a:stretch>
+                  </pic:blipFill>
+                  <pic:spPr bwMode="auto">
+                    <a:xfrm>
+                      <a:off x="0" y="0"/>
+                      <a:ext cx="3543935" cy="2293620"/>
+                    </a:xfrm>
+                    <a:prstGeom prst="rect">
+                      <a:avLst/>
+                    </a:prstGeom>
+                    <a:noFill/>
+                    <a:ln w="9525">
+                      <a:noFill/>
+                      <a:miter lim="800000"/>
+                      <a:headEnd/>
+                      <a:tailEnd/>
+                    </a:ln>
+                  </pic:spPr>
+                </pic:pic>
+              </a:graphicData>
+            </a:graphic>
+          </wp:inline>
+        </w:drawing>
+      </w:r>
+      <w:r>
+        <w:rPr>
+          <w:noProof/>
+          <w:lang w:val="en-GB" w:eastAsia="en-GB" w:bidi="ar-SA"/>
+        </w:rPr>
+        <w:drawing>
+          <wp:inline distT="0" distB="0" distL="0" distR="0">
+            <wp:extent cx="5269230" cy="2236470"/>
+            <wp:effectExtent l="19050" t="0" r="7620" b="0"/>
+            <wp:docPr id="24" name="Picture 4" descr="\\s-grandprix\Users\Students\Lewes\387864\zipped-album-1g3s18hn-9gop-qc8ykm5sj-1n7lsczekm0[1]\Image 001.png"/>
+            <wp:cNvGraphicFramePr>
+              <a:graphicFrameLocks xmlns:a="http://schemas.openxmlformats.org/drawingml/2006/main" noChangeAspect="1"/>
+            </wp:cNvGraphicFramePr>
+            <a:graphic xmlns:a="http://schemas.openxmlformats.org/drawingml/2006/main">
+              <a:graphicData uri="http://schemas.openxmlformats.org/drawingml/2006/picture">
+                <pic:pic xmlns:pic="http://schemas.openxmlformats.org/drawingml/2006/picture">
+                  <pic:nvPicPr>
+                    <pic:cNvPr id="0" name="Picture 4" descr="\\s-grandprix\Users\Students\Lewes\387864\zipped-album-1g3s18hn-9gop-qc8ykm5sj-1n7lsczekm0[1]\Image 001.png"/>
+                    <pic:cNvPicPr>
+                      <a:picLocks noChangeAspect="1" noChangeArrowheads="1"/>
+                    </pic:cNvPicPr>
+                  </pic:nvPicPr>
+                  <pic:blipFill>
+                    <a:blip r:embed="rId27"/>
+                    <a:srcRect/>
+                    <a:stretch>
+                      <a:fillRect/>
+                    </a:stretch>
+                  </pic:blipFill>
+                  <pic:spPr bwMode="auto">
+                    <a:xfrm>
+                      <a:off x="0" y="0"/>
+                      <a:ext cx="5269230" cy="2236470"/>
+                    </a:xfrm>
+                    <a:prstGeom prst="rect">
+                      <a:avLst/>
+                    </a:prstGeom>
+                    <a:noFill/>
+                    <a:ln w="9525">
+                      <a:noFill/>
+                      <a:miter lim="800000"/>
+                      <a:headEnd/>
+                      <a:tailEnd/>
+                    </a:ln>
+                  </pic:spPr>
+                </pic:pic>
+              </a:graphicData>
+            </a:graphic>
+          </wp:inline>
+        </w:drawing>
+      </w:r>
+      <w:r>
+        <w:rPr>
+          <w:noProof/>
+          <w:lang w:val="en-GB" w:eastAsia="en-GB" w:bidi="ar-SA"/>
+        </w:rPr>
         <w:lastRenderedPageBreak/>
-        <w:t>Test evidence/results</w:t>
-      </w:r>
-      <w:bookmarkEnd w:id="47"/>
+        <w:drawing>
+          <wp:inline distT="0" distB="0" distL="0" distR="0">
+            <wp:extent cx="5221338" cy="440574"/>
+            <wp:effectExtent l="19050" t="0" r="0" b="0"/>
+            <wp:docPr id="27" name="Picture 6" descr="\\s-grandprix\Users\Students\Lewes\387864\zipped-album-1g3s18hn-9gop-qc8ykm5sj-1n7lsczekm0[1]\Image 003.png"/>
+            <wp:cNvGraphicFramePr>
+              <a:graphicFrameLocks xmlns:a="http://schemas.openxmlformats.org/drawingml/2006/main" noChangeAspect="1"/>
+            </wp:cNvGraphicFramePr>
+            <a:graphic xmlns:a="http://schemas.openxmlformats.org/drawingml/2006/main">
+              <a:graphicData uri="http://schemas.openxmlformats.org/drawingml/2006/picture">
+                <pic:pic xmlns:pic="http://schemas.openxmlformats.org/drawingml/2006/picture">
+                  <pic:nvPicPr>
+                    <pic:cNvPr id="0" name="Picture 6" descr="\\s-grandprix\Users\Students\Lewes\387864\zipped-album-1g3s18hn-9gop-qc8ykm5sj-1n7lsczekm0[1]\Image 003.png"/>
+                    <pic:cNvPicPr>
+                      <a:picLocks noChangeAspect="1" noChangeArrowheads="1"/>
+                    </pic:cNvPicPr>
+                  </pic:nvPicPr>
+                  <pic:blipFill>
+                    <a:blip r:embed="rId28"/>
+                    <a:srcRect/>
+                    <a:stretch>
+                      <a:fillRect/>
+                    </a:stretch>
+                  </pic:blipFill>
+                  <pic:spPr bwMode="auto">
+                    <a:xfrm>
+                      <a:off x="0" y="0"/>
+                      <a:ext cx="5260340" cy="443865"/>
+                    </a:xfrm>
+                    <a:prstGeom prst="rect">
+                      <a:avLst/>
+                    </a:prstGeom>
+                    <a:noFill/>
+                    <a:ln w="9525">
+                      <a:noFill/>
+                      <a:miter lim="800000"/>
+                      <a:headEnd/>
+                      <a:tailEnd/>
+                    </a:ln>
+                  </pic:spPr>
+                </pic:pic>
+              </a:graphicData>
+            </a:graphic>
+          </wp:inline>
+        </w:drawing>
+      </w:r>
+      <w:r>
+        <w:rPr>
+          <w:noProof/>
+          <w:lang w:val="en-GB" w:eastAsia="en-GB" w:bidi="ar-SA"/>
+        </w:rPr>
+        <w:drawing>
+          <wp:inline distT="0" distB="0" distL="0" distR="0">
+            <wp:extent cx="3540125" cy="2290445"/>
+            <wp:effectExtent l="19050" t="0" r="3175" b="0"/>
+            <wp:docPr id="28" name="Picture 5" descr="\\s-grandprix\Users\Students\Lewes\387864\zipped-album-1g3s18hn-9gop-qc8ykm5sj-1n7lsczekm0[1]\Image 002.png"/>
+            <wp:cNvGraphicFramePr>
+              <a:graphicFrameLocks xmlns:a="http://schemas.openxmlformats.org/drawingml/2006/main" noChangeAspect="1"/>
+            </wp:cNvGraphicFramePr>
+            <a:graphic xmlns:a="http://schemas.openxmlformats.org/drawingml/2006/main">
+              <a:graphicData uri="http://schemas.openxmlformats.org/drawingml/2006/picture">
+                <pic:pic xmlns:pic="http://schemas.openxmlformats.org/drawingml/2006/picture">
+                  <pic:nvPicPr>
+                    <pic:cNvPr id="0" name="Picture 5" descr="\\s-grandprix\Users\Students\Lewes\387864\zipped-album-1g3s18hn-9gop-qc8ykm5sj-1n7lsczekm0[1]\Image 002.png"/>
+                    <pic:cNvPicPr>
+                      <a:picLocks noChangeAspect="1" noChangeArrowheads="1"/>
+                    </pic:cNvPicPr>
+                  </pic:nvPicPr>
+                  <pic:blipFill>
+                    <a:blip r:embed="rId29"/>
+                    <a:srcRect/>
+                    <a:stretch>
+                      <a:fillRect/>
+                    </a:stretch>
+                  </pic:blipFill>
+                  <pic:spPr bwMode="auto">
+                    <a:xfrm>
+                      <a:off x="0" y="0"/>
+                      <a:ext cx="3540125" cy="2290445"/>
+                    </a:xfrm>
+                    <a:prstGeom prst="rect">
+                      <a:avLst/>
+                    </a:prstGeom>
+                    <a:noFill/>
+                    <a:ln w="9525">
+                      <a:noFill/>
+                      <a:miter lim="800000"/>
+                      <a:headEnd/>
+                      <a:tailEnd/>
+                    </a:ln>
+                  </pic:spPr>
+                </pic:pic>
+              </a:graphicData>
+            </a:graphic>
+          </wp:inline>
+        </w:drawing>
+      </w:r>
+    </w:p>
+    <w:p/>
+    <w:p/>
+    <w:p>
+      <w:pPr>
+        <w:pStyle w:val="Heading3"/>
+      </w:pPr>
+      <w:r>
+        <w:t>Combo Box Fix</w:t>
+      </w:r>
+    </w:p>
+    <w:p>
+      <w:r>
+        <w:rPr>
+          <w:noProof/>
+          <w:lang w:val="en-GB" w:eastAsia="en-GB" w:bidi="ar-SA"/>
+        </w:rPr>
+        <w:drawing>
+          <wp:inline distT="0" distB="0" distL="0" distR="0">
+            <wp:extent cx="3540125" cy="2290445"/>
+            <wp:effectExtent l="19050" t="0" r="3175" b="0"/>
+            <wp:docPr id="21" name="Picture 7" descr="\\s-grandprix\Users\Students\Lewes\387864\zipped-album-1g3s18hn-9gop-qc8ykm5sj-1n7lsczekm0[1]\Image 004.png"/>
+            <wp:cNvGraphicFramePr>
+              <a:graphicFrameLocks xmlns:a="http://schemas.openxmlformats.org/drawingml/2006/main" noChangeAspect="1"/>
+            </wp:cNvGraphicFramePr>
+            <a:graphic xmlns:a="http://schemas.openxmlformats.org/drawingml/2006/main">
+              <a:graphicData uri="http://schemas.openxmlformats.org/drawingml/2006/picture">
+                <pic:pic xmlns:pic="http://schemas.openxmlformats.org/drawingml/2006/picture">
+                  <pic:nvPicPr>
+                    <pic:cNvPr id="0" name="Picture 7" descr="\\s-grandprix\Users\Students\Lewes\387864\zipped-album-1g3s18hn-9gop-qc8ykm5sj-1n7lsczekm0[1]\Image 004.png"/>
+                    <pic:cNvPicPr>
+                      <a:picLocks noChangeAspect="1" noChangeArrowheads="1"/>
+                    </pic:cNvPicPr>
+                  </pic:nvPicPr>
+                  <pic:blipFill>
+                    <a:blip r:embed="rId30"/>
+                    <a:srcRect/>
+                    <a:stretch>
+                      <a:fillRect/>
+                    </a:stretch>
+                  </pic:blipFill>
+                  <pic:spPr bwMode="auto">
+                    <a:xfrm>
+                      <a:off x="0" y="0"/>
+                      <a:ext cx="3540125" cy="2290445"/>
+                    </a:xfrm>
+                    <a:prstGeom prst="rect">
+                      <a:avLst/>
+                    </a:prstGeom>
+                    <a:noFill/>
+                    <a:ln w="9525">
+                      <a:noFill/>
+                      <a:miter lim="800000"/>
+                      <a:headEnd/>
+                      <a:tailEnd/>
+                    </a:ln>
+                  </pic:spPr>
+                </pic:pic>
+              </a:graphicData>
+            </a:graphic>
+          </wp:inline>
+        </w:drawing>
+      </w:r>
+    </w:p>
+    <w:p>
+      <w:r>
+        <w:rPr>
+          <w:noProof/>
+          <w:lang w:val="en-GB" w:eastAsia="en-GB" w:bidi="ar-SA"/>
+        </w:rPr>
+        <w:drawing>
+          <wp:inline distT="0" distB="0" distL="0" distR="0">
+            <wp:extent cx="5269230" cy="652145"/>
+            <wp:effectExtent l="19050" t="0" r="7620" b="0"/>
+            <wp:docPr id="19" name="Picture 2" descr="\\s-grandprix\Users\Students\Lewes\387864\zipped-album-1g3s18hn-9gop-qc8ykm5sj-1n7lsczekm0[1]\Image 006.png"/>
+            <wp:cNvGraphicFramePr>
+              <a:graphicFrameLocks xmlns:a="http://schemas.openxmlformats.org/drawingml/2006/main" noChangeAspect="1"/>
+            </wp:cNvGraphicFramePr>
+            <a:graphic xmlns:a="http://schemas.openxmlformats.org/drawingml/2006/main">
+              <a:graphicData uri="http://schemas.openxmlformats.org/drawingml/2006/picture">
+                <pic:pic xmlns:pic="http://schemas.openxmlformats.org/drawingml/2006/picture">
+                  <pic:nvPicPr>
+                    <pic:cNvPr id="0" name="Picture 2" descr="\\s-grandprix\Users\Students\Lewes\387864\zipped-album-1g3s18hn-9gop-qc8ykm5sj-1n7lsczekm0[1]\Image 006.png"/>
+                    <pic:cNvPicPr>
+                      <a:picLocks noChangeAspect="1" noChangeArrowheads="1"/>
+                    </pic:cNvPicPr>
+                  </pic:nvPicPr>
+                  <pic:blipFill>
+                    <a:blip r:embed="rId31"/>
+                    <a:srcRect/>
+                    <a:stretch>
+                      <a:fillRect/>
+                    </a:stretch>
+                  </pic:blipFill>
+                  <pic:spPr bwMode="auto">
+                    <a:xfrm>
+                      <a:off x="0" y="0"/>
+                      <a:ext cx="5269230" cy="652145"/>
+                    </a:xfrm>
+                    <a:prstGeom prst="rect">
+                      <a:avLst/>
+                    </a:prstGeom>
+                    <a:noFill/>
+                    <a:ln w="9525">
+                      <a:noFill/>
+                      <a:miter lim="800000"/>
+                      <a:headEnd/>
+                      <a:tailEnd/>
+                    </a:ln>
+                  </pic:spPr>
+                </pic:pic>
+              </a:graphicData>
+            </a:graphic>
+          </wp:inline>
+        </w:drawing>
+      </w:r>
+    </w:p>
+    <w:p>
+      <w:r>
+        <w:rPr>
+          <w:noProof/>
+          <w:lang w:val="en-GB" w:eastAsia="en-GB" w:bidi="ar-SA"/>
+        </w:rPr>
+        <w:lastRenderedPageBreak/>
+        <w:drawing>
+          <wp:inline distT="0" distB="0" distL="0" distR="0">
+            <wp:extent cx="3540125" cy="2290445"/>
+            <wp:effectExtent l="19050" t="0" r="3175" b="0"/>
+            <wp:docPr id="18" name="Picture 1" descr="\\s-grandprix\Users\Students\Lewes\387864\zipped-album-1g3s18hn-9gop-qc8ykm5sj-1n7lsczekm0[1]\Image 005.png"/>
+            <wp:cNvGraphicFramePr>
+              <a:graphicFrameLocks xmlns:a="http://schemas.openxmlformats.org/drawingml/2006/main" noChangeAspect="1"/>
+            </wp:cNvGraphicFramePr>
+            <a:graphic xmlns:a="http://schemas.openxmlformats.org/drawingml/2006/main">
+              <a:graphicData uri="http://schemas.openxmlformats.org/drawingml/2006/picture">
+                <pic:pic xmlns:pic="http://schemas.openxmlformats.org/drawingml/2006/picture">
+                  <pic:nvPicPr>
+                    <pic:cNvPr id="0" name="Picture 1" descr="\\s-grandprix\Users\Students\Lewes\387864\zipped-album-1g3s18hn-9gop-qc8ykm5sj-1n7lsczekm0[1]\Image 005.png"/>
+                    <pic:cNvPicPr>
+                      <a:picLocks noChangeAspect="1" noChangeArrowheads="1"/>
+                    </pic:cNvPicPr>
+                  </pic:nvPicPr>
+                  <pic:blipFill>
+                    <a:blip r:embed="rId32"/>
+                    <a:srcRect/>
+                    <a:stretch>
+                      <a:fillRect/>
+                    </a:stretch>
+                  </pic:blipFill>
+                  <pic:spPr bwMode="auto">
+                    <a:xfrm>
+                      <a:off x="0" y="0"/>
+                      <a:ext cx="3540125" cy="2290445"/>
+                    </a:xfrm>
+                    <a:prstGeom prst="rect">
+                      <a:avLst/>
+                    </a:prstGeom>
+                    <a:noFill/>
+                    <a:ln w="9525">
+                      <a:noFill/>
+                      <a:miter lim="800000"/>
+                      <a:headEnd/>
+                      <a:tailEnd/>
+                    </a:ln>
+                  </pic:spPr>
+                </pic:pic>
+              </a:graphicData>
+            </a:graphic>
+          </wp:inline>
+        </w:drawing>
+      </w:r>
     </w:p>
     <w:p>
       <w:pPr>
@@ -10337,6 +11116,7 @@
         <w:rPr>
           <w:lang w:val="en-GB"/>
         </w:rPr>
+        <w:lastRenderedPageBreak/>
         <w:t xml:space="preserve">Q: Where is the company based? </w:t>
       </w:r>
     </w:p>
@@ -10407,7 +11187,6 @@
       </w:pPr>
       <w:bookmarkStart w:id="57" w:name="_Toc283891982"/>
       <w:r>
-        <w:lastRenderedPageBreak/>
         <w:t>Source code</w:t>
       </w:r>
       <w:bookmarkEnd w:id="57"/>
@@ -10492,7 +11271,7 @@
         <w:rStyle w:val="PageNumber"/>
         <w:noProof/>
       </w:rPr>
-      <w:t>19</w:t>
+      <w:t>25</w:t>
     </w:r>
     <w:r>
       <w:rPr>
@@ -10529,7 +11308,7 @@
         <w:rStyle w:val="PageNumber"/>
         <w:noProof/>
       </w:rPr>
-      <w:t>22</w:t>
+      <w:t>25</w:t>
     </w:r>
     <w:r>
       <w:rPr>
@@ -10571,7 +11350,7 @@
         <w:rStyle w:val="PageNumber"/>
         <w:noProof/>
       </w:rPr>
-      <w:t>18</w:t>
+      <w:t>21</w:t>
     </w:r>
     <w:r>
       <w:rPr>
@@ -10608,7 +11387,7 @@
         <w:rStyle w:val="PageNumber"/>
         <w:noProof/>
       </w:rPr>
-      <w:t>22</w:t>
+      <w:t>25</w:t>
     </w:r>
     <w:r>
       <w:rPr>
@@ -10662,7 +11441,7 @@
         <w:rPr>
           <w:noProof/>
         </w:rPr>
-        <w:t>29 March 2011</w:t>
+        <w:t>4 April 2011</w:t>
       </w:r>
     </w:fldSimple>
   </w:p>
@@ -10697,7 +11476,7 @@
         <w:rPr>
           <w:noProof/>
         </w:rPr>
-        <w:t>29 March 2011</w:t>
+        <w:t>4 April 2011</w:t>
       </w:r>
     </w:fldSimple>
   </w:p>
@@ -17118,7 +17897,7 @@
 </file>
 
 <file path=customXml/itemProps1.xml><?xml version="1.0" encoding="utf-8"?>
-<ds:datastoreItem xmlns:ds="http://schemas.openxmlformats.org/officeDocument/2006/customXml" ds:itemID="{ED8DB3C2-84CD-4B66-9577-DCB358BCC0C3}">
+<ds:datastoreItem xmlns:ds="http://schemas.openxmlformats.org/officeDocument/2006/customXml" ds:itemID="{DA336A5D-9A68-447A-A908-8D9D3BF36676}">
   <ds:schemaRefs>
     <ds:schemaRef ds:uri="http://schemas.openxmlformats.org/officeDocument/2006/bibliography"/>
   </ds:schemaRefs>

--- a/Project Documents/Computing_Project_Doc.docx
+++ b/Project Documents/Computing_Project_Doc.docx
@@ -3,6 +3,217 @@
 <w:document xmlns:ve="http://schemas.openxmlformats.org/markup-compatibility/2006" xmlns:o="urn:schemas-microsoft-com:office:office" xmlns:r="http://schemas.openxmlformats.org/officeDocument/2006/relationships" xmlns:m="http://schemas.openxmlformats.org/officeDocument/2006/math" xmlns:v="urn:schemas-microsoft-com:vml" xmlns:wp="http://schemas.openxmlformats.org/drawingml/2006/wordprocessingDrawing" xmlns:w10="urn:schemas-microsoft-com:office:word" xmlns:w="http://schemas.openxmlformats.org/wordprocessingml/2006/main" xmlns:wne="http://schemas.microsoft.com/office/word/2006/wordml">
   <w:body>
     <w:p>
+      <w:r>
+        <w:rPr>
+          <w:noProof/>
+          <w:lang w:bidi="ar-SA"/>
+        </w:rPr>
+        <w:pict>
+          <v:shapetype id="_x0000_t202" coordsize="21600,21600" o:spt="202" path="m,l,21600r21600,l21600,xe">
+            <v:stroke joinstyle="miter"/>
+            <v:path gradientshapeok="t" o:connecttype="rect"/>
+          </v:shapetype>
+          <v:shape id="Text Box 101" o:spid="_x0000_s1026" type="#_x0000_t202" style="position:absolute;margin-left:44.6pt;margin-top:67.8pt;width:443.7pt;height:198pt;z-index:251664384;visibility:visible;mso-position-horizontal-relative:page;mso-position-vertical-relative:page" o:gfxdata="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" filled="f" stroked="f">
+            <v:textbox style="mso-next-textbox:#Text Box 101" inset=",7.2pt,,7.2pt">
+              <w:txbxContent>
+                <w:sdt>
+                  <w:sdtPr>
+                    <w:rPr>
+                      <w:b/>
+                      <w:color w:val="FFFFFF" w:themeColor="background1"/>
+                      <w:sz w:val="72"/>
+                      <w:szCs w:val="72"/>
+                    </w:rPr>
+                    <w:alias w:val="Title"/>
+                    <w:id w:val="28167920"/>
+                    <w:dataBinding w:prefixMappings="xmlns:ns0='http://purl.org/dc/elements/1.1/' xmlns:ns1='http://schemas.openxmlformats.org/package/2006/metadata/core-properties' " w:xpath="/ns1:coreProperties[1]/ns0:title[1]" w:storeItemID="{6C3C8BC8-F283-45AE-878A-BAB7291924A1}"/>
+                    <w:text/>
+                  </w:sdtPr>
+                  <w:sdtContent>
+                    <w:p>
+                      <w:pPr>
+                        <w:contextualSpacing/>
+                        <w:rPr>
+                          <w:b/>
+                          <w:color w:val="FFFFFF" w:themeColor="background1"/>
+                          <w:sz w:val="72"/>
+                          <w:szCs w:val="72"/>
+                        </w:rPr>
+                      </w:pPr>
+                      <w:r>
+                        <w:rPr>
+                          <w:b/>
+                          <w:color w:val="FFFFFF" w:themeColor="background1"/>
+                          <w:sz w:val="72"/>
+                          <w:szCs w:val="72"/>
+                        </w:rPr>
+                        <w:t>A2 Computing Project</w:t>
+                      </w:r>
+                    </w:p>
+                  </w:sdtContent>
+                </w:sdt>
+                <w:p>
+                  <w:pPr>
+                    <w:spacing w:after="240"/>
+                    <w:rPr>
+                      <w:b/>
+                      <w:color w:val="FFFFFF" w:themeColor="background1"/>
+                      <w:sz w:val="44"/>
+                      <w:szCs w:val="44"/>
+                    </w:rPr>
+                  </w:pPr>
+                  <w:sdt>
+                    <w:sdtPr>
+                      <w:rPr>
+                        <w:b/>
+                        <w:color w:val="FFFFFF" w:themeColor="background1"/>
+                        <w:sz w:val="44"/>
+                        <w:szCs w:val="44"/>
+                      </w:rPr>
+                      <w:alias w:val="Subtitle"/>
+                      <w:tag w:val="Subtitle"/>
+                      <w:id w:val="28167921"/>
+                      <w:text/>
+                    </w:sdtPr>
+                    <w:sdtContent>
+                      <w:r>
+                        <w:rPr>
+                          <w:b/>
+                          <w:color w:val="FFFFFF" w:themeColor="background1"/>
+                          <w:sz w:val="44"/>
+                          <w:szCs w:val="44"/>
+                        </w:rPr>
+                        <w:t xml:space="preserve">Building Job </w:t>
+                      </w:r>
+                      <w:r>
+                        <w:rPr>
+                          <w:b/>
+                          <w:color w:val="FFFFFF" w:themeColor="background1"/>
+                          <w:sz w:val="44"/>
+                          <w:szCs w:val="44"/>
+                        </w:rPr>
+                        <w:t>Income and Outgoings Tracker</w:t>
+                      </w:r>
+                    </w:sdtContent>
+                  </w:sdt>
+                  <w:r>
+                    <w:rPr>
+                      <w:b/>
+                      <w:color w:val="FFFFFF" w:themeColor="background1"/>
+                      <w:sz w:val="44"/>
+                      <w:szCs w:val="44"/>
+                    </w:rPr>
+                    <w:t xml:space="preserve"> </w:t>
+                  </w:r>
+                </w:p>
+                <w:p>
+                  <w:pPr>
+                    <w:spacing w:after="240"/>
+                    <w:rPr>
+                      <w:b/>
+                      <w:color w:val="FFFFFF" w:themeColor="background1"/>
+                      <w:sz w:val="44"/>
+                      <w:szCs w:val="44"/>
+                    </w:rPr>
+                  </w:pPr>
+                  <w:r>
+                    <w:rPr>
+                      <w:b/>
+                      <w:noProof/>
+                      <w:color w:val="FFFFFF" w:themeColor="background1"/>
+                      <w:sz w:val="44"/>
+                      <w:szCs w:val="44"/>
+                      <w:lang w:val="en-GB" w:eastAsia="en-GB" w:bidi="ar-SA"/>
+                    </w:rPr>
+                    <w:drawing>
+                      <wp:inline distT="0" distB="0" distL="0" distR="0">
+                        <wp:extent cx="2823004" cy="716692"/>
+                        <wp:effectExtent l="19050" t="0" r="0" b="0"/>
+                        <wp:docPr id="1" name="Picture 1" descr="C:\Users\387864\AppData\Local\Microsoft\Windows\Temporary Internet Files\Low\Content.IE5\X05PH0JP\walter[1].png"/>
+                        <wp:cNvGraphicFramePr>
+                          <a:graphicFrameLocks xmlns:a="http://schemas.openxmlformats.org/drawingml/2006/main" noChangeAspect="1"/>
+                        </wp:cNvGraphicFramePr>
+                        <a:graphic xmlns:a="http://schemas.openxmlformats.org/drawingml/2006/main">
+                          <a:graphicData uri="http://schemas.openxmlformats.org/drawingml/2006/picture">
+                            <pic:pic xmlns:pic="http://schemas.openxmlformats.org/drawingml/2006/picture">
+                              <pic:nvPicPr>
+                                <pic:cNvPr id="0" name="Picture 1" descr="C:\Users\387864\AppData\Local\Microsoft\Windows\Temporary Internet Files\Low\Content.IE5\X05PH0JP\walter[1].png"/>
+                                <pic:cNvPicPr>
+                                  <a:picLocks noChangeAspect="1" noChangeArrowheads="1"/>
+                                </pic:cNvPicPr>
+                              </pic:nvPicPr>
+                              <pic:blipFill>
+                                <a:blip r:embed="rId8"/>
+                                <a:srcRect l="2148" r="2388"/>
+                                <a:stretch>
+                                  <a:fillRect/>
+                                </a:stretch>
+                              </pic:blipFill>
+                              <pic:spPr bwMode="auto">
+                                <a:xfrm>
+                                  <a:off x="0" y="0"/>
+                                  <a:ext cx="2823004" cy="716692"/>
+                                </a:xfrm>
+                                <a:prstGeom prst="rect">
+                                  <a:avLst/>
+                                </a:prstGeom>
+                                <a:noFill/>
+                                <a:ln w="9525">
+                                  <a:noFill/>
+                                  <a:miter lim="800000"/>
+                                  <a:headEnd/>
+                                  <a:tailEnd/>
+                                </a:ln>
+                              </pic:spPr>
+                            </pic:pic>
+                          </a:graphicData>
+                        </a:graphic>
+                      </wp:inline>
+                    </w:drawing>
+                  </w:r>
+                </w:p>
+                <w:p>
+                  <w:pPr>
+                    <w:spacing w:after="240"/>
+                    <w:rPr>
+                      <w:b/>
+                      <w:color w:val="365F91" w:themeColor="accent1" w:themeShade="BF"/>
+                      <w:sz w:val="36"/>
+                      <w:szCs w:val="36"/>
+                    </w:rPr>
+                  </w:pPr>
+                  <w:sdt>
+                    <w:sdtPr>
+                      <w:rPr>
+                        <w:b/>
+                        <w:color w:val="FFFFFF" w:themeColor="background1"/>
+                        <w:sz w:val="36"/>
+                        <w:szCs w:val="36"/>
+                      </w:rPr>
+                      <w:alias w:val="Author"/>
+                      <w:id w:val="28167922"/>
+                      <w:dataBinding w:prefixMappings="xmlns:ns0='http://purl.org/dc/elements/1.1/' xmlns:ns1='http://schemas.openxmlformats.org/package/2006/metadata/core-properties' " w:xpath="/ns1:coreProperties[1]/ns0:creator[1]" w:storeItemID="{6C3C8BC8-F283-45AE-878A-BAB7291924A1}"/>
+                      <w:text/>
+                    </w:sdtPr>
+                    <w:sdtContent>
+                      <w:r>
+                        <w:rPr>
+                          <w:b/>
+                          <w:color w:val="FFFFFF" w:themeColor="background1"/>
+                          <w:sz w:val="36"/>
+                          <w:szCs w:val="36"/>
+                        </w:rPr>
+                        <w:t>Ted Eriksson</w:t>
+                      </w:r>
+                    </w:sdtContent>
+                  </w:sdt>
+                </w:p>
+              </w:txbxContent>
+            </v:textbox>
+            <w10:wrap anchorx="page" anchory="page"/>
+          </v:shape>
+        </w:pict>
+      </w:r>
       <w:r>
         <w:rPr>
           <w:noProof/>
@@ -27,219 +238,7 @@
         </w:docPartObj>
       </w:sdtPr>
       <w:sdtContent>
-        <w:p>
-          <w:r>
-            <w:rPr>
-              <w:noProof/>
-              <w:lang w:bidi="ar-SA"/>
-            </w:rPr>
-            <w:pict>
-              <v:shapetype id="_x0000_t202" coordsize="21600,21600" o:spt="202" path="m,l,21600r21600,l21600,xe">
-                <v:stroke joinstyle="miter"/>
-                <v:path gradientshapeok="t" o:connecttype="rect"/>
-              </v:shapetype>
-              <v:shape id="Text Box 101" o:spid="_x0000_s1026" type="#_x0000_t202" style="position:absolute;margin-left:44.6pt;margin-top:67.8pt;width:7in;height:198pt;z-index:251664384;visibility:visible;mso-position-horizontal-relative:page;mso-position-vertical-relative:page" o:gfxdata="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" filled="f" stroked="f">
-                <v:textbox style="mso-next-textbox:#Text Box 101" inset=",7.2pt,,7.2pt">
-                  <w:txbxContent>
-                    <w:sdt>
-                      <w:sdtPr>
-                        <w:rPr>
-                          <w:b/>
-                          <w:color w:val="FFFFFF" w:themeColor="background1"/>
-                          <w:sz w:val="72"/>
-                          <w:szCs w:val="72"/>
-                        </w:rPr>
-                        <w:alias w:val="Title"/>
-                        <w:id w:val="28167920"/>
-                        <w:dataBinding w:prefixMappings="xmlns:ns0='http://purl.org/dc/elements/1.1/' xmlns:ns1='http://schemas.openxmlformats.org/package/2006/metadata/core-properties' " w:xpath="/ns1:coreProperties[1]/ns0:title[1]" w:storeItemID="{6C3C8BC8-F283-45AE-878A-BAB7291924A1}"/>
-                        <w:text/>
-                      </w:sdtPr>
-                      <w:sdtContent>
-                        <w:p>
-                          <w:pPr>
-                            <w:contextualSpacing/>
-                            <w:rPr>
-                              <w:b/>
-                              <w:color w:val="FFFFFF" w:themeColor="background1"/>
-                              <w:sz w:val="72"/>
-                              <w:szCs w:val="72"/>
-                            </w:rPr>
-                          </w:pPr>
-                          <w:r>
-                            <w:rPr>
-                              <w:b/>
-                              <w:color w:val="FFFFFF" w:themeColor="background1"/>
-                              <w:sz w:val="72"/>
-                              <w:szCs w:val="72"/>
-                            </w:rPr>
-                            <w:t>A2 Computing Project</w:t>
-                          </w:r>
-                        </w:p>
-                      </w:sdtContent>
-                    </w:sdt>
-                    <w:p>
-                      <w:pPr>
-                        <w:spacing w:after="240"/>
-                        <w:rPr>
-                          <w:b/>
-                          <w:color w:val="FFFFFF" w:themeColor="background1"/>
-                          <w:sz w:val="44"/>
-                          <w:szCs w:val="44"/>
-                        </w:rPr>
-                      </w:pPr>
-                      <w:sdt>
-                        <w:sdtPr>
-                          <w:rPr>
-                            <w:b/>
-                            <w:color w:val="FFFFFF" w:themeColor="background1"/>
-                            <w:sz w:val="44"/>
-                            <w:szCs w:val="44"/>
-                          </w:rPr>
-                          <w:alias w:val="Subtitle"/>
-                          <w:tag w:val="Subtitle"/>
-                          <w:id w:val="28167921"/>
-                          <w:text/>
-                        </w:sdtPr>
-                        <w:sdtContent>
-                          <w:r>
-                            <w:rPr>
-                              <w:b/>
-                              <w:color w:val="FFFFFF" w:themeColor="background1"/>
-                              <w:sz w:val="44"/>
-                              <w:szCs w:val="44"/>
-                            </w:rPr>
-                            <w:t xml:space="preserve">Building Job </w:t>
-                          </w:r>
-                          <w:r>
-                            <w:rPr>
-                              <w:b/>
-                              <w:color w:val="FFFFFF" w:themeColor="background1"/>
-                              <w:sz w:val="44"/>
-                              <w:szCs w:val="44"/>
-                            </w:rPr>
-                            <w:t>Invoice Generator</w:t>
-                          </w:r>
-                        </w:sdtContent>
-                      </w:sdt>
-                      <w:r>
-                        <w:rPr>
-                          <w:b/>
-                          <w:color w:val="FFFFFF" w:themeColor="background1"/>
-                          <w:sz w:val="44"/>
-                          <w:szCs w:val="44"/>
-                        </w:rPr>
-                        <w:t xml:space="preserve"> </w:t>
-                      </w:r>
-                    </w:p>
-                    <w:p>
-                      <w:pPr>
-                        <w:spacing w:after="240"/>
-                        <w:rPr>
-                          <w:b/>
-                          <w:color w:val="FFFFFF" w:themeColor="background1"/>
-                          <w:sz w:val="44"/>
-                          <w:szCs w:val="44"/>
-                        </w:rPr>
-                      </w:pPr>
-                      <w:r>
-                        <w:rPr>
-                          <w:b/>
-                          <w:noProof/>
-                          <w:color w:val="FFFFFF" w:themeColor="background1"/>
-                          <w:sz w:val="44"/>
-                          <w:szCs w:val="44"/>
-                          <w:lang w:val="en-GB" w:eastAsia="en-GB" w:bidi="ar-SA"/>
-                        </w:rPr>
-                        <w:drawing>
-                          <wp:inline distT="0" distB="0" distL="0" distR="0">
-                            <wp:extent cx="2823004" cy="716692"/>
-                            <wp:effectExtent l="19050" t="0" r="0" b="0"/>
-                            <wp:docPr id="1" name="Picture 1" descr="C:\Users\387864\AppData\Local\Microsoft\Windows\Temporary Internet Files\Low\Content.IE5\X05PH0JP\walter[1].png"/>
-                            <wp:cNvGraphicFramePr>
-                              <a:graphicFrameLocks xmlns:a="http://schemas.openxmlformats.org/drawingml/2006/main" noChangeAspect="1"/>
-                            </wp:cNvGraphicFramePr>
-                            <a:graphic xmlns:a="http://schemas.openxmlformats.org/drawingml/2006/main">
-                              <a:graphicData uri="http://schemas.openxmlformats.org/drawingml/2006/picture">
-                                <pic:pic xmlns:pic="http://schemas.openxmlformats.org/drawingml/2006/picture">
-                                  <pic:nvPicPr>
-                                    <pic:cNvPr id="0" name="Picture 1" descr="C:\Users\387864\AppData\Local\Microsoft\Windows\Temporary Internet Files\Low\Content.IE5\X05PH0JP\walter[1].png"/>
-                                    <pic:cNvPicPr>
-                                      <a:picLocks noChangeAspect="1" noChangeArrowheads="1"/>
-                                    </pic:cNvPicPr>
-                                  </pic:nvPicPr>
-                                  <pic:blipFill>
-                                    <a:blip r:embed="rId8"/>
-                                    <a:srcRect l="2148" r="2388"/>
-                                    <a:stretch>
-                                      <a:fillRect/>
-                                    </a:stretch>
-                                  </pic:blipFill>
-                                  <pic:spPr bwMode="auto">
-                                    <a:xfrm>
-                                      <a:off x="0" y="0"/>
-                                      <a:ext cx="2823004" cy="716692"/>
-                                    </a:xfrm>
-                                    <a:prstGeom prst="rect">
-                                      <a:avLst/>
-                                    </a:prstGeom>
-                                    <a:noFill/>
-                                    <a:ln w="9525">
-                                      <a:noFill/>
-                                      <a:miter lim="800000"/>
-                                      <a:headEnd/>
-                                      <a:tailEnd/>
-                                    </a:ln>
-                                  </pic:spPr>
-                                </pic:pic>
-                              </a:graphicData>
-                            </a:graphic>
-                          </wp:inline>
-                        </w:drawing>
-                      </w:r>
-                    </w:p>
-                    <w:p>
-                      <w:pPr>
-                        <w:spacing w:after="240"/>
-                        <w:rPr>
-                          <w:b/>
-                          <w:color w:val="365F91" w:themeColor="accent1" w:themeShade="BF"/>
-                          <w:sz w:val="36"/>
-                          <w:szCs w:val="36"/>
-                        </w:rPr>
-                      </w:pPr>
-                      <w:sdt>
-                        <w:sdtPr>
-                          <w:rPr>
-                            <w:b/>
-                            <w:color w:val="FFFFFF" w:themeColor="background1"/>
-                            <w:sz w:val="36"/>
-                            <w:szCs w:val="36"/>
-                          </w:rPr>
-                          <w:alias w:val="Author"/>
-                          <w:id w:val="28167922"/>
-                          <w:dataBinding w:prefixMappings="xmlns:ns0='http://purl.org/dc/elements/1.1/' xmlns:ns1='http://schemas.openxmlformats.org/package/2006/metadata/core-properties' " w:xpath="/ns1:coreProperties[1]/ns0:creator[1]" w:storeItemID="{6C3C8BC8-F283-45AE-878A-BAB7291924A1}"/>
-                          <w:text/>
-                        </w:sdtPr>
-                        <w:sdtContent>
-                          <w:r>
-                            <w:rPr>
-                              <w:b/>
-                              <w:color w:val="FFFFFF" w:themeColor="background1"/>
-                              <w:sz w:val="36"/>
-                              <w:szCs w:val="36"/>
-                            </w:rPr>
-                            <w:t>Ted Eriksson</w:t>
-                          </w:r>
-                        </w:sdtContent>
-                      </w:sdt>
-                    </w:p>
-                  </w:txbxContent>
-                </v:textbox>
-                <w10:wrap anchorx="page" anchory="page"/>
-              </v:shape>
-            </w:pict>
-          </w:r>
-        </w:p>
+        <w:p/>
         <w:p>
           <w:r>
             <w:rPr>
@@ -649,7 +648,7 @@
                 <w:noProof/>
                 <w:webHidden/>
               </w:rPr>
-              <w:t>5</w:t>
+              <w:t>6</w:t>
             </w:r>
             <w:r>
               <w:rPr>
@@ -933,7 +932,7 @@
                 <w:noProof/>
                 <w:webHidden/>
               </w:rPr>
-              <w:t>8</w:t>
+              <w:t>9</w:t>
             </w:r>
             <w:r>
               <w:rPr>
@@ -1287,7 +1286,7 @@
                 <w:noProof/>
                 <w:webHidden/>
               </w:rPr>
-              <w:t>9</w:t>
+              <w:t>10</w:t>
             </w:r>
             <w:r>
               <w:rPr>
@@ -1500,7 +1499,7 @@
                 <w:noProof/>
                 <w:webHidden/>
               </w:rPr>
-              <w:t>10</w:t>
+              <w:t>11</w:t>
             </w:r>
             <w:r>
               <w:rPr>
@@ -1571,7 +1570,7 @@
                 <w:noProof/>
                 <w:webHidden/>
               </w:rPr>
-              <w:t>10</w:t>
+              <w:t>11</w:t>
             </w:r>
             <w:r>
               <w:rPr>
@@ -1642,7 +1641,7 @@
                 <w:noProof/>
                 <w:webHidden/>
               </w:rPr>
-              <w:t>10</w:t>
+              <w:t>12</w:t>
             </w:r>
             <w:r>
               <w:rPr>
@@ -1713,7 +1712,7 @@
                 <w:noProof/>
                 <w:webHidden/>
               </w:rPr>
-              <w:t>11</w:t>
+              <w:t>13</w:t>
             </w:r>
             <w:r>
               <w:rPr>
@@ -1783,7 +1782,7 @@
                 <w:noProof/>
                 <w:webHidden/>
               </w:rPr>
-              <w:t>11</w:t>
+              <w:t>13</w:t>
             </w:r>
             <w:r>
               <w:rPr>
@@ -1853,7 +1852,7 @@
                 <w:noProof/>
                 <w:webHidden/>
               </w:rPr>
-              <w:t>12</w:t>
+              <w:t>14</w:t>
             </w:r>
             <w:r>
               <w:rPr>
@@ -1923,7 +1922,7 @@
                 <w:noProof/>
                 <w:webHidden/>
               </w:rPr>
-              <w:t>13</w:t>
+              <w:t>15</w:t>
             </w:r>
             <w:r>
               <w:rPr>
@@ -1994,7 +1993,7 @@
                 <w:noProof/>
                 <w:webHidden/>
               </w:rPr>
-              <w:t>14</w:t>
+              <w:t>16</w:t>
             </w:r>
             <w:r>
               <w:rPr>
@@ -2064,7 +2063,7 @@
                 <w:noProof/>
                 <w:webHidden/>
               </w:rPr>
-              <w:t>15</w:t>
+              <w:t>17</w:t>
             </w:r>
             <w:r>
               <w:rPr>
@@ -2135,7 +2134,7 @@
                 <w:noProof/>
                 <w:webHidden/>
               </w:rPr>
-              <w:t>16</w:t>
+              <w:t>18</w:t>
             </w:r>
             <w:r>
               <w:rPr>
@@ -2206,7 +2205,7 @@
                 <w:noProof/>
                 <w:webHidden/>
               </w:rPr>
-              <w:t>16</w:t>
+              <w:t>18</w:t>
             </w:r>
             <w:r>
               <w:rPr>
@@ -2277,7 +2276,7 @@
                 <w:noProof/>
                 <w:webHidden/>
               </w:rPr>
-              <w:t>16</w:t>
+              <w:t>18</w:t>
             </w:r>
             <w:r>
               <w:rPr>
@@ -2348,7 +2347,7 @@
                 <w:noProof/>
                 <w:webHidden/>
               </w:rPr>
-              <w:t>16</w:t>
+              <w:t>18</w:t>
             </w:r>
             <w:r>
               <w:rPr>
@@ -2419,7 +2418,7 @@
                 <w:noProof/>
                 <w:webHidden/>
               </w:rPr>
-              <w:t>16</w:t>
+              <w:t>19</w:t>
             </w:r>
             <w:r>
               <w:rPr>
@@ -2490,7 +2489,7 @@
                 <w:noProof/>
                 <w:webHidden/>
               </w:rPr>
-              <w:t>16</w:t>
+              <w:t>20</w:t>
             </w:r>
             <w:r>
               <w:rPr>
@@ -2561,7 +2560,7 @@
                 <w:noProof/>
                 <w:webHidden/>
               </w:rPr>
-              <w:t>16</w:t>
+              <w:t>21</w:t>
             </w:r>
             <w:r>
               <w:rPr>
@@ -2632,7 +2631,7 @@
                 <w:noProof/>
                 <w:webHidden/>
               </w:rPr>
-              <w:t>16</w:t>
+              <w:t>21</w:t>
             </w:r>
             <w:r>
               <w:rPr>
@@ -2703,7 +2702,7 @@
                 <w:noProof/>
                 <w:webHidden/>
               </w:rPr>
-              <w:t>16</w:t>
+              <w:t>21</w:t>
             </w:r>
             <w:r>
               <w:rPr>
@@ -2774,7 +2773,7 @@
                 <w:noProof/>
                 <w:webHidden/>
               </w:rPr>
-              <w:t>16</w:t>
+              <w:t>21</w:t>
             </w:r>
             <w:r>
               <w:rPr>
@@ -2845,7 +2844,7 @@
                 <w:noProof/>
                 <w:webHidden/>
               </w:rPr>
-              <w:t>16</w:t>
+              <w:t>21</w:t>
             </w:r>
             <w:r>
               <w:rPr>
@@ -2916,7 +2915,7 @@
                 <w:noProof/>
                 <w:webHidden/>
               </w:rPr>
-              <w:t>16</w:t>
+              <w:t>21</w:t>
             </w:r>
             <w:r>
               <w:rPr>
@@ -2987,7 +2986,7 @@
                 <w:noProof/>
                 <w:webHidden/>
               </w:rPr>
-              <w:t>16</w:t>
+              <w:t>21</w:t>
             </w:r>
             <w:r>
               <w:rPr>
@@ -3058,7 +3057,7 @@
                 <w:noProof/>
                 <w:webHidden/>
               </w:rPr>
-              <w:t>16</w:t>
+              <w:t>21</w:t>
             </w:r>
             <w:r>
               <w:rPr>
@@ -3129,7 +3128,7 @@
                 <w:noProof/>
                 <w:webHidden/>
               </w:rPr>
-              <w:t>16</w:t>
+              <w:t>21</w:t>
             </w:r>
             <w:r>
               <w:rPr>
@@ -3200,7 +3199,7 @@
                 <w:noProof/>
                 <w:webHidden/>
               </w:rPr>
-              <w:t>16</w:t>
+              <w:t>21</w:t>
             </w:r>
             <w:r>
               <w:rPr>
@@ -3271,7 +3270,7 @@
                 <w:noProof/>
                 <w:webHidden/>
               </w:rPr>
-              <w:t>16</w:t>
+              <w:t>21</w:t>
             </w:r>
             <w:r>
               <w:rPr>
@@ -3342,7 +3341,7 @@
                 <w:noProof/>
                 <w:webHidden/>
               </w:rPr>
-              <w:t>17</w:t>
+              <w:t>22</w:t>
             </w:r>
             <w:r>
               <w:rPr>
@@ -3413,7 +3412,7 @@
                 <w:noProof/>
                 <w:webHidden/>
               </w:rPr>
-              <w:t>17</w:t>
+              <w:t>22</w:t>
             </w:r>
             <w:r>
               <w:rPr>
@@ -3484,7 +3483,7 @@
                 <w:noProof/>
                 <w:webHidden/>
               </w:rPr>
-              <w:t>17</w:t>
+              <w:t>22</w:t>
             </w:r>
             <w:r>
               <w:rPr>
@@ -3555,7 +3554,7 @@
                 <w:noProof/>
                 <w:webHidden/>
               </w:rPr>
-              <w:t>17</w:t>
+              <w:t>22</w:t>
             </w:r>
             <w:r>
               <w:rPr>
@@ -3626,7 +3625,7 @@
                 <w:noProof/>
                 <w:webHidden/>
               </w:rPr>
-              <w:t>17</w:t>
+              <w:t>22</w:t>
             </w:r>
             <w:r>
               <w:rPr>
@@ -3697,7 +3696,7 @@
                 <w:noProof/>
                 <w:webHidden/>
               </w:rPr>
-              <w:t>17</w:t>
+              <w:t>24</w:t>
             </w:r>
             <w:r>
               <w:rPr>
@@ -3768,7 +3767,7 @@
                 <w:noProof/>
                 <w:webHidden/>
               </w:rPr>
-              <w:t>17</w:t>
+              <w:t>24</w:t>
             </w:r>
             <w:r>
               <w:rPr>
@@ -3839,7 +3838,7 @@
                 <w:noProof/>
                 <w:webHidden/>
               </w:rPr>
-              <w:t>17</w:t>
+              <w:t>24</w:t>
             </w:r>
             <w:r>
               <w:rPr>
@@ -3910,7 +3909,7 @@
                 <w:noProof/>
                 <w:webHidden/>
               </w:rPr>
-              <w:t>17</w:t>
+              <w:t>24</w:t>
             </w:r>
             <w:r>
               <w:rPr>
@@ -3981,7 +3980,7 @@
                 <w:noProof/>
                 <w:webHidden/>
               </w:rPr>
-              <w:t>17</w:t>
+              <w:t>24</w:t>
             </w:r>
             <w:r>
               <w:rPr>
@@ -4052,7 +4051,7 @@
                 <w:noProof/>
                 <w:webHidden/>
               </w:rPr>
-              <w:t>17</w:t>
+              <w:t>24</w:t>
             </w:r>
             <w:r>
               <w:rPr>
@@ -4123,7 +4122,7 @@
                 <w:noProof/>
                 <w:webHidden/>
               </w:rPr>
-              <w:t>17</w:t>
+              <w:t>24</w:t>
             </w:r>
             <w:r>
               <w:rPr>
@@ -4193,7 +4192,7 @@
                 <w:noProof/>
                 <w:webHidden/>
               </w:rPr>
-              <w:t>17</w:t>
+              <w:t>24</w:t>
             </w:r>
             <w:r>
               <w:rPr>
@@ -4264,7 +4263,7 @@
                 <w:noProof/>
                 <w:webHidden/>
               </w:rPr>
-              <w:t>18</w:t>
+              <w:t>25</w:t>
             </w:r>
             <w:r>
               <w:rPr>
@@ -4335,7 +4334,7 @@
                 <w:noProof/>
                 <w:webHidden/>
               </w:rPr>
-              <w:t>18</w:t>
+              <w:t>25</w:t>
             </w:r>
             <w:r>
               <w:rPr>
@@ -4406,7 +4405,7 @@
                 <w:noProof/>
                 <w:webHidden/>
               </w:rPr>
-              <w:t>18</w:t>
+              <w:t>25</w:t>
             </w:r>
             <w:r>
               <w:rPr>
@@ -4477,7 +4476,7 @@
                 <w:noProof/>
                 <w:webHidden/>
               </w:rPr>
-              <w:t>18</w:t>
+              <w:t>25</w:t>
             </w:r>
             <w:r>
               <w:rPr>
@@ -4781,6 +4780,28 @@
       </w:pPr>
       <w:bookmarkStart w:id="3" w:name="_Toc283891929"/>
       <w:r>
+        <w:t>Identification of User</w:t>
+      </w:r>
+    </w:p>
+    <w:p>
+      <w:r>
+        <w:t>My</w:t>
+      </w:r>
+      <w:r>
+        <w:t xml:space="preserve"> User is the owner of Eriksson Building S</w:t>
+      </w:r>
+      <w:r>
+        <w:t>ervices ltd. He h</w:t>
+      </w:r>
+      <w:r>
+        <w:t>as limited skills on a computer, but is capable of using programs with easy to follow graphical user interfaces. He has no understanding of Microsoft Access or any other similar program at all.</w:t>
+      </w:r>
+    </w:p>
+    <w:p>
+      <w:pPr>
+        <w:pStyle w:val="Heading2"/>
+      </w:pPr>
+      <w:r>
         <w:t>Problem definition</w:t>
       </w:r>
       <w:bookmarkEnd w:id="3"/>
@@ -4807,6 +4828,7 @@
       </w:pPr>
       <w:bookmarkStart w:id="4" w:name="_Toc283891930"/>
       <w:r>
+        <w:lastRenderedPageBreak/>
         <w:t>So what?</w:t>
       </w:r>
       <w:bookmarkEnd w:id="4"/>
@@ -4849,7 +4871,6 @@
         </w:numPr>
       </w:pPr>
       <w:r>
-        <w:lastRenderedPageBreak/>
         <w:t>They require training to be of any use</w:t>
       </w:r>
     </w:p>
@@ -6261,7 +6282,7 @@
               <w:rPr>
                 <w:lang w:val="en-GB" w:bidi="ar-SA"/>
               </w:rPr>
-              <w:t>3</w:t>
+              <w:t>1</w:t>
             </w:r>
           </w:p>
         </w:tc>
@@ -6363,7 +6384,7 @@
               <w:rPr>
                 <w:lang w:val="en-GB" w:bidi="ar-SA"/>
               </w:rPr>
-              <w:t>3</w:t>
+              <w:t>1</w:t>
             </w:r>
           </w:p>
         </w:tc>
@@ -6721,7 +6742,7 @@
               <w:rPr>
                 <w:lang w:val="en-GB" w:bidi="ar-SA"/>
               </w:rPr>
-              <w:t>3</w:t>
+              <w:t>4</w:t>
             </w:r>
           </w:p>
         </w:tc>
@@ -6937,7 +6958,7 @@
               <w:rPr>
                 <w:lang w:val="en-GB" w:bidi="ar-SA"/>
               </w:rPr>
-              <w:t>2</w:t>
+              <w:t>1</w:t>
             </w:r>
           </w:p>
         </w:tc>
@@ -7045,7 +7066,7 @@
               <w:rPr>
                 <w:lang w:val="en-GB" w:bidi="ar-SA"/>
               </w:rPr>
-              <w:t>3</w:t>
+              <w:t>1</w:t>
             </w:r>
           </w:p>
         </w:tc>
@@ -7153,7 +7174,7 @@
               <w:rPr>
                 <w:lang w:val="en-GB" w:bidi="ar-SA"/>
               </w:rPr>
-              <w:t>3</w:t>
+              <w:t>4</w:t>
             </w:r>
           </w:p>
         </w:tc>
@@ -7436,16 +7457,22 @@
         <w:pStyle w:val="Heading2"/>
       </w:pPr>
       <w:bookmarkStart w:id="8" w:name="_Toc283891934"/>
-      <w:r>
+    </w:p>
+    <w:p>
+      <w:pPr>
+        <w:pStyle w:val="Heading2"/>
+      </w:pPr>
+    </w:p>
+    <w:p>
+      <w:pPr>
+        <w:pStyle w:val="Heading2"/>
+      </w:pPr>
+      <w:r>
+        <w:lastRenderedPageBreak/>
         <w:t>Requirements specification</w:t>
       </w:r>
       <w:bookmarkEnd w:id="8"/>
     </w:p>
-    <w:p/>
-    <w:p/>
-    <w:p/>
-    <w:p/>
-    <w:p/>
     <w:p/>
     <w:p>
       <w:pPr>
@@ -7499,17 +7526,14 @@
       </w:r>
       <w:bookmarkEnd w:id="11"/>
     </w:p>
+    <w:p/>
     <w:p>
       <w:r>
-        <w:rPr>
-          <w:noProof/>
-          <w:lang w:val="en-GB" w:eastAsia="en-GB" w:bidi="ar-SA"/>
-        </w:rPr>
         <w:drawing>
           <wp:inline distT="0" distB="0" distL="0" distR="0">
-            <wp:extent cx="5267960" cy="2517775"/>
-            <wp:effectExtent l="0" t="0" r="0" b="0"/>
-            <wp:docPr id="14" name="Picture 2" descr="Macintosh HD:Users:vegatable:Desktop:Screen shot 2010-12-05 at 18.30.12.png"/>
+            <wp:extent cx="5095875" cy="2036445"/>
+            <wp:effectExtent l="19050" t="0" r="9525" b="0"/>
+            <wp:docPr id="13" name="Picture 2" descr="C:\Users\387864.SUSSEXDOWNS\Desktop\Level_2.png"/>
             <wp:cNvGraphicFramePr>
               <a:graphicFrameLocks xmlns:a="http://schemas.openxmlformats.org/drawingml/2006/main" noChangeAspect="1"/>
             </wp:cNvGraphicFramePr>
@@ -7517,19 +7541,13 @@
               <a:graphicData uri="http://schemas.openxmlformats.org/drawingml/2006/picture">
                 <pic:pic xmlns:pic="http://schemas.openxmlformats.org/drawingml/2006/picture">
                   <pic:nvPicPr>
-                    <pic:cNvPr id="0" name="Picture 2" descr="Macintosh HD:Users:vegatable:Desktop:Screen shot 2010-12-05 at 18.30.12.png"/>
+                    <pic:cNvPr id="0" name="Picture 2" descr="C:\Users\387864.SUSSEXDOWNS\Desktop\Level_2.png"/>
                     <pic:cNvPicPr>
                       <a:picLocks noChangeAspect="1" noChangeArrowheads="1"/>
                     </pic:cNvPicPr>
                   </pic:nvPicPr>
                   <pic:blipFill>
-                    <a:blip r:embed="rId14">
-                      <a:extLst>
-                        <a:ext uri="{28A0092B-C50C-407E-A947-70E740481C1C}">
-                          <a14:useLocalDpi xmlns:arto="http://schemas.microsoft.com/office/word/2006/arto" xmlns="" xmlns:wpc="http://schemas.microsoft.com/office/word/2010/wordprocessingCanvas" xmlns:mo="http://schemas.microsoft.com/office/mac/office/2008/main" xmlns:mc="http://schemas.openxmlformats.org/markup-compatibility/2006" xmlns:mv="urn:schemas-microsoft-com:mac:vml" xmlns:o="urn:schemas-microsoft-com:office:office" xmlns:v="urn:schemas-microsoft-com:vml" xmlns:wp14="http://schemas.microsoft.com/office/word/2010/wordprocessingDrawing" xmlns:w10="urn:schemas-microsoft-com:office:word" xmlns:w="http://schemas.openxmlformats.org/wordprocessingml/2006/main" xmlns:w14="http://schemas.microsoft.com/office/word/2010/wordml" xmlns:wpg="http://schemas.microsoft.com/office/word/2010/wordprocessingGroup" xmlns:wpi="http://schemas.microsoft.com/office/word/2010/wordprocessingInk" xmlns:wps="http://schemas.microsoft.com/office/word/2010/wordprocessingShape" xmlns:a14="http://schemas.microsoft.com/office/drawing/2010/main" val="0"/>
-                        </a:ext>
-                      </a:extLst>
-                    </a:blip>
+                    <a:blip r:embed="rId14"/>
                     <a:srcRect/>
                     <a:stretch>
                       <a:fillRect/>
@@ -7538,14 +7556,17 @@
                   <pic:spPr bwMode="auto">
                     <a:xfrm>
                       <a:off x="0" y="0"/>
-                      <a:ext cx="5267960" cy="2517775"/>
+                      <a:ext cx="5095875" cy="2036445"/>
                     </a:xfrm>
                     <a:prstGeom prst="rect">
                       <a:avLst/>
                     </a:prstGeom>
                     <a:noFill/>
-                    <a:ln>
+                    <a:ln w="9525">
                       <a:noFill/>
+                      <a:miter lim="800000"/>
+                      <a:headEnd/>
+                      <a:tailEnd/>
                     </a:ln>
                   </pic:spPr>
                 </pic:pic>
@@ -7578,7 +7599,6 @@
     </w:p>
     <w:p>
       <w:r>
-        <w:lastRenderedPageBreak/>
         <w:t xml:space="preserve">Business Management Software: These are powerful programs, but while they have a lot of functionality, they are expensive. Also in a bid to make them seem easier to use they do a lot of work behind the scenes, which can make them difficult for some users to trust. </w:t>
       </w:r>
     </w:p>
@@ -7588,6 +7608,7 @@
       </w:pPr>
       <w:bookmarkStart w:id="13" w:name="_Toc283891939"/>
       <w:r>
+        <w:lastRenderedPageBreak/>
         <w:t>Realistic apprais</w:t>
       </w:r>
       <w:r>
@@ -7664,10 +7685,25 @@
     </w:p>
     <w:p>
       <w:pPr>
+        <w:rPr>
+          <w:caps/>
+          <w:color w:val="4F6228" w:themeColor="accent3" w:themeShade="80"/>
+          <w:spacing w:val="20"/>
+          <w:sz w:val="28"/>
+          <w:szCs w:val="28"/>
+        </w:rPr>
+      </w:pPr>
+      <w:bookmarkStart w:id="16" w:name="_Toc283891942"/>
+      <w:r>
+        <w:br w:type="page"/>
+      </w:r>
+    </w:p>
+    <w:p>
+      <w:pPr>
         <w:pStyle w:val="Heading1"/>
       </w:pPr>
-      <w:bookmarkStart w:id="16" w:name="_Toc283891942"/>
-      <w:r>
+      <w:r>
+        <w:lastRenderedPageBreak/>
         <w:t>Design</w:t>
       </w:r>
       <w:bookmarkEnd w:id="16"/>
@@ -7694,8 +7730,8 @@
         </w:rPr>
         <w:drawing>
           <wp:inline distT="0" distB="0" distL="0" distR="0">
-            <wp:extent cx="5262880" cy="4643120"/>
-            <wp:effectExtent l="0" t="0" r="0" b="0"/>
+            <wp:extent cx="3732415" cy="4646814"/>
+            <wp:effectExtent l="19050" t="0" r="1385" b="0"/>
             <wp:docPr id="2" name="Picture 1" descr="Macintosh HD:Users:vegatable:Desktop:Untitled.png"/>
             <wp:cNvGraphicFramePr>
               <a:graphicFrameLocks xmlns:a="http://schemas.openxmlformats.org/drawingml/2006/main" noChangeAspect="1"/>
@@ -7713,11 +7749,11 @@
                     <a:blip r:embed="rId15">
                       <a:extLst>
                         <a:ext uri="{28A0092B-C50C-407E-A947-70E740481C1C}">
-                          <a14:useLocalDpi xmlns:arto="http://schemas.microsoft.com/office/word/2006/arto" xmlns="" xmlns:wpc="http://schemas.microsoft.com/office/word/2010/wordprocessingCanvas" xmlns:mo="http://schemas.microsoft.com/office/mac/office/2008/main" xmlns:mc="http://schemas.openxmlformats.org/markup-compatibility/2006" xmlns:mv="urn:schemas-microsoft-com:mac:vml" xmlns:o="urn:schemas-microsoft-com:office:office" xmlns:v="urn:schemas-microsoft-com:vml" xmlns:wp14="http://schemas.microsoft.com/office/word/2010/wordprocessingDrawing" xmlns:w10="urn:schemas-microsoft-com:office:word" xmlns:w="http://schemas.openxmlformats.org/wordprocessingml/2006/main" xmlns:w14="http://schemas.microsoft.com/office/word/2010/wordml" xmlns:wpg="http://schemas.microsoft.com/office/word/2010/wordprocessingGroup" xmlns:wpi="http://schemas.microsoft.com/office/word/2010/wordprocessingInk" xmlns:wps="http://schemas.microsoft.com/office/word/2010/wordprocessingShape" xmlns:a14="http://schemas.microsoft.com/office/drawing/2010/main" val="0"/>
+                          <a14:useLocalDpi xmlns:a14="http://schemas.microsoft.com/office/drawing/2010/main" xmlns:wps="http://schemas.microsoft.com/office/word/2010/wordprocessingShape" xmlns:wpi="http://schemas.microsoft.com/office/word/2010/wordprocessingInk" xmlns:wpg="http://schemas.microsoft.com/office/word/2010/wordprocessingGroup" xmlns:w14="http://schemas.microsoft.com/office/word/2010/wordml" xmlns:w="http://schemas.openxmlformats.org/wordprocessingml/2006/main" xmlns:w10="urn:schemas-microsoft-com:office:word" xmlns:wp14="http://schemas.microsoft.com/office/word/2010/wordprocessingDrawing" xmlns:v="urn:schemas-microsoft-com:vml" xmlns:o="urn:schemas-microsoft-com:office:office" xmlns:mv="urn:schemas-microsoft-com:mac:vml" xmlns:mc="http://schemas.openxmlformats.org/markup-compatibility/2006" xmlns:mo="http://schemas.microsoft.com/office/mac/office/2008/main" xmlns:wpc="http://schemas.microsoft.com/office/word/2010/wordprocessingCanvas" xmlns="" xmlns:arto="http://schemas.microsoft.com/office/word/2006/arto" val="0"/>
                         </a:ext>
                       </a:extLst>
                     </a:blip>
-                    <a:srcRect/>
+                    <a:srcRect r="29068"/>
                     <a:stretch>
                       <a:fillRect/>
                     </a:stretch>
@@ -7725,7 +7761,7 @@
                   <pic:spPr bwMode="auto">
                     <a:xfrm>
                       <a:off x="0" y="0"/>
-                      <a:ext cx="5262880" cy="4643120"/>
+                      <a:ext cx="3732415" cy="4646814"/>
                     </a:xfrm>
                     <a:prstGeom prst="rect">
                       <a:avLst/>
@@ -7743,10 +7779,26 @@
       </w:r>
     </w:p>
     <w:p>
+      <w:bookmarkStart w:id="18" w:name="_Toc283891944"/>
+    </w:p>
+    <w:p/>
+    <w:p/>
+    <w:p/>
+    <w:p/>
+    <w:p>
       <w:pPr>
         <w:pStyle w:val="Heading2"/>
       </w:pPr>
-      <w:bookmarkStart w:id="18" w:name="_Toc283891944"/>
+    </w:p>
+    <w:p>
+      <w:pPr>
+        <w:pStyle w:val="Heading2"/>
+      </w:pPr>
+    </w:p>
+    <w:p>
+      <w:pPr>
+        <w:pStyle w:val="Heading2"/>
+      </w:pPr>
       <w:r>
         <w:lastRenderedPageBreak/>
         <w:t>System flow chart</w:t>
@@ -7793,7 +7845,7 @@
                     <a:blip r:embed="rId20">
                       <a:extLst>
                         <a:ext uri="{28A0092B-C50C-407E-A947-70E740481C1C}">
-                          <a14:useLocalDpi xmlns:arto="http://schemas.microsoft.com/office/word/2006/arto" xmlns="" xmlns:wpc="http://schemas.microsoft.com/office/word/2010/wordprocessingCanvas" xmlns:mo="http://schemas.microsoft.com/office/mac/office/2008/main" xmlns:mc="http://schemas.openxmlformats.org/markup-compatibility/2006" xmlns:mv="urn:schemas-microsoft-com:mac:vml" xmlns:o="urn:schemas-microsoft-com:office:office" xmlns:v="urn:schemas-microsoft-com:vml" xmlns:wp14="http://schemas.microsoft.com/office/word/2010/wordprocessingDrawing" xmlns:w10="urn:schemas-microsoft-com:office:word" xmlns:w="http://schemas.openxmlformats.org/wordprocessingml/2006/main" xmlns:w14="http://schemas.microsoft.com/office/word/2010/wordml" xmlns:wpg="http://schemas.microsoft.com/office/word/2010/wordprocessingGroup" xmlns:wpi="http://schemas.microsoft.com/office/word/2010/wordprocessingInk" xmlns:wps="http://schemas.microsoft.com/office/word/2010/wordprocessingShape" xmlns:a14="http://schemas.microsoft.com/office/drawing/2010/main" val="0"/>
+                          <a14:useLocalDpi xmlns:a14="http://schemas.microsoft.com/office/drawing/2010/main" xmlns:wps="http://schemas.microsoft.com/office/word/2010/wordprocessingShape" xmlns:wpi="http://schemas.microsoft.com/office/word/2010/wordprocessingInk" xmlns:wpg="http://schemas.microsoft.com/office/word/2010/wordprocessingGroup" xmlns:w14="http://schemas.microsoft.com/office/word/2010/wordml" xmlns:w="http://schemas.openxmlformats.org/wordprocessingml/2006/main" xmlns:w10="urn:schemas-microsoft-com:office:word" xmlns:wp14="http://schemas.microsoft.com/office/word/2010/wordprocessingDrawing" xmlns:v="urn:schemas-microsoft-com:vml" xmlns:o="urn:schemas-microsoft-com:office:office" xmlns:mv="urn:schemas-microsoft-com:mac:vml" xmlns:mc="http://schemas.openxmlformats.org/markup-compatibility/2006" xmlns:mo="http://schemas.microsoft.com/office/mac/office/2008/main" xmlns:wpc="http://schemas.microsoft.com/office/word/2010/wordprocessingCanvas" xmlns="" xmlns:arto="http://schemas.microsoft.com/office/word/2006/arto" val="0"/>
                         </a:ext>
                       </a:extLst>
                     </a:blip>
@@ -8229,6 +8281,67 @@
       </w:r>
       <w:bookmarkEnd w:id="26"/>
     </w:p>
+    <w:tbl>
+      <w:tblPr>
+        <w:tblStyle w:val="MediumShading1-Accent3"/>
+        <w:tblW w:w="0" w:type="auto"/>
+        <w:tblLook w:val="04A0"/>
+      </w:tblPr>
+      <w:tblGrid>
+        <w:gridCol w:w="2990"/>
+      </w:tblGrid>
+      <w:tr>
+        <w:trPr>
+          <w:cnfStyle w:val="100000000000"/>
+          <w:trHeight w:val="311"/>
+        </w:trPr>
+        <w:tc>
+          <w:tcPr>
+            <w:cnfStyle w:val="001000000000"/>
+            <w:tcW w:w="2990" w:type="dxa"/>
+          </w:tcPr>
+          <w:p>
+            <w:r>
+              <w:t xml:space="preserve">System Requirements </w:t>
+            </w:r>
+          </w:p>
+        </w:tc>
+      </w:tr>
+      <w:tr>
+        <w:trPr>
+          <w:cnfStyle w:val="000000100000"/>
+          <w:trHeight w:val="1556"/>
+        </w:trPr>
+        <w:tc>
+          <w:tcPr>
+            <w:cnfStyle w:val="001000000000"/>
+            <w:tcW w:w="2990" w:type="dxa"/>
+          </w:tcPr>
+          <w:p>
+            <w:r>
+              <w:t>O/S: Windows XP or Above</w:t>
+            </w:r>
+          </w:p>
+          <w:p>
+            <w:r>
+              <w:t>1GHz Processor</w:t>
+            </w:r>
+          </w:p>
+          <w:p>
+            <w:r>
+              <w:t>1 GB RAM</w:t>
+            </w:r>
+          </w:p>
+          <w:p>
+            <w:r>
+              <w:t>30 MB + Hard drive space</w:t>
+            </w:r>
+          </w:p>
+          <w:p/>
+        </w:tc>
+      </w:tr>
+    </w:tbl>
+    <w:p/>
     <w:p>
       <w:pPr>
         <w:pStyle w:val="Heading2"/>
@@ -8678,6 +8791,9 @@
             <w:pPr>
               <w:cnfStyle w:val="000000100000"/>
             </w:pPr>
+            <w:r>
+              <w:t>PK</w:t>
+            </w:r>
           </w:p>
         </w:tc>
         <w:tc>
@@ -8884,6 +9000,9 @@
             <w:pPr>
               <w:cnfStyle w:val="000000010000"/>
             </w:pPr>
+            <w:r>
+              <w:t>PK</w:t>
+            </w:r>
           </w:p>
         </w:tc>
         <w:tc>
@@ -8980,6 +9099,49 @@
             <w:pPr>
               <w:cnfStyle w:val="000000100000"/>
             </w:pPr>
+            <w:r>
+              <w:t>ID for Worker</w:t>
+            </w:r>
+          </w:p>
+          <w:p>
+            <w:pPr>
+              <w:cnfStyle w:val="000000100000"/>
+            </w:pPr>
+            <w:r>
+              <w:t>Name of Worker</w:t>
+            </w:r>
+          </w:p>
+          <w:p>
+            <w:pPr>
+              <w:cnfStyle w:val="000000100000"/>
+            </w:pPr>
+            <w:r>
+              <w:t>Address of Worker</w:t>
+            </w:r>
+          </w:p>
+          <w:p>
+            <w:pPr>
+              <w:cnfStyle w:val="000000100000"/>
+            </w:pPr>
+            <w:r>
+              <w:t>Address of Worker</w:t>
+            </w:r>
+          </w:p>
+          <w:p>
+            <w:pPr>
+              <w:cnfStyle w:val="000000100000"/>
+            </w:pPr>
+            <w:r>
+              <w:t>Postcode of Worker</w:t>
+            </w:r>
+          </w:p>
+          <w:p>
+            <w:pPr>
+              <w:cnfStyle w:val="000000100000"/>
+            </w:pPr>
+            <w:r>
+              <w:t>Amount a Worker earns per hour</w:t>
+            </w:r>
           </w:p>
         </w:tc>
         <w:tc>
@@ -9073,6 +9235,9 @@
             <w:pPr>
               <w:cnfStyle w:val="000000100000"/>
             </w:pPr>
+            <w:r>
+              <w:t>PK</w:t>
+            </w:r>
           </w:p>
         </w:tc>
         <w:tc>
@@ -9089,7 +9254,7 @@
       <w:tr>
         <w:trPr>
           <w:cnfStyle w:val="000000010000"/>
-          <w:trHeight w:val="312"/>
+          <w:trHeight w:val="1386"/>
         </w:trPr>
         <w:tc>
           <w:tcPr>
@@ -9165,6 +9330,46 @@
             <w:pPr>
               <w:cnfStyle w:val="000000010000"/>
             </w:pPr>
+            <w:r>
+              <w:t>ID for Record</w:t>
+            </w:r>
+          </w:p>
+          <w:p>
+            <w:pPr>
+              <w:cnfStyle w:val="000000010000"/>
+            </w:pPr>
+            <w:r>
+              <w:t>ID for Worker</w:t>
+            </w:r>
+          </w:p>
+          <w:p>
+            <w:pPr>
+              <w:cnfStyle w:val="000000010000"/>
+            </w:pPr>
+            <w:r>
+              <w:t>ID for a job</w:t>
+            </w:r>
+          </w:p>
+          <w:p>
+            <w:pPr>
+              <w:cnfStyle w:val="000000010000"/>
+            </w:pPr>
+            <w:r>
+              <w:t>Date a Worker worked</w:t>
+            </w:r>
+          </w:p>
+          <w:p>
+            <w:pPr>
+              <w:cnfStyle w:val="000000010000"/>
+            </w:pPr>
+            <w:r>
+              <w:t>Amount of hours worked</w:t>
+            </w:r>
+          </w:p>
+          <w:p>
+            <w:pPr>
+              <w:cnfStyle w:val="000000010000"/>
+            </w:pPr>
           </w:p>
         </w:tc>
         <w:tc>
@@ -9255,6 +9460,25 @@
             <w:pPr>
               <w:cnfStyle w:val="000000010000"/>
             </w:pPr>
+            <w:r>
+              <w:t>PK</w:t>
+            </w:r>
+          </w:p>
+          <w:p>
+            <w:pPr>
+              <w:cnfStyle w:val="000000010000"/>
+            </w:pPr>
+            <w:r>
+              <w:t>FK</w:t>
+            </w:r>
+          </w:p>
+          <w:p>
+            <w:pPr>
+              <w:cnfStyle w:val="000000010000"/>
+            </w:pPr>
+            <w:r>
+              <w:t>FK</w:t>
+            </w:r>
           </w:p>
         </w:tc>
         <w:tc>
@@ -9264,457 +9488,6 @@
           <w:p>
             <w:pPr>
               <w:cnfStyle w:val="000000010000"/>
-            </w:pPr>
-          </w:p>
-        </w:tc>
-      </w:tr>
-      <w:tr>
-        <w:trPr>
-          <w:cnfStyle w:val="000000100000"/>
-          <w:trHeight w:val="312"/>
-        </w:trPr>
-        <w:tc>
-          <w:tcPr>
-            <w:cnfStyle w:val="001000000000"/>
-            <w:tcW w:w="1981" w:type="dxa"/>
-          </w:tcPr>
-          <w:p>
-            <w:r>
-              <w:t>Supplier</w:t>
-            </w:r>
-          </w:p>
-        </w:tc>
-        <w:tc>
-          <w:tcPr>
-            <w:tcW w:w="1955" w:type="dxa"/>
-          </w:tcPr>
-          <w:p>
-            <w:pPr>
-              <w:cnfStyle w:val="000000100000"/>
-            </w:pPr>
-            <w:proofErr w:type="spellStart"/>
-            <w:r>
-              <w:t>SupplierID</w:t>
-            </w:r>
-            <w:proofErr w:type="spellEnd"/>
-          </w:p>
-          <w:p>
-            <w:pPr>
-              <w:cnfStyle w:val="000000100000"/>
-            </w:pPr>
-            <w:proofErr w:type="spellStart"/>
-            <w:r>
-              <w:t>Supplier_Name</w:t>
-            </w:r>
-            <w:proofErr w:type="spellEnd"/>
-          </w:p>
-          <w:p>
-            <w:pPr>
-              <w:cnfStyle w:val="000000100000"/>
-            </w:pPr>
-            <w:r>
-              <w:lastRenderedPageBreak/>
-              <w:t>Address1</w:t>
-            </w:r>
-          </w:p>
-          <w:p>
-            <w:pPr>
-              <w:cnfStyle w:val="000000100000"/>
-            </w:pPr>
-            <w:r>
-              <w:t>Address2</w:t>
-            </w:r>
-          </w:p>
-          <w:p>
-            <w:pPr>
-              <w:cnfStyle w:val="000000100000"/>
-            </w:pPr>
-            <w:r>
-              <w:t>Postcode</w:t>
-            </w:r>
-          </w:p>
-        </w:tc>
-        <w:tc>
-          <w:tcPr>
-            <w:tcW w:w="3543" w:type="dxa"/>
-          </w:tcPr>
-          <w:p>
-            <w:pPr>
-              <w:cnfStyle w:val="000000100000"/>
-            </w:pPr>
-          </w:p>
-        </w:tc>
-        <w:tc>
-          <w:tcPr>
-            <w:tcW w:w="1276" w:type="dxa"/>
-          </w:tcPr>
-          <w:p>
-            <w:pPr>
-              <w:cnfStyle w:val="000000100000"/>
-            </w:pPr>
-            <w:r>
-              <w:t>Number</w:t>
-            </w:r>
-          </w:p>
-          <w:p>
-            <w:pPr>
-              <w:cnfStyle w:val="000000100000"/>
-            </w:pPr>
-            <w:r>
-              <w:t>Text</w:t>
-            </w:r>
-          </w:p>
-          <w:p>
-            <w:pPr>
-              <w:cnfStyle w:val="000000100000"/>
-            </w:pPr>
-            <w:r>
-              <w:lastRenderedPageBreak/>
-              <w:t>Text</w:t>
-            </w:r>
-          </w:p>
-          <w:p>
-            <w:pPr>
-              <w:cnfStyle w:val="000000100000"/>
-            </w:pPr>
-            <w:r>
-              <w:t>Text</w:t>
-            </w:r>
-          </w:p>
-          <w:p>
-            <w:pPr>
-              <w:cnfStyle w:val="000000100000"/>
-            </w:pPr>
-            <w:r>
-              <w:t>Text</w:t>
-            </w:r>
-          </w:p>
-        </w:tc>
-        <w:tc>
-          <w:tcPr>
-            <w:tcW w:w="1134" w:type="dxa"/>
-          </w:tcPr>
-          <w:p>
-            <w:pPr>
-              <w:cnfStyle w:val="000000100000"/>
-            </w:pPr>
-          </w:p>
-        </w:tc>
-        <w:tc>
-          <w:tcPr>
-            <w:tcW w:w="851" w:type="dxa"/>
-          </w:tcPr>
-          <w:p>
-            <w:pPr>
-              <w:cnfStyle w:val="000000100000"/>
-            </w:pPr>
-          </w:p>
-        </w:tc>
-        <w:tc>
-          <w:tcPr>
-            <w:tcW w:w="1275" w:type="dxa"/>
-          </w:tcPr>
-          <w:p>
-            <w:pPr>
-              <w:cnfStyle w:val="000000100000"/>
-            </w:pPr>
-          </w:p>
-        </w:tc>
-        <w:tc>
-          <w:tcPr>
-            <w:tcW w:w="993" w:type="dxa"/>
-          </w:tcPr>
-          <w:p>
-            <w:pPr>
-              <w:cnfStyle w:val="000000100000"/>
-            </w:pPr>
-          </w:p>
-        </w:tc>
-        <w:tc>
-          <w:tcPr>
-            <w:tcW w:w="1168" w:type="dxa"/>
-          </w:tcPr>
-          <w:p>
-            <w:pPr>
-              <w:cnfStyle w:val="000000100000"/>
-            </w:pPr>
-          </w:p>
-        </w:tc>
-      </w:tr>
-      <w:tr>
-        <w:trPr>
-          <w:cnfStyle w:val="000000010000"/>
-          <w:trHeight w:val="312"/>
-        </w:trPr>
-        <w:tc>
-          <w:tcPr>
-            <w:cnfStyle w:val="001000000000"/>
-            <w:tcW w:w="1981" w:type="dxa"/>
-          </w:tcPr>
-          <w:p>
-            <w:proofErr w:type="spellStart"/>
-            <w:r>
-              <w:lastRenderedPageBreak/>
-              <w:t>Supplier_outgoings</w:t>
-            </w:r>
-            <w:proofErr w:type="spellEnd"/>
-          </w:p>
-        </w:tc>
-        <w:tc>
-          <w:tcPr>
-            <w:tcW w:w="1955" w:type="dxa"/>
-          </w:tcPr>
-          <w:p>
-            <w:pPr>
-              <w:cnfStyle w:val="000000010000"/>
-            </w:pPr>
-            <w:r>
-              <w:t>ID</w:t>
-            </w:r>
-          </w:p>
-          <w:p>
-            <w:pPr>
-              <w:cnfStyle w:val="000000010000"/>
-            </w:pPr>
-            <w:proofErr w:type="spellStart"/>
-            <w:r>
-              <w:t>SupplierID</w:t>
-            </w:r>
-            <w:proofErr w:type="spellEnd"/>
-          </w:p>
-          <w:p>
-            <w:pPr>
-              <w:cnfStyle w:val="000000010000"/>
-            </w:pPr>
-            <w:proofErr w:type="spellStart"/>
-            <w:r>
-              <w:t>JobID</w:t>
-            </w:r>
-            <w:proofErr w:type="spellEnd"/>
-          </w:p>
-          <w:p>
-            <w:pPr>
-              <w:cnfStyle w:val="000000010000"/>
-            </w:pPr>
-            <w:r>
-              <w:t>Cost</w:t>
-            </w:r>
-          </w:p>
-          <w:p>
-            <w:pPr>
-              <w:cnfStyle w:val="000000010000"/>
-            </w:pPr>
-            <w:proofErr w:type="spellStart"/>
-            <w:r>
-              <w:t>Date_of_invoice</w:t>
-            </w:r>
-            <w:proofErr w:type="spellEnd"/>
-          </w:p>
-        </w:tc>
-        <w:tc>
-          <w:tcPr>
-            <w:tcW w:w="3543" w:type="dxa"/>
-          </w:tcPr>
-          <w:p>
-            <w:pPr>
-              <w:cnfStyle w:val="000000010000"/>
-            </w:pPr>
-          </w:p>
-        </w:tc>
-        <w:tc>
-          <w:tcPr>
-            <w:tcW w:w="1276" w:type="dxa"/>
-          </w:tcPr>
-          <w:p>
-            <w:pPr>
-              <w:cnfStyle w:val="000000010000"/>
-            </w:pPr>
-            <w:r>
-              <w:t>Number</w:t>
-            </w:r>
-          </w:p>
-          <w:p>
-            <w:pPr>
-              <w:cnfStyle w:val="000000010000"/>
-            </w:pPr>
-            <w:r>
-              <w:t>Number</w:t>
-            </w:r>
-          </w:p>
-          <w:p>
-            <w:pPr>
-              <w:cnfStyle w:val="000000010000"/>
-            </w:pPr>
-            <w:r>
-              <w:t>Number</w:t>
-            </w:r>
-          </w:p>
-          <w:p>
-            <w:pPr>
-              <w:cnfStyle w:val="000000010000"/>
-            </w:pPr>
-            <w:r>
-              <w:t>Currency</w:t>
-            </w:r>
-          </w:p>
-          <w:p>
-            <w:pPr>
-              <w:cnfStyle w:val="000000010000"/>
-            </w:pPr>
-            <w:r>
-              <w:t>Date/Time</w:t>
-            </w:r>
-          </w:p>
-        </w:tc>
-        <w:tc>
-          <w:tcPr>
-            <w:tcW w:w="1134" w:type="dxa"/>
-          </w:tcPr>
-          <w:p>
-            <w:pPr>
-              <w:cnfStyle w:val="000000010000"/>
-            </w:pPr>
-          </w:p>
-        </w:tc>
-        <w:tc>
-          <w:tcPr>
-            <w:tcW w:w="851" w:type="dxa"/>
-          </w:tcPr>
-          <w:p>
-            <w:pPr>
-              <w:cnfStyle w:val="000000010000"/>
-            </w:pPr>
-          </w:p>
-        </w:tc>
-        <w:tc>
-          <w:tcPr>
-            <w:tcW w:w="1275" w:type="dxa"/>
-          </w:tcPr>
-          <w:p>
-            <w:pPr>
-              <w:cnfStyle w:val="000000010000"/>
-            </w:pPr>
-          </w:p>
-        </w:tc>
-        <w:tc>
-          <w:tcPr>
-            <w:tcW w:w="993" w:type="dxa"/>
-          </w:tcPr>
-          <w:p>
-            <w:pPr>
-              <w:cnfStyle w:val="000000010000"/>
-            </w:pPr>
-          </w:p>
-        </w:tc>
-        <w:tc>
-          <w:tcPr>
-            <w:tcW w:w="1168" w:type="dxa"/>
-          </w:tcPr>
-          <w:p>
-            <w:pPr>
-              <w:cnfStyle w:val="000000010000"/>
-            </w:pPr>
-          </w:p>
-        </w:tc>
-      </w:tr>
-      <w:tr>
-        <w:trPr>
-          <w:cnfStyle w:val="000000100000"/>
-          <w:trHeight w:val="312"/>
-        </w:trPr>
-        <w:tc>
-          <w:tcPr>
-            <w:cnfStyle w:val="001000000000"/>
-            <w:tcW w:w="1981" w:type="dxa"/>
-          </w:tcPr>
-          <w:p>
-            <w:proofErr w:type="spellStart"/>
-            <w:r>
-              <w:t>Workers_hours</w:t>
-            </w:r>
-            <w:proofErr w:type="spellEnd"/>
-            <w:r>
-              <w:t xml:space="preserve"> Query</w:t>
-            </w:r>
-          </w:p>
-        </w:tc>
-        <w:tc>
-          <w:tcPr>
-            <w:tcW w:w="1955" w:type="dxa"/>
-          </w:tcPr>
-          <w:p>
-            <w:pPr>
-              <w:cnfStyle w:val="000000100000"/>
-            </w:pPr>
-          </w:p>
-        </w:tc>
-        <w:tc>
-          <w:tcPr>
-            <w:tcW w:w="3543" w:type="dxa"/>
-          </w:tcPr>
-          <w:p>
-            <w:pPr>
-              <w:cnfStyle w:val="000000100000"/>
-            </w:pPr>
-          </w:p>
-        </w:tc>
-        <w:tc>
-          <w:tcPr>
-            <w:tcW w:w="1276" w:type="dxa"/>
-          </w:tcPr>
-          <w:p>
-            <w:pPr>
-              <w:cnfStyle w:val="000000100000"/>
-            </w:pPr>
-          </w:p>
-        </w:tc>
-        <w:tc>
-          <w:tcPr>
-            <w:tcW w:w="1134" w:type="dxa"/>
-          </w:tcPr>
-          <w:p>
-            <w:pPr>
-              <w:cnfStyle w:val="000000100000"/>
-            </w:pPr>
-          </w:p>
-        </w:tc>
-        <w:tc>
-          <w:tcPr>
-            <w:tcW w:w="851" w:type="dxa"/>
-          </w:tcPr>
-          <w:p>
-            <w:pPr>
-              <w:cnfStyle w:val="000000100000"/>
-            </w:pPr>
-          </w:p>
-        </w:tc>
-        <w:tc>
-          <w:tcPr>
-            <w:tcW w:w="1275" w:type="dxa"/>
-          </w:tcPr>
-          <w:p>
-            <w:pPr>
-              <w:cnfStyle w:val="000000100000"/>
-            </w:pPr>
-          </w:p>
-        </w:tc>
-        <w:tc>
-          <w:tcPr>
-            <w:tcW w:w="993" w:type="dxa"/>
-          </w:tcPr>
-          <w:p>
-            <w:pPr>
-              <w:cnfStyle w:val="000000100000"/>
-            </w:pPr>
-          </w:p>
-        </w:tc>
-        <w:tc>
-          <w:tcPr>
-            <w:tcW w:w="1168" w:type="dxa"/>
-          </w:tcPr>
-          <w:p>
-            <w:pPr>
-              <w:cnfStyle w:val="000000100000"/>
             </w:pPr>
           </w:p>
         </w:tc>
@@ -9732,9 +9505,728 @@
         </w:rPr>
       </w:pPr>
       <w:bookmarkStart w:id="31" w:name="_Toc283891956"/>
-      <w:r>
-        <w:br w:type="page"/>
-      </w:r>
+    </w:p>
+    <w:tbl>
+      <w:tblPr>
+        <w:tblStyle w:val="MediumShading1-Accent3"/>
+        <w:tblW w:w="0" w:type="auto"/>
+        <w:tblLayout w:type="fixed"/>
+        <w:tblLook w:val="04BF"/>
+      </w:tblPr>
+      <w:tblGrid>
+        <w:gridCol w:w="1981"/>
+        <w:gridCol w:w="1955"/>
+        <w:gridCol w:w="3543"/>
+        <w:gridCol w:w="1276"/>
+        <w:gridCol w:w="1134"/>
+        <w:gridCol w:w="851"/>
+        <w:gridCol w:w="1275"/>
+        <w:gridCol w:w="993"/>
+        <w:gridCol w:w="1168"/>
+      </w:tblGrid>
+      <w:tr>
+        <w:trPr>
+          <w:cnfStyle w:val="100000000000"/>
+          <w:trHeight w:val="312"/>
+        </w:trPr>
+        <w:tc>
+          <w:tcPr>
+            <w:cnfStyle w:val="001000000000"/>
+            <w:tcW w:w="1981" w:type="dxa"/>
+          </w:tcPr>
+          <w:p>
+            <w:r>
+              <w:t>Table</w:t>
+            </w:r>
+          </w:p>
+        </w:tc>
+        <w:tc>
+          <w:tcPr>
+            <w:tcW w:w="1955" w:type="dxa"/>
+          </w:tcPr>
+          <w:p>
+            <w:pPr>
+              <w:cnfStyle w:val="100000000000"/>
+            </w:pPr>
+            <w:r>
+              <w:t>Fieldname</w:t>
+            </w:r>
+          </w:p>
+        </w:tc>
+        <w:tc>
+          <w:tcPr>
+            <w:tcW w:w="3543" w:type="dxa"/>
+          </w:tcPr>
+          <w:p>
+            <w:pPr>
+              <w:cnfStyle w:val="100000000000"/>
+            </w:pPr>
+            <w:r>
+              <w:t>Contents</w:t>
+            </w:r>
+          </w:p>
+        </w:tc>
+        <w:tc>
+          <w:tcPr>
+            <w:tcW w:w="1276" w:type="dxa"/>
+          </w:tcPr>
+          <w:p>
+            <w:pPr>
+              <w:cnfStyle w:val="100000000000"/>
+            </w:pPr>
+            <w:r>
+              <w:t>Type</w:t>
+            </w:r>
+          </w:p>
+        </w:tc>
+        <w:tc>
+          <w:tcPr>
+            <w:tcW w:w="1134" w:type="dxa"/>
+          </w:tcPr>
+          <w:p>
+            <w:pPr>
+              <w:cnfStyle w:val="100000000000"/>
+            </w:pPr>
+            <w:r>
+              <w:t>Format</w:t>
+            </w:r>
+          </w:p>
+        </w:tc>
+        <w:tc>
+          <w:tcPr>
+            <w:tcW w:w="851" w:type="dxa"/>
+          </w:tcPr>
+          <w:p>
+            <w:pPr>
+              <w:cnfStyle w:val="100000000000"/>
+            </w:pPr>
+            <w:r>
+              <w:t>Range</w:t>
+            </w:r>
+          </w:p>
+        </w:tc>
+        <w:tc>
+          <w:tcPr>
+            <w:tcW w:w="1275" w:type="dxa"/>
+          </w:tcPr>
+          <w:p>
+            <w:pPr>
+              <w:cnfStyle w:val="100000000000"/>
+            </w:pPr>
+            <w:r>
+              <w:t>Required</w:t>
+            </w:r>
+          </w:p>
+        </w:tc>
+        <w:tc>
+          <w:tcPr>
+            <w:tcW w:w="993" w:type="dxa"/>
+          </w:tcPr>
+          <w:p>
+            <w:pPr>
+              <w:cnfStyle w:val="100000000000"/>
+            </w:pPr>
+            <w:r>
+              <w:t>PK/FK</w:t>
+            </w:r>
+          </w:p>
+        </w:tc>
+        <w:tc>
+          <w:tcPr>
+            <w:tcW w:w="1168" w:type="dxa"/>
+          </w:tcPr>
+          <w:p>
+            <w:pPr>
+              <w:cnfStyle w:val="100000000000"/>
+            </w:pPr>
+            <w:r>
+              <w:t>Reference</w:t>
+            </w:r>
+          </w:p>
+        </w:tc>
+      </w:tr>
+      <w:tr>
+        <w:trPr>
+          <w:cnfStyle w:val="000000100000"/>
+          <w:trHeight w:val="1559"/>
+        </w:trPr>
+        <w:tc>
+          <w:tcPr>
+            <w:cnfStyle w:val="001000000000"/>
+            <w:tcW w:w="1981" w:type="dxa"/>
+          </w:tcPr>
+          <w:p>
+            <w:r>
+              <w:t>Supplier</w:t>
+            </w:r>
+          </w:p>
+        </w:tc>
+        <w:tc>
+          <w:tcPr>
+            <w:tcW w:w="1955" w:type="dxa"/>
+          </w:tcPr>
+          <w:p>
+            <w:pPr>
+              <w:cnfStyle w:val="000000100000"/>
+            </w:pPr>
+            <w:proofErr w:type="spellStart"/>
+            <w:r>
+              <w:t>SupplierID</w:t>
+            </w:r>
+            <w:proofErr w:type="spellEnd"/>
+          </w:p>
+          <w:p>
+            <w:pPr>
+              <w:cnfStyle w:val="000000100000"/>
+            </w:pPr>
+            <w:proofErr w:type="spellStart"/>
+            <w:r>
+              <w:t>Supplier_Name</w:t>
+            </w:r>
+            <w:proofErr w:type="spellEnd"/>
+          </w:p>
+          <w:p>
+            <w:pPr>
+              <w:cnfStyle w:val="000000100000"/>
+            </w:pPr>
+            <w:r>
+              <w:t>Address1</w:t>
+            </w:r>
+          </w:p>
+          <w:p>
+            <w:pPr>
+              <w:cnfStyle w:val="000000100000"/>
+            </w:pPr>
+            <w:r>
+              <w:t>Address2</w:t>
+            </w:r>
+          </w:p>
+          <w:p>
+            <w:pPr>
+              <w:cnfStyle w:val="000000100000"/>
+            </w:pPr>
+            <w:r>
+              <w:t>Postcode</w:t>
+            </w:r>
+          </w:p>
+        </w:tc>
+        <w:tc>
+          <w:tcPr>
+            <w:tcW w:w="3543" w:type="dxa"/>
+          </w:tcPr>
+          <w:p>
+            <w:pPr>
+              <w:cnfStyle w:val="000000100000"/>
+            </w:pPr>
+            <w:r>
+              <w:t>ID for Supplier</w:t>
+            </w:r>
+          </w:p>
+          <w:p>
+            <w:pPr>
+              <w:cnfStyle w:val="000000100000"/>
+            </w:pPr>
+            <w:r>
+              <w:t>Name of a Supplier</w:t>
+            </w:r>
+          </w:p>
+          <w:p>
+            <w:pPr>
+              <w:cnfStyle w:val="000000100000"/>
+            </w:pPr>
+            <w:r>
+              <w:t>Address of Supplier</w:t>
+            </w:r>
+          </w:p>
+          <w:p>
+            <w:pPr>
+              <w:cnfStyle w:val="000000100000"/>
+            </w:pPr>
+            <w:r>
+              <w:t>Address of Supplier</w:t>
+            </w:r>
+          </w:p>
+          <w:p>
+            <w:pPr>
+              <w:cnfStyle w:val="000000100000"/>
+            </w:pPr>
+            <w:r>
+              <w:t>Postcode of Supplier</w:t>
+            </w:r>
+          </w:p>
+        </w:tc>
+        <w:tc>
+          <w:tcPr>
+            <w:tcW w:w="1276" w:type="dxa"/>
+          </w:tcPr>
+          <w:p>
+            <w:pPr>
+              <w:cnfStyle w:val="000000100000"/>
+            </w:pPr>
+            <w:r>
+              <w:t>Number</w:t>
+            </w:r>
+          </w:p>
+          <w:p>
+            <w:pPr>
+              <w:cnfStyle w:val="000000100000"/>
+            </w:pPr>
+            <w:r>
+              <w:t>Text</w:t>
+            </w:r>
+          </w:p>
+          <w:p>
+            <w:pPr>
+              <w:cnfStyle w:val="000000100000"/>
+            </w:pPr>
+            <w:r>
+              <w:t>Text</w:t>
+            </w:r>
+          </w:p>
+          <w:p>
+            <w:pPr>
+              <w:cnfStyle w:val="000000100000"/>
+            </w:pPr>
+            <w:r>
+              <w:t>Text</w:t>
+            </w:r>
+          </w:p>
+          <w:p>
+            <w:pPr>
+              <w:cnfStyle w:val="000000100000"/>
+            </w:pPr>
+            <w:r>
+              <w:t>Text</w:t>
+            </w:r>
+          </w:p>
+        </w:tc>
+        <w:tc>
+          <w:tcPr>
+            <w:tcW w:w="1134" w:type="dxa"/>
+          </w:tcPr>
+          <w:p>
+            <w:pPr>
+              <w:cnfStyle w:val="000000100000"/>
+            </w:pPr>
+          </w:p>
+        </w:tc>
+        <w:tc>
+          <w:tcPr>
+            <w:tcW w:w="851" w:type="dxa"/>
+          </w:tcPr>
+          <w:p>
+            <w:pPr>
+              <w:cnfStyle w:val="000000100000"/>
+            </w:pPr>
+          </w:p>
+        </w:tc>
+        <w:tc>
+          <w:tcPr>
+            <w:tcW w:w="1275" w:type="dxa"/>
+          </w:tcPr>
+          <w:p>
+            <w:pPr>
+              <w:cnfStyle w:val="000000100000"/>
+            </w:pPr>
+          </w:p>
+        </w:tc>
+        <w:tc>
+          <w:tcPr>
+            <w:tcW w:w="993" w:type="dxa"/>
+          </w:tcPr>
+          <w:p>
+            <w:pPr>
+              <w:cnfStyle w:val="000000100000"/>
+            </w:pPr>
+            <w:r>
+              <w:t>PK</w:t>
+            </w:r>
+          </w:p>
+        </w:tc>
+        <w:tc>
+          <w:tcPr>
+            <w:tcW w:w="1168" w:type="dxa"/>
+          </w:tcPr>
+          <w:p>
+            <w:pPr>
+              <w:cnfStyle w:val="000000100000"/>
+            </w:pPr>
+          </w:p>
+        </w:tc>
+      </w:tr>
+      <w:tr>
+        <w:trPr>
+          <w:cnfStyle w:val="000000010000"/>
+          <w:trHeight w:val="1680"/>
+        </w:trPr>
+        <w:tc>
+          <w:tcPr>
+            <w:cnfStyle w:val="001000000000"/>
+            <w:tcW w:w="1981" w:type="dxa"/>
+          </w:tcPr>
+          <w:p>
+            <w:proofErr w:type="spellStart"/>
+            <w:r>
+              <w:t>Supplier_outgoings</w:t>
+            </w:r>
+            <w:proofErr w:type="spellEnd"/>
+          </w:p>
+        </w:tc>
+        <w:tc>
+          <w:tcPr>
+            <w:tcW w:w="1955" w:type="dxa"/>
+          </w:tcPr>
+          <w:p>
+            <w:pPr>
+              <w:cnfStyle w:val="000000010000"/>
+            </w:pPr>
+            <w:r>
+              <w:t>ID</w:t>
+            </w:r>
+          </w:p>
+          <w:p>
+            <w:pPr>
+              <w:cnfStyle w:val="000000010000"/>
+            </w:pPr>
+            <w:proofErr w:type="spellStart"/>
+            <w:r>
+              <w:t>SupplierID</w:t>
+            </w:r>
+            <w:proofErr w:type="spellEnd"/>
+          </w:p>
+          <w:p>
+            <w:pPr>
+              <w:cnfStyle w:val="000000010000"/>
+            </w:pPr>
+            <w:proofErr w:type="spellStart"/>
+            <w:r>
+              <w:t>JobID</w:t>
+            </w:r>
+            <w:proofErr w:type="spellEnd"/>
+          </w:p>
+          <w:p>
+            <w:pPr>
+              <w:cnfStyle w:val="000000010000"/>
+            </w:pPr>
+            <w:r>
+              <w:t>Cost</w:t>
+            </w:r>
+          </w:p>
+          <w:p>
+            <w:pPr>
+              <w:cnfStyle w:val="000000010000"/>
+            </w:pPr>
+            <w:proofErr w:type="spellStart"/>
+            <w:r>
+              <w:t>Date_of_invoice</w:t>
+            </w:r>
+            <w:proofErr w:type="spellEnd"/>
+          </w:p>
+        </w:tc>
+        <w:tc>
+          <w:tcPr>
+            <w:tcW w:w="3543" w:type="dxa"/>
+          </w:tcPr>
+          <w:p>
+            <w:pPr>
+              <w:cnfStyle w:val="000000010000"/>
+            </w:pPr>
+            <w:r>
+              <w:t>ID of Record</w:t>
+            </w:r>
+          </w:p>
+          <w:p>
+            <w:pPr>
+              <w:cnfStyle w:val="000000010000"/>
+            </w:pPr>
+            <w:r>
+              <w:t>ID for Supplier</w:t>
+            </w:r>
+          </w:p>
+          <w:p>
+            <w:pPr>
+              <w:cnfStyle w:val="000000010000"/>
+            </w:pPr>
+            <w:r>
+              <w:t>ID for a job</w:t>
+            </w:r>
+          </w:p>
+          <w:p>
+            <w:pPr>
+              <w:cnfStyle w:val="000000010000"/>
+            </w:pPr>
+            <w:r>
+              <w:t>Cost of Materials</w:t>
+            </w:r>
+          </w:p>
+          <w:p>
+            <w:pPr>
+              <w:cnfStyle w:val="000000010000"/>
+            </w:pPr>
+            <w:r>
+              <w:t>Date of Suppliers invoice</w:t>
+            </w:r>
+          </w:p>
+        </w:tc>
+        <w:tc>
+          <w:tcPr>
+            <w:tcW w:w="1276" w:type="dxa"/>
+          </w:tcPr>
+          <w:p>
+            <w:pPr>
+              <w:cnfStyle w:val="000000010000"/>
+            </w:pPr>
+            <w:r>
+              <w:t>Number</w:t>
+            </w:r>
+          </w:p>
+          <w:p>
+            <w:pPr>
+              <w:cnfStyle w:val="000000010000"/>
+            </w:pPr>
+            <w:r>
+              <w:t>Number</w:t>
+            </w:r>
+          </w:p>
+          <w:p>
+            <w:pPr>
+              <w:cnfStyle w:val="000000010000"/>
+            </w:pPr>
+            <w:r>
+              <w:t>Number</w:t>
+            </w:r>
+          </w:p>
+          <w:p>
+            <w:pPr>
+              <w:cnfStyle w:val="000000010000"/>
+            </w:pPr>
+            <w:r>
+              <w:t>Currency</w:t>
+            </w:r>
+          </w:p>
+          <w:p>
+            <w:pPr>
+              <w:cnfStyle w:val="000000010000"/>
+            </w:pPr>
+            <w:r>
+              <w:t>Date/Time</w:t>
+            </w:r>
+          </w:p>
+        </w:tc>
+        <w:tc>
+          <w:tcPr>
+            <w:tcW w:w="1134" w:type="dxa"/>
+          </w:tcPr>
+          <w:p>
+            <w:pPr>
+              <w:cnfStyle w:val="000000010000"/>
+            </w:pPr>
+          </w:p>
+        </w:tc>
+        <w:tc>
+          <w:tcPr>
+            <w:tcW w:w="851" w:type="dxa"/>
+          </w:tcPr>
+          <w:p>
+            <w:pPr>
+              <w:cnfStyle w:val="000000010000"/>
+            </w:pPr>
+          </w:p>
+        </w:tc>
+        <w:tc>
+          <w:tcPr>
+            <w:tcW w:w="1275" w:type="dxa"/>
+          </w:tcPr>
+          <w:p>
+            <w:pPr>
+              <w:cnfStyle w:val="000000010000"/>
+            </w:pPr>
+          </w:p>
+        </w:tc>
+        <w:tc>
+          <w:tcPr>
+            <w:tcW w:w="993" w:type="dxa"/>
+          </w:tcPr>
+          <w:p>
+            <w:pPr>
+              <w:cnfStyle w:val="000000010000"/>
+            </w:pPr>
+            <w:r>
+              <w:t>PK</w:t>
+            </w:r>
+          </w:p>
+          <w:p>
+            <w:pPr>
+              <w:cnfStyle w:val="000000010000"/>
+            </w:pPr>
+            <w:r>
+              <w:t>FK</w:t>
+            </w:r>
+          </w:p>
+          <w:p>
+            <w:pPr>
+              <w:cnfStyle w:val="000000010000"/>
+            </w:pPr>
+            <w:r>
+              <w:t>FK</w:t>
+            </w:r>
+          </w:p>
+        </w:tc>
+        <w:tc>
+          <w:tcPr>
+            <w:tcW w:w="1168" w:type="dxa"/>
+          </w:tcPr>
+          <w:p>
+            <w:pPr>
+              <w:cnfStyle w:val="000000010000"/>
+            </w:pPr>
+          </w:p>
+        </w:tc>
+      </w:tr>
+      <w:tr>
+        <w:trPr>
+          <w:cnfStyle w:val="000000100000"/>
+          <w:trHeight w:val="694"/>
+        </w:trPr>
+        <w:tc>
+          <w:tcPr>
+            <w:cnfStyle w:val="001000000000"/>
+            <w:tcW w:w="1981" w:type="dxa"/>
+          </w:tcPr>
+          <w:p>
+            <w:r>
+              <w:t>Options</w:t>
+            </w:r>
+          </w:p>
+        </w:tc>
+        <w:tc>
+          <w:tcPr>
+            <w:tcW w:w="1955" w:type="dxa"/>
+          </w:tcPr>
+          <w:p>
+            <w:pPr>
+              <w:cnfStyle w:val="000000100000"/>
+            </w:pPr>
+            <w:r>
+              <w:t>User</w:t>
+            </w:r>
+          </w:p>
+          <w:p>
+            <w:pPr>
+              <w:cnfStyle w:val="000000100000"/>
+            </w:pPr>
+            <w:r>
+              <w:t>Pass</w:t>
+            </w:r>
+          </w:p>
+        </w:tc>
+        <w:tc>
+          <w:tcPr>
+            <w:tcW w:w="3543" w:type="dxa"/>
+          </w:tcPr>
+          <w:p>
+            <w:pPr>
+              <w:cnfStyle w:val="000000100000"/>
+            </w:pPr>
+            <w:r>
+              <w:t>ID for the user of the database</w:t>
+            </w:r>
+          </w:p>
+          <w:p>
+            <w:pPr>
+              <w:cnfStyle w:val="000000100000"/>
+            </w:pPr>
+            <w:r>
+              <w:t>Password for the users account</w:t>
+            </w:r>
+          </w:p>
+        </w:tc>
+        <w:tc>
+          <w:tcPr>
+            <w:tcW w:w="1276" w:type="dxa"/>
+          </w:tcPr>
+          <w:p>
+            <w:pPr>
+              <w:cnfStyle w:val="000000100000"/>
+            </w:pPr>
+            <w:r>
+              <w:t>Text</w:t>
+            </w:r>
+          </w:p>
+          <w:p>
+            <w:pPr>
+              <w:cnfStyle w:val="000000100000"/>
+            </w:pPr>
+            <w:r>
+              <w:t>Text</w:t>
+            </w:r>
+          </w:p>
+        </w:tc>
+        <w:tc>
+          <w:tcPr>
+            <w:tcW w:w="1134" w:type="dxa"/>
+          </w:tcPr>
+          <w:p>
+            <w:pPr>
+              <w:cnfStyle w:val="000000100000"/>
+            </w:pPr>
+          </w:p>
+        </w:tc>
+        <w:tc>
+          <w:tcPr>
+            <w:tcW w:w="851" w:type="dxa"/>
+          </w:tcPr>
+          <w:p>
+            <w:pPr>
+              <w:cnfStyle w:val="000000100000"/>
+            </w:pPr>
+          </w:p>
+        </w:tc>
+        <w:tc>
+          <w:tcPr>
+            <w:tcW w:w="1275" w:type="dxa"/>
+          </w:tcPr>
+          <w:p>
+            <w:pPr>
+              <w:cnfStyle w:val="000000100000"/>
+            </w:pPr>
+          </w:p>
+        </w:tc>
+        <w:tc>
+          <w:tcPr>
+            <w:tcW w:w="993" w:type="dxa"/>
+          </w:tcPr>
+          <w:p>
+            <w:pPr>
+              <w:cnfStyle w:val="000000100000"/>
+            </w:pPr>
+            <w:r>
+              <w:t>PK</w:t>
+            </w:r>
+          </w:p>
+        </w:tc>
+        <w:tc>
+          <w:tcPr>
+            <w:tcW w:w="1168" w:type="dxa"/>
+          </w:tcPr>
+          <w:p>
+            <w:pPr>
+              <w:cnfStyle w:val="000000100000"/>
+            </w:pPr>
+          </w:p>
+        </w:tc>
+      </w:tr>
+    </w:tbl>
+    <w:p>
+      <w:pPr>
+        <w:rPr>
+          <w:caps/>
+          <w:color w:val="4F6228" w:themeColor="accent3" w:themeShade="80"/>
+          <w:spacing w:val="15"/>
+          <w:sz w:val="24"/>
+          <w:szCs w:val="24"/>
+        </w:rPr>
+      </w:pPr>
     </w:p>
     <w:p>
       <w:pPr>
@@ -9788,7 +10280,55 @@
       </w:r>
       <w:bookmarkEnd w:id="34"/>
     </w:p>
-    <w:p/>
+    <w:p>
+      <w:r>
+        <w:drawing>
+          <wp:inline distT="0" distB="0" distL="0" distR="0">
+            <wp:extent cx="5095875" cy="2036445"/>
+            <wp:effectExtent l="19050" t="0" r="9525" b="0"/>
+            <wp:docPr id="15" name="Picture 2" descr="C:\Users\387864.SUSSEXDOWNS\Desktop\Level_2.png"/>
+            <wp:cNvGraphicFramePr>
+              <a:graphicFrameLocks xmlns:a="http://schemas.openxmlformats.org/drawingml/2006/main" noChangeAspect="1"/>
+            </wp:cNvGraphicFramePr>
+            <a:graphic xmlns:a="http://schemas.openxmlformats.org/drawingml/2006/main">
+              <a:graphicData uri="http://schemas.openxmlformats.org/drawingml/2006/picture">
+                <pic:pic xmlns:pic="http://schemas.openxmlformats.org/drawingml/2006/picture">
+                  <pic:nvPicPr>
+                    <pic:cNvPr id="0" name="Picture 2" descr="C:\Users\387864.SUSSEXDOWNS\Desktop\Level_2.png"/>
+                    <pic:cNvPicPr>
+                      <a:picLocks noChangeAspect="1" noChangeArrowheads="1"/>
+                    </pic:cNvPicPr>
+                  </pic:nvPicPr>
+                  <pic:blipFill>
+                    <a:blip r:embed="rId14"/>
+                    <a:srcRect/>
+                    <a:stretch>
+                      <a:fillRect/>
+                    </a:stretch>
+                  </pic:blipFill>
+                  <pic:spPr bwMode="auto">
+                    <a:xfrm>
+                      <a:off x="0" y="0"/>
+                      <a:ext cx="5095875" cy="2036445"/>
+                    </a:xfrm>
+                    <a:prstGeom prst="rect">
+                      <a:avLst/>
+                    </a:prstGeom>
+                    <a:noFill/>
+                    <a:ln w="9525">
+                      <a:noFill/>
+                      <a:miter lim="800000"/>
+                      <a:headEnd/>
+                      <a:tailEnd/>
+                    </a:ln>
+                  </pic:spPr>
+                </pic:pic>
+              </a:graphicData>
+            </a:graphic>
+          </wp:inline>
+        </w:drawing>
+      </w:r>
+    </w:p>
     <w:p>
       <w:pPr>
         <w:pStyle w:val="Heading2"/>
@@ -9941,6 +10481,7 @@
       </w:pPr>
       <w:bookmarkStart w:id="43" w:name="_Toc283891968"/>
       <w:r>
+        <w:lastRenderedPageBreak/>
         <w:t>Testing</w:t>
       </w:r>
       <w:bookmarkEnd w:id="43"/>
@@ -9984,10 +10525,394 @@
       </w:pPr>
       <w:bookmarkStart w:id="47" w:name="_Toc283891972"/>
       <w:r>
+        <w:t>Test evidence/results</w:t>
+      </w:r>
+      <w:bookmarkEnd w:id="47"/>
+    </w:p>
+    <w:p>
+      <w:pPr>
+        <w:pStyle w:val="Heading3"/>
+      </w:pPr>
+      <w:r>
+        <w:t>Number Field Validation</w:t>
+      </w:r>
+    </w:p>
+    <w:p>
+      <w:r>
+        <w:rPr>
+          <w:noProof/>
+          <w:lang w:val="en-GB" w:eastAsia="en-GB" w:bidi="ar-SA"/>
+        </w:rPr>
+        <w:drawing>
+          <wp:inline distT="0" distB="0" distL="0" distR="0">
+            <wp:extent cx="3540125" cy="2290445"/>
+            <wp:effectExtent l="19050" t="0" r="3175" b="0"/>
+            <wp:docPr id="23" name="Picture 3" descr="\\s-grandprix\Users\Students\Lewes\387864\zipped-album-1g3s18hn-9gop-qc8ykm5sj-1n7lsczekm0[1]\Image000.png"/>
+            <wp:cNvGraphicFramePr>
+              <a:graphicFrameLocks xmlns:a="http://schemas.openxmlformats.org/drawingml/2006/main" noChangeAspect="1"/>
+            </wp:cNvGraphicFramePr>
+            <a:graphic xmlns:a="http://schemas.openxmlformats.org/drawingml/2006/main">
+              <a:graphicData uri="http://schemas.openxmlformats.org/drawingml/2006/picture">
+                <pic:pic xmlns:pic="http://schemas.openxmlformats.org/drawingml/2006/picture">
+                  <pic:nvPicPr>
+                    <pic:cNvPr id="0" name="Picture 3" descr="\\s-grandprix\Users\Students\Lewes\387864\zipped-album-1g3s18hn-9gop-qc8ykm5sj-1n7lsczekm0[1]\Image000.png"/>
+                    <pic:cNvPicPr>
+                      <a:picLocks noChangeAspect="1" noChangeArrowheads="1"/>
+                    </pic:cNvPicPr>
+                  </pic:nvPicPr>
+                  <pic:blipFill>
+                    <a:blip r:embed="rId26"/>
+                    <a:srcRect/>
+                    <a:stretch>
+                      <a:fillRect/>
+                    </a:stretch>
+                  </pic:blipFill>
+                  <pic:spPr bwMode="auto">
+                    <a:xfrm>
+                      <a:off x="0" y="0"/>
+                      <a:ext cx="3543935" cy="2293620"/>
+                    </a:xfrm>
+                    <a:prstGeom prst="rect">
+                      <a:avLst/>
+                    </a:prstGeom>
+                    <a:noFill/>
+                    <a:ln w="9525">
+                      <a:noFill/>
+                      <a:miter lim="800000"/>
+                      <a:headEnd/>
+                      <a:tailEnd/>
+                    </a:ln>
+                  </pic:spPr>
+                </pic:pic>
+              </a:graphicData>
+            </a:graphic>
+          </wp:inline>
+        </w:drawing>
+      </w:r>
+      <w:r>
+        <w:rPr>
+          <w:noProof/>
+          <w:lang w:val="en-GB" w:eastAsia="en-GB" w:bidi="ar-SA"/>
+        </w:rPr>
+        <w:drawing>
+          <wp:inline distT="0" distB="0" distL="0" distR="0">
+            <wp:extent cx="5269230" cy="2236470"/>
+            <wp:effectExtent l="19050" t="0" r="7620" b="0"/>
+            <wp:docPr id="24" name="Picture 4" descr="\\s-grandprix\Users\Students\Lewes\387864\zipped-album-1g3s18hn-9gop-qc8ykm5sj-1n7lsczekm0[1]\Image 001.png"/>
+            <wp:cNvGraphicFramePr>
+              <a:graphicFrameLocks xmlns:a="http://schemas.openxmlformats.org/drawingml/2006/main" noChangeAspect="1"/>
+            </wp:cNvGraphicFramePr>
+            <a:graphic xmlns:a="http://schemas.openxmlformats.org/drawingml/2006/main">
+              <a:graphicData uri="http://schemas.openxmlformats.org/drawingml/2006/picture">
+                <pic:pic xmlns:pic="http://schemas.openxmlformats.org/drawingml/2006/picture">
+                  <pic:nvPicPr>
+                    <pic:cNvPr id="0" name="Picture 4" descr="\\s-grandprix\Users\Students\Lewes\387864\zipped-album-1g3s18hn-9gop-qc8ykm5sj-1n7lsczekm0[1]\Image 001.png"/>
+                    <pic:cNvPicPr>
+                      <a:picLocks noChangeAspect="1" noChangeArrowheads="1"/>
+                    </pic:cNvPicPr>
+                  </pic:nvPicPr>
+                  <pic:blipFill>
+                    <a:blip r:embed="rId27"/>
+                    <a:srcRect/>
+                    <a:stretch>
+                      <a:fillRect/>
+                    </a:stretch>
+                  </pic:blipFill>
+                  <pic:spPr bwMode="auto">
+                    <a:xfrm>
+                      <a:off x="0" y="0"/>
+                      <a:ext cx="5269230" cy="2236470"/>
+                    </a:xfrm>
+                    <a:prstGeom prst="rect">
+                      <a:avLst/>
+                    </a:prstGeom>
+                    <a:noFill/>
+                    <a:ln w="9525">
+                      <a:noFill/>
+                      <a:miter lim="800000"/>
+                      <a:headEnd/>
+                      <a:tailEnd/>
+                    </a:ln>
+                  </pic:spPr>
+                </pic:pic>
+              </a:graphicData>
+            </a:graphic>
+          </wp:inline>
+        </w:drawing>
+      </w:r>
+      <w:r>
+        <w:rPr>
+          <w:noProof/>
+          <w:lang w:val="en-GB" w:eastAsia="en-GB" w:bidi="ar-SA"/>
+        </w:rPr>
         <w:lastRenderedPageBreak/>
-        <w:t>Test evidence/results</w:t>
-      </w:r>
-      <w:bookmarkEnd w:id="47"/>
+        <w:drawing>
+          <wp:inline distT="0" distB="0" distL="0" distR="0">
+            <wp:extent cx="5221338" cy="440574"/>
+            <wp:effectExtent l="19050" t="0" r="0" b="0"/>
+            <wp:docPr id="27" name="Picture 6" descr="\\s-grandprix\Users\Students\Lewes\387864\zipped-album-1g3s18hn-9gop-qc8ykm5sj-1n7lsczekm0[1]\Image 003.png"/>
+            <wp:cNvGraphicFramePr>
+              <a:graphicFrameLocks xmlns:a="http://schemas.openxmlformats.org/drawingml/2006/main" noChangeAspect="1"/>
+            </wp:cNvGraphicFramePr>
+            <a:graphic xmlns:a="http://schemas.openxmlformats.org/drawingml/2006/main">
+              <a:graphicData uri="http://schemas.openxmlformats.org/drawingml/2006/picture">
+                <pic:pic xmlns:pic="http://schemas.openxmlformats.org/drawingml/2006/picture">
+                  <pic:nvPicPr>
+                    <pic:cNvPr id="0" name="Picture 6" descr="\\s-grandprix\Users\Students\Lewes\387864\zipped-album-1g3s18hn-9gop-qc8ykm5sj-1n7lsczekm0[1]\Image 003.png"/>
+                    <pic:cNvPicPr>
+                      <a:picLocks noChangeAspect="1" noChangeArrowheads="1"/>
+                    </pic:cNvPicPr>
+                  </pic:nvPicPr>
+                  <pic:blipFill>
+                    <a:blip r:embed="rId28"/>
+                    <a:srcRect/>
+                    <a:stretch>
+                      <a:fillRect/>
+                    </a:stretch>
+                  </pic:blipFill>
+                  <pic:spPr bwMode="auto">
+                    <a:xfrm>
+                      <a:off x="0" y="0"/>
+                      <a:ext cx="5260340" cy="443865"/>
+                    </a:xfrm>
+                    <a:prstGeom prst="rect">
+                      <a:avLst/>
+                    </a:prstGeom>
+                    <a:noFill/>
+                    <a:ln w="9525">
+                      <a:noFill/>
+                      <a:miter lim="800000"/>
+                      <a:headEnd/>
+                      <a:tailEnd/>
+                    </a:ln>
+                  </pic:spPr>
+                </pic:pic>
+              </a:graphicData>
+            </a:graphic>
+          </wp:inline>
+        </w:drawing>
+      </w:r>
+      <w:r>
+        <w:rPr>
+          <w:noProof/>
+          <w:lang w:val="en-GB" w:eastAsia="en-GB" w:bidi="ar-SA"/>
+        </w:rPr>
+        <w:drawing>
+          <wp:inline distT="0" distB="0" distL="0" distR="0">
+            <wp:extent cx="3540125" cy="2290445"/>
+            <wp:effectExtent l="19050" t="0" r="3175" b="0"/>
+            <wp:docPr id="28" name="Picture 5" descr="\\s-grandprix\Users\Students\Lewes\387864\zipped-album-1g3s18hn-9gop-qc8ykm5sj-1n7lsczekm0[1]\Image 002.png"/>
+            <wp:cNvGraphicFramePr>
+              <a:graphicFrameLocks xmlns:a="http://schemas.openxmlformats.org/drawingml/2006/main" noChangeAspect="1"/>
+            </wp:cNvGraphicFramePr>
+            <a:graphic xmlns:a="http://schemas.openxmlformats.org/drawingml/2006/main">
+              <a:graphicData uri="http://schemas.openxmlformats.org/drawingml/2006/picture">
+                <pic:pic xmlns:pic="http://schemas.openxmlformats.org/drawingml/2006/picture">
+                  <pic:nvPicPr>
+                    <pic:cNvPr id="0" name="Picture 5" descr="\\s-grandprix\Users\Students\Lewes\387864\zipped-album-1g3s18hn-9gop-qc8ykm5sj-1n7lsczekm0[1]\Image 002.png"/>
+                    <pic:cNvPicPr>
+                      <a:picLocks noChangeAspect="1" noChangeArrowheads="1"/>
+                    </pic:cNvPicPr>
+                  </pic:nvPicPr>
+                  <pic:blipFill>
+                    <a:blip r:embed="rId29"/>
+                    <a:srcRect/>
+                    <a:stretch>
+                      <a:fillRect/>
+                    </a:stretch>
+                  </pic:blipFill>
+                  <pic:spPr bwMode="auto">
+                    <a:xfrm>
+                      <a:off x="0" y="0"/>
+                      <a:ext cx="3540125" cy="2290445"/>
+                    </a:xfrm>
+                    <a:prstGeom prst="rect">
+                      <a:avLst/>
+                    </a:prstGeom>
+                    <a:noFill/>
+                    <a:ln w="9525">
+                      <a:noFill/>
+                      <a:miter lim="800000"/>
+                      <a:headEnd/>
+                      <a:tailEnd/>
+                    </a:ln>
+                  </pic:spPr>
+                </pic:pic>
+              </a:graphicData>
+            </a:graphic>
+          </wp:inline>
+        </w:drawing>
+      </w:r>
+    </w:p>
+    <w:p/>
+    <w:p/>
+    <w:p>
+      <w:pPr>
+        <w:pStyle w:val="Heading3"/>
+      </w:pPr>
+      <w:r>
+        <w:t>Combo Box Fix</w:t>
+      </w:r>
+    </w:p>
+    <w:p>
+      <w:r>
+        <w:rPr>
+          <w:noProof/>
+          <w:lang w:val="en-GB" w:eastAsia="en-GB" w:bidi="ar-SA"/>
+        </w:rPr>
+        <w:drawing>
+          <wp:inline distT="0" distB="0" distL="0" distR="0">
+            <wp:extent cx="3540125" cy="2290445"/>
+            <wp:effectExtent l="19050" t="0" r="3175" b="0"/>
+            <wp:docPr id="21" name="Picture 7" descr="\\s-grandprix\Users\Students\Lewes\387864\zipped-album-1g3s18hn-9gop-qc8ykm5sj-1n7lsczekm0[1]\Image 004.png"/>
+            <wp:cNvGraphicFramePr>
+              <a:graphicFrameLocks xmlns:a="http://schemas.openxmlformats.org/drawingml/2006/main" noChangeAspect="1"/>
+            </wp:cNvGraphicFramePr>
+            <a:graphic xmlns:a="http://schemas.openxmlformats.org/drawingml/2006/main">
+              <a:graphicData uri="http://schemas.openxmlformats.org/drawingml/2006/picture">
+                <pic:pic xmlns:pic="http://schemas.openxmlformats.org/drawingml/2006/picture">
+                  <pic:nvPicPr>
+                    <pic:cNvPr id="0" name="Picture 7" descr="\\s-grandprix\Users\Students\Lewes\387864\zipped-album-1g3s18hn-9gop-qc8ykm5sj-1n7lsczekm0[1]\Image 004.png"/>
+                    <pic:cNvPicPr>
+                      <a:picLocks noChangeAspect="1" noChangeArrowheads="1"/>
+                    </pic:cNvPicPr>
+                  </pic:nvPicPr>
+                  <pic:blipFill>
+                    <a:blip r:embed="rId30"/>
+                    <a:srcRect/>
+                    <a:stretch>
+                      <a:fillRect/>
+                    </a:stretch>
+                  </pic:blipFill>
+                  <pic:spPr bwMode="auto">
+                    <a:xfrm>
+                      <a:off x="0" y="0"/>
+                      <a:ext cx="3540125" cy="2290445"/>
+                    </a:xfrm>
+                    <a:prstGeom prst="rect">
+                      <a:avLst/>
+                    </a:prstGeom>
+                    <a:noFill/>
+                    <a:ln w="9525">
+                      <a:noFill/>
+                      <a:miter lim="800000"/>
+                      <a:headEnd/>
+                      <a:tailEnd/>
+                    </a:ln>
+                  </pic:spPr>
+                </pic:pic>
+              </a:graphicData>
+            </a:graphic>
+          </wp:inline>
+        </w:drawing>
+      </w:r>
+    </w:p>
+    <w:p>
+      <w:r>
+        <w:rPr>
+          <w:noProof/>
+          <w:lang w:val="en-GB" w:eastAsia="en-GB" w:bidi="ar-SA"/>
+        </w:rPr>
+        <w:drawing>
+          <wp:inline distT="0" distB="0" distL="0" distR="0">
+            <wp:extent cx="5269230" cy="652145"/>
+            <wp:effectExtent l="19050" t="0" r="7620" b="0"/>
+            <wp:docPr id="19" name="Picture 2" descr="\\s-grandprix\Users\Students\Lewes\387864\zipped-album-1g3s18hn-9gop-qc8ykm5sj-1n7lsczekm0[1]\Image 006.png"/>
+            <wp:cNvGraphicFramePr>
+              <a:graphicFrameLocks xmlns:a="http://schemas.openxmlformats.org/drawingml/2006/main" noChangeAspect="1"/>
+            </wp:cNvGraphicFramePr>
+            <a:graphic xmlns:a="http://schemas.openxmlformats.org/drawingml/2006/main">
+              <a:graphicData uri="http://schemas.openxmlformats.org/drawingml/2006/picture">
+                <pic:pic xmlns:pic="http://schemas.openxmlformats.org/drawingml/2006/picture">
+                  <pic:nvPicPr>
+                    <pic:cNvPr id="0" name="Picture 2" descr="\\s-grandprix\Users\Students\Lewes\387864\zipped-album-1g3s18hn-9gop-qc8ykm5sj-1n7lsczekm0[1]\Image 006.png"/>
+                    <pic:cNvPicPr>
+                      <a:picLocks noChangeAspect="1" noChangeArrowheads="1"/>
+                    </pic:cNvPicPr>
+                  </pic:nvPicPr>
+                  <pic:blipFill>
+                    <a:blip r:embed="rId31"/>
+                    <a:srcRect/>
+                    <a:stretch>
+                      <a:fillRect/>
+                    </a:stretch>
+                  </pic:blipFill>
+                  <pic:spPr bwMode="auto">
+                    <a:xfrm>
+                      <a:off x="0" y="0"/>
+                      <a:ext cx="5269230" cy="652145"/>
+                    </a:xfrm>
+                    <a:prstGeom prst="rect">
+                      <a:avLst/>
+                    </a:prstGeom>
+                    <a:noFill/>
+                    <a:ln w="9525">
+                      <a:noFill/>
+                      <a:miter lim="800000"/>
+                      <a:headEnd/>
+                      <a:tailEnd/>
+                    </a:ln>
+                  </pic:spPr>
+                </pic:pic>
+              </a:graphicData>
+            </a:graphic>
+          </wp:inline>
+        </w:drawing>
+      </w:r>
+    </w:p>
+    <w:p>
+      <w:r>
+        <w:rPr>
+          <w:noProof/>
+          <w:lang w:val="en-GB" w:eastAsia="en-GB" w:bidi="ar-SA"/>
+        </w:rPr>
+        <w:lastRenderedPageBreak/>
+        <w:drawing>
+          <wp:inline distT="0" distB="0" distL="0" distR="0">
+            <wp:extent cx="3540125" cy="2290445"/>
+            <wp:effectExtent l="19050" t="0" r="3175" b="0"/>
+            <wp:docPr id="18" name="Picture 1" descr="\\s-grandprix\Users\Students\Lewes\387864\zipped-album-1g3s18hn-9gop-qc8ykm5sj-1n7lsczekm0[1]\Image 005.png"/>
+            <wp:cNvGraphicFramePr>
+              <a:graphicFrameLocks xmlns:a="http://schemas.openxmlformats.org/drawingml/2006/main" noChangeAspect="1"/>
+            </wp:cNvGraphicFramePr>
+            <a:graphic xmlns:a="http://schemas.openxmlformats.org/drawingml/2006/main">
+              <a:graphicData uri="http://schemas.openxmlformats.org/drawingml/2006/picture">
+                <pic:pic xmlns:pic="http://schemas.openxmlformats.org/drawingml/2006/picture">
+                  <pic:nvPicPr>
+                    <pic:cNvPr id="0" name="Picture 1" descr="\\s-grandprix\Users\Students\Lewes\387864\zipped-album-1g3s18hn-9gop-qc8ykm5sj-1n7lsczekm0[1]\Image 005.png"/>
+                    <pic:cNvPicPr>
+                      <a:picLocks noChangeAspect="1" noChangeArrowheads="1"/>
+                    </pic:cNvPicPr>
+                  </pic:nvPicPr>
+                  <pic:blipFill>
+                    <a:blip r:embed="rId32"/>
+                    <a:srcRect/>
+                    <a:stretch>
+                      <a:fillRect/>
+                    </a:stretch>
+                  </pic:blipFill>
+                  <pic:spPr bwMode="auto">
+                    <a:xfrm>
+                      <a:off x="0" y="0"/>
+                      <a:ext cx="3540125" cy="2290445"/>
+                    </a:xfrm>
+                    <a:prstGeom prst="rect">
+                      <a:avLst/>
+                    </a:prstGeom>
+                    <a:noFill/>
+                    <a:ln w="9525">
+                      <a:noFill/>
+                      <a:miter lim="800000"/>
+                      <a:headEnd/>
+                      <a:tailEnd/>
+                    </a:ln>
+                  </pic:spPr>
+                </pic:pic>
+              </a:graphicData>
+            </a:graphic>
+          </wp:inline>
+        </w:drawing>
+      </w:r>
     </w:p>
     <w:p>
       <w:pPr>
@@ -10191,6 +11116,7 @@
         <w:rPr>
           <w:lang w:val="en-GB"/>
         </w:rPr>
+        <w:lastRenderedPageBreak/>
         <w:t xml:space="preserve">Q: Where is the company based? </w:t>
       </w:r>
     </w:p>
@@ -10261,7 +11187,6 @@
       </w:pPr>
       <w:bookmarkStart w:id="57" w:name="_Toc283891982"/>
       <w:r>
-        <w:lastRenderedPageBreak/>
         <w:t>Source code</w:t>
       </w:r>
       <w:bookmarkEnd w:id="57"/>
@@ -10346,7 +11271,7 @@
         <w:rStyle w:val="PageNumber"/>
         <w:noProof/>
       </w:rPr>
-      <w:t>2</w:t>
+      <w:t>25</w:t>
     </w:r>
     <w:r>
       <w:rPr>
@@ -10383,7 +11308,7 @@
         <w:rStyle w:val="PageNumber"/>
         <w:noProof/>
       </w:rPr>
-      <w:t>22</w:t>
+      <w:t>25</w:t>
     </w:r>
     <w:r>
       <w:rPr>
@@ -10425,7 +11350,7 @@
         <w:rStyle w:val="PageNumber"/>
         <w:noProof/>
       </w:rPr>
-      <w:t>1</w:t>
+      <w:t>21</w:t>
     </w:r>
     <w:r>
       <w:rPr>
@@ -10462,7 +11387,7 @@
         <w:rStyle w:val="PageNumber"/>
         <w:noProof/>
       </w:rPr>
-      <w:t>22</w:t>
+      <w:t>25</w:t>
     </w:r>
     <w:r>
       <w:rPr>
@@ -10516,7 +11441,7 @@
         <w:rPr>
           <w:noProof/>
         </w:rPr>
-        <w:t>16 March 2011</w:t>
+        <w:t>4 April 2011</w:t>
       </w:r>
     </w:fldSimple>
   </w:p>
@@ -10551,7 +11476,7 @@
         <w:rPr>
           <w:noProof/>
         </w:rPr>
-        <w:t>16 March 2011</w:t>
+        <w:t>4 April 2011</w:t>
       </w:r>
     </w:fldSimple>
   </w:p>
@@ -16972,7 +17897,7 @@
 </file>
 
 <file path=customXml/itemProps1.xml><?xml version="1.0" encoding="utf-8"?>
-<ds:datastoreItem xmlns:ds="http://schemas.openxmlformats.org/officeDocument/2006/customXml" ds:itemID="{11CD1A37-7F29-46B5-90CB-49259793E814}">
+<ds:datastoreItem xmlns:ds="http://schemas.openxmlformats.org/officeDocument/2006/customXml" ds:itemID="{DA336A5D-9A68-447A-A908-8D9D3BF36676}">
   <ds:schemaRefs>
     <ds:schemaRef ds:uri="http://schemas.openxmlformats.org/officeDocument/2006/bibliography"/>
   </ds:schemaRefs>

--- a/Project Documents/Computing_Project_Doc.docx
+++ b/Project Documents/Computing_Project_Doc.docx
@@ -4596,6 +4596,18 @@
         </w:rPr>
         <w:t xml:space="preserve">At present Eriksson Building Services ltd use spreadsheets to work out the pay for each worker and the income and outgoings for the business. </w:t>
       </w:r>
+      <w:r>
+        <w:rPr>
+          <w:rStyle w:val="DefaultParagraphFont1"/>
+        </w:rPr>
+        <w:t>S</w:t>
+      </w:r>
+      <w:r>
+        <w:rPr>
+          <w:rStyle w:val="DefaultParagraphFont1"/>
+        </w:rPr>
+        <w:t xml:space="preserve">ee OSD.1 in the appendices. </w:t>
+      </w:r>
     </w:p>
     <w:p>
       <w:pPr>
@@ -4826,12 +4838,10 @@
       <w:pPr>
         <w:pStyle w:val="Heading3"/>
       </w:pPr>
-      <w:bookmarkStart w:id="4" w:name="_Toc283891930"/>
       <w:r>
         <w:lastRenderedPageBreak/>
-        <w:t>So what?</w:t>
-      </w:r>
-      <w:bookmarkEnd w:id="4"/>
+        <w:t>Impact od Problems</w:t>
+      </w:r>
     </w:p>
     <w:p>
       <w:r>
@@ -5032,11 +5042,11 @@
       <w:pPr>
         <w:pStyle w:val="Heading2"/>
       </w:pPr>
-      <w:bookmarkStart w:id="5" w:name="_Toc283891931"/>
+      <w:bookmarkStart w:id="4" w:name="_Toc283891931"/>
       <w:r>
         <w:t>Feasibility analysis</w:t>
       </w:r>
-      <w:bookmarkEnd w:id="5"/>
+      <w:bookmarkEnd w:id="4"/>
     </w:p>
     <w:p>
       <w:r>
@@ -5097,18 +5107,190 @@
       </w:r>
     </w:p>
     <w:p>
+      <w:r>
+        <w:t>This p</w:t>
+      </w:r>
+      <w:r>
+        <w:t xml:space="preserve">roblem is one that </w:t>
+      </w:r>
+      <w:r>
+        <w:t xml:space="preserve">is appropriate </w:t>
+      </w:r>
+      <w:r>
+        <w:t xml:space="preserve">to be solved </w:t>
+      </w:r>
+      <w:r>
+        <w:t xml:space="preserve">by </w:t>
+      </w:r>
+      <w:r>
+        <w:t>a computer</w:t>
+      </w:r>
+      <w:r>
+        <w:t>-based solution</w:t>
+      </w:r>
+      <w:r>
+        <w:t>, because it relies on being able to</w:t>
+      </w:r>
+      <w:r>
+        <w:t xml:space="preserve"> fetch from a database of hours, costs and </w:t>
+      </w:r>
+      <w:r>
+        <w:t xml:space="preserve">names </w:t>
+      </w:r>
+      <w:r>
+        <w:t xml:space="preserve">frequently </w:t>
+      </w:r>
+      <w:r>
+        <w:t xml:space="preserve">and </w:t>
+      </w:r>
+      <w:r>
+        <w:t>rapidly</w:t>
+      </w:r>
+      <w:r>
+        <w:t>.</w:t>
+      </w:r>
+      <w:r>
+        <w:t xml:space="preserve"> </w:t>
+      </w:r>
+      <w:r>
+        <w:t xml:space="preserve"> If this was done manually the user would have to search through all their files </w:t>
+      </w:r>
+      <w:r>
+        <w:t>manually</w:t>
+      </w:r>
+      <w:r>
+        <w:t xml:space="preserve">, this would </w:t>
+      </w:r>
+      <w:r>
+        <w:t xml:space="preserve">be </w:t>
+      </w:r>
+      <w:r>
+        <w:t>very time</w:t>
+      </w:r>
+      <w:r>
+        <w:t xml:space="preserve"> consuming</w:t>
+      </w:r>
+      <w:r>
+        <w:t xml:space="preserve"> and also, will </w:t>
+      </w:r>
+      <w:r>
+        <w:t xml:space="preserve">use considerable storage </w:t>
+      </w:r>
+      <w:r>
+        <w:t xml:space="preserve">space (i.e. filing cabinets). </w:t>
+      </w:r>
+    </w:p>
+    <w:p>
+      <w:r>
+        <w:t xml:space="preserve">Furthermore, </w:t>
+      </w:r>
+      <w:r>
+        <w:t>backing up hand written data would be an extremely tedious task and would result in loss of working hours for the user.</w:t>
+      </w:r>
+      <w:r>
+        <w:t xml:space="preserve">  I</w:t>
+      </w:r>
+      <w:r>
+        <w:t xml:space="preserve">f there was a fire all data would be lost, where as if the system was computer based, a copy of the database could be made in seconds and kept on a flash drive elsewhere. A </w:t>
+      </w:r>
+      <w:r>
+        <w:t xml:space="preserve">bespoke programmed </w:t>
+      </w:r>
+      <w:r>
+        <w:t>solution</w:t>
+      </w:r>
+      <w:r>
+        <w:t xml:space="preserve"> would be </w:t>
+      </w:r>
+      <w:r>
+        <w:t xml:space="preserve">significantly more beneficial </w:t>
+      </w:r>
+      <w:r>
+        <w:t xml:space="preserve">than </w:t>
+      </w:r>
+      <w:r>
+        <w:t xml:space="preserve">the existing </w:t>
+      </w:r>
+      <w:r>
+        <w:t>spreadsheet</w:t>
+      </w:r>
+      <w:r>
+        <w:t xml:space="preserve"> system</w:t>
+      </w:r>
+      <w:r>
+        <w:t xml:space="preserve"> because time is an important factor for the user</w:t>
+      </w:r>
+      <w:r>
+        <w:t>,</w:t>
+      </w:r>
+      <w:r>
+        <w:t xml:space="preserve"> as time spent inputting data into a computer means less time work</w:t>
+      </w:r>
+      <w:r>
+        <w:t>ing and</w:t>
+      </w:r>
+      <w:r>
+        <w:t xml:space="preserve"> </w:t>
+      </w:r>
+      <w:r>
+        <w:lastRenderedPageBreak/>
+        <w:t xml:space="preserve">therefore a loss in earnings. While spreadsheets are good in some respects such as </w:t>
+      </w:r>
+      <w:r>
+        <w:t>being</w:t>
+      </w:r>
+      <w:r>
+        <w:t xml:space="preserve"> easy to back-up, in others they are not</w:t>
+      </w:r>
+      <w:r>
+        <w:t>, such as:</w:t>
+      </w:r>
+      <w:r>
+        <w:t xml:space="preserve"> They take a long time to fill out and can be hard for a new user to </w:t>
+      </w:r>
+      <w:r>
+        <w:t>become competent.</w:t>
+      </w:r>
+    </w:p>
+    <w:p/>
+    <w:p>
+      <w:proofErr w:type="gramStart"/>
+      <w:r>
+        <w:t xml:space="preserve">About 2D </w:t>
+      </w:r>
+      <w:proofErr w:type="spellStart"/>
+      <w:r>
+        <w:t>vs</w:t>
+      </w:r>
+      <w:proofErr w:type="spellEnd"/>
+      <w:r>
+        <w:t xml:space="preserve"> relational.</w:t>
+      </w:r>
+      <w:proofErr w:type="gramEnd"/>
+      <w:r>
+        <w:t xml:space="preserve">  </w:t>
+      </w:r>
+    </w:p>
+    <w:p/>
+    <w:p>
       <w:pPr>
         <w:pStyle w:val="Heading2"/>
       </w:pPr>
-      <w:bookmarkStart w:id="6" w:name="_Toc283891932"/>
+      <w:bookmarkStart w:id="5" w:name="_Toc283891932"/>
       <w:r>
         <w:t>Fact finding</w:t>
       </w:r>
-      <w:bookmarkEnd w:id="6"/>
-    </w:p>
-    <w:p>
-      <w:r>
-        <w:t>I compiled a questionnaire to find out more about the company background (see A.1 in the appendices)</w:t>
+      <w:bookmarkEnd w:id="5"/>
+    </w:p>
+    <w:p>
+      <w:r>
+        <w:t>I compiled a questionnaire to find out more abo</w:t>
+      </w:r>
+      <w:r>
+        <w:t>ut the company background (see IT</w:t>
+      </w:r>
+      <w:r>
+        <w:t>.1 in the appendices)</w:t>
       </w:r>
     </w:p>
     <w:p>
@@ -5134,51 +5316,80 @@
       <w:pPr>
         <w:pStyle w:val="Heading2"/>
       </w:pPr>
-      <w:bookmarkStart w:id="7" w:name="_Toc283891933"/>
+      <w:bookmarkStart w:id="6" w:name="_Toc283891933"/>
       <w:r>
         <w:lastRenderedPageBreak/>
         <w:t>Requirements analysis</w:t>
       </w:r>
+      <w:bookmarkEnd w:id="6"/>
+    </w:p>
+    <w:p>
+      <w:pPr>
+        <w:pStyle w:val="NoSpacing"/>
+      </w:pPr>
+    </w:p>
+    <w:p>
+      <w:pPr>
+        <w:rPr>
+          <w:u w:val="single"/>
+        </w:rPr>
+      </w:pPr>
+    </w:p>
+    <w:p>
+      <w:r>
+        <w:br w:type="page"/>
+      </w:r>
+    </w:p>
+    <w:p>
+      <w:pPr>
+        <w:pStyle w:val="Heading2"/>
+      </w:pPr>
+      <w:bookmarkStart w:id="7" w:name="_Toc283891934"/>
+    </w:p>
+    <w:p>
+      <w:pPr>
+        <w:pStyle w:val="Heading2"/>
+      </w:pPr>
+      <w:r>
+        <w:t>Requirements specification</w:t>
+      </w:r>
       <w:bookmarkEnd w:id="7"/>
     </w:p>
     <w:tbl>
       <w:tblPr>
-        <w:tblStyle w:val="LightShading-Accent3"/>
+        <w:tblStyle w:val="MediumShading1-Accent3"/>
         <w:tblW w:w="0" w:type="auto"/>
         <w:tblLook w:val="04A0"/>
       </w:tblPr>
       <w:tblGrid>
-        <w:gridCol w:w="1065"/>
-        <w:gridCol w:w="1325"/>
+        <w:gridCol w:w="1141"/>
+        <w:gridCol w:w="1417"/>
       </w:tblGrid>
       <w:tr>
         <w:trPr>
           <w:cnfStyle w:val="100000000000"/>
-          <w:trHeight w:val="254"/>
+          <w:trHeight w:val="278"/>
         </w:trPr>
         <w:tc>
           <w:tcPr>
             <w:cnfStyle w:val="001000000000"/>
-            <w:tcW w:w="1065" w:type="dxa"/>
-          </w:tcPr>
-          <w:p>
-            <w:pPr>
-              <w:pStyle w:val="NoSpacing"/>
-            </w:pPr>
-            <w:proofErr w:type="spellStart"/>
-            <w:r>
-              <w:t>MoSCoW</w:t>
-            </w:r>
-            <w:proofErr w:type="spellEnd"/>
-          </w:p>
-        </w:tc>
-        <w:tc>
-          <w:tcPr>
-            <w:tcW w:w="1325" w:type="dxa"/>
-          </w:tcPr>
-          <w:p>
-            <w:pPr>
-              <w:pStyle w:val="NoSpacing"/>
+            <w:tcW w:w="1141" w:type="dxa"/>
+          </w:tcPr>
+          <w:p>
+            <w:r>
+              <w:t xml:space="preserve">Reference </w:t>
+            </w:r>
+            <w:r>
+              <w:t>Key:</w:t>
+            </w:r>
+          </w:p>
+        </w:tc>
+        <w:tc>
+          <w:tcPr>
+            <w:tcW w:w="1417" w:type="dxa"/>
+          </w:tcPr>
+          <w:p>
+            <w:pPr>
               <w:cnfStyle w:val="100000000000"/>
             </w:pPr>
           </w:p>
@@ -5187,50 +5398,44 @@
       <w:tr>
         <w:trPr>
           <w:cnfStyle w:val="000000100000"/>
-          <w:trHeight w:val="254"/>
+          <w:trHeight w:val="298"/>
         </w:trPr>
         <w:tc>
           <w:tcPr>
             <w:cnfStyle w:val="001000000000"/>
-            <w:tcW w:w="1065" w:type="dxa"/>
-          </w:tcPr>
-          <w:p>
-            <w:pPr>
-              <w:pStyle w:val="NoSpacing"/>
-            </w:pPr>
-            <w:r>
-              <w:t xml:space="preserve"> Mo</w:t>
-            </w:r>
-          </w:p>
-        </w:tc>
-        <w:tc>
-          <w:tcPr>
-            <w:tcW w:w="1325" w:type="dxa"/>
-          </w:tcPr>
-          <w:p>
-            <w:pPr>
-              <w:pStyle w:val="NoSpacing"/>
+            <w:tcW w:w="1141" w:type="dxa"/>
+          </w:tcPr>
+          <w:p>
+            <w:r>
+              <w:t xml:space="preserve"> F</w:t>
+            </w:r>
+          </w:p>
+        </w:tc>
+        <w:tc>
+          <w:tcPr>
+            <w:tcW w:w="1417" w:type="dxa"/>
+          </w:tcPr>
+          <w:p>
+            <w:pPr>
               <w:cnfStyle w:val="000000100000"/>
             </w:pPr>
             <w:r>
-              <w:t>Must have</w:t>
+              <w:t>Functional</w:t>
             </w:r>
           </w:p>
         </w:tc>
       </w:tr>
       <w:tr>
         <w:trPr>
-          <w:trHeight w:val="254"/>
+          <w:cnfStyle w:val="000000010000"/>
+          <w:trHeight w:val="298"/>
         </w:trPr>
         <w:tc>
           <w:tcPr>
             <w:cnfStyle w:val="001000000000"/>
-            <w:tcW w:w="1065" w:type="dxa"/>
-          </w:tcPr>
-          <w:p>
-            <w:pPr>
-              <w:pStyle w:val="NoSpacing"/>
-            </w:pPr>
+            <w:tcW w:w="1141" w:type="dxa"/>
+          </w:tcPr>
+          <w:p>
             <w:r>
               <w:t>S</w:t>
             </w:r>
@@ -5238,15 +5443,14 @@
         </w:tc>
         <w:tc>
           <w:tcPr>
-            <w:tcW w:w="1325" w:type="dxa"/>
-          </w:tcPr>
-          <w:p>
-            <w:pPr>
-              <w:pStyle w:val="NoSpacing"/>
-              <w:cnfStyle w:val="000000000000"/>
-            </w:pPr>
-            <w:r>
-              <w:t>Should have</w:t>
+            <w:tcW w:w="1417" w:type="dxa"/>
+          </w:tcPr>
+          <w:p>
+            <w:pPr>
+              <w:cnfStyle w:val="000000010000"/>
+            </w:pPr>
+            <w:r>
+              <w:t>Security</w:t>
             </w:r>
           </w:p>
         </w:tc>
@@ -5254,418 +5458,193 @@
       <w:tr>
         <w:trPr>
           <w:cnfStyle w:val="000000100000"/>
-          <w:trHeight w:val="254"/>
+          <w:trHeight w:val="298"/>
         </w:trPr>
         <w:tc>
           <w:tcPr>
             <w:cnfStyle w:val="001000000000"/>
-            <w:tcW w:w="1065" w:type="dxa"/>
-          </w:tcPr>
-          <w:p>
-            <w:pPr>
-              <w:pStyle w:val="NoSpacing"/>
-            </w:pPr>
-            <w:r>
-              <w:t>Co</w:t>
-            </w:r>
-          </w:p>
-        </w:tc>
-        <w:tc>
-          <w:tcPr>
-            <w:tcW w:w="1325" w:type="dxa"/>
-          </w:tcPr>
-          <w:p>
-            <w:pPr>
-              <w:pStyle w:val="NoSpacing"/>
+            <w:tcW w:w="1141" w:type="dxa"/>
+          </w:tcPr>
+          <w:p>
+            <w:proofErr w:type="spellStart"/>
+            <w:r>
+              <w:t>Rel</w:t>
+            </w:r>
+            <w:proofErr w:type="spellEnd"/>
+          </w:p>
+        </w:tc>
+        <w:tc>
+          <w:tcPr>
+            <w:tcW w:w="1417" w:type="dxa"/>
+          </w:tcPr>
+          <w:p>
+            <w:pPr>
               <w:cnfStyle w:val="000000100000"/>
             </w:pPr>
             <w:r>
-              <w:t>Could have</w:t>
+              <w:t>Reliability</w:t>
             </w:r>
           </w:p>
         </w:tc>
       </w:tr>
       <w:tr>
         <w:trPr>
-          <w:trHeight w:val="266"/>
+          <w:cnfStyle w:val="000000010000"/>
+          <w:trHeight w:val="298"/>
         </w:trPr>
         <w:tc>
           <w:tcPr>
             <w:cnfStyle w:val="001000000000"/>
-            <w:tcW w:w="1065" w:type="dxa"/>
-          </w:tcPr>
-          <w:p>
-            <w:pPr>
-              <w:pStyle w:val="NoSpacing"/>
-            </w:pPr>
-            <w:r>
-              <w:t>W</w:t>
-            </w:r>
-          </w:p>
-        </w:tc>
-        <w:tc>
-          <w:tcPr>
-            <w:tcW w:w="1325" w:type="dxa"/>
-          </w:tcPr>
-          <w:p>
-            <w:pPr>
-              <w:pStyle w:val="NoSpacing"/>
-              <w:cnfStyle w:val="000000000000"/>
-            </w:pPr>
-            <w:r>
-              <w:t>Would like</w:t>
+            <w:tcW w:w="1141" w:type="dxa"/>
+          </w:tcPr>
+          <w:p>
+            <w:r>
+              <w:t>P</w:t>
+            </w:r>
+          </w:p>
+        </w:tc>
+        <w:tc>
+          <w:tcPr>
+            <w:tcW w:w="1417" w:type="dxa"/>
+          </w:tcPr>
+          <w:p>
+            <w:pPr>
+              <w:cnfStyle w:val="000000010000"/>
+            </w:pPr>
+            <w:r>
+              <w:t>Performance</w:t>
+            </w:r>
+          </w:p>
+        </w:tc>
+      </w:tr>
+      <w:tr>
+        <w:trPr>
+          <w:cnfStyle w:val="000000100000"/>
+          <w:trHeight w:val="298"/>
+        </w:trPr>
+        <w:tc>
+          <w:tcPr>
+            <w:cnfStyle w:val="001000000000"/>
+            <w:tcW w:w="1141" w:type="dxa"/>
+          </w:tcPr>
+          <w:p>
+            <w:r>
+              <w:t>R</w:t>
+            </w:r>
+          </w:p>
+        </w:tc>
+        <w:tc>
+          <w:tcPr>
+            <w:tcW w:w="1417" w:type="dxa"/>
+          </w:tcPr>
+          <w:p>
+            <w:pPr>
+              <w:cnfStyle w:val="000000100000"/>
+            </w:pPr>
+            <w:r>
+              <w:t>Reporting</w:t>
+            </w:r>
+          </w:p>
+        </w:tc>
+      </w:tr>
+      <w:tr>
+        <w:trPr>
+          <w:cnfStyle w:val="000000010000"/>
+          <w:trHeight w:val="298"/>
+        </w:trPr>
+        <w:tc>
+          <w:tcPr>
+            <w:cnfStyle w:val="001000000000"/>
+            <w:tcW w:w="1141" w:type="dxa"/>
+          </w:tcPr>
+          <w:p>
+            <w:r>
+              <w:t>Pr</w:t>
+            </w:r>
+          </w:p>
+        </w:tc>
+        <w:tc>
+          <w:tcPr>
+            <w:tcW w:w="1417" w:type="dxa"/>
+          </w:tcPr>
+          <w:p>
+            <w:pPr>
+              <w:cnfStyle w:val="000000010000"/>
+            </w:pPr>
+            <w:r>
+              <w:t>Processing</w:t>
             </w:r>
           </w:p>
         </w:tc>
       </w:tr>
     </w:tbl>
-    <w:p>
-      <w:pPr>
-        <w:pStyle w:val="NoSpacing"/>
-      </w:pPr>
-    </w:p>
-    <w:p>
-      <w:pPr>
-        <w:pStyle w:val="NoSpacing"/>
-      </w:pPr>
-    </w:p>
-    <w:p>
-      <w:pPr>
-        <w:rPr>
-          <w:u w:val="single"/>
-        </w:rPr>
-      </w:pPr>
-      <w:r>
-        <w:rPr>
-          <w:u w:val="single"/>
-        </w:rPr>
-        <w:t>Key:</w:t>
-      </w:r>
-    </w:p>
-    <w:p>
-      <w:r>
-        <w:t>FML</w:t>
-      </w:r>
-      <w:r>
-        <w:t>2</w:t>
-      </w:r>
-      <w:r>
-        <w:t xml:space="preserve"> = Formal meeting</w:t>
-      </w:r>
-      <w:r>
-        <w:t xml:space="preserve"> 2</w:t>
-      </w:r>
-    </w:p>
-    <w:p>
-      <w:r>
-        <w:t>F = Functional</w:t>
-      </w:r>
-      <w:r>
-        <w:t xml:space="preserve"> </w:t>
-      </w:r>
-    </w:p>
-    <w:p>
-      <w:r>
-        <w:t xml:space="preserve">S = </w:t>
-      </w:r>
-      <w:r>
-        <w:t>Security</w:t>
-      </w:r>
-    </w:p>
-    <w:p>
-      <w:proofErr w:type="spellStart"/>
-      <w:r>
-        <w:t>R</w:t>
-      </w:r>
-      <w:r>
-        <w:t>el</w:t>
-      </w:r>
-      <w:proofErr w:type="spellEnd"/>
-      <w:r>
-        <w:t xml:space="preserve">= </w:t>
-      </w:r>
-      <w:r>
-        <w:t>Reliability</w:t>
-      </w:r>
-    </w:p>
-    <w:p>
-      <w:r>
-        <w:t xml:space="preserve">P = </w:t>
-      </w:r>
-      <w:r>
-        <w:t xml:space="preserve">Performance </w:t>
-      </w:r>
-    </w:p>
-    <w:p>
-      <w:r>
-        <w:t xml:space="preserve">R = </w:t>
-      </w:r>
-      <w:r>
-        <w:t>Reporting</w:t>
-      </w:r>
-      <w:r>
-        <w:t xml:space="preserve"> </w:t>
-      </w:r>
-    </w:p>
-    <w:p>
-      <w:r>
-        <w:t xml:space="preserve">Pr = </w:t>
-      </w:r>
-      <w:r>
-        <w:t>Processing</w:t>
-      </w:r>
-    </w:p>
-    <w:p/>
-    <w:p/>
-    <w:p>
-      <w:r>
-        <w:t>1 done</w:t>
-      </w:r>
-    </w:p>
-    <w:p>
-      <w:r>
-        <w:t>2 part done</w:t>
-      </w:r>
-    </w:p>
-    <w:p>
-      <w:r>
-        <w:t>3 not done but need to</w:t>
-      </w:r>
-    </w:p>
-    <w:p>
-      <w:r>
-        <w:t xml:space="preserve">4 </w:t>
-      </w:r>
-      <w:proofErr w:type="spellStart"/>
-      <w:r>
-        <w:t>Nahhh</w:t>
-      </w:r>
-      <w:proofErr w:type="spellEnd"/>
-      <w:r>
-        <w:br w:type="page"/>
-      </w:r>
-    </w:p>
     <w:tbl>
       <w:tblPr>
         <w:tblStyle w:val="MediumShading1-Accent3"/>
-        <w:tblW w:w="8516" w:type="dxa"/>
+        <w:tblpPr w:leftFromText="180" w:rightFromText="180" w:vertAnchor="text" w:horzAnchor="margin" w:tblpXSpec="center" w:tblpY="-2466"/>
+        <w:tblW w:w="0" w:type="auto"/>
         <w:tblLook w:val="04A0"/>
       </w:tblPr>
       <w:tblGrid>
-        <w:gridCol w:w="1154"/>
-        <w:gridCol w:w="4718"/>
-        <w:gridCol w:w="859"/>
-        <w:gridCol w:w="951"/>
-        <w:gridCol w:w="834"/>
+        <w:gridCol w:w="959"/>
+        <w:gridCol w:w="1417"/>
       </w:tblGrid>
       <w:tr>
         <w:trPr>
           <w:cnfStyle w:val="100000000000"/>
-          <w:trHeight w:val="284"/>
+          <w:trHeight w:val="278"/>
         </w:trPr>
         <w:tc>
           <w:tcPr>
             <w:cnfStyle w:val="001000000000"/>
-            <w:tcW w:w="1154" w:type="dxa"/>
-          </w:tcPr>
-          <w:p>
-            <w:pPr>
-              <w:rPr>
-                <w:b w:val="0"/>
-                <w:bCs w:val="0"/>
-                <w:lang w:val="en-GB" w:bidi="ar-SA"/>
-              </w:rPr>
-            </w:pPr>
-            <w:r>
-              <w:rPr>
-                <w:lang w:val="en-GB" w:bidi="ar-SA"/>
-              </w:rPr>
-              <w:lastRenderedPageBreak/>
-              <w:t>Reference</w:t>
-            </w:r>
-          </w:p>
-        </w:tc>
-        <w:tc>
-          <w:tcPr>
-            <w:tcW w:w="4718" w:type="dxa"/>
+            <w:tcW w:w="959" w:type="dxa"/>
+          </w:tcPr>
+          <w:p>
+            <w:r>
+              <w:t xml:space="preserve">Priority </w:t>
+            </w:r>
+            <w:r>
+              <w:t>Key:</w:t>
+            </w:r>
+          </w:p>
+        </w:tc>
+        <w:tc>
+          <w:tcPr>
+            <w:tcW w:w="1417" w:type="dxa"/>
           </w:tcPr>
           <w:p>
             <w:pPr>
               <w:cnfStyle w:val="100000000000"/>
-              <w:rPr>
-                <w:b w:val="0"/>
-                <w:bCs w:val="0"/>
-                <w:lang w:val="en-GB" w:bidi="ar-SA"/>
-              </w:rPr>
-            </w:pPr>
-            <w:r>
-              <w:rPr>
-                <w:lang w:val="en-GB" w:bidi="ar-SA"/>
-              </w:rPr>
-              <w:t>Requirement</w:t>
-            </w:r>
-          </w:p>
-        </w:tc>
-        <w:tc>
-          <w:tcPr>
-            <w:tcW w:w="859" w:type="dxa"/>
-          </w:tcPr>
-          <w:p>
-            <w:pPr>
-              <w:cnfStyle w:val="100000000000"/>
-              <w:rPr>
-                <w:b w:val="0"/>
-                <w:bCs w:val="0"/>
-                <w:lang w:val="en-GB" w:bidi="ar-SA"/>
-              </w:rPr>
-            </w:pPr>
-            <w:r>
-              <w:rPr>
-                <w:lang w:val="en-GB" w:bidi="ar-SA"/>
-              </w:rPr>
-              <w:t>Source</w:t>
-            </w:r>
-          </w:p>
-        </w:tc>
-        <w:tc>
-          <w:tcPr>
-            <w:tcW w:w="951" w:type="dxa"/>
-          </w:tcPr>
-          <w:p>
-            <w:pPr>
-              <w:cnfStyle w:val="100000000000"/>
-              <w:rPr>
-                <w:b w:val="0"/>
-                <w:bCs w:val="0"/>
-                <w:lang w:val="en-GB" w:bidi="ar-SA"/>
-              </w:rPr>
-            </w:pPr>
-            <w:r>
-              <w:rPr>
-                <w:lang w:val="en-GB" w:bidi="ar-SA"/>
-              </w:rPr>
-              <w:t>Priority</w:t>
-            </w:r>
-          </w:p>
-        </w:tc>
-        <w:tc>
-          <w:tcPr>
-            <w:tcW w:w="834" w:type="dxa"/>
-          </w:tcPr>
-          <w:p>
-            <w:pPr>
-              <w:cnfStyle w:val="100000000000"/>
-              <w:rPr>
-                <w:lang w:val="en-GB" w:bidi="ar-SA"/>
-              </w:rPr>
-            </w:pPr>
-            <w:r>
-              <w:rPr>
-                <w:lang w:val="en-GB" w:bidi="ar-SA"/>
-              </w:rPr>
-              <w:t>Status</w:t>
-            </w:r>
+            </w:pPr>
           </w:p>
         </w:tc>
       </w:tr>
       <w:tr>
         <w:trPr>
           <w:cnfStyle w:val="000000100000"/>
-          <w:trHeight w:val="790"/>
+          <w:trHeight w:val="298"/>
         </w:trPr>
         <w:tc>
           <w:tcPr>
             <w:cnfStyle w:val="001000000000"/>
-            <w:tcW w:w="1154" w:type="dxa"/>
-          </w:tcPr>
-          <w:p>
-            <w:pPr>
-              <w:rPr>
-                <w:bCs w:val="0"/>
-                <w:lang w:val="en-GB" w:bidi="ar-SA"/>
-              </w:rPr>
-            </w:pPr>
-            <w:r>
-              <w:rPr>
-                <w:lang w:val="en-GB" w:bidi="ar-SA"/>
-              </w:rPr>
-              <w:t>F1</w:t>
-            </w:r>
-          </w:p>
-        </w:tc>
-        <w:tc>
-          <w:tcPr>
-            <w:tcW w:w="4718" w:type="dxa"/>
+            <w:tcW w:w="959" w:type="dxa"/>
+          </w:tcPr>
+          <w:p>
+            <w:r>
+              <w:t>M</w:t>
+            </w:r>
+          </w:p>
+        </w:tc>
+        <w:tc>
+          <w:tcPr>
+            <w:tcW w:w="1417" w:type="dxa"/>
           </w:tcPr>
           <w:p>
             <w:pPr>
               <w:cnfStyle w:val="000000100000"/>
-              <w:rPr>
-                <w:lang w:val="en-GB" w:bidi="ar-SA"/>
-              </w:rPr>
-            </w:pPr>
-            <w:r>
-              <w:rPr>
-                <w:lang w:val="en-GB" w:bidi="ar-SA"/>
-              </w:rPr>
-              <w:t>The system shall be able to use a drop down list for workers within the daily data form</w:t>
-            </w:r>
-          </w:p>
-        </w:tc>
-        <w:tc>
-          <w:tcPr>
-            <w:tcW w:w="859" w:type="dxa"/>
-          </w:tcPr>
-          <w:p>
-            <w:pPr>
-              <w:cnfStyle w:val="000000100000"/>
-              <w:rPr>
-                <w:lang w:val="en-GB" w:bidi="ar-SA"/>
-              </w:rPr>
-            </w:pPr>
-            <w:r>
-              <w:rPr>
-                <w:lang w:val="en-GB" w:bidi="ar-SA"/>
-              </w:rPr>
-              <w:t>FML2</w:t>
-            </w:r>
-          </w:p>
-        </w:tc>
-        <w:tc>
-          <w:tcPr>
-            <w:tcW w:w="951" w:type="dxa"/>
-          </w:tcPr>
-          <w:p>
-            <w:pPr>
-              <w:cnfStyle w:val="000000100000"/>
-              <w:rPr>
-                <w:lang w:val="en-GB" w:bidi="ar-SA"/>
-              </w:rPr>
-            </w:pPr>
-            <w:r>
-              <w:rPr>
-                <w:lang w:val="en-GB" w:bidi="ar-SA"/>
-              </w:rPr>
-              <w:t>M</w:t>
-            </w:r>
-          </w:p>
-        </w:tc>
-        <w:tc>
-          <w:tcPr>
-            <w:tcW w:w="834" w:type="dxa"/>
-          </w:tcPr>
-          <w:p>
-            <w:pPr>
-              <w:cnfStyle w:val="000000100000"/>
-              <w:rPr>
-                <w:lang w:val="en-GB" w:bidi="ar-SA"/>
-              </w:rPr>
-            </w:pPr>
-            <w:r>
-              <w:rPr>
-                <w:lang w:val="en-GB" w:bidi="ar-SA"/>
-              </w:rPr>
-              <w:t>1</w:t>
+            </w:pPr>
+            <w:r>
+              <w:t>Must</w:t>
             </w:r>
           </w:p>
         </w:tc>
@@ -5673,101 +5652,29 @@
       <w:tr>
         <w:trPr>
           <w:cnfStyle w:val="000000010000"/>
-          <w:trHeight w:val="527"/>
+          <w:trHeight w:val="298"/>
         </w:trPr>
         <w:tc>
           <w:tcPr>
             <w:cnfStyle w:val="001000000000"/>
-            <w:tcW w:w="1154" w:type="dxa"/>
-          </w:tcPr>
-          <w:p>
-            <w:pPr>
-              <w:rPr>
-                <w:bCs w:val="0"/>
-                <w:lang w:val="en-GB" w:bidi="ar-SA"/>
-              </w:rPr>
-            </w:pPr>
-            <w:r>
-              <w:rPr>
-                <w:lang w:val="en-GB" w:bidi="ar-SA"/>
-              </w:rPr>
-              <w:t>F2</w:t>
-            </w:r>
-          </w:p>
-        </w:tc>
-        <w:tc>
-          <w:tcPr>
-            <w:tcW w:w="4718" w:type="dxa"/>
+            <w:tcW w:w="959" w:type="dxa"/>
+          </w:tcPr>
+          <w:p>
+            <w:r>
+              <w:t>W</w:t>
+            </w:r>
+          </w:p>
+        </w:tc>
+        <w:tc>
+          <w:tcPr>
+            <w:tcW w:w="1417" w:type="dxa"/>
           </w:tcPr>
           <w:p>
             <w:pPr>
               <w:cnfStyle w:val="000000010000"/>
-              <w:rPr>
-                <w:lang w:val="en-GB" w:bidi="ar-SA"/>
-              </w:rPr>
-            </w:pPr>
-            <w:r>
-              <w:rPr>
-                <w:lang w:val="en-GB" w:bidi="ar-SA"/>
-              </w:rPr>
-              <w:t>The system shall be able to input the amount of hours worked by a worker</w:t>
-            </w:r>
-          </w:p>
-        </w:tc>
-        <w:tc>
-          <w:tcPr>
-            <w:tcW w:w="859" w:type="dxa"/>
-          </w:tcPr>
-          <w:p>
-            <w:pPr>
-              <w:cnfStyle w:val="000000010000"/>
-              <w:rPr>
-                <w:lang w:val="en-GB" w:bidi="ar-SA"/>
-              </w:rPr>
-            </w:pPr>
-            <w:r>
-              <w:rPr>
-                <w:lang w:val="en-GB" w:bidi="ar-SA"/>
-              </w:rPr>
-              <w:t>FML2</w:t>
-            </w:r>
-          </w:p>
-        </w:tc>
-        <w:tc>
-          <w:tcPr>
-            <w:tcW w:w="951" w:type="dxa"/>
-          </w:tcPr>
-          <w:p>
-            <w:pPr>
-              <w:cnfStyle w:val="000000010000"/>
-              <w:rPr>
-                <w:lang w:val="en-GB" w:bidi="ar-SA"/>
-              </w:rPr>
-            </w:pPr>
-            <w:r>
-              <w:rPr>
-                <w:lang w:val="en-GB" w:bidi="ar-SA"/>
-              </w:rPr>
-              <w:t>M</w:t>
-            </w:r>
-          </w:p>
-        </w:tc>
-        <w:tc>
-          <w:tcPr>
-            <w:tcW w:w="834" w:type="dxa"/>
-          </w:tcPr>
-          <w:p>
-            <w:pPr>
-              <w:cnfStyle w:val="000000010000"/>
-              <w:rPr>
-                <w:lang w:val="en-GB" w:bidi="ar-SA"/>
-              </w:rPr>
-            </w:pPr>
-            <w:r>
-              <w:rPr>
-                <w:lang w:val="en-GB" w:bidi="ar-SA"/>
-              </w:rPr>
-              <w:t>1</w:t>
+            </w:pPr>
+            <w:r>
+              <w:t>Would Like</w:t>
             </w:r>
           </w:p>
         </w:tc>
@@ -5775,514 +5682,160 @@
       <w:tr>
         <w:trPr>
           <w:cnfStyle w:val="000000100000"/>
-          <w:trHeight w:val="527"/>
+          <w:trHeight w:val="298"/>
         </w:trPr>
         <w:tc>
           <w:tcPr>
             <w:cnfStyle w:val="001000000000"/>
-            <w:tcW w:w="1154" w:type="dxa"/>
-          </w:tcPr>
-          <w:p>
-            <w:pPr>
-              <w:rPr>
-                <w:bCs w:val="0"/>
-                <w:lang w:val="en-GB" w:bidi="ar-SA"/>
-              </w:rPr>
-            </w:pPr>
-            <w:r>
-              <w:rPr>
-                <w:lang w:val="en-GB" w:bidi="ar-SA"/>
-              </w:rPr>
-              <w:t>F3</w:t>
-            </w:r>
-          </w:p>
-        </w:tc>
-        <w:tc>
-          <w:tcPr>
-            <w:tcW w:w="4718" w:type="dxa"/>
+            <w:tcW w:w="959" w:type="dxa"/>
+          </w:tcPr>
+          <w:p/>
+        </w:tc>
+        <w:tc>
+          <w:tcPr>
+            <w:tcW w:w="1417" w:type="dxa"/>
           </w:tcPr>
           <w:p>
             <w:pPr>
               <w:cnfStyle w:val="000000100000"/>
-              <w:rPr>
-                <w:lang w:val="en-GB" w:bidi="ar-SA"/>
-              </w:rPr>
-            </w:pPr>
-            <w:r>
-              <w:rPr>
-                <w:lang w:val="en-GB" w:bidi="ar-SA"/>
-              </w:rPr>
-              <w:t>The system shall be able to input the wage of each worker</w:t>
-            </w:r>
-          </w:p>
-        </w:tc>
-        <w:tc>
-          <w:tcPr>
-            <w:tcW w:w="859" w:type="dxa"/>
-          </w:tcPr>
-          <w:p>
-            <w:pPr>
-              <w:cnfStyle w:val="000000100000"/>
-              <w:rPr>
-                <w:lang w:val="en-GB" w:bidi="ar-SA"/>
-              </w:rPr>
-            </w:pPr>
-            <w:r>
-              <w:rPr>
-                <w:lang w:val="en-GB" w:bidi="ar-SA"/>
-              </w:rPr>
-              <w:t>FML2</w:t>
-            </w:r>
-          </w:p>
-        </w:tc>
-        <w:tc>
-          <w:tcPr>
-            <w:tcW w:w="951" w:type="dxa"/>
-          </w:tcPr>
-          <w:p>
-            <w:pPr>
-              <w:cnfStyle w:val="000000100000"/>
-              <w:rPr>
-                <w:lang w:val="en-GB" w:bidi="ar-SA"/>
-              </w:rPr>
-            </w:pPr>
-            <w:r>
-              <w:rPr>
-                <w:lang w:val="en-GB" w:bidi="ar-SA"/>
-              </w:rPr>
-              <w:t>M</w:t>
-            </w:r>
-          </w:p>
-        </w:tc>
-        <w:tc>
-          <w:tcPr>
-            <w:tcW w:w="834" w:type="dxa"/>
-          </w:tcPr>
-          <w:p>
-            <w:pPr>
-              <w:cnfStyle w:val="000000100000"/>
-              <w:rPr>
-                <w:lang w:val="en-GB" w:bidi="ar-SA"/>
-              </w:rPr>
-            </w:pPr>
-            <w:r>
-              <w:rPr>
-                <w:lang w:val="en-GB" w:bidi="ar-SA"/>
-              </w:rPr>
-              <w:t>1</w:t>
-            </w:r>
+            </w:pPr>
           </w:p>
         </w:tc>
       </w:tr>
       <w:tr>
         <w:trPr>
           <w:cnfStyle w:val="000000010000"/>
-          <w:trHeight w:val="790"/>
+          <w:trHeight w:val="298"/>
         </w:trPr>
         <w:tc>
           <w:tcPr>
             <w:cnfStyle w:val="001000000000"/>
-            <w:tcW w:w="1154" w:type="dxa"/>
-          </w:tcPr>
-          <w:p>
-            <w:pPr>
-              <w:rPr>
-                <w:bCs w:val="0"/>
-                <w:lang w:val="en-GB" w:bidi="ar-SA"/>
-              </w:rPr>
-            </w:pPr>
-            <w:r>
-              <w:rPr>
-                <w:lang w:val="en-GB" w:bidi="ar-SA"/>
-              </w:rPr>
-              <w:t>F4</w:t>
-            </w:r>
-          </w:p>
-        </w:tc>
-        <w:tc>
-          <w:tcPr>
-            <w:tcW w:w="4718" w:type="dxa"/>
+            <w:tcW w:w="959" w:type="dxa"/>
+          </w:tcPr>
+          <w:p/>
+        </w:tc>
+        <w:tc>
+          <w:tcPr>
+            <w:tcW w:w="1417" w:type="dxa"/>
           </w:tcPr>
           <w:p>
             <w:pPr>
               <w:cnfStyle w:val="000000010000"/>
-              <w:rPr>
-                <w:lang w:val="en-GB" w:bidi="ar-SA"/>
-              </w:rPr>
-            </w:pPr>
-            <w:r>
-              <w:rPr>
-                <w:lang w:val="en-GB" w:bidi="ar-SA"/>
-              </w:rPr>
-              <w:t>The system shall be able to reme</w:t>
-            </w:r>
-            <w:r>
-              <w:rPr>
-                <w:lang w:val="en-GB" w:bidi="ar-SA"/>
-              </w:rPr>
-              <w:t>mber the details (name, address</w:t>
-            </w:r>
-            <w:r>
-              <w:rPr>
-                <w:lang w:val="en-GB" w:bidi="ar-SA"/>
-              </w:rPr>
-              <w:t>) of each worker</w:t>
-            </w:r>
-          </w:p>
-        </w:tc>
-        <w:tc>
-          <w:tcPr>
-            <w:tcW w:w="859" w:type="dxa"/>
-          </w:tcPr>
-          <w:p>
-            <w:pPr>
-              <w:cnfStyle w:val="000000010000"/>
-              <w:rPr>
-                <w:lang w:val="en-GB" w:bidi="ar-SA"/>
-              </w:rPr>
-            </w:pPr>
-            <w:r>
-              <w:rPr>
-                <w:lang w:val="en-GB" w:bidi="ar-SA"/>
-              </w:rPr>
-              <w:t>FML2</w:t>
-            </w:r>
-          </w:p>
-        </w:tc>
-        <w:tc>
-          <w:tcPr>
-            <w:tcW w:w="951" w:type="dxa"/>
-          </w:tcPr>
-          <w:p>
-            <w:pPr>
-              <w:cnfStyle w:val="000000010000"/>
-              <w:rPr>
-                <w:lang w:val="en-GB" w:bidi="ar-SA"/>
-              </w:rPr>
-            </w:pPr>
-            <w:r>
-              <w:rPr>
-                <w:lang w:val="en-GB" w:bidi="ar-SA"/>
-              </w:rPr>
-              <w:t>M</w:t>
-            </w:r>
-          </w:p>
-        </w:tc>
-        <w:tc>
-          <w:tcPr>
-            <w:tcW w:w="834" w:type="dxa"/>
-          </w:tcPr>
-          <w:p>
-            <w:pPr>
-              <w:cnfStyle w:val="000000010000"/>
-              <w:rPr>
-                <w:lang w:val="en-GB" w:bidi="ar-SA"/>
-              </w:rPr>
-            </w:pPr>
-            <w:r>
-              <w:rPr>
-                <w:lang w:val="en-GB" w:bidi="ar-SA"/>
-              </w:rPr>
-              <w:t>1</w:t>
-            </w:r>
+            </w:pPr>
           </w:p>
         </w:tc>
       </w:tr>
       <w:tr>
         <w:trPr>
           <w:cnfStyle w:val="000000100000"/>
-          <w:trHeight w:val="790"/>
+          <w:trHeight w:val="298"/>
         </w:trPr>
         <w:tc>
           <w:tcPr>
             <w:cnfStyle w:val="001000000000"/>
-            <w:tcW w:w="1154" w:type="dxa"/>
-          </w:tcPr>
-          <w:p>
-            <w:pPr>
-              <w:rPr>
-                <w:bCs w:val="0"/>
-                <w:lang w:val="en-GB" w:bidi="ar-SA"/>
-              </w:rPr>
-            </w:pPr>
-            <w:r>
-              <w:rPr>
-                <w:lang w:val="en-GB" w:bidi="ar-SA"/>
-              </w:rPr>
-              <w:t>F5</w:t>
-            </w:r>
-          </w:p>
-        </w:tc>
-        <w:tc>
-          <w:tcPr>
-            <w:tcW w:w="4718" w:type="dxa"/>
+            <w:tcW w:w="959" w:type="dxa"/>
+          </w:tcPr>
+          <w:p/>
+        </w:tc>
+        <w:tc>
+          <w:tcPr>
+            <w:tcW w:w="1417" w:type="dxa"/>
           </w:tcPr>
           <w:p>
             <w:pPr>
               <w:cnfStyle w:val="000000100000"/>
-              <w:rPr>
-                <w:lang w:val="en-GB" w:bidi="ar-SA"/>
-              </w:rPr>
-            </w:pPr>
-            <w:r>
-              <w:rPr>
-                <w:lang w:val="en-GB" w:bidi="ar-SA"/>
-              </w:rPr>
-              <w:t>The system shall be able to input what the worker was doing on a specific day</w:t>
-            </w:r>
-          </w:p>
-        </w:tc>
-        <w:tc>
-          <w:tcPr>
-            <w:tcW w:w="859" w:type="dxa"/>
-          </w:tcPr>
-          <w:p>
-            <w:pPr>
-              <w:cnfStyle w:val="000000100000"/>
-              <w:rPr>
-                <w:lang w:val="en-GB" w:bidi="ar-SA"/>
-              </w:rPr>
-            </w:pPr>
-            <w:r>
-              <w:rPr>
-                <w:lang w:val="en-GB" w:bidi="ar-SA"/>
-              </w:rPr>
-              <w:t>FML2</w:t>
-            </w:r>
-          </w:p>
-        </w:tc>
-        <w:tc>
-          <w:tcPr>
-            <w:tcW w:w="951" w:type="dxa"/>
-          </w:tcPr>
-          <w:p>
-            <w:pPr>
-              <w:cnfStyle w:val="000000100000"/>
-              <w:rPr>
-                <w:lang w:val="en-GB" w:bidi="ar-SA"/>
-              </w:rPr>
-            </w:pPr>
-            <w:r>
-              <w:rPr>
-                <w:lang w:val="en-GB" w:bidi="ar-SA"/>
-              </w:rPr>
-              <w:t>M</w:t>
-            </w:r>
-          </w:p>
-        </w:tc>
-        <w:tc>
-          <w:tcPr>
-            <w:tcW w:w="834" w:type="dxa"/>
-          </w:tcPr>
-          <w:p>
-            <w:pPr>
-              <w:cnfStyle w:val="000000100000"/>
-              <w:rPr>
-                <w:lang w:val="en-GB" w:bidi="ar-SA"/>
-              </w:rPr>
-            </w:pPr>
-            <w:r>
-              <w:rPr>
-                <w:lang w:val="en-GB" w:bidi="ar-SA"/>
-              </w:rPr>
-              <w:t>1</w:t>
-            </w:r>
+            </w:pPr>
           </w:p>
         </w:tc>
       </w:tr>
       <w:tr>
         <w:trPr>
           <w:cnfStyle w:val="000000010000"/>
-          <w:trHeight w:val="576"/>
+          <w:trHeight w:val="298"/>
         </w:trPr>
         <w:tc>
           <w:tcPr>
             <w:cnfStyle w:val="001000000000"/>
-            <w:tcW w:w="1154" w:type="dxa"/>
-          </w:tcPr>
-          <w:p>
-            <w:pPr>
-              <w:rPr>
-                <w:lang w:val="en-GB" w:bidi="ar-SA"/>
-              </w:rPr>
-            </w:pPr>
-          </w:p>
-        </w:tc>
-        <w:tc>
-          <w:tcPr>
-            <w:tcW w:w="4718" w:type="dxa"/>
+            <w:tcW w:w="959" w:type="dxa"/>
+          </w:tcPr>
+          <w:p/>
+        </w:tc>
+        <w:tc>
+          <w:tcPr>
+            <w:tcW w:w="1417" w:type="dxa"/>
           </w:tcPr>
           <w:p>
             <w:pPr>
               <w:cnfStyle w:val="000000010000"/>
-              <w:rPr>
-                <w:lang w:val="en-GB" w:bidi="ar-SA"/>
-              </w:rPr>
-            </w:pPr>
-            <w:r>
-              <w:rPr>
-                <w:lang w:val="en-GB" w:bidi="ar-SA"/>
-              </w:rPr>
-              <w:t>The system shall be able to input the cost of materials bought for a job</w:t>
-            </w:r>
-          </w:p>
-        </w:tc>
-        <w:tc>
-          <w:tcPr>
-            <w:tcW w:w="859" w:type="dxa"/>
-          </w:tcPr>
-          <w:p>
-            <w:pPr>
-              <w:cnfStyle w:val="000000010000"/>
-              <w:rPr>
-                <w:lang w:val="en-GB" w:bidi="ar-SA"/>
-              </w:rPr>
-            </w:pPr>
-            <w:r>
-              <w:rPr>
-                <w:lang w:val="en-GB" w:bidi="ar-SA"/>
-              </w:rPr>
-              <w:t>FML2</w:t>
-            </w:r>
-          </w:p>
-        </w:tc>
-        <w:tc>
-          <w:tcPr>
-            <w:tcW w:w="951" w:type="dxa"/>
-          </w:tcPr>
-          <w:p>
-            <w:pPr>
-              <w:cnfStyle w:val="000000010000"/>
-              <w:rPr>
-                <w:lang w:val="en-GB" w:bidi="ar-SA"/>
-              </w:rPr>
-            </w:pPr>
-            <w:r>
-              <w:rPr>
-                <w:lang w:val="en-GB" w:bidi="ar-SA"/>
-              </w:rPr>
-              <w:t>M</w:t>
-            </w:r>
-          </w:p>
-        </w:tc>
-        <w:tc>
-          <w:tcPr>
-            <w:tcW w:w="834" w:type="dxa"/>
-          </w:tcPr>
-          <w:p>
-            <w:pPr>
-              <w:cnfStyle w:val="000000010000"/>
-              <w:rPr>
-                <w:lang w:val="en-GB" w:bidi="ar-SA"/>
-              </w:rPr>
-            </w:pPr>
-            <w:r>
-              <w:rPr>
-                <w:lang w:val="en-GB" w:bidi="ar-SA"/>
-              </w:rPr>
-              <w:t>1</w:t>
-            </w:r>
+            </w:pPr>
+          </w:p>
+        </w:tc>
+      </w:tr>
+    </w:tbl>
+    <w:tbl>
+      <w:tblPr>
+        <w:tblStyle w:val="MediumShading1-Accent3"/>
+        <w:tblpPr w:leftFromText="180" w:rightFromText="180" w:vertAnchor="text" w:horzAnchor="margin" w:tblpY="186"/>
+        <w:tblW w:w="0" w:type="auto"/>
+        <w:tblLook w:val="04A0"/>
+      </w:tblPr>
+      <w:tblGrid>
+        <w:gridCol w:w="1003"/>
+        <w:gridCol w:w="2076"/>
+      </w:tblGrid>
+      <w:tr>
+        <w:trPr>
+          <w:cnfStyle w:val="100000000000"/>
+          <w:trHeight w:val="285"/>
+        </w:trPr>
+        <w:tc>
+          <w:tcPr>
+            <w:cnfStyle w:val="001000000000"/>
+            <w:tcW w:w="1003" w:type="dxa"/>
+          </w:tcPr>
+          <w:p>
+            <w:r>
+              <w:t>Source Key:</w:t>
+            </w:r>
+          </w:p>
+        </w:tc>
+        <w:tc>
+          <w:tcPr>
+            <w:tcW w:w="2076" w:type="dxa"/>
+          </w:tcPr>
+          <w:p>
+            <w:pPr>
+              <w:cnfStyle w:val="100000000000"/>
+            </w:pPr>
           </w:p>
         </w:tc>
       </w:tr>
       <w:tr>
         <w:trPr>
           <w:cnfStyle w:val="000000100000"/>
-          <w:trHeight w:val="527"/>
+          <w:trHeight w:val="306"/>
         </w:trPr>
         <w:tc>
           <w:tcPr>
             <w:cnfStyle w:val="001000000000"/>
-            <w:tcW w:w="1154" w:type="dxa"/>
-          </w:tcPr>
-          <w:p>
-            <w:pPr>
-              <w:rPr>
-                <w:bCs w:val="0"/>
-                <w:lang w:val="en-GB" w:bidi="ar-SA"/>
-              </w:rPr>
-            </w:pPr>
-            <w:r>
-              <w:rPr>
-                <w:lang w:val="en-GB" w:bidi="ar-SA"/>
-              </w:rPr>
-              <w:t>R1</w:t>
-            </w:r>
-          </w:p>
-        </w:tc>
-        <w:tc>
-          <w:tcPr>
-            <w:tcW w:w="4718" w:type="dxa"/>
+            <w:tcW w:w="1003" w:type="dxa"/>
+          </w:tcPr>
+          <w:p>
+            <w:r>
+              <w:t>FML2</w:t>
+            </w:r>
+          </w:p>
+        </w:tc>
+        <w:tc>
+          <w:tcPr>
+            <w:tcW w:w="2076" w:type="dxa"/>
           </w:tcPr>
           <w:p>
             <w:pPr>
               <w:cnfStyle w:val="000000100000"/>
-              <w:rPr>
-                <w:lang w:val="en-GB" w:bidi="ar-SA"/>
-              </w:rPr>
-            </w:pPr>
-            <w:r>
-              <w:rPr>
-                <w:lang w:val="en-GB" w:bidi="ar-SA"/>
-              </w:rPr>
-              <w:t>The system shall be able to easily locate all past data inputted into the system</w:t>
-            </w:r>
-          </w:p>
-        </w:tc>
-        <w:tc>
-          <w:tcPr>
-            <w:tcW w:w="859" w:type="dxa"/>
-          </w:tcPr>
-          <w:p>
-            <w:pPr>
-              <w:cnfStyle w:val="000000100000"/>
-              <w:rPr>
-                <w:lang w:val="en-GB" w:bidi="ar-SA"/>
-              </w:rPr>
-            </w:pPr>
-            <w:r>
-              <w:rPr>
-                <w:lang w:val="en-GB" w:bidi="ar-SA"/>
-              </w:rPr>
-              <w:t>FML2</w:t>
-            </w:r>
-          </w:p>
-        </w:tc>
-        <w:tc>
-          <w:tcPr>
-            <w:tcW w:w="951" w:type="dxa"/>
-          </w:tcPr>
-          <w:p>
-            <w:pPr>
-              <w:cnfStyle w:val="000000100000"/>
-              <w:rPr>
-                <w:lang w:val="en-GB" w:bidi="ar-SA"/>
-              </w:rPr>
-            </w:pPr>
-            <w:r>
-              <w:rPr>
-                <w:lang w:val="en-GB" w:bidi="ar-SA"/>
-              </w:rPr>
-              <w:t>M</w:t>
-            </w:r>
-          </w:p>
-        </w:tc>
-        <w:tc>
-          <w:tcPr>
-            <w:tcW w:w="834" w:type="dxa"/>
-          </w:tcPr>
-          <w:p>
-            <w:pPr>
-              <w:cnfStyle w:val="000000100000"/>
-              <w:rPr>
-                <w:lang w:val="en-GB" w:bidi="ar-SA"/>
-              </w:rPr>
-            </w:pPr>
-            <w:r>
-              <w:rPr>
-                <w:lang w:val="en-GB" w:bidi="ar-SA"/>
-              </w:rPr>
-              <w:t>1</w:t>
+            </w:pPr>
+            <w:r>
+              <w:t>Formal Meeting 2</w:t>
             </w:r>
           </w:p>
         </w:tc>
@@ -6290,16 +5843,64 @@
       <w:tr>
         <w:trPr>
           <w:cnfStyle w:val="000000010000"/>
-          <w:trHeight w:val="527"/>
+          <w:trHeight w:val="306"/>
         </w:trPr>
         <w:tc>
           <w:tcPr>
             <w:cnfStyle w:val="001000000000"/>
-            <w:tcW w:w="1154" w:type="dxa"/>
-          </w:tcPr>
-          <w:p>
-            <w:pPr>
-              <w:rPr>
+            <w:tcW w:w="1003" w:type="dxa"/>
+          </w:tcPr>
+          <w:p>
+            <w:r>
+              <w:t xml:space="preserve">FML3 </w:t>
+            </w:r>
+          </w:p>
+        </w:tc>
+        <w:tc>
+          <w:tcPr>
+            <w:tcW w:w="2076" w:type="dxa"/>
+          </w:tcPr>
+          <w:p>
+            <w:pPr>
+              <w:cnfStyle w:val="000000010000"/>
+            </w:pPr>
+            <w:r>
+              <w:t>Formal Meeting 3</w:t>
+            </w:r>
+          </w:p>
+        </w:tc>
+      </w:tr>
+    </w:tbl>
+    <w:p/>
+    <w:p/>
+    <w:p/>
+    <w:p/>
+    <w:tbl>
+      <w:tblPr>
+        <w:tblStyle w:val="MediumShading1-Accent3"/>
+        <w:tblW w:w="8442" w:type="dxa"/>
+        <w:tblLook w:val="04A0"/>
+      </w:tblPr>
+      <w:tblGrid>
+        <w:gridCol w:w="1141"/>
+        <w:gridCol w:w="5540"/>
+        <w:gridCol w:w="857"/>
+        <w:gridCol w:w="904"/>
+      </w:tblGrid>
+      <w:tr>
+        <w:trPr>
+          <w:cnfStyle w:val="100000000000"/>
+          <w:trHeight w:val="210"/>
+        </w:trPr>
+        <w:tc>
+          <w:tcPr>
+            <w:cnfStyle w:val="001000000000"/>
+            <w:tcW w:w="1141" w:type="dxa"/>
+          </w:tcPr>
+          <w:p>
+            <w:pPr>
+              <w:rPr>
+                <w:b w:val="0"/>
                 <w:bCs w:val="0"/>
                 <w:lang w:val="en-GB" w:bidi="ar-SA"/>
               </w:rPr>
@@ -6308,18 +5909,20 @@
               <w:rPr>
                 <w:lang w:val="en-GB" w:bidi="ar-SA"/>
               </w:rPr>
-              <w:t>R2</w:t>
-            </w:r>
-          </w:p>
-        </w:tc>
-        <w:tc>
-          <w:tcPr>
-            <w:tcW w:w="4718" w:type="dxa"/>
-          </w:tcPr>
-          <w:p>
-            <w:pPr>
-              <w:cnfStyle w:val="000000010000"/>
-              <w:rPr>
+              <w:t>Reference</w:t>
+            </w:r>
+          </w:p>
+        </w:tc>
+        <w:tc>
+          <w:tcPr>
+            <w:tcW w:w="5540" w:type="dxa"/>
+          </w:tcPr>
+          <w:p>
+            <w:pPr>
+              <w:cnfStyle w:val="100000000000"/>
+              <w:rPr>
+                <w:b w:val="0"/>
+                <w:bCs w:val="0"/>
                 <w:lang w:val="en-GB" w:bidi="ar-SA"/>
               </w:rPr>
             </w:pPr>
@@ -6327,18 +5930,20 @@
               <w:rPr>
                 <w:lang w:val="en-GB" w:bidi="ar-SA"/>
               </w:rPr>
-              <w:t>The system shall be able to view previous data in an easy to read format</w:t>
-            </w:r>
-          </w:p>
-        </w:tc>
-        <w:tc>
-          <w:tcPr>
-            <w:tcW w:w="859" w:type="dxa"/>
-          </w:tcPr>
-          <w:p>
-            <w:pPr>
-              <w:cnfStyle w:val="000000010000"/>
-              <w:rPr>
+              <w:t>Requirement</w:t>
+            </w:r>
+          </w:p>
+        </w:tc>
+        <w:tc>
+          <w:tcPr>
+            <w:tcW w:w="857" w:type="dxa"/>
+          </w:tcPr>
+          <w:p>
+            <w:pPr>
+              <w:cnfStyle w:val="100000000000"/>
+              <w:rPr>
+                <w:b w:val="0"/>
+                <w:bCs w:val="0"/>
                 <w:lang w:val="en-GB" w:bidi="ar-SA"/>
               </w:rPr>
             </w:pPr>
@@ -6346,18 +5951,20 @@
               <w:rPr>
                 <w:lang w:val="en-GB" w:bidi="ar-SA"/>
               </w:rPr>
-              <w:t>FML2</w:t>
-            </w:r>
-          </w:p>
-        </w:tc>
-        <w:tc>
-          <w:tcPr>
-            <w:tcW w:w="951" w:type="dxa"/>
-          </w:tcPr>
-          <w:p>
-            <w:pPr>
-              <w:cnfStyle w:val="000000010000"/>
-              <w:rPr>
+              <w:t>Source</w:t>
+            </w:r>
+          </w:p>
+        </w:tc>
+        <w:tc>
+          <w:tcPr>
+            <w:tcW w:w="904" w:type="dxa"/>
+          </w:tcPr>
+          <w:p>
+            <w:pPr>
+              <w:cnfStyle w:val="100000000000"/>
+              <w:rPr>
+                <w:b w:val="0"/>
+                <w:bCs w:val="0"/>
                 <w:lang w:val="en-GB" w:bidi="ar-SA"/>
               </w:rPr>
             </w:pPr>
@@ -6365,26 +5972,7 @@
               <w:rPr>
                 <w:lang w:val="en-GB" w:bidi="ar-SA"/>
               </w:rPr>
-              <w:t>M</w:t>
-            </w:r>
-          </w:p>
-        </w:tc>
-        <w:tc>
-          <w:tcPr>
-            <w:tcW w:w="834" w:type="dxa"/>
-          </w:tcPr>
-          <w:p>
-            <w:pPr>
-              <w:cnfStyle w:val="000000010000"/>
-              <w:rPr>
-                <w:lang w:val="en-GB" w:bidi="ar-SA"/>
-              </w:rPr>
-            </w:pPr>
-            <w:r>
-              <w:rPr>
-                <w:lang w:val="en-GB" w:bidi="ar-SA"/>
-              </w:rPr>
-              <w:t>1</w:t>
+              <w:t>Priority</w:t>
             </w:r>
           </w:p>
         </w:tc>
@@ -6392,12 +5980,12 @@
       <w:tr>
         <w:trPr>
           <w:cnfStyle w:val="000000100000"/>
-          <w:trHeight w:val="547"/>
+          <w:trHeight w:val="584"/>
         </w:trPr>
         <w:tc>
           <w:tcPr>
             <w:cnfStyle w:val="001000000000"/>
-            <w:tcW w:w="1154" w:type="dxa"/>
+            <w:tcW w:w="1141" w:type="dxa"/>
           </w:tcPr>
           <w:p>
             <w:pPr>
@@ -6410,25 +5998,32 @@
               <w:rPr>
                 <w:lang w:val="en-GB" w:bidi="ar-SA"/>
               </w:rPr>
-              <w:t>P</w:t>
-            </w:r>
-            <w:r>
+              <w:t>F1</w:t>
+            </w:r>
+          </w:p>
+        </w:tc>
+        <w:tc>
+          <w:tcPr>
+            <w:tcW w:w="5540" w:type="dxa"/>
+          </w:tcPr>
+          <w:p>
+            <w:pPr>
+              <w:cnfStyle w:val="000000100000"/>
               <w:rPr>
                 <w:lang w:val="en-GB" w:bidi="ar-SA"/>
               </w:rPr>
-              <w:t>r</w:t>
-            </w:r>
+            </w:pPr>
             <w:r>
               <w:rPr>
                 <w:lang w:val="en-GB" w:bidi="ar-SA"/>
               </w:rPr>
-              <w:t>1</w:t>
-            </w:r>
-          </w:p>
-        </w:tc>
-        <w:tc>
-          <w:tcPr>
-            <w:tcW w:w="4718" w:type="dxa"/>
+              <w:t>The system shall be able to use a drop down list for workers within the daily data form</w:t>
+            </w:r>
+          </w:p>
+        </w:tc>
+        <w:tc>
+          <w:tcPr>
+            <w:tcW w:w="857" w:type="dxa"/>
           </w:tcPr>
           <w:p>
             <w:pPr>
@@ -6441,92 +6036,26 @@
               <w:rPr>
                 <w:lang w:val="en-GB" w:bidi="ar-SA"/>
               </w:rPr>
-              <w:t xml:space="preserve">The system shall be able to </w:t>
-            </w:r>
-            <w:proofErr w:type="spellStart"/>
-            <w:r>
+              <w:t>FML2</w:t>
+            </w:r>
+          </w:p>
+        </w:tc>
+        <w:tc>
+          <w:tcPr>
+            <w:tcW w:w="904" w:type="dxa"/>
+          </w:tcPr>
+          <w:p>
+            <w:pPr>
+              <w:cnfStyle w:val="000000100000"/>
               <w:rPr>
                 <w:lang w:val="en-GB" w:bidi="ar-SA"/>
               </w:rPr>
-              <w:t>to</w:t>
-            </w:r>
-            <w:proofErr w:type="spellEnd"/>
+            </w:pPr>
             <w:r>
               <w:rPr>
                 <w:lang w:val="en-GB" w:bidi="ar-SA"/>
               </w:rPr>
-              <w:t xml:space="preserve"> export data to a spreadsheet program (.</w:t>
-            </w:r>
-            <w:proofErr w:type="spellStart"/>
-            <w:r>
-              <w:rPr>
-                <w:lang w:val="en-GB" w:bidi="ar-SA"/>
-              </w:rPr>
-              <w:t>xls</w:t>
-            </w:r>
-            <w:proofErr w:type="spellEnd"/>
-            <w:r>
-              <w:rPr>
-                <w:lang w:val="en-GB" w:bidi="ar-SA"/>
-              </w:rPr>
-              <w:t>)</w:t>
-            </w:r>
-          </w:p>
-        </w:tc>
-        <w:tc>
-          <w:tcPr>
-            <w:tcW w:w="859" w:type="dxa"/>
-          </w:tcPr>
-          <w:p>
-            <w:pPr>
-              <w:cnfStyle w:val="000000100000"/>
-              <w:rPr>
-                <w:lang w:val="en-GB" w:bidi="ar-SA"/>
-              </w:rPr>
-            </w:pPr>
-            <w:r>
-              <w:rPr>
-                <w:lang w:val="en-GB" w:bidi="ar-SA"/>
-              </w:rPr>
-              <w:t>FML2</w:t>
-            </w:r>
-          </w:p>
-        </w:tc>
-        <w:tc>
-          <w:tcPr>
-            <w:tcW w:w="951" w:type="dxa"/>
-          </w:tcPr>
-          <w:p>
-            <w:pPr>
-              <w:cnfStyle w:val="000000100000"/>
-              <w:rPr>
-                <w:lang w:val="en-GB" w:bidi="ar-SA"/>
-              </w:rPr>
-            </w:pPr>
-            <w:r>
-              <w:rPr>
-                <w:lang w:val="en-GB" w:bidi="ar-SA"/>
-              </w:rPr>
-              <w:t>S</w:t>
-            </w:r>
-          </w:p>
-        </w:tc>
-        <w:tc>
-          <w:tcPr>
-            <w:tcW w:w="834" w:type="dxa"/>
-          </w:tcPr>
-          <w:p>
-            <w:pPr>
-              <w:cnfStyle w:val="000000100000"/>
-              <w:rPr>
-                <w:lang w:val="en-GB" w:bidi="ar-SA"/>
-              </w:rPr>
-            </w:pPr>
-            <w:r>
-              <w:rPr>
-                <w:lang w:val="en-GB" w:bidi="ar-SA"/>
-              </w:rPr>
-              <w:t>3</w:t>
+              <w:t>M</w:t>
             </w:r>
           </w:p>
         </w:tc>
@@ -6534,12 +6063,12 @@
       <w:tr>
         <w:trPr>
           <w:cnfStyle w:val="000000010000"/>
-          <w:trHeight w:val="284"/>
+          <w:trHeight w:val="390"/>
         </w:trPr>
         <w:tc>
           <w:tcPr>
             <w:cnfStyle w:val="001000000000"/>
-            <w:tcW w:w="1154" w:type="dxa"/>
+            <w:tcW w:w="1141" w:type="dxa"/>
           </w:tcPr>
           <w:p>
             <w:pPr>
@@ -6552,13 +6081,722 @@
               <w:rPr>
                 <w:lang w:val="en-GB" w:bidi="ar-SA"/>
               </w:rPr>
+              <w:t>F2</w:t>
+            </w:r>
+          </w:p>
+        </w:tc>
+        <w:tc>
+          <w:tcPr>
+            <w:tcW w:w="5540" w:type="dxa"/>
+          </w:tcPr>
+          <w:p>
+            <w:pPr>
+              <w:cnfStyle w:val="000000010000"/>
+              <w:rPr>
+                <w:lang w:val="en-GB" w:bidi="ar-SA"/>
+              </w:rPr>
+            </w:pPr>
+            <w:r>
+              <w:rPr>
+                <w:lang w:val="en-GB" w:bidi="ar-SA"/>
+              </w:rPr>
+              <w:t>The system shall be able to input the amount of hours worked by a worker</w:t>
+            </w:r>
+          </w:p>
+        </w:tc>
+        <w:tc>
+          <w:tcPr>
+            <w:tcW w:w="857" w:type="dxa"/>
+          </w:tcPr>
+          <w:p>
+            <w:pPr>
+              <w:cnfStyle w:val="000000010000"/>
+              <w:rPr>
+                <w:lang w:val="en-GB" w:bidi="ar-SA"/>
+              </w:rPr>
+            </w:pPr>
+            <w:r>
+              <w:rPr>
+                <w:lang w:val="en-GB" w:bidi="ar-SA"/>
+              </w:rPr>
+              <w:t>FML2</w:t>
+            </w:r>
+          </w:p>
+        </w:tc>
+        <w:tc>
+          <w:tcPr>
+            <w:tcW w:w="904" w:type="dxa"/>
+          </w:tcPr>
+          <w:p>
+            <w:pPr>
+              <w:cnfStyle w:val="000000010000"/>
+              <w:rPr>
+                <w:lang w:val="en-GB" w:bidi="ar-SA"/>
+              </w:rPr>
+            </w:pPr>
+            <w:r>
+              <w:rPr>
+                <w:lang w:val="en-GB" w:bidi="ar-SA"/>
+              </w:rPr>
+              <w:t>M</w:t>
+            </w:r>
+          </w:p>
+        </w:tc>
+      </w:tr>
+      <w:tr>
+        <w:trPr>
+          <w:cnfStyle w:val="000000100000"/>
+          <w:trHeight w:val="390"/>
+        </w:trPr>
+        <w:tc>
+          <w:tcPr>
+            <w:cnfStyle w:val="001000000000"/>
+            <w:tcW w:w="1141" w:type="dxa"/>
+          </w:tcPr>
+          <w:p>
+            <w:pPr>
+              <w:rPr>
+                <w:bCs w:val="0"/>
+                <w:lang w:val="en-GB" w:bidi="ar-SA"/>
+              </w:rPr>
+            </w:pPr>
+            <w:r>
+              <w:rPr>
+                <w:lang w:val="en-GB" w:bidi="ar-SA"/>
+              </w:rPr>
+              <w:t>F3</w:t>
+            </w:r>
+          </w:p>
+        </w:tc>
+        <w:tc>
+          <w:tcPr>
+            <w:tcW w:w="5540" w:type="dxa"/>
+          </w:tcPr>
+          <w:p>
+            <w:pPr>
+              <w:cnfStyle w:val="000000100000"/>
+              <w:rPr>
+                <w:lang w:val="en-GB" w:bidi="ar-SA"/>
+              </w:rPr>
+            </w:pPr>
+            <w:r>
+              <w:rPr>
+                <w:lang w:val="en-GB" w:bidi="ar-SA"/>
+              </w:rPr>
+              <w:t>The system shall be able to input the wage of each worker</w:t>
+            </w:r>
+          </w:p>
+        </w:tc>
+        <w:tc>
+          <w:tcPr>
+            <w:tcW w:w="857" w:type="dxa"/>
+          </w:tcPr>
+          <w:p>
+            <w:pPr>
+              <w:cnfStyle w:val="000000100000"/>
+              <w:rPr>
+                <w:lang w:val="en-GB" w:bidi="ar-SA"/>
+              </w:rPr>
+            </w:pPr>
+            <w:r>
+              <w:rPr>
+                <w:lang w:val="en-GB" w:bidi="ar-SA"/>
+              </w:rPr>
+              <w:t>FML2</w:t>
+            </w:r>
+          </w:p>
+        </w:tc>
+        <w:tc>
+          <w:tcPr>
+            <w:tcW w:w="904" w:type="dxa"/>
+          </w:tcPr>
+          <w:p>
+            <w:pPr>
+              <w:cnfStyle w:val="000000100000"/>
+              <w:rPr>
+                <w:lang w:val="en-GB" w:bidi="ar-SA"/>
+              </w:rPr>
+            </w:pPr>
+            <w:r>
+              <w:rPr>
+                <w:lang w:val="en-GB" w:bidi="ar-SA"/>
+              </w:rPr>
+              <w:t>M</w:t>
+            </w:r>
+          </w:p>
+        </w:tc>
+      </w:tr>
+      <w:tr>
+        <w:trPr>
+          <w:cnfStyle w:val="000000010000"/>
+          <w:trHeight w:val="584"/>
+        </w:trPr>
+        <w:tc>
+          <w:tcPr>
+            <w:cnfStyle w:val="001000000000"/>
+            <w:tcW w:w="1141" w:type="dxa"/>
+          </w:tcPr>
+          <w:p>
+            <w:pPr>
+              <w:rPr>
+                <w:bCs w:val="0"/>
+                <w:lang w:val="en-GB" w:bidi="ar-SA"/>
+              </w:rPr>
+            </w:pPr>
+            <w:r>
+              <w:rPr>
+                <w:lang w:val="en-GB" w:bidi="ar-SA"/>
+              </w:rPr>
+              <w:t>F4</w:t>
+            </w:r>
+          </w:p>
+        </w:tc>
+        <w:tc>
+          <w:tcPr>
+            <w:tcW w:w="5540" w:type="dxa"/>
+          </w:tcPr>
+          <w:p>
+            <w:pPr>
+              <w:cnfStyle w:val="000000010000"/>
+              <w:rPr>
+                <w:lang w:val="en-GB" w:bidi="ar-SA"/>
+              </w:rPr>
+            </w:pPr>
+            <w:r>
+              <w:rPr>
+                <w:lang w:val="en-GB" w:bidi="ar-SA"/>
+              </w:rPr>
+              <w:t>The system shall be able to reme</w:t>
+            </w:r>
+            <w:r>
+              <w:rPr>
+                <w:lang w:val="en-GB" w:bidi="ar-SA"/>
+              </w:rPr>
+              <w:t>mber the details (name, address</w:t>
+            </w:r>
+            <w:r>
+              <w:rPr>
+                <w:lang w:val="en-GB" w:bidi="ar-SA"/>
+              </w:rPr>
+              <w:t>) of each worker</w:t>
+            </w:r>
+          </w:p>
+        </w:tc>
+        <w:tc>
+          <w:tcPr>
+            <w:tcW w:w="857" w:type="dxa"/>
+          </w:tcPr>
+          <w:p>
+            <w:pPr>
+              <w:cnfStyle w:val="000000010000"/>
+              <w:rPr>
+                <w:lang w:val="en-GB" w:bidi="ar-SA"/>
+              </w:rPr>
+            </w:pPr>
+            <w:r>
+              <w:rPr>
+                <w:lang w:val="en-GB" w:bidi="ar-SA"/>
+              </w:rPr>
+              <w:t>FML2</w:t>
+            </w:r>
+          </w:p>
+        </w:tc>
+        <w:tc>
+          <w:tcPr>
+            <w:tcW w:w="904" w:type="dxa"/>
+          </w:tcPr>
+          <w:p>
+            <w:pPr>
+              <w:cnfStyle w:val="000000010000"/>
+              <w:rPr>
+                <w:lang w:val="en-GB" w:bidi="ar-SA"/>
+              </w:rPr>
+            </w:pPr>
+            <w:r>
+              <w:rPr>
+                <w:lang w:val="en-GB" w:bidi="ar-SA"/>
+              </w:rPr>
+              <w:t>M</w:t>
+            </w:r>
+          </w:p>
+        </w:tc>
+      </w:tr>
+      <w:tr>
+        <w:trPr>
+          <w:cnfStyle w:val="000000100000"/>
+          <w:trHeight w:val="584"/>
+        </w:trPr>
+        <w:tc>
+          <w:tcPr>
+            <w:cnfStyle w:val="001000000000"/>
+            <w:tcW w:w="1141" w:type="dxa"/>
+          </w:tcPr>
+          <w:p>
+            <w:pPr>
+              <w:rPr>
+                <w:bCs w:val="0"/>
+                <w:lang w:val="en-GB" w:bidi="ar-SA"/>
+              </w:rPr>
+            </w:pPr>
+            <w:r>
+              <w:rPr>
+                <w:lang w:val="en-GB" w:bidi="ar-SA"/>
+              </w:rPr>
+              <w:t>F5</w:t>
+            </w:r>
+          </w:p>
+        </w:tc>
+        <w:tc>
+          <w:tcPr>
+            <w:tcW w:w="5540" w:type="dxa"/>
+          </w:tcPr>
+          <w:p>
+            <w:pPr>
+              <w:cnfStyle w:val="000000100000"/>
+              <w:rPr>
+                <w:lang w:val="en-GB" w:bidi="ar-SA"/>
+              </w:rPr>
+            </w:pPr>
+            <w:r>
+              <w:rPr>
+                <w:lang w:val="en-GB" w:bidi="ar-SA"/>
+              </w:rPr>
+              <w:t>The system shall be able to input what the worker was doing on a specific day</w:t>
+            </w:r>
+          </w:p>
+        </w:tc>
+        <w:tc>
+          <w:tcPr>
+            <w:tcW w:w="857" w:type="dxa"/>
+          </w:tcPr>
+          <w:p>
+            <w:pPr>
+              <w:cnfStyle w:val="000000100000"/>
+              <w:rPr>
+                <w:lang w:val="en-GB" w:bidi="ar-SA"/>
+              </w:rPr>
+            </w:pPr>
+            <w:r>
+              <w:rPr>
+                <w:lang w:val="en-GB" w:bidi="ar-SA"/>
+              </w:rPr>
+              <w:t>FML2</w:t>
+            </w:r>
+          </w:p>
+        </w:tc>
+        <w:tc>
+          <w:tcPr>
+            <w:tcW w:w="904" w:type="dxa"/>
+          </w:tcPr>
+          <w:p>
+            <w:pPr>
+              <w:cnfStyle w:val="000000100000"/>
+              <w:rPr>
+                <w:lang w:val="en-GB" w:bidi="ar-SA"/>
+              </w:rPr>
+            </w:pPr>
+            <w:r>
+              <w:rPr>
+                <w:lang w:val="en-GB" w:bidi="ar-SA"/>
+              </w:rPr>
+              <w:t>M</w:t>
+            </w:r>
+          </w:p>
+        </w:tc>
+      </w:tr>
+      <w:tr>
+        <w:trPr>
+          <w:cnfStyle w:val="000000010000"/>
+          <w:trHeight w:val="426"/>
+        </w:trPr>
+        <w:tc>
+          <w:tcPr>
+            <w:cnfStyle w:val="001000000000"/>
+            <w:tcW w:w="1141" w:type="dxa"/>
+          </w:tcPr>
+          <w:p>
+            <w:pPr>
+              <w:rPr>
+                <w:lang w:val="en-GB" w:bidi="ar-SA"/>
+              </w:rPr>
+            </w:pPr>
+          </w:p>
+        </w:tc>
+        <w:tc>
+          <w:tcPr>
+            <w:tcW w:w="5540" w:type="dxa"/>
+          </w:tcPr>
+          <w:p>
+            <w:pPr>
+              <w:cnfStyle w:val="000000010000"/>
+              <w:rPr>
+                <w:lang w:val="en-GB" w:bidi="ar-SA"/>
+              </w:rPr>
+            </w:pPr>
+            <w:r>
+              <w:rPr>
+                <w:lang w:val="en-GB" w:bidi="ar-SA"/>
+              </w:rPr>
+              <w:t>The system shall be able to input the cost of materials bought for a job</w:t>
+            </w:r>
+          </w:p>
+        </w:tc>
+        <w:tc>
+          <w:tcPr>
+            <w:tcW w:w="857" w:type="dxa"/>
+          </w:tcPr>
+          <w:p>
+            <w:pPr>
+              <w:cnfStyle w:val="000000010000"/>
+              <w:rPr>
+                <w:lang w:val="en-GB" w:bidi="ar-SA"/>
+              </w:rPr>
+            </w:pPr>
+            <w:r>
+              <w:rPr>
+                <w:lang w:val="en-GB" w:bidi="ar-SA"/>
+              </w:rPr>
+              <w:t>FML2</w:t>
+            </w:r>
+          </w:p>
+        </w:tc>
+        <w:tc>
+          <w:tcPr>
+            <w:tcW w:w="904" w:type="dxa"/>
+          </w:tcPr>
+          <w:p>
+            <w:pPr>
+              <w:cnfStyle w:val="000000010000"/>
+              <w:rPr>
+                <w:lang w:val="en-GB" w:bidi="ar-SA"/>
+              </w:rPr>
+            </w:pPr>
+            <w:r>
+              <w:rPr>
+                <w:lang w:val="en-GB" w:bidi="ar-SA"/>
+              </w:rPr>
+              <w:t>M</w:t>
+            </w:r>
+          </w:p>
+        </w:tc>
+      </w:tr>
+      <w:tr>
+        <w:trPr>
+          <w:cnfStyle w:val="000000100000"/>
+          <w:trHeight w:val="390"/>
+        </w:trPr>
+        <w:tc>
+          <w:tcPr>
+            <w:cnfStyle w:val="001000000000"/>
+            <w:tcW w:w="1141" w:type="dxa"/>
+          </w:tcPr>
+          <w:p>
+            <w:pPr>
+              <w:rPr>
+                <w:bCs w:val="0"/>
+                <w:lang w:val="en-GB" w:bidi="ar-SA"/>
+              </w:rPr>
+            </w:pPr>
+            <w:r>
+              <w:rPr>
+                <w:lang w:val="en-GB" w:bidi="ar-SA"/>
+              </w:rPr>
+              <w:t>R1</w:t>
+            </w:r>
+          </w:p>
+        </w:tc>
+        <w:tc>
+          <w:tcPr>
+            <w:tcW w:w="5540" w:type="dxa"/>
+          </w:tcPr>
+          <w:p>
+            <w:pPr>
+              <w:cnfStyle w:val="000000100000"/>
+              <w:rPr>
+                <w:lang w:val="en-GB" w:bidi="ar-SA"/>
+              </w:rPr>
+            </w:pPr>
+            <w:r>
+              <w:rPr>
+                <w:lang w:val="en-GB" w:bidi="ar-SA"/>
+              </w:rPr>
+              <w:t>The system shall be able to easily locate all past data inputted into the system</w:t>
+            </w:r>
+          </w:p>
+        </w:tc>
+        <w:tc>
+          <w:tcPr>
+            <w:tcW w:w="857" w:type="dxa"/>
+          </w:tcPr>
+          <w:p>
+            <w:pPr>
+              <w:cnfStyle w:val="000000100000"/>
+              <w:rPr>
+                <w:lang w:val="en-GB" w:bidi="ar-SA"/>
+              </w:rPr>
+            </w:pPr>
+            <w:r>
+              <w:rPr>
+                <w:lang w:val="en-GB" w:bidi="ar-SA"/>
+              </w:rPr>
+              <w:t>FML2</w:t>
+            </w:r>
+          </w:p>
+        </w:tc>
+        <w:tc>
+          <w:tcPr>
+            <w:tcW w:w="904" w:type="dxa"/>
+          </w:tcPr>
+          <w:p>
+            <w:pPr>
+              <w:cnfStyle w:val="000000100000"/>
+              <w:rPr>
+                <w:lang w:val="en-GB" w:bidi="ar-SA"/>
+              </w:rPr>
+            </w:pPr>
+            <w:r>
+              <w:rPr>
+                <w:lang w:val="en-GB" w:bidi="ar-SA"/>
+              </w:rPr>
+              <w:t>M</w:t>
+            </w:r>
+          </w:p>
+        </w:tc>
+      </w:tr>
+      <w:tr>
+        <w:trPr>
+          <w:cnfStyle w:val="000000010000"/>
+          <w:trHeight w:val="390"/>
+        </w:trPr>
+        <w:tc>
+          <w:tcPr>
+            <w:cnfStyle w:val="001000000000"/>
+            <w:tcW w:w="1141" w:type="dxa"/>
+          </w:tcPr>
+          <w:p>
+            <w:pPr>
+              <w:rPr>
+                <w:bCs w:val="0"/>
+                <w:lang w:val="en-GB" w:bidi="ar-SA"/>
+              </w:rPr>
+            </w:pPr>
+            <w:r>
+              <w:rPr>
+                <w:lang w:val="en-GB" w:bidi="ar-SA"/>
+              </w:rPr>
+              <w:t>R2</w:t>
+            </w:r>
+          </w:p>
+        </w:tc>
+        <w:tc>
+          <w:tcPr>
+            <w:tcW w:w="5540" w:type="dxa"/>
+          </w:tcPr>
+          <w:p>
+            <w:pPr>
+              <w:cnfStyle w:val="000000010000"/>
+              <w:rPr>
+                <w:lang w:val="en-GB" w:bidi="ar-SA"/>
+              </w:rPr>
+            </w:pPr>
+            <w:r>
+              <w:rPr>
+                <w:lang w:val="en-GB" w:bidi="ar-SA"/>
+              </w:rPr>
+              <w:t>The system shall be able to view previous data in an easy to read format</w:t>
+            </w:r>
+          </w:p>
+        </w:tc>
+        <w:tc>
+          <w:tcPr>
+            <w:tcW w:w="857" w:type="dxa"/>
+          </w:tcPr>
+          <w:p>
+            <w:pPr>
+              <w:cnfStyle w:val="000000010000"/>
+              <w:rPr>
+                <w:lang w:val="en-GB" w:bidi="ar-SA"/>
+              </w:rPr>
+            </w:pPr>
+            <w:r>
+              <w:rPr>
+                <w:lang w:val="en-GB" w:bidi="ar-SA"/>
+              </w:rPr>
+              <w:t>FML2</w:t>
+            </w:r>
+          </w:p>
+        </w:tc>
+        <w:tc>
+          <w:tcPr>
+            <w:tcW w:w="904" w:type="dxa"/>
+          </w:tcPr>
+          <w:p>
+            <w:pPr>
+              <w:cnfStyle w:val="000000010000"/>
+              <w:rPr>
+                <w:lang w:val="en-GB" w:bidi="ar-SA"/>
+              </w:rPr>
+            </w:pPr>
+            <w:r>
+              <w:rPr>
+                <w:lang w:val="en-GB" w:bidi="ar-SA"/>
+              </w:rPr>
+              <w:t>M</w:t>
+            </w:r>
+          </w:p>
+        </w:tc>
+      </w:tr>
+      <w:tr>
+        <w:trPr>
+          <w:cnfStyle w:val="000000100000"/>
+          <w:trHeight w:val="405"/>
+        </w:trPr>
+        <w:tc>
+          <w:tcPr>
+            <w:cnfStyle w:val="001000000000"/>
+            <w:tcW w:w="1141" w:type="dxa"/>
+          </w:tcPr>
+          <w:p>
+            <w:pPr>
+              <w:rPr>
+                <w:bCs w:val="0"/>
+                <w:lang w:val="en-GB" w:bidi="ar-SA"/>
+              </w:rPr>
+            </w:pPr>
+            <w:r>
+              <w:rPr>
+                <w:lang w:val="en-GB" w:bidi="ar-SA"/>
+              </w:rPr>
+              <w:t>P</w:t>
+            </w:r>
+            <w:r>
+              <w:rPr>
+                <w:lang w:val="en-GB" w:bidi="ar-SA"/>
+              </w:rPr>
+              <w:t>r</w:t>
+            </w:r>
+            <w:r>
+              <w:rPr>
+                <w:lang w:val="en-GB" w:bidi="ar-SA"/>
+              </w:rPr>
+              <w:t>1</w:t>
+            </w:r>
+          </w:p>
+        </w:tc>
+        <w:tc>
+          <w:tcPr>
+            <w:tcW w:w="5540" w:type="dxa"/>
+          </w:tcPr>
+          <w:p>
+            <w:pPr>
+              <w:cnfStyle w:val="000000100000"/>
+              <w:rPr>
+                <w:lang w:val="en-GB" w:bidi="ar-SA"/>
+              </w:rPr>
+            </w:pPr>
+            <w:r>
+              <w:rPr>
+                <w:lang w:val="en-GB" w:bidi="ar-SA"/>
+              </w:rPr>
+              <w:t xml:space="preserve">The system shall be able to </w:t>
+            </w:r>
+            <w:proofErr w:type="spellStart"/>
+            <w:r>
+              <w:rPr>
+                <w:lang w:val="en-GB" w:bidi="ar-SA"/>
+              </w:rPr>
+              <w:t>to</w:t>
+            </w:r>
+            <w:proofErr w:type="spellEnd"/>
+            <w:r>
+              <w:rPr>
+                <w:lang w:val="en-GB" w:bidi="ar-SA"/>
+              </w:rPr>
+              <w:t xml:space="preserve"> export data to a spreadsheet program (.</w:t>
+            </w:r>
+            <w:proofErr w:type="spellStart"/>
+            <w:r>
+              <w:rPr>
+                <w:lang w:val="en-GB" w:bidi="ar-SA"/>
+              </w:rPr>
+              <w:t>xls</w:t>
+            </w:r>
+            <w:proofErr w:type="spellEnd"/>
+            <w:r>
+              <w:rPr>
+                <w:lang w:val="en-GB" w:bidi="ar-SA"/>
+              </w:rPr>
+              <w:t>)</w:t>
+            </w:r>
+          </w:p>
+        </w:tc>
+        <w:tc>
+          <w:tcPr>
+            <w:tcW w:w="857" w:type="dxa"/>
+          </w:tcPr>
+          <w:p>
+            <w:pPr>
+              <w:cnfStyle w:val="000000100000"/>
+              <w:rPr>
+                <w:lang w:val="en-GB" w:bidi="ar-SA"/>
+              </w:rPr>
+            </w:pPr>
+            <w:r>
+              <w:rPr>
+                <w:lang w:val="en-GB" w:bidi="ar-SA"/>
+              </w:rPr>
+              <w:t>FML2</w:t>
+            </w:r>
+          </w:p>
+        </w:tc>
+        <w:tc>
+          <w:tcPr>
+            <w:tcW w:w="904" w:type="dxa"/>
+          </w:tcPr>
+          <w:p>
+            <w:pPr>
+              <w:cnfStyle w:val="000000100000"/>
+              <w:rPr>
+                <w:lang w:val="en-GB" w:bidi="ar-SA"/>
+              </w:rPr>
+            </w:pPr>
+            <w:r>
+              <w:rPr>
+                <w:lang w:val="en-GB" w:bidi="ar-SA"/>
+              </w:rPr>
+              <w:t>W</w:t>
+            </w:r>
+          </w:p>
+        </w:tc>
+      </w:tr>
+      <w:tr>
+        <w:trPr>
+          <w:cnfStyle w:val="000000010000"/>
+          <w:trHeight w:val="210"/>
+        </w:trPr>
+        <w:tc>
+          <w:tcPr>
+            <w:cnfStyle w:val="001000000000"/>
+            <w:tcW w:w="1141" w:type="dxa"/>
+          </w:tcPr>
+          <w:p>
+            <w:pPr>
+              <w:rPr>
+                <w:bCs w:val="0"/>
+                <w:lang w:val="en-GB" w:bidi="ar-SA"/>
+              </w:rPr>
+            </w:pPr>
+            <w:r>
+              <w:rPr>
+                <w:lang w:val="en-GB" w:bidi="ar-SA"/>
+              </w:rPr>
               <w:t>F6</w:t>
             </w:r>
           </w:p>
         </w:tc>
         <w:tc>
           <w:tcPr>
-            <w:tcW w:w="4718" w:type="dxa"/>
+            <w:tcW w:w="5540" w:type="dxa"/>
           </w:tcPr>
           <w:p>
             <w:pPr>
@@ -6583,7 +6821,7 @@
         </w:tc>
         <w:tc>
           <w:tcPr>
-            <w:tcW w:w="859" w:type="dxa"/>
+            <w:tcW w:w="857" w:type="dxa"/>
           </w:tcPr>
           <w:p>
             <w:pPr>
@@ -6602,7 +6840,7 @@
         </w:tc>
         <w:tc>
           <w:tcPr>
-            <w:tcW w:w="951" w:type="dxa"/>
+            <w:tcW w:w="904" w:type="dxa"/>
           </w:tcPr>
           <w:p>
             <w:pPr>
@@ -6616,25 +6854,6 @@
                 <w:lang w:val="en-GB" w:bidi="ar-SA"/>
               </w:rPr>
               <w:t>M</w:t>
-            </w:r>
-          </w:p>
-        </w:tc>
-        <w:tc>
-          <w:tcPr>
-            <w:tcW w:w="834" w:type="dxa"/>
-          </w:tcPr>
-          <w:p>
-            <w:pPr>
-              <w:cnfStyle w:val="000000010000"/>
-              <w:rPr>
-                <w:lang w:val="en-GB" w:bidi="ar-SA"/>
-              </w:rPr>
-            </w:pPr>
-            <w:r>
-              <w:rPr>
-                <w:lang w:val="en-GB" w:bidi="ar-SA"/>
-              </w:rPr>
-              <w:t>1</w:t>
             </w:r>
           </w:p>
         </w:tc>
@@ -6642,12 +6861,12 @@
       <w:tr>
         <w:trPr>
           <w:cnfStyle w:val="000000100000"/>
-          <w:trHeight w:val="790"/>
+          <w:trHeight w:val="584"/>
         </w:trPr>
         <w:tc>
           <w:tcPr>
             <w:cnfStyle w:val="001000000000"/>
-            <w:tcW w:w="1154" w:type="dxa"/>
+            <w:tcW w:w="1141" w:type="dxa"/>
           </w:tcPr>
           <w:p>
             <w:pPr>
@@ -6660,13 +6879,13 @@
               <w:rPr>
                 <w:lang w:val="en-GB" w:bidi="ar-SA"/>
               </w:rPr>
-              <w:t>R3</w:t>
-            </w:r>
-          </w:p>
-        </w:tc>
-        <w:tc>
-          <w:tcPr>
-            <w:tcW w:w="4718" w:type="dxa"/>
+              <w:t>R5</w:t>
+            </w:r>
+          </w:p>
+        </w:tc>
+        <w:tc>
+          <w:tcPr>
+            <w:tcW w:w="5540" w:type="dxa"/>
           </w:tcPr>
           <w:p>
             <w:pPr>
@@ -6685,13 +6904,13 @@
                 <w:szCs w:val="20"/>
                 <w:lang w:val="en-GB" w:bidi="ar-SA"/>
               </w:rPr>
-              <w:t xml:space="preserve">The system shall be able to give a VAT return report </w:t>
-            </w:r>
-          </w:p>
-        </w:tc>
-        <w:tc>
-          <w:tcPr>
-            <w:tcW w:w="859" w:type="dxa"/>
+              <w:t>The system shall be able to produce a report containing information about the progress of a job</w:t>
+            </w:r>
+          </w:p>
+        </w:tc>
+        <w:tc>
+          <w:tcPr>
+            <w:tcW w:w="857" w:type="dxa"/>
           </w:tcPr>
           <w:p>
             <w:pPr>
@@ -6710,7 +6929,7 @@
         </w:tc>
         <w:tc>
           <w:tcPr>
-            <w:tcW w:w="951" w:type="dxa"/>
+            <w:tcW w:w="904" w:type="dxa"/>
           </w:tcPr>
           <w:p>
             <w:pPr>
@@ -6724,25 +6943,6 @@
                 <w:lang w:val="en-GB" w:bidi="ar-SA"/>
               </w:rPr>
               <w:t>M</w:t>
-            </w:r>
-          </w:p>
-        </w:tc>
-        <w:tc>
-          <w:tcPr>
-            <w:tcW w:w="834" w:type="dxa"/>
-          </w:tcPr>
-          <w:p>
-            <w:pPr>
-              <w:cnfStyle w:val="000000100000"/>
-              <w:rPr>
-                <w:lang w:val="en-GB" w:bidi="ar-SA"/>
-              </w:rPr>
-            </w:pPr>
-            <w:r>
-              <w:rPr>
-                <w:lang w:val="en-GB" w:bidi="ar-SA"/>
-              </w:rPr>
-              <w:t>4</w:t>
             </w:r>
           </w:p>
         </w:tc>
@@ -6750,12 +6950,12 @@
       <w:tr>
         <w:trPr>
           <w:cnfStyle w:val="000000010000"/>
-          <w:trHeight w:val="527"/>
+          <w:trHeight w:val="390"/>
         </w:trPr>
         <w:tc>
           <w:tcPr>
             <w:cnfStyle w:val="001000000000"/>
-            <w:tcW w:w="1154" w:type="dxa"/>
+            <w:tcW w:w="1141" w:type="dxa"/>
           </w:tcPr>
           <w:p>
             <w:pPr>
@@ -6768,13 +6968,13 @@
               <w:rPr>
                 <w:lang w:val="en-GB" w:bidi="ar-SA"/>
               </w:rPr>
-              <w:t>R4</w:t>
-            </w:r>
-          </w:p>
-        </w:tc>
-        <w:tc>
-          <w:tcPr>
-            <w:tcW w:w="4718" w:type="dxa"/>
+              <w:t>R6</w:t>
+            </w:r>
+          </w:p>
+        </w:tc>
+        <w:tc>
+          <w:tcPr>
+            <w:tcW w:w="5540" w:type="dxa"/>
           </w:tcPr>
           <w:p>
             <w:pPr>
@@ -6793,13 +6993,13 @@
                 <w:szCs w:val="20"/>
                 <w:lang w:val="en-GB" w:bidi="ar-SA"/>
               </w:rPr>
-              <w:t>The system shall be able to calculate CIS return</w:t>
-            </w:r>
-          </w:p>
-        </w:tc>
-        <w:tc>
-          <w:tcPr>
-            <w:tcW w:w="859" w:type="dxa"/>
+              <w:t>The system shall be able to produce an invoice for a customer</w:t>
+            </w:r>
+          </w:p>
+        </w:tc>
+        <w:tc>
+          <w:tcPr>
+            <w:tcW w:w="857" w:type="dxa"/>
           </w:tcPr>
           <w:p>
             <w:pPr>
@@ -6818,7 +7018,7 @@
         </w:tc>
         <w:tc>
           <w:tcPr>
-            <w:tcW w:w="951" w:type="dxa"/>
+            <w:tcW w:w="904" w:type="dxa"/>
           </w:tcPr>
           <w:p>
             <w:pPr>
@@ -6832,25 +7032,6 @@
                 <w:lang w:val="en-GB" w:bidi="ar-SA"/>
               </w:rPr>
               <w:t>M</w:t>
-            </w:r>
-          </w:p>
-        </w:tc>
-        <w:tc>
-          <w:tcPr>
-            <w:tcW w:w="834" w:type="dxa"/>
-          </w:tcPr>
-          <w:p>
-            <w:pPr>
-              <w:cnfStyle w:val="000000010000"/>
-              <w:rPr>
-                <w:lang w:val="en-GB" w:bidi="ar-SA"/>
-              </w:rPr>
-            </w:pPr>
-            <w:r>
-              <w:rPr>
-                <w:lang w:val="en-GB" w:bidi="ar-SA"/>
-              </w:rPr>
-              <w:t>4</w:t>
             </w:r>
           </w:p>
         </w:tc>
@@ -6858,17 +7039,16 @@
       <w:tr>
         <w:trPr>
           <w:cnfStyle w:val="000000100000"/>
-          <w:trHeight w:val="790"/>
+          <w:trHeight w:val="390"/>
         </w:trPr>
         <w:tc>
           <w:tcPr>
             <w:cnfStyle w:val="001000000000"/>
-            <w:tcW w:w="1154" w:type="dxa"/>
-          </w:tcPr>
-          <w:p>
-            <w:pPr>
-              <w:rPr>
-                <w:bCs w:val="0"/>
+            <w:tcW w:w="1141" w:type="dxa"/>
+          </w:tcPr>
+          <w:p>
+            <w:pPr>
+              <w:rPr>
                 <w:lang w:val="en-GB" w:bidi="ar-SA"/>
               </w:rPr>
             </w:pPr>
@@ -6876,13 +7056,13 @@
               <w:rPr>
                 <w:lang w:val="en-GB" w:bidi="ar-SA"/>
               </w:rPr>
-              <w:t>R5</w:t>
-            </w:r>
-          </w:p>
-        </w:tc>
-        <w:tc>
-          <w:tcPr>
-            <w:tcW w:w="4718" w:type="dxa"/>
+              <w:t>P1</w:t>
+            </w:r>
+          </w:p>
+        </w:tc>
+        <w:tc>
+          <w:tcPr>
+            <w:tcW w:w="5540" w:type="dxa"/>
           </w:tcPr>
           <w:p>
             <w:pPr>
@@ -6901,13 +7081,13 @@
                 <w:szCs w:val="20"/>
                 <w:lang w:val="en-GB" w:bidi="ar-SA"/>
               </w:rPr>
-              <w:t>The system shall be able to produce a report containing information about the progress of a job</w:t>
-            </w:r>
-          </w:p>
-        </w:tc>
-        <w:tc>
-          <w:tcPr>
-            <w:tcW w:w="859" w:type="dxa"/>
+              <w:t xml:space="preserve">The system will run </w:t>
+            </w:r>
+          </w:p>
+        </w:tc>
+        <w:tc>
+          <w:tcPr>
+            <w:tcW w:w="857" w:type="dxa"/>
           </w:tcPr>
           <w:p>
             <w:pPr>
@@ -6916,81 +7096,43 @@
                 <w:lang w:val="en-GB" w:bidi="ar-SA"/>
               </w:rPr>
             </w:pPr>
-            <w:r>
+          </w:p>
+        </w:tc>
+        <w:tc>
+          <w:tcPr>
+            <w:tcW w:w="904" w:type="dxa"/>
+          </w:tcPr>
+          <w:p>
+            <w:pPr>
+              <w:cnfStyle w:val="000000100000"/>
               <w:rPr>
                 <w:lang w:val="en-GB" w:bidi="ar-SA"/>
               </w:rPr>
-              <w:t>FML3</w:t>
-            </w:r>
-          </w:p>
-        </w:tc>
-        <w:tc>
-          <w:tcPr>
-            <w:tcW w:w="951" w:type="dxa"/>
-          </w:tcPr>
-          <w:p>
-            <w:pPr>
-              <w:cnfStyle w:val="000000100000"/>
-              <w:rPr>
-                <w:lang w:val="en-GB" w:bidi="ar-SA"/>
-              </w:rPr>
-            </w:pPr>
-            <w:r>
-              <w:rPr>
-                <w:lang w:val="en-GB" w:bidi="ar-SA"/>
-              </w:rPr>
-              <w:t>M</w:t>
-            </w:r>
-          </w:p>
-        </w:tc>
-        <w:tc>
-          <w:tcPr>
-            <w:tcW w:w="834" w:type="dxa"/>
-          </w:tcPr>
-          <w:p>
-            <w:pPr>
-              <w:cnfStyle w:val="000000100000"/>
-              <w:rPr>
-                <w:lang w:val="en-GB" w:bidi="ar-SA"/>
-              </w:rPr>
-            </w:pPr>
-            <w:r>
-              <w:rPr>
-                <w:lang w:val="en-GB" w:bidi="ar-SA"/>
-              </w:rPr>
-              <w:t>1</w:t>
-            </w:r>
+            </w:pPr>
           </w:p>
         </w:tc>
       </w:tr>
       <w:tr>
         <w:trPr>
           <w:cnfStyle w:val="000000010000"/>
-          <w:trHeight w:val="527"/>
+          <w:trHeight w:val="390"/>
         </w:trPr>
         <w:tc>
           <w:tcPr>
             <w:cnfStyle w:val="001000000000"/>
-            <w:tcW w:w="1154" w:type="dxa"/>
-          </w:tcPr>
-          <w:p>
-            <w:pPr>
-              <w:rPr>
-                <w:bCs w:val="0"/>
+            <w:tcW w:w="1141" w:type="dxa"/>
+          </w:tcPr>
+          <w:p>
+            <w:pPr>
+              <w:rPr>
                 <w:lang w:val="en-GB" w:bidi="ar-SA"/>
               </w:rPr>
             </w:pPr>
-            <w:r>
-              <w:rPr>
-                <w:lang w:val="en-GB" w:bidi="ar-SA"/>
-              </w:rPr>
-              <w:t>R6</w:t>
-            </w:r>
-          </w:p>
-        </w:tc>
-        <w:tc>
-          <w:tcPr>
-            <w:tcW w:w="4718" w:type="dxa"/>
+          </w:p>
+        </w:tc>
+        <w:tc>
+          <w:tcPr>
+            <w:tcW w:w="5540" w:type="dxa"/>
           </w:tcPr>
           <w:p>
             <w:pPr>
@@ -7002,443 +7144,24 @@
                 <w:lang w:val="en-GB" w:bidi="ar-SA"/>
               </w:rPr>
             </w:pPr>
-            <w:r>
-              <w:rPr>
-                <w:rFonts w:ascii="Verdana" w:hAnsi="Verdana"/>
-                <w:sz w:val="20"/>
-                <w:szCs w:val="20"/>
+          </w:p>
+        </w:tc>
+        <w:tc>
+          <w:tcPr>
+            <w:tcW w:w="857" w:type="dxa"/>
+          </w:tcPr>
+          <w:p>
+            <w:pPr>
+              <w:cnfStyle w:val="000000010000"/>
+              <w:rPr>
                 <w:lang w:val="en-GB" w:bidi="ar-SA"/>
               </w:rPr>
-              <w:t>The system shall be able to produce an invoice for a customer</w:t>
-            </w:r>
-          </w:p>
-        </w:tc>
-        <w:tc>
-          <w:tcPr>
-            <w:tcW w:w="859" w:type="dxa"/>
-          </w:tcPr>
-          <w:p>
-            <w:pPr>
-              <w:cnfStyle w:val="000000010000"/>
-              <w:rPr>
-                <w:lang w:val="en-GB" w:bidi="ar-SA"/>
-              </w:rPr>
-            </w:pPr>
-            <w:r>
-              <w:rPr>
-                <w:lang w:val="en-GB" w:bidi="ar-SA"/>
-              </w:rPr>
-              <w:t>FML3</w:t>
-            </w:r>
-          </w:p>
-        </w:tc>
-        <w:tc>
-          <w:tcPr>
-            <w:tcW w:w="951" w:type="dxa"/>
-          </w:tcPr>
-          <w:p>
-            <w:pPr>
-              <w:cnfStyle w:val="000000010000"/>
-              <w:rPr>
-                <w:lang w:val="en-GB" w:bidi="ar-SA"/>
-              </w:rPr>
-            </w:pPr>
-            <w:r>
-              <w:rPr>
-                <w:lang w:val="en-GB" w:bidi="ar-SA"/>
-              </w:rPr>
-              <w:t>M</w:t>
-            </w:r>
-          </w:p>
-        </w:tc>
-        <w:tc>
-          <w:tcPr>
-            <w:tcW w:w="834" w:type="dxa"/>
-          </w:tcPr>
-          <w:p>
-            <w:pPr>
-              <w:cnfStyle w:val="000000010000"/>
-              <w:rPr>
-                <w:lang w:val="en-GB" w:bidi="ar-SA"/>
-              </w:rPr>
-            </w:pPr>
-            <w:r>
-              <w:rPr>
-                <w:lang w:val="en-GB" w:bidi="ar-SA"/>
-              </w:rPr>
-              <w:t>1</w:t>
-            </w:r>
-          </w:p>
-        </w:tc>
-      </w:tr>
-      <w:tr>
-        <w:trPr>
-          <w:cnfStyle w:val="000000100000"/>
-          <w:trHeight w:val="527"/>
-        </w:trPr>
-        <w:tc>
-          <w:tcPr>
-            <w:cnfStyle w:val="001000000000"/>
-            <w:tcW w:w="1154" w:type="dxa"/>
-          </w:tcPr>
-          <w:p>
-            <w:pPr>
-              <w:rPr>
-                <w:bCs w:val="0"/>
-                <w:lang w:val="en-GB" w:bidi="ar-SA"/>
-              </w:rPr>
-            </w:pPr>
-            <w:r>
-              <w:rPr>
-                <w:lang w:val="en-GB" w:bidi="ar-SA"/>
-              </w:rPr>
-              <w:t>R7</w:t>
-            </w:r>
-          </w:p>
-        </w:tc>
-        <w:tc>
-          <w:tcPr>
-            <w:tcW w:w="4718" w:type="dxa"/>
-          </w:tcPr>
-          <w:p>
-            <w:pPr>
-              <w:cnfStyle w:val="000000100000"/>
-              <w:rPr>
-                <w:rFonts w:ascii="Verdana" w:hAnsi="Verdana"/>
-                <w:sz w:val="20"/>
-                <w:szCs w:val="20"/>
-                <w:lang w:val="en-GB" w:bidi="ar-SA"/>
-              </w:rPr>
-            </w:pPr>
-            <w:r>
-              <w:rPr>
-                <w:rFonts w:ascii="Verdana" w:hAnsi="Verdana"/>
-                <w:sz w:val="20"/>
-                <w:szCs w:val="20"/>
-                <w:lang w:val="en-GB" w:bidi="ar-SA"/>
-              </w:rPr>
-              <w:t>The system shall be able to produce an quote for a customer</w:t>
-            </w:r>
-          </w:p>
-        </w:tc>
-        <w:tc>
-          <w:tcPr>
-            <w:tcW w:w="859" w:type="dxa"/>
-          </w:tcPr>
-          <w:p>
-            <w:pPr>
-              <w:cnfStyle w:val="000000100000"/>
-              <w:rPr>
-                <w:lang w:val="en-GB" w:bidi="ar-SA"/>
-              </w:rPr>
-            </w:pPr>
-            <w:r>
-              <w:rPr>
-                <w:lang w:val="en-GB" w:bidi="ar-SA"/>
-              </w:rPr>
-              <w:t>FML3</w:t>
-            </w:r>
-          </w:p>
-        </w:tc>
-        <w:tc>
-          <w:tcPr>
-            <w:tcW w:w="951" w:type="dxa"/>
-          </w:tcPr>
-          <w:p>
-            <w:pPr>
-              <w:cnfStyle w:val="000000100000"/>
-              <w:rPr>
-                <w:lang w:val="en-GB" w:bidi="ar-SA"/>
-              </w:rPr>
-            </w:pPr>
-            <w:r>
-              <w:rPr>
-                <w:lang w:val="en-GB" w:bidi="ar-SA"/>
-              </w:rPr>
-              <w:t>M</w:t>
-            </w:r>
-          </w:p>
-        </w:tc>
-        <w:tc>
-          <w:tcPr>
-            <w:tcW w:w="834" w:type="dxa"/>
-          </w:tcPr>
-          <w:p>
-            <w:pPr>
-              <w:cnfStyle w:val="000000100000"/>
-              <w:rPr>
-                <w:lang w:val="en-GB" w:bidi="ar-SA"/>
-              </w:rPr>
-            </w:pPr>
-            <w:r>
-              <w:rPr>
-                <w:lang w:val="en-GB" w:bidi="ar-SA"/>
-              </w:rPr>
-              <w:t>4</w:t>
-            </w:r>
-          </w:p>
-        </w:tc>
-      </w:tr>
-      <w:tr>
-        <w:trPr>
-          <w:cnfStyle w:val="000000010000"/>
-          <w:trHeight w:val="527"/>
-        </w:trPr>
-        <w:tc>
-          <w:tcPr>
-            <w:cnfStyle w:val="001000000000"/>
-            <w:tcW w:w="1154" w:type="dxa"/>
-          </w:tcPr>
-          <w:p>
-            <w:pPr>
-              <w:rPr>
-                <w:bCs w:val="0"/>
-                <w:lang w:val="en-GB" w:bidi="ar-SA"/>
-              </w:rPr>
-            </w:pPr>
-            <w:r>
-              <w:rPr>
-                <w:lang w:val="en-GB" w:bidi="ar-SA"/>
-              </w:rPr>
-              <w:t>R8</w:t>
-            </w:r>
-          </w:p>
-        </w:tc>
-        <w:tc>
-          <w:tcPr>
-            <w:tcW w:w="4718" w:type="dxa"/>
-          </w:tcPr>
-          <w:p>
-            <w:pPr>
-              <w:cnfStyle w:val="000000010000"/>
-              <w:rPr>
-                <w:rFonts w:ascii="Verdana" w:hAnsi="Verdana"/>
-                <w:sz w:val="20"/>
-                <w:szCs w:val="20"/>
-                <w:lang w:val="en-GB" w:bidi="ar-SA"/>
-              </w:rPr>
-            </w:pPr>
-            <w:r>
-              <w:rPr>
-                <w:rFonts w:ascii="Verdana" w:hAnsi="Verdana"/>
-                <w:sz w:val="20"/>
-                <w:szCs w:val="20"/>
-                <w:lang w:val="en-GB" w:bidi="ar-SA"/>
-              </w:rPr>
-              <w:t>The system shall be able to be able to work out how accurate a quote is/was</w:t>
-            </w:r>
-          </w:p>
-        </w:tc>
-        <w:tc>
-          <w:tcPr>
-            <w:tcW w:w="859" w:type="dxa"/>
-          </w:tcPr>
-          <w:p>
-            <w:pPr>
-              <w:cnfStyle w:val="000000010000"/>
-              <w:rPr>
-                <w:lang w:val="en-GB" w:bidi="ar-SA"/>
-              </w:rPr>
-            </w:pPr>
-            <w:r>
-              <w:rPr>
-                <w:lang w:val="en-GB" w:bidi="ar-SA"/>
-              </w:rPr>
-              <w:t>FML3</w:t>
-            </w:r>
-          </w:p>
-        </w:tc>
-        <w:tc>
-          <w:tcPr>
-            <w:tcW w:w="951" w:type="dxa"/>
-          </w:tcPr>
-          <w:p>
-            <w:pPr>
-              <w:cnfStyle w:val="000000010000"/>
-              <w:rPr>
-                <w:lang w:val="en-GB" w:bidi="ar-SA"/>
-              </w:rPr>
-            </w:pPr>
-            <w:r>
-              <w:rPr>
-                <w:lang w:val="en-GB" w:bidi="ar-SA"/>
-              </w:rPr>
-              <w:t>M</w:t>
-            </w:r>
-          </w:p>
-        </w:tc>
-        <w:tc>
-          <w:tcPr>
-            <w:tcW w:w="834" w:type="dxa"/>
-          </w:tcPr>
-          <w:p>
-            <w:pPr>
-              <w:cnfStyle w:val="000000010000"/>
-              <w:rPr>
-                <w:lang w:val="en-GB" w:bidi="ar-SA"/>
-              </w:rPr>
-            </w:pPr>
-            <w:r>
-              <w:rPr>
-                <w:lang w:val="en-GB" w:bidi="ar-SA"/>
-              </w:rPr>
-              <w:t>4</w:t>
-            </w:r>
-          </w:p>
-        </w:tc>
-      </w:tr>
-      <w:tr>
-        <w:trPr>
-          <w:cnfStyle w:val="000000100000"/>
-          <w:trHeight w:val="527"/>
-        </w:trPr>
-        <w:tc>
-          <w:tcPr>
-            <w:cnfStyle w:val="001000000000"/>
-            <w:tcW w:w="1154" w:type="dxa"/>
-          </w:tcPr>
-          <w:p>
-            <w:pPr>
-              <w:rPr>
-                <w:lang w:val="en-GB" w:bidi="ar-SA"/>
-              </w:rPr>
-            </w:pPr>
-            <w:r>
-              <w:rPr>
-                <w:lang w:val="en-GB" w:bidi="ar-SA"/>
-              </w:rPr>
-              <w:t>P1</w:t>
-            </w:r>
-          </w:p>
-        </w:tc>
-        <w:tc>
-          <w:tcPr>
-            <w:tcW w:w="4718" w:type="dxa"/>
-          </w:tcPr>
-          <w:p>
-            <w:pPr>
-              <w:cnfStyle w:val="000000100000"/>
-              <w:rPr>
-                <w:rFonts w:ascii="Verdana" w:hAnsi="Verdana"/>
-                <w:sz w:val="20"/>
-                <w:szCs w:val="20"/>
-                <w:lang w:val="en-GB" w:bidi="ar-SA"/>
-              </w:rPr>
-            </w:pPr>
-            <w:r>
-              <w:rPr>
-                <w:rFonts w:ascii="Verdana" w:hAnsi="Verdana"/>
-                <w:sz w:val="20"/>
-                <w:szCs w:val="20"/>
-                <w:lang w:val="en-GB" w:bidi="ar-SA"/>
-              </w:rPr>
-              <w:t xml:space="preserve">The system will run </w:t>
-            </w:r>
-          </w:p>
-        </w:tc>
-        <w:tc>
-          <w:tcPr>
-            <w:tcW w:w="859" w:type="dxa"/>
-          </w:tcPr>
-          <w:p>
-            <w:pPr>
-              <w:cnfStyle w:val="000000100000"/>
-              <w:rPr>
-                <w:lang w:val="en-GB" w:bidi="ar-SA"/>
-              </w:rPr>
-            </w:pPr>
-          </w:p>
-        </w:tc>
-        <w:tc>
-          <w:tcPr>
-            <w:tcW w:w="951" w:type="dxa"/>
-          </w:tcPr>
-          <w:p>
-            <w:pPr>
-              <w:cnfStyle w:val="000000100000"/>
-              <w:rPr>
-                <w:lang w:val="en-GB" w:bidi="ar-SA"/>
-              </w:rPr>
-            </w:pPr>
-          </w:p>
-        </w:tc>
-        <w:tc>
-          <w:tcPr>
-            <w:tcW w:w="834" w:type="dxa"/>
-          </w:tcPr>
-          <w:p>
-            <w:pPr>
-              <w:cnfStyle w:val="000000100000"/>
-              <w:rPr>
-                <w:lang w:val="en-GB" w:bidi="ar-SA"/>
-              </w:rPr>
-            </w:pPr>
-          </w:p>
-        </w:tc>
-      </w:tr>
-      <w:tr>
-        <w:trPr>
-          <w:cnfStyle w:val="000000010000"/>
-          <w:trHeight w:val="527"/>
-        </w:trPr>
-        <w:tc>
-          <w:tcPr>
-            <w:cnfStyle w:val="001000000000"/>
-            <w:tcW w:w="1154" w:type="dxa"/>
-          </w:tcPr>
-          <w:p>
-            <w:pPr>
-              <w:rPr>
-                <w:lang w:val="en-GB" w:bidi="ar-SA"/>
-              </w:rPr>
-            </w:pPr>
-          </w:p>
-        </w:tc>
-        <w:tc>
-          <w:tcPr>
-            <w:tcW w:w="4718" w:type="dxa"/>
-          </w:tcPr>
-          <w:p>
-            <w:pPr>
-              <w:cnfStyle w:val="000000010000"/>
-              <w:rPr>
-                <w:rFonts w:ascii="Verdana" w:hAnsi="Verdana"/>
-                <w:sz w:val="20"/>
-                <w:szCs w:val="20"/>
-                <w:lang w:val="en-GB" w:bidi="ar-SA"/>
-              </w:rPr>
-            </w:pPr>
-          </w:p>
-        </w:tc>
-        <w:tc>
-          <w:tcPr>
-            <w:tcW w:w="859" w:type="dxa"/>
-          </w:tcPr>
-          <w:p>
-            <w:pPr>
-              <w:cnfStyle w:val="000000010000"/>
-              <w:rPr>
-                <w:lang w:val="en-GB" w:bidi="ar-SA"/>
-              </w:rPr>
-            </w:pPr>
-          </w:p>
-        </w:tc>
-        <w:tc>
-          <w:tcPr>
-            <w:tcW w:w="951" w:type="dxa"/>
-          </w:tcPr>
-          <w:p>
-            <w:pPr>
-              <w:cnfStyle w:val="000000010000"/>
-              <w:rPr>
-                <w:lang w:val="en-GB" w:bidi="ar-SA"/>
-              </w:rPr>
-            </w:pPr>
-          </w:p>
-        </w:tc>
-        <w:tc>
-          <w:tcPr>
-            <w:tcW w:w="834" w:type="dxa"/>
+            </w:pPr>
+          </w:p>
+        </w:tc>
+        <w:tc>
+          <w:tcPr>
+            <w:tcW w:w="904" w:type="dxa"/>
           </w:tcPr>
           <w:p>
             <w:pPr>
@@ -7455,44 +7178,38 @@
     <w:p>
       <w:pPr>
         <w:pStyle w:val="Heading2"/>
-      </w:pPr>
-      <w:bookmarkStart w:id="8" w:name="_Toc283891934"/>
+        <w:sectPr>
+          <w:headerReference w:type="default" r:id="rId9"/>
+          <w:footerReference w:type="default" r:id="rId10"/>
+          <w:headerReference w:type="first" r:id="rId11"/>
+          <w:footerReference w:type="first" r:id="rId12"/>
+          <w:pgSz w:w="11900" w:h="16840"/>
+          <w:pgMar w:top="1440" w:right="1800" w:bottom="1440" w:left="1800" w:header="708" w:footer="708" w:gutter="0"/>
+          <w:cols w:space="708"/>
+          <w:titlePg/>
+        </w:sectPr>
+      </w:pPr>
+      <w:bookmarkStart w:id="8" w:name="_Toc283891935"/>
     </w:p>
     <w:p>
       <w:pPr>
         <w:pStyle w:val="Heading2"/>
       </w:pPr>
-    </w:p>
-    <w:p>
-      <w:pPr>
-        <w:pStyle w:val="Heading2"/>
-      </w:pPr>
       <w:r>
         <w:lastRenderedPageBreak/>
-        <w:t>Requirements specification</w:t>
+        <w:t>DFDs</w:t>
       </w:r>
       <w:bookmarkEnd w:id="8"/>
     </w:p>
-    <w:p/>
-    <w:p>
-      <w:pPr>
-        <w:pStyle w:val="Heading2"/>
-      </w:pPr>
-      <w:bookmarkStart w:id="9" w:name="_Toc283891935"/>
-      <w:r>
-        <w:t>DFDs</w:t>
+    <w:p>
+      <w:pPr>
+        <w:pStyle w:val="Heading3"/>
+      </w:pPr>
+      <w:bookmarkStart w:id="9" w:name="_Toc283891936"/>
+      <w:r>
+        <w:t>Level 0</w:t>
       </w:r>
       <w:bookmarkEnd w:id="9"/>
-    </w:p>
-    <w:p>
-      <w:pPr>
-        <w:pStyle w:val="Heading3"/>
-      </w:pPr>
-      <w:bookmarkStart w:id="10" w:name="_Toc283891936"/>
-      <w:r>
-        <w:t>Level 0</w:t>
-      </w:r>
-      <w:bookmarkEnd w:id="10"/>
     </w:p>
     <w:p>
       <w:r>
@@ -7502,13 +7219,45 @@
         </w:rPr>
         <w:drawing>
           <wp:inline distT="0" distB="0" distL="0" distR="0">
-            <wp:extent cx="5270500" cy="1092200"/>
-            <wp:effectExtent l="19050" t="0" r="25400" b="0"/>
-            <wp:docPr id="4" name="Diagram 4"/>
-            <wp:cNvGraphicFramePr/>
+            <wp:extent cx="8848503" cy="2484371"/>
+            <wp:effectExtent l="19050" t="0" r="0" b="0"/>
+            <wp:docPr id="7" name="Picture 4" descr="C:\Users\387864.SUSSEXDOWNS\Desktop\DFD 0.png"/>
+            <wp:cNvGraphicFramePr>
+              <a:graphicFrameLocks xmlns:a="http://schemas.openxmlformats.org/drawingml/2006/main" noChangeAspect="1"/>
+            </wp:cNvGraphicFramePr>
             <a:graphic xmlns:a="http://schemas.openxmlformats.org/drawingml/2006/main">
-              <a:graphicData uri="http://schemas.openxmlformats.org/drawingml/2006/diagram">
-                <dgm:relIds xmlns:dgm="http://schemas.openxmlformats.org/drawingml/2006/diagram" xmlns:r="http://schemas.openxmlformats.org/officeDocument/2006/relationships" r:dm="rId9" r:lo="rId10" r:qs="rId11" r:cs="rId12"/>
+              <a:graphicData uri="http://schemas.openxmlformats.org/drawingml/2006/picture">
+                <pic:pic xmlns:pic="http://schemas.openxmlformats.org/drawingml/2006/picture">
+                  <pic:nvPicPr>
+                    <pic:cNvPr id="0" name="Picture 4" descr="C:\Users\387864.SUSSEXDOWNS\Desktop\DFD 0.png"/>
+                    <pic:cNvPicPr>
+                      <a:picLocks noChangeAspect="1" noChangeArrowheads="1"/>
+                    </pic:cNvPicPr>
+                  </pic:nvPicPr>
+                  <pic:blipFill>
+                    <a:blip r:embed="rId13"/>
+                    <a:srcRect/>
+                    <a:stretch>
+                      <a:fillRect/>
+                    </a:stretch>
+                  </pic:blipFill>
+                  <pic:spPr bwMode="auto">
+                    <a:xfrm>
+                      <a:off x="0" y="0"/>
+                      <a:ext cx="8846827" cy="2483900"/>
+                    </a:xfrm>
+                    <a:prstGeom prst="rect">
+                      <a:avLst/>
+                    </a:prstGeom>
+                    <a:noFill/>
+                    <a:ln w="9525">
+                      <a:noFill/>
+                      <a:miter lim="800000"/>
+                      <a:headEnd/>
+                      <a:tailEnd/>
+                    </a:ln>
+                  </pic:spPr>
+                </pic:pic>
               </a:graphicData>
             </a:graphic>
           </wp:inline>
@@ -7518,17 +7267,138 @@
     <w:p/>
     <w:p>
       <w:pPr>
+        <w:rPr>
+          <w:caps/>
+          <w:color w:val="4F6228" w:themeColor="accent3" w:themeShade="80"/>
+          <w:spacing w:val="15"/>
+          <w:sz w:val="24"/>
+          <w:szCs w:val="24"/>
+        </w:rPr>
+      </w:pPr>
+      <w:bookmarkStart w:id="10" w:name="_Toc283891937"/>
+    </w:p>
+    <w:p>
+      <w:pPr>
+        <w:rPr>
+          <w:caps/>
+          <w:color w:val="4F6228" w:themeColor="accent3" w:themeShade="80"/>
+          <w:spacing w:val="15"/>
+          <w:sz w:val="24"/>
+          <w:szCs w:val="24"/>
+        </w:rPr>
+      </w:pPr>
+    </w:p>
+    <w:p>
+      <w:pPr>
+        <w:rPr>
+          <w:caps/>
+          <w:color w:val="4F6228" w:themeColor="accent3" w:themeShade="80"/>
+          <w:spacing w:val="15"/>
+          <w:sz w:val="24"/>
+          <w:szCs w:val="24"/>
+        </w:rPr>
+      </w:pPr>
+    </w:p>
+    <w:p>
+      <w:pPr>
+        <w:rPr>
+          <w:caps/>
+          <w:color w:val="4F6228" w:themeColor="accent3" w:themeShade="80"/>
+          <w:spacing w:val="15"/>
+          <w:sz w:val="24"/>
+          <w:szCs w:val="24"/>
+        </w:rPr>
+      </w:pPr>
+    </w:p>
+    <w:p>
+      <w:pPr>
+        <w:pStyle w:val="Heading3"/>
+      </w:pPr>
+      <w:r>
+        <w:lastRenderedPageBreak/>
+        <w:t>Level 1</w:t>
+      </w:r>
+    </w:p>
+    <w:p/>
+    <w:p>
+      <w:pPr>
+        <w:sectPr>
+          <w:pgSz w:w="16840" w:h="11900" w:orient="landscape"/>
+          <w:pgMar w:top="1800" w:right="1440" w:bottom="1800" w:left="1440" w:header="708" w:footer="708" w:gutter="0"/>
+          <w:cols w:space="708"/>
+          <w:titlePg/>
+          <w:docGrid w:linePitch="299"/>
+        </w:sectPr>
+      </w:pPr>
+      <w:r>
+        <w:rPr>
+          <w:noProof/>
+          <w:lang w:val="en-GB" w:eastAsia="en-GB" w:bidi="ar-SA"/>
+        </w:rPr>
+        <w:drawing>
+          <wp:inline distT="0" distB="0" distL="0" distR="0">
+            <wp:extent cx="8856980" cy="3710940"/>
+            <wp:effectExtent l="19050" t="0" r="1270" b="0"/>
+            <wp:docPr id="14" name="Picture 6" descr="C:\Users\387864.SUSSEXDOWNS\Desktop\DFD 1.png"/>
+            <wp:cNvGraphicFramePr>
+              <a:graphicFrameLocks xmlns:a="http://schemas.openxmlformats.org/drawingml/2006/main" noChangeAspect="1"/>
+            </wp:cNvGraphicFramePr>
+            <a:graphic xmlns:a="http://schemas.openxmlformats.org/drawingml/2006/main">
+              <a:graphicData uri="http://schemas.openxmlformats.org/drawingml/2006/picture">
+                <pic:pic xmlns:pic="http://schemas.openxmlformats.org/drawingml/2006/picture">
+                  <pic:nvPicPr>
+                    <pic:cNvPr id="0" name="Picture 6" descr="C:\Users\387864.SUSSEXDOWNS\Desktop\DFD 1.png"/>
+                    <pic:cNvPicPr>
+                      <a:picLocks noChangeAspect="1" noChangeArrowheads="1"/>
+                    </pic:cNvPicPr>
+                  </pic:nvPicPr>
+                  <pic:blipFill>
+                    <a:blip r:embed="rId14"/>
+                    <a:srcRect/>
+                    <a:stretch>
+                      <a:fillRect/>
+                    </a:stretch>
+                  </pic:blipFill>
+                  <pic:spPr bwMode="auto">
+                    <a:xfrm>
+                      <a:off x="0" y="0"/>
+                      <a:ext cx="8856980" cy="3710940"/>
+                    </a:xfrm>
+                    <a:prstGeom prst="rect">
+                      <a:avLst/>
+                    </a:prstGeom>
+                    <a:noFill/>
+                    <a:ln w="9525">
+                      <a:noFill/>
+                      <a:miter lim="800000"/>
+                      <a:headEnd/>
+                      <a:tailEnd/>
+                    </a:ln>
+                  </pic:spPr>
+                </pic:pic>
+              </a:graphicData>
+            </a:graphic>
+          </wp:inline>
+        </w:drawing>
+      </w:r>
+    </w:p>
+    <w:p>
+      <w:pPr>
         <w:pStyle w:val="Heading2"/>
       </w:pPr>
-      <w:bookmarkStart w:id="11" w:name="_Toc283891937"/>
-      <w:r>
+      <w:r>
+        <w:lastRenderedPageBreak/>
         <w:t>ERDs</w:t>
       </w:r>
-      <w:bookmarkEnd w:id="11"/>
+      <w:bookmarkEnd w:id="10"/>
     </w:p>
     <w:p/>
     <w:p>
       <w:r>
+        <w:rPr>
+          <w:noProof/>
+          <w:lang w:val="en-GB" w:eastAsia="en-GB" w:bidi="ar-SA"/>
+        </w:rPr>
         <w:drawing>
           <wp:inline distT="0" distB="0" distL="0" distR="0">
             <wp:extent cx="5095875" cy="2036445"/>
@@ -7547,7 +7417,7 @@
                     </pic:cNvPicPr>
                   </pic:nvPicPr>
                   <pic:blipFill>
-                    <a:blip r:embed="rId14"/>
+                    <a:blip r:embed="rId15"/>
                     <a:srcRect/>
                     <a:stretch>
                       <a:fillRect/>
@@ -7581,41 +7451,50 @@
       <w:pPr>
         <w:pStyle w:val="Heading2"/>
       </w:pPr>
-      <w:bookmarkStart w:id="12" w:name="_Toc283891938"/>
+      <w:bookmarkStart w:id="11" w:name="_Toc283891938"/>
       <w:r>
         <w:t>Research of alternative solutions</w:t>
       </w:r>
+      <w:bookmarkEnd w:id="11"/>
+    </w:p>
+    <w:p>
+      <w:r>
+        <w:t xml:space="preserve">Spreadsheet Software: This is sometimes a very good solution but spreadsheets can be confusing to new users and difficult and time consuming to use. </w:t>
+      </w:r>
+    </w:p>
+    <w:p>
+      <w:r>
+        <w:t>A paper based solution: This would be very impractical as it would require constant maintenance as well as taking up a massive amount of room as every item would have to be stored. Also it would be incredibly difficult to back up.</w:t>
+      </w:r>
+    </w:p>
+    <w:p>
+      <w:r>
+        <w:t xml:space="preserve">Business Management Software: These are powerful programs, but while they have a lot of functionality, they are expensive. Also in a bid to make them seem easier to use they do a lot of work behind the scenes, which can make them difficult for some users to trust. </w:t>
+      </w:r>
+    </w:p>
+    <w:p>
+      <w:pPr>
+        <w:pStyle w:val="Heading2"/>
+      </w:pPr>
+      <w:bookmarkStart w:id="12" w:name="_Toc283891939"/>
+      <w:r>
+        <w:t>Realistic apprais</w:t>
+      </w:r>
+      <w:r>
+        <w:t>a</w:t>
+      </w:r>
+      <w:r>
+        <w:t>l of feasibility</w:t>
+      </w:r>
       <w:bookmarkEnd w:id="12"/>
     </w:p>
     <w:p>
-      <w:r>
-        <w:t xml:space="preserve">Spreadsheet Software: This is sometimes a very good solution but spreadsheets can be confusing to new users and difficult and time consuming to use. </w:t>
-      </w:r>
-    </w:p>
-    <w:p>
-      <w:r>
-        <w:t>A paper based solution: This would be very impractical as it would require constant maintenance as well as taking up a massive amount of room as every item would have to be stored. Also it would be incredibly difficult to back up.</w:t>
-      </w:r>
-    </w:p>
-    <w:p>
-      <w:r>
-        <w:t xml:space="preserve">Business Management Software: These are powerful programs, but while they have a lot of functionality, they are expensive. Also in a bid to make them seem easier to use they do a lot of work behind the scenes, which can make them difficult for some users to trust. </w:t>
-      </w:r>
-    </w:p>
-    <w:p>
       <w:pPr>
         <w:pStyle w:val="Heading2"/>
       </w:pPr>
-      <w:bookmarkStart w:id="13" w:name="_Toc283891939"/>
-      <w:r>
-        <w:lastRenderedPageBreak/>
-        <w:t>Realistic apprais</w:t>
-      </w:r>
-      <w:r>
-        <w:t>a</w:t>
-      </w:r>
-      <w:r>
-        <w:t>l of feasibility</w:t>
+      <w:bookmarkStart w:id="13" w:name="_Toc283891940"/>
+      <w:r>
+        <w:t>Justification of chosen solution</w:t>
       </w:r>
       <w:bookmarkEnd w:id="13"/>
     </w:p>
@@ -7623,21 +7502,11 @@
       <w:pPr>
         <w:pStyle w:val="Heading2"/>
       </w:pPr>
-      <w:bookmarkStart w:id="14" w:name="_Toc283891940"/>
-      <w:r>
-        <w:t>Justification of chosen solution</w:t>
+      <w:bookmarkStart w:id="14" w:name="_Toc283891941"/>
+      <w:r>
+        <w:t>Agreed system objectives and scope</w:t>
       </w:r>
       <w:bookmarkEnd w:id="14"/>
-    </w:p>
-    <w:p>
-      <w:pPr>
-        <w:pStyle w:val="Heading2"/>
-      </w:pPr>
-      <w:bookmarkStart w:id="15" w:name="_Toc283891941"/>
-      <w:r>
-        <w:t>Agreed system objectives and scope</w:t>
-      </w:r>
-      <w:bookmarkEnd w:id="15"/>
     </w:p>
     <w:p>
       <w:pPr>
@@ -7693,7 +7562,7 @@
           <w:szCs w:val="28"/>
         </w:rPr>
       </w:pPr>
-      <w:bookmarkStart w:id="16" w:name="_Toc283891942"/>
+      <w:bookmarkStart w:id="15" w:name="_Toc283891942"/>
       <w:r>
         <w:br w:type="page"/>
       </w:r>
@@ -7706,23 +7575,33 @@
         <w:lastRenderedPageBreak/>
         <w:t>Design</w:t>
       </w:r>
+      <w:bookmarkEnd w:id="15"/>
+      <w:r>
+        <w:tab/>
+      </w:r>
+    </w:p>
+    <w:p/>
+    <w:p>
+      <w:pPr>
+        <w:pStyle w:val="Heading2"/>
+      </w:pPr>
+      <w:bookmarkStart w:id="16" w:name="_Toc283891943"/>
+      <w:r>
+        <w:t>Outline system design</w:t>
+      </w:r>
+      <w:bookmarkStart w:id="17" w:name="_Toc283891944"/>
       <w:bookmarkEnd w:id="16"/>
-      <w:r>
-        <w:tab/>
-      </w:r>
-    </w:p>
-    <w:p/>
-    <w:p>
-      <w:pPr>
-        <w:pStyle w:val="Heading2"/>
-      </w:pPr>
-      <w:bookmarkStart w:id="17" w:name="_Toc283891943"/>
-      <w:r>
-        <w:t>Outline system design</w:t>
-      </w:r>
-      <w:bookmarkEnd w:id="17"/>
-    </w:p>
-    <w:p>
+    </w:p>
+    <w:p>
+      <w:pPr>
+        <w:rPr>
+          <w:caps/>
+          <w:color w:val="4F6228" w:themeColor="accent3" w:themeShade="80"/>
+          <w:spacing w:val="15"/>
+          <w:sz w:val="24"/>
+          <w:szCs w:val="24"/>
+        </w:rPr>
+      </w:pPr>
       <w:r>
         <w:rPr>
           <w:noProof/>
@@ -7730,9 +7609,9 @@
         </w:rPr>
         <w:drawing>
           <wp:inline distT="0" distB="0" distL="0" distR="0">
-            <wp:extent cx="3732415" cy="4646814"/>
-            <wp:effectExtent l="19050" t="0" r="1385" b="0"/>
-            <wp:docPr id="2" name="Picture 1" descr="Macintosh HD:Users:vegatable:Desktop:Untitled.png"/>
+            <wp:extent cx="5262880" cy="7091680"/>
+            <wp:effectExtent l="19050" t="0" r="0" b="0"/>
+            <wp:docPr id="29" name="Picture 10" descr="C:\Users\387864.SUSSEXDOWNS\Desktop\Untitled.png"/>
             <wp:cNvGraphicFramePr>
               <a:graphicFrameLocks xmlns:a="http://schemas.openxmlformats.org/drawingml/2006/main" noChangeAspect="1"/>
             </wp:cNvGraphicFramePr>
@@ -7740,115 +7619,13 @@
               <a:graphicData uri="http://schemas.openxmlformats.org/drawingml/2006/picture">
                 <pic:pic xmlns:pic="http://schemas.openxmlformats.org/drawingml/2006/picture">
                   <pic:nvPicPr>
-                    <pic:cNvPr id="0" name="Picture 1" descr="Macintosh HD:Users:vegatable:Desktop:Untitled.png"/>
+                    <pic:cNvPr id="0" name="Picture 10" descr="C:\Users\387864.SUSSEXDOWNS\Desktop\Untitled.png"/>
                     <pic:cNvPicPr>
                       <a:picLocks noChangeAspect="1" noChangeArrowheads="1"/>
                     </pic:cNvPicPr>
                   </pic:nvPicPr>
                   <pic:blipFill>
-                    <a:blip r:embed="rId15">
-                      <a:extLst>
-                        <a:ext uri="{28A0092B-C50C-407E-A947-70E740481C1C}">
-                          <a14:useLocalDpi xmlns:a14="http://schemas.microsoft.com/office/drawing/2010/main" xmlns:wps="http://schemas.microsoft.com/office/word/2010/wordprocessingShape" xmlns:wpi="http://schemas.microsoft.com/office/word/2010/wordprocessingInk" xmlns:wpg="http://schemas.microsoft.com/office/word/2010/wordprocessingGroup" xmlns:w14="http://schemas.microsoft.com/office/word/2010/wordml" xmlns:w="http://schemas.openxmlformats.org/wordprocessingml/2006/main" xmlns:w10="urn:schemas-microsoft-com:office:word" xmlns:wp14="http://schemas.microsoft.com/office/word/2010/wordprocessingDrawing" xmlns:v="urn:schemas-microsoft-com:vml" xmlns:o="urn:schemas-microsoft-com:office:office" xmlns:mv="urn:schemas-microsoft-com:mac:vml" xmlns:mc="http://schemas.openxmlformats.org/markup-compatibility/2006" xmlns:mo="http://schemas.microsoft.com/office/mac/office/2008/main" xmlns:wpc="http://schemas.microsoft.com/office/word/2010/wordprocessingCanvas" xmlns="" xmlns:arto="http://schemas.microsoft.com/office/word/2006/arto" val="0"/>
-                        </a:ext>
-                      </a:extLst>
-                    </a:blip>
-                    <a:srcRect r="29068"/>
-                    <a:stretch>
-                      <a:fillRect/>
-                    </a:stretch>
-                  </pic:blipFill>
-                  <pic:spPr bwMode="auto">
-                    <a:xfrm>
-                      <a:off x="0" y="0"/>
-                      <a:ext cx="3732415" cy="4646814"/>
-                    </a:xfrm>
-                    <a:prstGeom prst="rect">
-                      <a:avLst/>
-                    </a:prstGeom>
-                    <a:noFill/>
-                    <a:ln>
-                      <a:noFill/>
-                    </a:ln>
-                  </pic:spPr>
-                </pic:pic>
-              </a:graphicData>
-            </a:graphic>
-          </wp:inline>
-        </w:drawing>
-      </w:r>
-    </w:p>
-    <w:p>
-      <w:bookmarkStart w:id="18" w:name="_Toc283891944"/>
-    </w:p>
-    <w:p/>
-    <w:p/>
-    <w:p/>
-    <w:p/>
-    <w:p>
-      <w:pPr>
-        <w:pStyle w:val="Heading2"/>
-      </w:pPr>
-    </w:p>
-    <w:p>
-      <w:pPr>
-        <w:pStyle w:val="Heading2"/>
-      </w:pPr>
-    </w:p>
-    <w:p>
-      <w:pPr>
-        <w:pStyle w:val="Heading2"/>
-      </w:pPr>
-      <w:r>
-        <w:lastRenderedPageBreak/>
-        <w:t>System flow chart</w:t>
-      </w:r>
-      <w:bookmarkEnd w:id="18"/>
-    </w:p>
-    <w:p/>
-    <w:p>
-      <w:pPr>
-        <w:sectPr>
-          <w:headerReference w:type="default" r:id="rId16"/>
-          <w:footerReference w:type="default" r:id="rId17"/>
-          <w:headerReference w:type="first" r:id="rId18"/>
-          <w:footerReference w:type="first" r:id="rId19"/>
-          <w:pgSz w:w="11900" w:h="16840"/>
-          <w:pgMar w:top="1440" w:right="1800" w:bottom="1440" w:left="1800" w:header="708" w:footer="708" w:gutter="0"/>
-          <w:cols w:space="708"/>
-          <w:titlePg/>
-        </w:sectPr>
-      </w:pPr>
-      <w:r>
-        <w:rPr>
-          <w:noProof/>
-          <w:lang w:val="en-GB" w:eastAsia="en-GB" w:bidi="ar-SA"/>
-        </w:rPr>
-        <w:drawing>
-          <wp:inline distT="0" distB="0" distL="0" distR="0">
-            <wp:extent cx="5262880" cy="4947920"/>
-            <wp:effectExtent l="0" t="0" r="0" b="0"/>
-            <wp:docPr id="3" name="Picture 2" descr="Macintosh HD:Users:vegatable:Desktop:systemflowchart.png"/>
-            <wp:cNvGraphicFramePr>
-              <a:graphicFrameLocks xmlns:a="http://schemas.openxmlformats.org/drawingml/2006/main" noChangeAspect="1"/>
-            </wp:cNvGraphicFramePr>
-            <a:graphic xmlns:a="http://schemas.openxmlformats.org/drawingml/2006/main">
-              <a:graphicData uri="http://schemas.openxmlformats.org/drawingml/2006/picture">
-                <pic:pic xmlns:pic="http://schemas.openxmlformats.org/drawingml/2006/picture">
-                  <pic:nvPicPr>
-                    <pic:cNvPr id="0" name="Picture 2" descr="Macintosh HD:Users:vegatable:Desktop:systemflowchart.png"/>
-                    <pic:cNvPicPr>
-                      <a:picLocks noChangeAspect="1" noChangeArrowheads="1"/>
-                    </pic:cNvPicPr>
-                  </pic:nvPicPr>
-                  <pic:blipFill>
-                    <a:blip r:embed="rId20">
-                      <a:extLst>
-                        <a:ext uri="{28A0092B-C50C-407E-A947-70E740481C1C}">
-                          <a14:useLocalDpi xmlns:a14="http://schemas.microsoft.com/office/drawing/2010/main" xmlns:wps="http://schemas.microsoft.com/office/word/2010/wordprocessingShape" xmlns:wpi="http://schemas.microsoft.com/office/word/2010/wordprocessingInk" xmlns:wpg="http://schemas.microsoft.com/office/word/2010/wordprocessingGroup" xmlns:w14="http://schemas.microsoft.com/office/word/2010/wordml" xmlns:w="http://schemas.openxmlformats.org/wordprocessingml/2006/main" xmlns:w10="urn:schemas-microsoft-com:office:word" xmlns:wp14="http://schemas.microsoft.com/office/word/2010/wordprocessingDrawing" xmlns:v="urn:schemas-microsoft-com:vml" xmlns:o="urn:schemas-microsoft-com:office:office" xmlns:mv="urn:schemas-microsoft-com:mac:vml" xmlns:mc="http://schemas.openxmlformats.org/markup-compatibility/2006" xmlns:mo="http://schemas.microsoft.com/office/mac/office/2008/main" xmlns:wpc="http://schemas.microsoft.com/office/word/2010/wordprocessingCanvas" xmlns="" xmlns:arto="http://schemas.microsoft.com/office/word/2006/arto" val="0"/>
-                        </a:ext>
-                      </a:extLst>
-                    </a:blip>
+                    <a:blip r:embed="rId16"/>
                     <a:srcRect/>
                     <a:stretch>
                       <a:fillRect/>
@@ -7857,14 +7634,17 @@
                   <pic:spPr bwMode="auto">
                     <a:xfrm>
                       <a:off x="0" y="0"/>
-                      <a:ext cx="5262880" cy="4947920"/>
+                      <a:ext cx="5262880" cy="7091680"/>
                     </a:xfrm>
                     <a:prstGeom prst="rect">
                       <a:avLst/>
                     </a:prstGeom>
                     <a:noFill/>
-                    <a:ln>
+                    <a:ln w="9525">
                       <a:noFill/>
+                      <a:miter lim="800000"/>
+                      <a:headEnd/>
+                      <a:tailEnd/>
                     </a:ln>
                   </pic:spPr>
                 </pic:pic>
@@ -7873,32 +7653,107 @@
           </wp:inline>
         </w:drawing>
       </w:r>
-      <w:bookmarkStart w:id="19" w:name="_GoBack"/>
-      <w:bookmarkEnd w:id="19"/>
+      <w:r>
+        <w:br w:type="page"/>
+      </w:r>
     </w:p>
     <w:p>
       <w:pPr>
         <w:pStyle w:val="Heading2"/>
       </w:pPr>
-      <w:bookmarkStart w:id="20" w:name="_Toc283891945"/>
+      <w:r>
+        <w:lastRenderedPageBreak/>
+        <w:t>System flow chart</w:t>
+      </w:r>
+      <w:bookmarkEnd w:id="17"/>
+    </w:p>
+    <w:p/>
+    <w:p>
+      <w:pPr>
+        <w:sectPr>
+          <w:pgSz w:w="11900" w:h="16840"/>
+          <w:pgMar w:top="1440" w:right="1800" w:bottom="1440" w:left="1800" w:header="708" w:footer="708" w:gutter="0"/>
+          <w:cols w:space="708"/>
+          <w:titlePg/>
+        </w:sectPr>
+      </w:pPr>
+      <w:bookmarkStart w:id="18" w:name="_GoBack"/>
+      <w:bookmarkEnd w:id="18"/>
+      <w:r>
+        <w:rPr>
+          <w:noProof/>
+          <w:lang w:val="en-GB" w:eastAsia="en-GB" w:bidi="ar-SA"/>
+        </w:rPr>
+        <w:drawing>
+          <wp:inline distT="0" distB="0" distL="0" distR="0">
+            <wp:extent cx="5270500" cy="7301845"/>
+            <wp:effectExtent l="0" t="0" r="6350" b="0"/>
+            <wp:docPr id="20" name="Picture 8" descr="C:\Users\387864.SUSSEXDOWNS\Desktop\systemflowchart.png"/>
+            <wp:cNvGraphicFramePr>
+              <a:graphicFrameLocks xmlns:a="http://schemas.openxmlformats.org/drawingml/2006/main" noChangeAspect="1"/>
+            </wp:cNvGraphicFramePr>
+            <a:graphic xmlns:a="http://schemas.openxmlformats.org/drawingml/2006/main">
+              <a:graphicData uri="http://schemas.openxmlformats.org/drawingml/2006/picture">
+                <pic:pic xmlns:pic="http://schemas.openxmlformats.org/drawingml/2006/picture">
+                  <pic:nvPicPr>
+                    <pic:cNvPr id="0" name="Picture 8" descr="C:\Users\387864.SUSSEXDOWNS\Desktop\systemflowchart.png"/>
+                    <pic:cNvPicPr>
+                      <a:picLocks noChangeAspect="1" noChangeArrowheads="1"/>
+                    </pic:cNvPicPr>
+                  </pic:nvPicPr>
+                  <pic:blipFill>
+                    <a:blip r:embed="rId17"/>
+                    <a:srcRect/>
+                    <a:stretch>
+                      <a:fillRect/>
+                    </a:stretch>
+                  </pic:blipFill>
+                  <pic:spPr bwMode="auto">
+                    <a:xfrm>
+                      <a:off x="0" y="0"/>
+                      <a:ext cx="5270500" cy="7301845"/>
+                    </a:xfrm>
+                    <a:prstGeom prst="rect">
+                      <a:avLst/>
+                    </a:prstGeom>
+                    <a:noFill/>
+                    <a:ln w="9525">
+                      <a:noFill/>
+                      <a:miter lim="800000"/>
+                      <a:headEnd/>
+                      <a:tailEnd/>
+                    </a:ln>
+                  </pic:spPr>
+                </pic:pic>
+              </a:graphicData>
+            </a:graphic>
+          </wp:inline>
+        </w:drawing>
+      </w:r>
+    </w:p>
+    <w:p>
+      <w:pPr>
+        <w:pStyle w:val="Heading2"/>
+      </w:pPr>
+      <w:bookmarkStart w:id="19" w:name="_Toc283891945"/>
       <w:r>
         <w:lastRenderedPageBreak/>
         <w:t>User interface design</w:t>
       </w:r>
+      <w:bookmarkEnd w:id="19"/>
+    </w:p>
+    <w:p>
+      <w:pPr>
+        <w:pStyle w:val="Heading3"/>
+      </w:pPr>
+      <w:bookmarkStart w:id="20" w:name="_Toc283891946"/>
+      <w:r>
+        <w:t xml:space="preserve">UI </w:t>
+      </w:r>
+      <w:r>
+        <w:t>Overview</w:t>
+      </w:r>
       <w:bookmarkEnd w:id="20"/>
-    </w:p>
-    <w:p>
-      <w:pPr>
-        <w:pStyle w:val="Heading3"/>
-      </w:pPr>
-      <w:bookmarkStart w:id="21" w:name="_Toc283891946"/>
-      <w:r>
-        <w:t xml:space="preserve">UI </w:t>
-      </w:r>
-      <w:r>
-        <w:t>Overview</w:t>
-      </w:r>
-      <w:bookmarkEnd w:id="21"/>
     </w:p>
     <w:p>
       <w:pPr>
@@ -7927,7 +7782,7 @@
                     </pic:cNvPicPr>
                   </pic:nvPicPr>
                   <pic:blipFill>
-                    <a:blip r:embed="rId21"/>
+                    <a:blip r:embed="rId18"/>
                     <a:srcRect/>
                     <a:stretch>
                       <a:fillRect/>
@@ -7960,12 +7815,12 @@
       <w:pPr>
         <w:pStyle w:val="Heading3"/>
       </w:pPr>
-      <w:bookmarkStart w:id="22" w:name="_Toc283891947"/>
+      <w:bookmarkStart w:id="21" w:name="_Toc283891947"/>
       <w:r>
         <w:lastRenderedPageBreak/>
         <w:t>Login and Daily Form</w:t>
       </w:r>
-      <w:bookmarkEnd w:id="22"/>
+      <w:bookmarkEnd w:id="21"/>
     </w:p>
     <w:p>
       <w:pPr>
@@ -7994,7 +7849,7 @@
                     </pic:cNvPicPr>
                   </pic:nvPicPr>
                   <pic:blipFill>
-                    <a:blip r:embed="rId22"/>
+                    <a:blip r:embed="rId19"/>
                     <a:srcRect/>
                     <a:stretch>
                       <a:fillRect/>
@@ -8028,12 +7883,12 @@
       <w:pPr>
         <w:pStyle w:val="Heading3"/>
       </w:pPr>
-      <w:bookmarkStart w:id="23" w:name="_Toc283891948"/>
+      <w:bookmarkStart w:id="22" w:name="_Toc283891948"/>
       <w:r>
         <w:lastRenderedPageBreak/>
         <w:t>New Job</w:t>
       </w:r>
-      <w:bookmarkEnd w:id="23"/>
+      <w:bookmarkEnd w:id="22"/>
     </w:p>
     <w:p>
       <w:pPr>
@@ -8062,7 +7917,7 @@
                     </pic:cNvPicPr>
                   </pic:nvPicPr>
                   <pic:blipFill>
-                    <a:blip r:embed="rId23"/>
+                    <a:blip r:embed="rId20"/>
                     <a:srcRect/>
                     <a:stretch>
                       <a:fillRect/>
@@ -8126,7 +7981,7 @@
           <w:lang w:val="en-GB" w:eastAsia="en-GB" w:bidi="ar-SA"/>
         </w:rPr>
       </w:pPr>
-      <w:bookmarkStart w:id="24" w:name="_Toc283891949"/>
+      <w:bookmarkStart w:id="23" w:name="_Toc283891949"/>
       <w:r>
         <w:rPr>
           <w:noProof/>
@@ -8135,7 +7990,7 @@
         <w:lastRenderedPageBreak/>
         <w:t>Results</w:t>
       </w:r>
-      <w:bookmarkEnd w:id="24"/>
+      <w:bookmarkEnd w:id="23"/>
     </w:p>
     <w:p>
       <w:pPr>
@@ -8167,7 +8022,7 @@
                     </pic:cNvPicPr>
                   </pic:nvPicPr>
                   <pic:blipFill>
-                    <a:blip r:embed="rId24"/>
+                    <a:blip r:embed="rId21"/>
                     <a:srcRect/>
                     <a:stretch>
                       <a:fillRect/>
@@ -8200,12 +8055,12 @@
       <w:pPr>
         <w:pStyle w:val="Heading3"/>
       </w:pPr>
-      <w:bookmarkStart w:id="25" w:name="_Toc283891950"/>
+      <w:bookmarkStart w:id="24" w:name="_Toc283891950"/>
       <w:r>
         <w:lastRenderedPageBreak/>
         <w:t>Edit Details</w:t>
       </w:r>
-      <w:bookmarkEnd w:id="25"/>
+      <w:bookmarkEnd w:id="24"/>
     </w:p>
     <w:p>
       <w:pPr>
@@ -8241,7 +8096,7 @@
                     </pic:cNvPicPr>
                   </pic:nvPicPr>
                   <pic:blipFill>
-                    <a:blip r:embed="rId25"/>
+                    <a:blip r:embed="rId22"/>
                     <a:srcRect/>
                     <a:stretch>
                       <a:fillRect/>
@@ -8274,12 +8129,12 @@
       <w:pPr>
         <w:pStyle w:val="Heading2"/>
       </w:pPr>
-      <w:bookmarkStart w:id="26" w:name="_Toc283891951"/>
+      <w:bookmarkStart w:id="25" w:name="_Toc283891951"/>
       <w:r>
         <w:lastRenderedPageBreak/>
         <w:t>Hardware specification</w:t>
       </w:r>
-      <w:bookmarkEnd w:id="26"/>
+      <w:bookmarkEnd w:id="25"/>
     </w:p>
     <w:tbl>
       <w:tblPr>
@@ -8346,31 +8201,31 @@
       <w:pPr>
         <w:pStyle w:val="Heading2"/>
       </w:pPr>
-      <w:bookmarkStart w:id="27" w:name="_Toc283891952"/>
+      <w:bookmarkStart w:id="26" w:name="_Toc283891952"/>
       <w:r>
         <w:t>Program structure</w:t>
       </w:r>
+      <w:bookmarkEnd w:id="26"/>
+    </w:p>
+    <w:p>
+      <w:pPr>
+        <w:pStyle w:val="Heading2"/>
+      </w:pPr>
+      <w:bookmarkStart w:id="27" w:name="_Toc283891953"/>
+      <w:r>
+        <w:t>Hierarchy charts</w:t>
+      </w:r>
       <w:bookmarkEnd w:id="27"/>
     </w:p>
     <w:p>
       <w:pPr>
         <w:pStyle w:val="Heading2"/>
       </w:pPr>
-      <w:bookmarkStart w:id="28" w:name="_Toc283891953"/>
-      <w:r>
-        <w:t>Hierarchy charts</w:t>
+      <w:bookmarkStart w:id="28" w:name="_Toc283891954"/>
+      <w:r>
+        <w:t>Structure charts</w:t>
       </w:r>
       <w:bookmarkEnd w:id="28"/>
-    </w:p>
-    <w:p>
-      <w:pPr>
-        <w:pStyle w:val="Heading2"/>
-      </w:pPr>
-      <w:bookmarkStart w:id="29" w:name="_Toc283891954"/>
-      <w:r>
-        <w:t>Structure charts</w:t>
-      </w:r>
-      <w:bookmarkEnd w:id="29"/>
     </w:p>
     <w:p>
       <w:pPr>
@@ -8389,7 +8244,7 @@
           <w:docGrid w:linePitch="299"/>
         </w:sectPr>
       </w:pPr>
-      <w:bookmarkStart w:id="30" w:name="_Toc283891955"/>
+      <w:bookmarkStart w:id="29" w:name="_Toc283891955"/>
       <w:r>
         <w:br w:type="page"/>
       </w:r>
@@ -8402,7 +8257,7 @@
         <w:lastRenderedPageBreak/>
         <w:t>Design data dictionary</w:t>
       </w:r>
-      <w:bookmarkEnd w:id="30"/>
+      <w:bookmarkEnd w:id="29"/>
     </w:p>
     <w:tbl>
       <w:tblPr>
@@ -9504,7 +9359,7 @@
           <w:szCs w:val="24"/>
         </w:rPr>
       </w:pPr>
-      <w:bookmarkStart w:id="31" w:name="_Toc283891956"/>
+      <w:bookmarkStart w:id="30" w:name="_Toc283891956"/>
     </w:p>
     <w:tbl>
       <w:tblPr>
@@ -10248,15 +10103,25 @@
         <w:lastRenderedPageBreak/>
         <w:t>Object diagrams and class definitions</w:t>
       </w:r>
+      <w:bookmarkEnd w:id="30"/>
+    </w:p>
+    <w:p>
+      <w:pPr>
+        <w:pStyle w:val="Heading2"/>
+      </w:pPr>
+      <w:bookmarkStart w:id="31" w:name="_Toc283891957"/>
+      <w:r>
+        <w:t>Data structures</w:t>
+      </w:r>
       <w:bookmarkEnd w:id="31"/>
     </w:p>
     <w:p>
       <w:pPr>
         <w:pStyle w:val="Heading2"/>
       </w:pPr>
-      <w:bookmarkStart w:id="32" w:name="_Toc283891957"/>
-      <w:r>
-        <w:t>Data structures</w:t>
+      <w:bookmarkStart w:id="32" w:name="_Toc283891958"/>
+      <w:r>
+        <w:t>File organisation</w:t>
       </w:r>
       <w:bookmarkEnd w:id="32"/>
     </w:p>
@@ -10264,24 +10129,18 @@
       <w:pPr>
         <w:pStyle w:val="Heading2"/>
       </w:pPr>
-      <w:bookmarkStart w:id="33" w:name="_Toc283891958"/>
-      <w:r>
-        <w:t>File organisation</w:t>
+      <w:bookmarkStart w:id="33" w:name="_Toc283891959"/>
+      <w:r>
+        <w:t>Entity-Relationship diagram</w:t>
       </w:r>
       <w:bookmarkEnd w:id="33"/>
     </w:p>
     <w:p>
-      <w:pPr>
-        <w:pStyle w:val="Heading2"/>
-      </w:pPr>
-      <w:bookmarkStart w:id="34" w:name="_Toc283891959"/>
-      <w:r>
-        <w:t>Entity-Relationship diagram</w:t>
-      </w:r>
-      <w:bookmarkEnd w:id="34"/>
-    </w:p>
-    <w:p>
-      <w:r>
+      <w:r>
+        <w:rPr>
+          <w:noProof/>
+          <w:lang w:val="en-GB" w:eastAsia="en-GB" w:bidi="ar-SA"/>
+        </w:rPr>
         <w:drawing>
           <wp:inline distT="0" distB="0" distL="0" distR="0">
             <wp:extent cx="5095875" cy="2036445"/>
@@ -10300,7 +10159,7 @@
                     </pic:cNvPicPr>
                   </pic:nvPicPr>
                   <pic:blipFill>
-                    <a:blip r:embed="rId14"/>
+                    <a:blip r:embed="rId15"/>
                     <a:srcRect/>
                     <a:stretch>
                       <a:fillRect/>
@@ -10333,19 +10192,29 @@
       <w:pPr>
         <w:pStyle w:val="Heading2"/>
       </w:pPr>
-      <w:bookmarkStart w:id="35" w:name="_Toc283891960"/>
+      <w:bookmarkStart w:id="34" w:name="_Toc283891960"/>
       <w:r>
         <w:t>Normalised database tables</w:t>
       </w:r>
+      <w:bookmarkEnd w:id="34"/>
+    </w:p>
+    <w:p>
+      <w:pPr>
+        <w:pStyle w:val="Heading2"/>
+      </w:pPr>
+      <w:bookmarkStart w:id="35" w:name="_Toc283891961"/>
+      <w:r>
+        <w:t>Algorithms</w:t>
+      </w:r>
       <w:bookmarkEnd w:id="35"/>
     </w:p>
     <w:p>
       <w:pPr>
         <w:pStyle w:val="Heading2"/>
       </w:pPr>
-      <w:bookmarkStart w:id="36" w:name="_Toc283891961"/>
-      <w:r>
-        <w:t>Algorithms</w:t>
+      <w:bookmarkStart w:id="36" w:name="_Toc283891962"/>
+      <w:r>
+        <w:t>Queries</w:t>
       </w:r>
       <w:bookmarkEnd w:id="36"/>
     </w:p>
@@ -10353,9 +10222,9 @@
       <w:pPr>
         <w:pStyle w:val="Heading2"/>
       </w:pPr>
-      <w:bookmarkStart w:id="37" w:name="_Toc283891962"/>
-      <w:r>
-        <w:t>Queries</w:t>
+      <w:bookmarkStart w:id="37" w:name="_Toc283891963"/>
+      <w:r>
+        <w:t>Detailed design of printed output</w:t>
       </w:r>
       <w:bookmarkEnd w:id="37"/>
     </w:p>
@@ -10363,9 +10232,9 @@
       <w:pPr>
         <w:pStyle w:val="Heading2"/>
       </w:pPr>
-      <w:bookmarkStart w:id="38" w:name="_Toc283891963"/>
-      <w:r>
-        <w:t>Detailed design of printed output</w:t>
+      <w:bookmarkStart w:id="38" w:name="_Toc283891964"/>
+      <w:r>
+        <w:t>Preliminary test plan</w:t>
       </w:r>
       <w:bookmarkEnd w:id="38"/>
     </w:p>
@@ -10373,21 +10242,11 @@
       <w:pPr>
         <w:pStyle w:val="Heading2"/>
       </w:pPr>
-      <w:bookmarkStart w:id="39" w:name="_Toc283891964"/>
-      <w:r>
-        <w:t>Preliminary test plan</w:t>
+      <w:bookmarkStart w:id="39" w:name="_Toc283891965"/>
+      <w:r>
+        <w:t>Detailed test data</w:t>
       </w:r>
       <w:bookmarkEnd w:id="39"/>
-    </w:p>
-    <w:p>
-      <w:pPr>
-        <w:pStyle w:val="Heading2"/>
-      </w:pPr>
-      <w:bookmarkStart w:id="40" w:name="_Toc283891965"/>
-      <w:r>
-        <w:t>Detailed test data</w:t>
-      </w:r>
-      <w:bookmarkEnd w:id="40"/>
     </w:p>
     <w:p>
       <w:pPr>
@@ -10415,11 +10274,11 @@
       <w:pPr>
         <w:pStyle w:val="Heading1"/>
       </w:pPr>
-      <w:bookmarkStart w:id="41" w:name="_Toc283891966"/>
+      <w:bookmarkStart w:id="40" w:name="_Toc283891966"/>
       <w:r>
         <w:t>Implementation</w:t>
       </w:r>
-      <w:bookmarkEnd w:id="41"/>
+      <w:bookmarkEnd w:id="40"/>
     </w:p>
     <w:p>
       <w:pPr>
@@ -10447,11 +10306,11 @@
       <w:pPr>
         <w:pStyle w:val="Heading2"/>
       </w:pPr>
-      <w:bookmarkStart w:id="42" w:name="_Toc283891967"/>
+      <w:bookmarkStart w:id="41" w:name="_Toc283891967"/>
       <w:r>
         <w:t>Coding</w:t>
       </w:r>
-      <w:bookmarkEnd w:id="42"/>
+      <w:bookmarkEnd w:id="41"/>
     </w:p>
     <w:p>
       <w:pPr>
@@ -10479,23 +10338,33 @@
       <w:pPr>
         <w:pStyle w:val="Heading1"/>
       </w:pPr>
-      <w:bookmarkStart w:id="43" w:name="_Toc283891968"/>
+      <w:bookmarkStart w:id="42" w:name="_Toc283891968"/>
       <w:r>
         <w:lastRenderedPageBreak/>
         <w:t>Testing</w:t>
       </w:r>
+      <w:bookmarkEnd w:id="42"/>
+      <w:r>
+        <w:tab/>
+      </w:r>
+    </w:p>
+    <w:p>
+      <w:pPr>
+        <w:pStyle w:val="Heading2"/>
+      </w:pPr>
+      <w:bookmarkStart w:id="43" w:name="_Toc283891969"/>
+      <w:r>
+        <w:t>Test strategy</w:t>
+      </w:r>
       <w:bookmarkEnd w:id="43"/>
-      <w:r>
-        <w:tab/>
-      </w:r>
     </w:p>
     <w:p>
       <w:pPr>
         <w:pStyle w:val="Heading2"/>
       </w:pPr>
-      <w:bookmarkStart w:id="44" w:name="_Toc283891969"/>
-      <w:r>
-        <w:t>Test strategy</w:t>
+      <w:bookmarkStart w:id="44" w:name="_Toc283891970"/>
+      <w:r>
+        <w:t>Test plan</w:t>
       </w:r>
       <w:bookmarkEnd w:id="44"/>
     </w:p>
@@ -10503,9 +10372,9 @@
       <w:pPr>
         <w:pStyle w:val="Heading2"/>
       </w:pPr>
-      <w:bookmarkStart w:id="45" w:name="_Toc283891970"/>
-      <w:r>
-        <w:t>Test plan</w:t>
+      <w:bookmarkStart w:id="45" w:name="_Toc283891971"/>
+      <w:r>
+        <w:t>Test evaluation</w:t>
       </w:r>
       <w:bookmarkEnd w:id="45"/>
     </w:p>
@@ -10513,21 +10382,11 @@
       <w:pPr>
         <w:pStyle w:val="Heading2"/>
       </w:pPr>
-      <w:bookmarkStart w:id="46" w:name="_Toc283891971"/>
-      <w:r>
-        <w:t>Test evaluation</w:t>
+      <w:bookmarkStart w:id="46" w:name="_Toc283891972"/>
+      <w:r>
+        <w:t>Test evidence/results</w:t>
       </w:r>
       <w:bookmarkEnd w:id="46"/>
-    </w:p>
-    <w:p>
-      <w:pPr>
-        <w:pStyle w:val="Heading2"/>
-      </w:pPr>
-      <w:bookmarkStart w:id="47" w:name="_Toc283891972"/>
-      <w:r>
-        <w:t>Test evidence/results</w:t>
-      </w:r>
-      <w:bookmarkEnd w:id="47"/>
     </w:p>
     <w:p>
       <w:pPr>
@@ -10561,7 +10420,7 @@
                     </pic:cNvPicPr>
                   </pic:nvPicPr>
                   <pic:blipFill>
-                    <a:blip r:embed="rId26"/>
+                    <a:blip r:embed="rId23"/>
                     <a:srcRect/>
                     <a:stretch>
                       <a:fillRect/>
@@ -10612,7 +10471,7 @@
                     </pic:cNvPicPr>
                   </pic:nvPicPr>
                   <pic:blipFill>
-                    <a:blip r:embed="rId27"/>
+                    <a:blip r:embed="rId24"/>
                     <a:srcRect/>
                     <a:stretch>
                       <a:fillRect/>
@@ -10664,7 +10523,7 @@
                     </pic:cNvPicPr>
                   </pic:nvPicPr>
                   <pic:blipFill>
-                    <a:blip r:embed="rId28"/>
+                    <a:blip r:embed="rId25"/>
                     <a:srcRect/>
                     <a:stretch>
                       <a:fillRect/>
@@ -10710,6 +10569,176 @@
                 <pic:pic xmlns:pic="http://schemas.openxmlformats.org/drawingml/2006/picture">
                   <pic:nvPicPr>
                     <pic:cNvPr id="0" name="Picture 5" descr="\\s-grandprix\Users\Students\Lewes\387864\zipped-album-1g3s18hn-9gop-qc8ykm5sj-1n7lsczekm0[1]\Image 002.png"/>
+                    <pic:cNvPicPr>
+                      <a:picLocks noChangeAspect="1" noChangeArrowheads="1"/>
+                    </pic:cNvPicPr>
+                  </pic:nvPicPr>
+                  <pic:blipFill>
+                    <a:blip r:embed="rId26"/>
+                    <a:srcRect/>
+                    <a:stretch>
+                      <a:fillRect/>
+                    </a:stretch>
+                  </pic:blipFill>
+                  <pic:spPr bwMode="auto">
+                    <a:xfrm>
+                      <a:off x="0" y="0"/>
+                      <a:ext cx="3540125" cy="2290445"/>
+                    </a:xfrm>
+                    <a:prstGeom prst="rect">
+                      <a:avLst/>
+                    </a:prstGeom>
+                    <a:noFill/>
+                    <a:ln w="9525">
+                      <a:noFill/>
+                      <a:miter lim="800000"/>
+                      <a:headEnd/>
+                      <a:tailEnd/>
+                    </a:ln>
+                  </pic:spPr>
+                </pic:pic>
+              </a:graphicData>
+            </a:graphic>
+          </wp:inline>
+        </w:drawing>
+      </w:r>
+    </w:p>
+    <w:p/>
+    <w:p/>
+    <w:p>
+      <w:pPr>
+        <w:pStyle w:val="Heading3"/>
+      </w:pPr>
+      <w:r>
+        <w:t>Combo Box Fix</w:t>
+      </w:r>
+    </w:p>
+    <w:p>
+      <w:r>
+        <w:rPr>
+          <w:noProof/>
+          <w:lang w:val="en-GB" w:eastAsia="en-GB" w:bidi="ar-SA"/>
+        </w:rPr>
+        <w:drawing>
+          <wp:inline distT="0" distB="0" distL="0" distR="0">
+            <wp:extent cx="3540125" cy="2290445"/>
+            <wp:effectExtent l="19050" t="0" r="3175" b="0"/>
+            <wp:docPr id="21" name="Picture 7" descr="\\s-grandprix\Users\Students\Lewes\387864\zipped-album-1g3s18hn-9gop-qc8ykm5sj-1n7lsczekm0[1]\Image 004.png"/>
+            <wp:cNvGraphicFramePr>
+              <a:graphicFrameLocks xmlns:a="http://schemas.openxmlformats.org/drawingml/2006/main" noChangeAspect="1"/>
+            </wp:cNvGraphicFramePr>
+            <a:graphic xmlns:a="http://schemas.openxmlformats.org/drawingml/2006/main">
+              <a:graphicData uri="http://schemas.openxmlformats.org/drawingml/2006/picture">
+                <pic:pic xmlns:pic="http://schemas.openxmlformats.org/drawingml/2006/picture">
+                  <pic:nvPicPr>
+                    <pic:cNvPr id="0" name="Picture 7" descr="\\s-grandprix\Users\Students\Lewes\387864\zipped-album-1g3s18hn-9gop-qc8ykm5sj-1n7lsczekm0[1]\Image 004.png"/>
+                    <pic:cNvPicPr>
+                      <a:picLocks noChangeAspect="1" noChangeArrowheads="1"/>
+                    </pic:cNvPicPr>
+                  </pic:nvPicPr>
+                  <pic:blipFill>
+                    <a:blip r:embed="rId27"/>
+                    <a:srcRect/>
+                    <a:stretch>
+                      <a:fillRect/>
+                    </a:stretch>
+                  </pic:blipFill>
+                  <pic:spPr bwMode="auto">
+                    <a:xfrm>
+                      <a:off x="0" y="0"/>
+                      <a:ext cx="3540125" cy="2290445"/>
+                    </a:xfrm>
+                    <a:prstGeom prst="rect">
+                      <a:avLst/>
+                    </a:prstGeom>
+                    <a:noFill/>
+                    <a:ln w="9525">
+                      <a:noFill/>
+                      <a:miter lim="800000"/>
+                      <a:headEnd/>
+                      <a:tailEnd/>
+                    </a:ln>
+                  </pic:spPr>
+                </pic:pic>
+              </a:graphicData>
+            </a:graphic>
+          </wp:inline>
+        </w:drawing>
+      </w:r>
+    </w:p>
+    <w:p>
+      <w:r>
+        <w:rPr>
+          <w:noProof/>
+          <w:lang w:val="en-GB" w:eastAsia="en-GB" w:bidi="ar-SA"/>
+        </w:rPr>
+        <w:drawing>
+          <wp:inline distT="0" distB="0" distL="0" distR="0">
+            <wp:extent cx="5269230" cy="652145"/>
+            <wp:effectExtent l="19050" t="0" r="7620" b="0"/>
+            <wp:docPr id="19" name="Picture 2" descr="\\s-grandprix\Users\Students\Lewes\387864\zipped-album-1g3s18hn-9gop-qc8ykm5sj-1n7lsczekm0[1]\Image 006.png"/>
+            <wp:cNvGraphicFramePr>
+              <a:graphicFrameLocks xmlns:a="http://schemas.openxmlformats.org/drawingml/2006/main" noChangeAspect="1"/>
+            </wp:cNvGraphicFramePr>
+            <a:graphic xmlns:a="http://schemas.openxmlformats.org/drawingml/2006/main">
+              <a:graphicData uri="http://schemas.openxmlformats.org/drawingml/2006/picture">
+                <pic:pic xmlns:pic="http://schemas.openxmlformats.org/drawingml/2006/picture">
+                  <pic:nvPicPr>
+                    <pic:cNvPr id="0" name="Picture 2" descr="\\s-grandprix\Users\Students\Lewes\387864\zipped-album-1g3s18hn-9gop-qc8ykm5sj-1n7lsczekm0[1]\Image 006.png"/>
+                    <pic:cNvPicPr>
+                      <a:picLocks noChangeAspect="1" noChangeArrowheads="1"/>
+                    </pic:cNvPicPr>
+                  </pic:nvPicPr>
+                  <pic:blipFill>
+                    <a:blip r:embed="rId28"/>
+                    <a:srcRect/>
+                    <a:stretch>
+                      <a:fillRect/>
+                    </a:stretch>
+                  </pic:blipFill>
+                  <pic:spPr bwMode="auto">
+                    <a:xfrm>
+                      <a:off x="0" y="0"/>
+                      <a:ext cx="5269230" cy="652145"/>
+                    </a:xfrm>
+                    <a:prstGeom prst="rect">
+                      <a:avLst/>
+                    </a:prstGeom>
+                    <a:noFill/>
+                    <a:ln w="9525">
+                      <a:noFill/>
+                      <a:miter lim="800000"/>
+                      <a:headEnd/>
+                      <a:tailEnd/>
+                    </a:ln>
+                  </pic:spPr>
+                </pic:pic>
+              </a:graphicData>
+            </a:graphic>
+          </wp:inline>
+        </w:drawing>
+      </w:r>
+    </w:p>
+    <w:p>
+      <w:r>
+        <w:rPr>
+          <w:noProof/>
+          <w:lang w:val="en-GB" w:eastAsia="en-GB" w:bidi="ar-SA"/>
+        </w:rPr>
+        <w:lastRenderedPageBreak/>
+        <w:drawing>
+          <wp:inline distT="0" distB="0" distL="0" distR="0">
+            <wp:extent cx="3540125" cy="2290445"/>
+            <wp:effectExtent l="19050" t="0" r="3175" b="0"/>
+            <wp:docPr id="18" name="Picture 1" descr="\\s-grandprix\Users\Students\Lewes\387864\zipped-album-1g3s18hn-9gop-qc8ykm5sj-1n7lsczekm0[1]\Image 005.png"/>
+            <wp:cNvGraphicFramePr>
+              <a:graphicFrameLocks xmlns:a="http://schemas.openxmlformats.org/drawingml/2006/main" noChangeAspect="1"/>
+            </wp:cNvGraphicFramePr>
+            <a:graphic xmlns:a="http://schemas.openxmlformats.org/drawingml/2006/main">
+              <a:graphicData uri="http://schemas.openxmlformats.org/drawingml/2006/picture">
+                <pic:pic xmlns:pic="http://schemas.openxmlformats.org/drawingml/2006/picture">
+                  <pic:nvPicPr>
+                    <pic:cNvPr id="0" name="Picture 1" descr="\\s-grandprix\Users\Students\Lewes\387864\zipped-album-1g3s18hn-9gop-qc8ykm5sj-1n7lsczekm0[1]\Image 005.png"/>
                     <pic:cNvPicPr>
                       <a:picLocks noChangeAspect="1" noChangeArrowheads="1"/>
                     </pic:cNvPicPr>
@@ -10744,14 +10773,304 @@
         </w:drawing>
       </w:r>
     </w:p>
-    <w:p/>
-    <w:p/>
+    <w:p>
+      <w:pPr>
+        <w:tabs>
+          <w:tab w:val="left" w:pos="1681"/>
+          <w:tab w:val="left" w:pos="3547"/>
+        </w:tabs>
+        <w:ind w:left="200"/>
+        <w:rPr>
+          <w:rFonts w:ascii="Verdana" w:hAnsi="Verdana"/>
+          <w:sz w:val="20"/>
+          <w:szCs w:val="20"/>
+        </w:rPr>
+      </w:pPr>
+      <w:r>
+        <w:rPr>
+          <w:rFonts w:ascii="Verdana" w:hAnsi="Verdana"/>
+          <w:sz w:val="20"/>
+          <w:szCs w:val="20"/>
+        </w:rPr>
+        <w:tab/>
+      </w:r>
+    </w:p>
+    <w:p>
+      <w:pPr>
+        <w:pStyle w:val="Heading1"/>
+      </w:pPr>
+      <w:bookmarkStart w:id="47" w:name="_Toc283891973"/>
+      <w:r>
+        <w:t>Implementation</w:t>
+      </w:r>
+      <w:bookmarkEnd w:id="47"/>
+    </w:p>
+    <w:p>
+      <w:pPr>
+        <w:pStyle w:val="Heading1"/>
+      </w:pPr>
+      <w:bookmarkStart w:id="48" w:name="_Toc283891974"/>
+      <w:r>
+        <w:t>Maintenance</w:t>
+      </w:r>
+      <w:bookmarkEnd w:id="48"/>
+      <w:r>
+        <w:tab/>
+      </w:r>
+    </w:p>
+    <w:p>
+      <w:pPr>
+        <w:pStyle w:val="Heading1"/>
+      </w:pPr>
+      <w:bookmarkStart w:id="49" w:name="_Toc283891975"/>
+      <w:r>
+        <w:t>User Guide</w:t>
+      </w:r>
+      <w:bookmarkEnd w:id="49"/>
+      <w:r>
+        <w:tab/>
+      </w:r>
+    </w:p>
+    <w:p>
+      <w:pPr>
+        <w:pStyle w:val="Heading1"/>
+      </w:pPr>
+      <w:bookmarkStart w:id="50" w:name="_Toc283891976"/>
+      <w:r>
+        <w:t>Appraisal</w:t>
+      </w:r>
+      <w:bookmarkEnd w:id="50"/>
+      <w:r>
+        <w:tab/>
+      </w:r>
+    </w:p>
+    <w:p>
+      <w:pPr>
+        <w:pStyle w:val="Heading1"/>
+      </w:pPr>
+      <w:bookmarkStart w:id="51" w:name="_Toc283891977"/>
+      <w:r>
+        <w:t>Appendices</w:t>
+      </w:r>
+      <w:bookmarkEnd w:id="51"/>
+      <w:r>
+        <w:tab/>
+      </w:r>
+    </w:p>
+    <w:p>
+      <w:pPr>
+        <w:pStyle w:val="Heading2"/>
+      </w:pPr>
+      <w:bookmarkStart w:id="52" w:name="_Toc283891978"/>
+      <w:r>
+        <w:t>Interview transcripts</w:t>
+      </w:r>
+      <w:bookmarkEnd w:id="52"/>
+    </w:p>
+    <w:p>
+      <w:pPr>
+        <w:pStyle w:val="Heading2"/>
+      </w:pPr>
+      <w:bookmarkStart w:id="53" w:name="_Toc283891979"/>
+      <w:r>
+        <w:t>Questionnaires</w:t>
+      </w:r>
+      <w:bookmarkEnd w:id="53"/>
+    </w:p>
+    <w:p>
+      <w:pPr>
+        <w:pStyle w:val="Heading2"/>
+      </w:pPr>
+      <w:bookmarkStart w:id="54" w:name="_Toc283891980"/>
+      <w:r>
+        <w:t>IT</w:t>
+      </w:r>
+      <w:r>
+        <w:t>.1 - COMPANY</w:t>
+      </w:r>
+      <w:r>
+        <w:t xml:space="preserve"> Background Questionaire</w:t>
+      </w:r>
+      <w:bookmarkEnd w:id="54"/>
+    </w:p>
+    <w:p>
+      <w:pPr>
+        <w:pStyle w:val="Heading4"/>
+      </w:pPr>
+      <w:r>
+        <w:t>Q: When and how was the company established?</w:t>
+      </w:r>
+    </w:p>
+    <w:p>
+      <w:r>
+        <w:t>A: It was a partnership that started January 1</w:t>
+      </w:r>
+      <w:r>
+        <w:rPr>
+          <w:vertAlign w:val="superscript"/>
+        </w:rPr>
+        <w:t>st</w:t>
+      </w:r>
+      <w:r>
+        <w:t xml:space="preserve"> 1995, and taken into a limited company in March 2006.</w:t>
+      </w:r>
+    </w:p>
+    <w:p>
+      <w:pPr>
+        <w:pStyle w:val="Heading4"/>
+      </w:pPr>
+      <w:r>
+        <w:t>Q:  How many employees are currently working for Eriksson Building Services LTD?</w:t>
+      </w:r>
+    </w:p>
+    <w:p>
+      <w:r>
+        <w:t>A: Only two employees, the rest (1-15 at a time) are sub contractors.</w:t>
+      </w:r>
+    </w:p>
+    <w:p>
+      <w:pPr>
+        <w:pStyle w:val="Heading4"/>
+        <w:rPr>
+          <w:lang w:val="en-GB"/>
+        </w:rPr>
+      </w:pPr>
+      <w:r>
+        <w:rPr>
+          <w:lang w:val="en-GB"/>
+        </w:rPr>
+        <w:t xml:space="preserve">Q: What is the annual </w:t>
+      </w:r>
+      <w:r>
+        <w:rPr>
+          <w:lang w:val="en-GB"/>
+        </w:rPr>
+        <w:t>Turnover</w:t>
+      </w:r>
+      <w:r>
+        <w:rPr>
+          <w:lang w:val="en-GB"/>
+        </w:rPr>
+        <w:t xml:space="preserve"> for the company?</w:t>
+      </w:r>
+    </w:p>
+    <w:p>
+      <w:pPr>
+        <w:rPr>
+          <w:lang w:val="en-GB"/>
+        </w:rPr>
+      </w:pPr>
+      <w:r>
+        <w:rPr>
+          <w:lang w:val="en-GB"/>
+        </w:rPr>
+        <w:t>A: Approximately £250,000</w:t>
+      </w:r>
+    </w:p>
+    <w:p>
+      <w:pPr>
+        <w:pStyle w:val="Heading4"/>
+        <w:rPr>
+          <w:lang w:val="en-GB"/>
+        </w:rPr>
+      </w:pPr>
+      <w:r>
+        <w:rPr>
+          <w:lang w:val="en-GB"/>
+        </w:rPr>
+        <w:lastRenderedPageBreak/>
+        <w:t xml:space="preserve">Q: Where is the company based? </w:t>
+      </w:r>
+    </w:p>
+    <w:p>
+      <w:pPr>
+        <w:rPr>
+          <w:lang w:val="en-GB"/>
+        </w:rPr>
+      </w:pPr>
+      <w:r>
+        <w:rPr>
+          <w:lang w:val="en-GB"/>
+        </w:rPr>
+        <w:t xml:space="preserve">A: the company is based at apple barn, old road, </w:t>
+      </w:r>
+      <w:proofErr w:type="spellStart"/>
+      <w:r>
+        <w:rPr>
+          <w:lang w:val="en-GB"/>
+        </w:rPr>
+        <w:t>magham</w:t>
+      </w:r>
+      <w:proofErr w:type="spellEnd"/>
+      <w:r>
+        <w:rPr>
+          <w:lang w:val="en-GB"/>
+        </w:rPr>
+        <w:t xml:space="preserve"> down, bn27 1pr</w:t>
+      </w:r>
+    </w:p>
+    <w:p>
+      <w:pPr>
+        <w:pStyle w:val="Heading4"/>
+        <w:rPr>
+          <w:lang w:val="en-GB"/>
+        </w:rPr>
+      </w:pPr>
+      <w:r>
+        <w:rPr>
+          <w:lang w:val="en-GB"/>
+        </w:rPr>
+        <w:t>Q: In a nutshell, what service does the company provide?</w:t>
+      </w:r>
+    </w:p>
+    <w:p>
+      <w:r>
+        <w:t>A: General building services, anything from a kitchen to an oak-framed barn.</w:t>
+      </w:r>
+    </w:p>
+    <w:p>
+      <w:pPr>
+        <w:rPr>
+          <w:caps/>
+          <w:color w:val="4F6228" w:themeColor="accent3" w:themeShade="80"/>
+          <w:spacing w:val="15"/>
+          <w:sz w:val="24"/>
+          <w:szCs w:val="24"/>
+        </w:rPr>
+      </w:pPr>
+      <w:bookmarkStart w:id="55" w:name="_Toc283891981"/>
+      <w:r>
+        <w:br w:type="page"/>
+      </w:r>
+    </w:p>
+    <w:p>
+      <w:pPr>
+        <w:pStyle w:val="Heading2"/>
+        <w:sectPr>
+          <w:pgSz w:w="11900" w:h="16840"/>
+          <w:pgMar w:top="1440" w:right="1800" w:bottom="1440" w:left="1800" w:header="708" w:footer="708" w:gutter="0"/>
+          <w:cols w:space="708"/>
+          <w:titlePg/>
+          <w:docGrid w:linePitch="299"/>
+        </w:sectPr>
+      </w:pPr>
+    </w:p>
+    <w:p>
+      <w:pPr>
+        <w:pStyle w:val="Heading2"/>
+      </w:pPr>
+      <w:r>
+        <w:lastRenderedPageBreak/>
+        <w:t>Original system documents</w:t>
+      </w:r>
+      <w:bookmarkEnd w:id="55"/>
+    </w:p>
     <w:p>
       <w:pPr>
         <w:pStyle w:val="Heading3"/>
       </w:pPr>
       <w:r>
-        <w:t>Combo Box Fix</w:t>
+        <w:t>OSD.1</w:t>
       </w:r>
     </w:p>
     <w:p>
@@ -10761,10 +11080,18 @@
           <w:lang w:val="en-GB" w:eastAsia="en-GB" w:bidi="ar-SA"/>
         </w:rPr>
         <w:drawing>
-          <wp:inline distT="0" distB="0" distL="0" distR="0">
-            <wp:extent cx="3540125" cy="2290445"/>
-            <wp:effectExtent l="19050" t="0" r="3175" b="0"/>
-            <wp:docPr id="21" name="Picture 7" descr="\\s-grandprix\Users\Students\Lewes\387864\zipped-album-1g3s18hn-9gop-qc8ykm5sj-1n7lsczekm0[1]\Image 004.png"/>
+          <wp:anchor distT="0" distB="0" distL="114300" distR="114300" simplePos="0" relativeHeight="251667456" behindDoc="0" locked="0" layoutInCell="1" allowOverlap="1">
+            <wp:simplePos x="0" y="0"/>
+            <wp:positionH relativeFrom="column">
+              <wp:posOffset>19050</wp:posOffset>
+            </wp:positionH>
+            <wp:positionV relativeFrom="paragraph">
+              <wp:posOffset>8890</wp:posOffset>
+            </wp:positionV>
+            <wp:extent cx="6167755" cy="4625340"/>
+            <wp:effectExtent l="19050" t="0" r="4445" b="0"/>
+            <wp:wrapSquare wrapText="bothSides"/>
+            <wp:docPr id="5" name="Picture 1"/>
             <wp:cNvGraphicFramePr>
               <a:graphicFrameLocks xmlns:a="http://schemas.openxmlformats.org/drawingml/2006/main" noChangeAspect="1"/>
             </wp:cNvGraphicFramePr>
@@ -10772,14 +11099,14 @@
               <a:graphicData uri="http://schemas.openxmlformats.org/drawingml/2006/picture">
                 <pic:pic xmlns:pic="http://schemas.openxmlformats.org/drawingml/2006/picture">
                   <pic:nvPicPr>
-                    <pic:cNvPr id="0" name="Picture 7" descr="\\s-grandprix\Users\Students\Lewes\387864\zipped-album-1g3s18hn-9gop-qc8ykm5sj-1n7lsczekm0[1]\Image 004.png"/>
+                    <pic:cNvPr id="0" name="Picture 1"/>
                     <pic:cNvPicPr>
                       <a:picLocks noChangeAspect="1" noChangeArrowheads="1"/>
                     </pic:cNvPicPr>
                   </pic:nvPicPr>
                   <pic:blipFill>
                     <a:blip r:embed="rId30"/>
-                    <a:srcRect/>
+                    <a:srcRect t="16341" r="25338" b="13476"/>
                     <a:stretch>
                       <a:fillRect/>
                     </a:stretch>
@@ -10787,7 +11114,7 @@
                   <pic:spPr bwMode="auto">
                     <a:xfrm>
                       <a:off x="0" y="0"/>
-                      <a:ext cx="3540125" cy="2290445"/>
+                      <a:ext cx="6167755" cy="4625340"/>
                     </a:xfrm>
                     <a:prstGeom prst="rect">
                       <a:avLst/>
@@ -10803,413 +11130,69 @@
                 </pic:pic>
               </a:graphicData>
             </a:graphic>
-          </wp:inline>
+          </wp:anchor>
         </w:drawing>
       </w:r>
-    </w:p>
-    <w:p>
-      <w:r>
+      <w:r>
+        <w:t>This is the main Spreadsheet for working out the cost of a job.</w:t>
+      </w:r>
+    </w:p>
+    <w:p>
+      <w:pPr>
         <w:rPr>
-          <w:noProof/>
-          <w:lang w:val="en-GB" w:eastAsia="en-GB" w:bidi="ar-SA"/>
+          <w:caps/>
+          <w:color w:val="4F6228" w:themeColor="accent3" w:themeShade="80"/>
+          <w:spacing w:val="15"/>
+          <w:sz w:val="24"/>
+          <w:szCs w:val="24"/>
         </w:rPr>
-        <w:drawing>
-          <wp:inline distT="0" distB="0" distL="0" distR="0">
-            <wp:extent cx="5269230" cy="652145"/>
-            <wp:effectExtent l="19050" t="0" r="7620" b="0"/>
-            <wp:docPr id="19" name="Picture 2" descr="\\s-grandprix\Users\Students\Lewes\387864\zipped-album-1g3s18hn-9gop-qc8ykm5sj-1n7lsczekm0[1]\Image 006.png"/>
-            <wp:cNvGraphicFramePr>
-              <a:graphicFrameLocks xmlns:a="http://schemas.openxmlformats.org/drawingml/2006/main" noChangeAspect="1"/>
-            </wp:cNvGraphicFramePr>
-            <a:graphic xmlns:a="http://schemas.openxmlformats.org/drawingml/2006/main">
-              <a:graphicData uri="http://schemas.openxmlformats.org/drawingml/2006/picture">
-                <pic:pic xmlns:pic="http://schemas.openxmlformats.org/drawingml/2006/picture">
-                  <pic:nvPicPr>
-                    <pic:cNvPr id="0" name="Picture 2" descr="\\s-grandprix\Users\Students\Lewes\387864\zipped-album-1g3s18hn-9gop-qc8ykm5sj-1n7lsczekm0[1]\Image 006.png"/>
-                    <pic:cNvPicPr>
-                      <a:picLocks noChangeAspect="1" noChangeArrowheads="1"/>
-                    </pic:cNvPicPr>
-                  </pic:nvPicPr>
-                  <pic:blipFill>
-                    <a:blip r:embed="rId31"/>
-                    <a:srcRect/>
-                    <a:stretch>
-                      <a:fillRect/>
-                    </a:stretch>
-                  </pic:blipFill>
-                  <pic:spPr bwMode="auto">
-                    <a:xfrm>
-                      <a:off x="0" y="0"/>
-                      <a:ext cx="5269230" cy="652145"/>
-                    </a:xfrm>
-                    <a:prstGeom prst="rect">
-                      <a:avLst/>
-                    </a:prstGeom>
-                    <a:noFill/>
-                    <a:ln w="9525">
-                      <a:noFill/>
-                      <a:miter lim="800000"/>
-                      <a:headEnd/>
-                      <a:tailEnd/>
-                    </a:ln>
-                  </pic:spPr>
-                </pic:pic>
-              </a:graphicData>
-            </a:graphic>
-          </wp:inline>
-        </w:drawing>
-      </w:r>
-    </w:p>
-    <w:p>
-      <w:r>
-        <w:rPr>
-          <w:noProof/>
-          <w:lang w:val="en-GB" w:eastAsia="en-GB" w:bidi="ar-SA"/>
-        </w:rPr>
+      </w:pPr>
+      <w:bookmarkStart w:id="56" w:name="_Toc283891982"/>
+      <w:r>
+        <w:br w:type="page"/>
+      </w:r>
+    </w:p>
+    <w:p>
+      <w:pPr>
+        <w:pStyle w:val="Heading2"/>
+        <w:sectPr>
+          <w:pgSz w:w="16840" w:h="11900" w:orient="landscape"/>
+          <w:pgMar w:top="1797" w:right="1440" w:bottom="1797" w:left="1440" w:header="709" w:footer="709" w:gutter="0"/>
+          <w:cols w:space="708"/>
+          <w:titlePg/>
+          <w:docGrid w:linePitch="299"/>
+        </w:sectPr>
+      </w:pPr>
+    </w:p>
+    <w:p>
+      <w:pPr>
+        <w:pStyle w:val="Heading2"/>
+      </w:pPr>
+      <w:r>
         <w:lastRenderedPageBreak/>
-        <w:drawing>
-          <wp:inline distT="0" distB="0" distL="0" distR="0">
-            <wp:extent cx="3540125" cy="2290445"/>
-            <wp:effectExtent l="19050" t="0" r="3175" b="0"/>
-            <wp:docPr id="18" name="Picture 1" descr="\\s-grandprix\Users\Students\Lewes\387864\zipped-album-1g3s18hn-9gop-qc8ykm5sj-1n7lsczekm0[1]\Image 005.png"/>
-            <wp:cNvGraphicFramePr>
-              <a:graphicFrameLocks xmlns:a="http://schemas.openxmlformats.org/drawingml/2006/main" noChangeAspect="1"/>
-            </wp:cNvGraphicFramePr>
-            <a:graphic xmlns:a="http://schemas.openxmlformats.org/drawingml/2006/main">
-              <a:graphicData uri="http://schemas.openxmlformats.org/drawingml/2006/picture">
-                <pic:pic xmlns:pic="http://schemas.openxmlformats.org/drawingml/2006/picture">
-                  <pic:nvPicPr>
-                    <pic:cNvPr id="0" name="Picture 1" descr="\\s-grandprix\Users\Students\Lewes\387864\zipped-album-1g3s18hn-9gop-qc8ykm5sj-1n7lsczekm0[1]\Image 005.png"/>
-                    <pic:cNvPicPr>
-                      <a:picLocks noChangeAspect="1" noChangeArrowheads="1"/>
-                    </pic:cNvPicPr>
-                  </pic:nvPicPr>
-                  <pic:blipFill>
-                    <a:blip r:embed="rId32"/>
-                    <a:srcRect/>
-                    <a:stretch>
-                      <a:fillRect/>
-                    </a:stretch>
-                  </pic:blipFill>
-                  <pic:spPr bwMode="auto">
-                    <a:xfrm>
-                      <a:off x="0" y="0"/>
-                      <a:ext cx="3540125" cy="2290445"/>
-                    </a:xfrm>
-                    <a:prstGeom prst="rect">
-                      <a:avLst/>
-                    </a:prstGeom>
-                    <a:noFill/>
-                    <a:ln w="9525">
-                      <a:noFill/>
-                      <a:miter lim="800000"/>
-                      <a:headEnd/>
-                      <a:tailEnd/>
-                    </a:ln>
-                  </pic:spPr>
-                </pic:pic>
-              </a:graphicData>
-            </a:graphic>
-          </wp:inline>
-        </w:drawing>
-      </w:r>
-    </w:p>
-    <w:p>
-      <w:pPr>
-        <w:tabs>
-          <w:tab w:val="left" w:pos="1681"/>
-          <w:tab w:val="left" w:pos="3547"/>
-        </w:tabs>
-        <w:ind w:left="200"/>
-        <w:rPr>
-          <w:rFonts w:ascii="Verdana" w:hAnsi="Verdana"/>
-          <w:sz w:val="20"/>
-          <w:szCs w:val="20"/>
-        </w:rPr>
-      </w:pPr>
-      <w:r>
-        <w:rPr>
-          <w:rFonts w:ascii="Verdana" w:hAnsi="Verdana"/>
-          <w:sz w:val="20"/>
-          <w:szCs w:val="20"/>
-        </w:rPr>
-        <w:tab/>
-      </w:r>
-    </w:p>
-    <w:p>
-      <w:pPr>
-        <w:pStyle w:val="Heading1"/>
-      </w:pPr>
-      <w:bookmarkStart w:id="48" w:name="_Toc283891973"/>
-      <w:r>
-        <w:t>Implementation</w:t>
-      </w:r>
-      <w:bookmarkEnd w:id="48"/>
-    </w:p>
-    <w:p>
-      <w:pPr>
-        <w:pStyle w:val="Heading1"/>
-      </w:pPr>
-      <w:bookmarkStart w:id="49" w:name="_Toc283891974"/>
-      <w:r>
-        <w:t>Maintenance</w:t>
-      </w:r>
-      <w:bookmarkEnd w:id="49"/>
-      <w:r>
-        <w:tab/>
-      </w:r>
-    </w:p>
-    <w:p>
-      <w:pPr>
-        <w:pStyle w:val="Heading1"/>
-      </w:pPr>
-      <w:bookmarkStart w:id="50" w:name="_Toc283891975"/>
-      <w:r>
-        <w:t>User Guide</w:t>
-      </w:r>
-      <w:bookmarkEnd w:id="50"/>
-      <w:r>
-        <w:tab/>
-      </w:r>
-    </w:p>
-    <w:p>
-      <w:pPr>
-        <w:pStyle w:val="Heading1"/>
-      </w:pPr>
-      <w:bookmarkStart w:id="51" w:name="_Toc283891976"/>
-      <w:r>
-        <w:t>Appraisal</w:t>
-      </w:r>
-      <w:bookmarkEnd w:id="51"/>
-      <w:r>
-        <w:tab/>
-      </w:r>
-    </w:p>
-    <w:p>
-      <w:pPr>
-        <w:pStyle w:val="Heading1"/>
-      </w:pPr>
-      <w:bookmarkStart w:id="52" w:name="_Toc283891977"/>
-      <w:r>
-        <w:t>Appendices</w:t>
-      </w:r>
-      <w:bookmarkEnd w:id="52"/>
-      <w:r>
-        <w:tab/>
-      </w:r>
+        <w:t>Source code</w:t>
+      </w:r>
+      <w:bookmarkEnd w:id="56"/>
     </w:p>
     <w:p>
       <w:pPr>
         <w:pStyle w:val="Heading2"/>
       </w:pPr>
-      <w:bookmarkStart w:id="53" w:name="_Toc283891978"/>
-      <w:r>
-        <w:t>Interview transcripts</w:t>
-      </w:r>
-      <w:bookmarkEnd w:id="53"/>
+      <w:bookmarkStart w:id="57" w:name="_Toc283891983"/>
+      <w:r>
+        <w:t>Test data</w:t>
+      </w:r>
+      <w:bookmarkEnd w:id="57"/>
     </w:p>
     <w:p>
       <w:pPr>
         <w:pStyle w:val="Heading2"/>
       </w:pPr>
-      <w:bookmarkStart w:id="54" w:name="_Toc283891979"/>
-      <w:r>
-        <w:t>Questionnaires</w:t>
-      </w:r>
-      <w:bookmarkEnd w:id="54"/>
-    </w:p>
-    <w:p>
-      <w:pPr>
-        <w:pStyle w:val="Heading3"/>
-      </w:pPr>
-      <w:bookmarkStart w:id="55" w:name="_Toc283891980"/>
-      <w:r>
-        <w:t>A.1 - COMPANY</w:t>
-      </w:r>
-      <w:r>
-        <w:t xml:space="preserve"> Background Questionaire</w:t>
-      </w:r>
-      <w:bookmarkEnd w:id="55"/>
-    </w:p>
-    <w:p>
-      <w:pPr>
-        <w:pStyle w:val="Heading4"/>
-      </w:pPr>
-      <w:r>
-        <w:t>Q: When and how was the company established?</w:t>
-      </w:r>
-    </w:p>
-    <w:p>
-      <w:r>
-        <w:t>A: It was a partnership that started January 1</w:t>
-      </w:r>
-      <w:r>
-        <w:rPr>
-          <w:vertAlign w:val="superscript"/>
-        </w:rPr>
-        <w:t>st</w:t>
-      </w:r>
-      <w:r>
-        <w:t xml:space="preserve"> 1995, and taken into a limited company in March 2006.</w:t>
-      </w:r>
-    </w:p>
-    <w:p>
-      <w:pPr>
-        <w:pStyle w:val="Heading4"/>
-      </w:pPr>
-      <w:r>
-        <w:t>Q:  How many employees are currently working for Eriksson Building Services LTD?</w:t>
-      </w:r>
-    </w:p>
-    <w:p>
-      <w:r>
-        <w:t>A: Only two employees, the rest (1-15 at a time) are sub contractors.</w:t>
-      </w:r>
-    </w:p>
-    <w:p>
-      <w:pPr>
-        <w:pStyle w:val="Heading4"/>
-        <w:rPr>
-          <w:lang w:val="en-GB"/>
-        </w:rPr>
-      </w:pPr>
-      <w:r>
-        <w:rPr>
-          <w:lang w:val="en-GB"/>
-        </w:rPr>
-        <w:t xml:space="preserve">Q: What is the annual </w:t>
-      </w:r>
-      <w:r>
-        <w:rPr>
-          <w:lang w:val="en-GB"/>
-        </w:rPr>
-        <w:t>Turnover</w:t>
-      </w:r>
-      <w:r>
-        <w:rPr>
-          <w:lang w:val="en-GB"/>
-        </w:rPr>
-        <w:t xml:space="preserve"> for the company?</w:t>
-      </w:r>
-    </w:p>
-    <w:p>
-      <w:pPr>
-        <w:rPr>
-          <w:lang w:val="en-GB"/>
-        </w:rPr>
-      </w:pPr>
-      <w:r>
-        <w:rPr>
-          <w:lang w:val="en-GB"/>
-        </w:rPr>
-        <w:t>A: Approximately £250,000</w:t>
-      </w:r>
-    </w:p>
-    <w:p>
-      <w:pPr>
-        <w:pStyle w:val="Heading4"/>
-        <w:rPr>
-          <w:lang w:val="en-GB"/>
-        </w:rPr>
-      </w:pPr>
-      <w:r>
-        <w:rPr>
-          <w:lang w:val="en-GB"/>
-        </w:rPr>
-        <w:lastRenderedPageBreak/>
-        <w:t xml:space="preserve">Q: Where is the company based? </w:t>
-      </w:r>
-    </w:p>
-    <w:p>
-      <w:pPr>
-        <w:rPr>
-          <w:lang w:val="en-GB"/>
-        </w:rPr>
-      </w:pPr>
-      <w:r>
-        <w:rPr>
-          <w:lang w:val="en-GB"/>
-        </w:rPr>
-        <w:t xml:space="preserve">A: the company is based at apple barn, old road, </w:t>
-      </w:r>
-      <w:proofErr w:type="spellStart"/>
-      <w:r>
-        <w:rPr>
-          <w:lang w:val="en-GB"/>
-        </w:rPr>
-        <w:t>magham</w:t>
-      </w:r>
-      <w:proofErr w:type="spellEnd"/>
-      <w:r>
-        <w:rPr>
-          <w:lang w:val="en-GB"/>
-        </w:rPr>
-        <w:t xml:space="preserve"> down, bn27 1pr</w:t>
-      </w:r>
-    </w:p>
-    <w:p>
-      <w:pPr>
-        <w:pStyle w:val="Heading4"/>
-        <w:rPr>
-          <w:lang w:val="en-GB"/>
-        </w:rPr>
-      </w:pPr>
-      <w:r>
-        <w:rPr>
-          <w:lang w:val="en-GB"/>
-        </w:rPr>
-        <w:t>Q: In a nutshell, what service does the company provide?</w:t>
-      </w:r>
-    </w:p>
-    <w:p>
-      <w:r>
-        <w:t>A: General building services, anything from a kitchen to an oak-framed barn.</w:t>
-      </w:r>
-    </w:p>
-    <w:p>
-      <w:pPr>
-        <w:pStyle w:val="Heading3"/>
-      </w:pPr>
-    </w:p>
-    <w:p>
-      <w:pPr>
-        <w:pStyle w:val="Heading2"/>
-      </w:pPr>
-      <w:bookmarkStart w:id="56" w:name="_Toc283891981"/>
-      <w:r>
-        <w:t>Original system documents</w:t>
-      </w:r>
-      <w:bookmarkEnd w:id="56"/>
-    </w:p>
-    <w:p>
-      <w:pPr>
-        <w:pStyle w:val="Heading2"/>
-      </w:pPr>
-      <w:bookmarkStart w:id="57" w:name="_Toc283891982"/>
-      <w:r>
-        <w:t>Source code</w:t>
-      </w:r>
-      <w:bookmarkEnd w:id="57"/>
-    </w:p>
-    <w:p>
-      <w:pPr>
-        <w:pStyle w:val="Heading2"/>
-      </w:pPr>
-      <w:bookmarkStart w:id="58" w:name="_Toc283891983"/>
-      <w:r>
-        <w:t>Test data</w:t>
+      <w:bookmarkStart w:id="58" w:name="_Toc283891984"/>
+      <w:r>
+        <w:t>Acknowledgements</w:t>
       </w:r>
       <w:bookmarkEnd w:id="58"/>
-    </w:p>
-    <w:p>
-      <w:pPr>
-        <w:pStyle w:val="Heading2"/>
-      </w:pPr>
-      <w:bookmarkStart w:id="59" w:name="_Toc283891984"/>
-      <w:r>
-        <w:t>Acknowledgements</w:t>
-      </w:r>
-      <w:bookmarkEnd w:id="59"/>
     </w:p>
     <w:sectPr>
       <w:pgSz w:w="11900" w:h="16840"/>
@@ -11271,7 +11254,7 @@
         <w:rStyle w:val="PageNumber"/>
         <w:noProof/>
       </w:rPr>
-      <w:t>25</w:t>
+      <w:t>14</w:t>
     </w:r>
     <w:r>
       <w:rPr>
@@ -11308,7 +11291,7 @@
         <w:rStyle w:val="PageNumber"/>
         <w:noProof/>
       </w:rPr>
-      <w:t>25</w:t>
+      <w:t>29</w:t>
     </w:r>
     <w:r>
       <w:rPr>
@@ -11350,7 +11333,7 @@
         <w:rStyle w:val="PageNumber"/>
         <w:noProof/>
       </w:rPr>
-      <w:t>21</w:t>
+      <w:t>15</w:t>
     </w:r>
     <w:r>
       <w:rPr>
@@ -11387,7 +11370,7 @@
         <w:rStyle w:val="PageNumber"/>
         <w:noProof/>
       </w:rPr>
-      <w:t>25</w:t>
+      <w:t>29</w:t>
     </w:r>
     <w:r>
       <w:rPr>
@@ -11441,7 +11424,7 @@
         <w:rPr>
           <w:noProof/>
         </w:rPr>
-        <w:t>4 April 2011</w:t>
+        <w:t>6 April 2011</w:t>
       </w:r>
     </w:fldSimple>
   </w:p>
@@ -11476,7 +11459,7 @@
         <w:rPr>
           <w:noProof/>
         </w:rPr>
-        <w:t>4 April 2011</w:t>
+        <w:t>6 April 2011</w:t>
       </w:r>
     </w:fldSimple>
   </w:p>
@@ -14998,2580 +14981,98 @@
       </w:tcPr>
     </w:tblStylePr>
   </w:style>
+  <w:style w:type="table" w:styleId="LightList-Accent4">
+    <w:name w:val="Light List Accent 4"/>
+    <w:basedOn w:val="TableNormal"/>
+    <w:rsid w:val="00C86B83"/>
+    <w:pPr>
+      <w:spacing w:after="0" w:line="240" w:lineRule="auto"/>
+    </w:pPr>
+    <w:tblPr>
+      <w:tblStyleRowBandSize w:val="1"/>
+      <w:tblStyleColBandSize w:val="1"/>
+      <w:tblInd w:w="0" w:type="dxa"/>
+      <w:tblBorders>
+        <w:top w:val="single" w:sz="8" w:space="0" w:color="8064A2" w:themeColor="accent4"/>
+        <w:left w:val="single" w:sz="8" w:space="0" w:color="8064A2" w:themeColor="accent4"/>
+        <w:bottom w:val="single" w:sz="8" w:space="0" w:color="8064A2" w:themeColor="accent4"/>
+        <w:right w:val="single" w:sz="8" w:space="0" w:color="8064A2" w:themeColor="accent4"/>
+      </w:tblBorders>
+      <w:tblCellMar>
+        <w:top w:w="0" w:type="dxa"/>
+        <w:left w:w="108" w:type="dxa"/>
+        <w:bottom w:w="0" w:type="dxa"/>
+        <w:right w:w="108" w:type="dxa"/>
+      </w:tblCellMar>
+    </w:tblPr>
+    <w:tblStylePr w:type="firstRow">
+      <w:pPr>
+        <w:spacing w:before="0" w:after="0" w:line="240" w:lineRule="auto"/>
+      </w:pPr>
+      <w:rPr>
+        <w:b/>
+        <w:bCs/>
+        <w:color w:val="FFFFFF" w:themeColor="background1"/>
+      </w:rPr>
+      <w:tblPr/>
+      <w:tcPr>
+        <w:shd w:val="clear" w:color="auto" w:fill="8064A2" w:themeFill="accent4"/>
+      </w:tcPr>
+    </w:tblStylePr>
+    <w:tblStylePr w:type="lastRow">
+      <w:pPr>
+        <w:spacing w:before="0" w:after="0" w:line="240" w:lineRule="auto"/>
+      </w:pPr>
+      <w:rPr>
+        <w:b/>
+        <w:bCs/>
+      </w:rPr>
+      <w:tblPr/>
+      <w:tcPr>
+        <w:tcBorders>
+          <w:top w:val="double" w:sz="6" w:space="0" w:color="8064A2" w:themeColor="accent4"/>
+          <w:left w:val="single" w:sz="8" w:space="0" w:color="8064A2" w:themeColor="accent4"/>
+          <w:bottom w:val="single" w:sz="8" w:space="0" w:color="8064A2" w:themeColor="accent4"/>
+          <w:right w:val="single" w:sz="8" w:space="0" w:color="8064A2" w:themeColor="accent4"/>
+        </w:tcBorders>
+      </w:tcPr>
+    </w:tblStylePr>
+    <w:tblStylePr w:type="firstCol">
+      <w:rPr>
+        <w:b/>
+        <w:bCs/>
+      </w:rPr>
+    </w:tblStylePr>
+    <w:tblStylePr w:type="lastCol">
+      <w:rPr>
+        <w:b/>
+        <w:bCs/>
+      </w:rPr>
+    </w:tblStylePr>
+    <w:tblStylePr w:type="band1Vert">
+      <w:tblPr/>
+      <w:tcPr>
+        <w:tcBorders>
+          <w:top w:val="single" w:sz="8" w:space="0" w:color="8064A2" w:themeColor="accent4"/>
+          <w:left w:val="single" w:sz="8" w:space="0" w:color="8064A2" w:themeColor="accent4"/>
+          <w:bottom w:val="single" w:sz="8" w:space="0" w:color="8064A2" w:themeColor="accent4"/>
+          <w:right w:val="single" w:sz="8" w:space="0" w:color="8064A2" w:themeColor="accent4"/>
+        </w:tcBorders>
+      </w:tcPr>
+    </w:tblStylePr>
+    <w:tblStylePr w:type="band1Horz">
+      <w:tblPr/>
+      <w:tcPr>
+        <w:tcBorders>
+          <w:top w:val="single" w:sz="8" w:space="0" w:color="8064A2" w:themeColor="accent4"/>
+          <w:left w:val="single" w:sz="8" w:space="0" w:color="8064A2" w:themeColor="accent4"/>
+          <w:bottom w:val="single" w:sz="8" w:space="0" w:color="8064A2" w:themeColor="accent4"/>
+          <w:right w:val="single" w:sz="8" w:space="0" w:color="8064A2" w:themeColor="accent4"/>
+        </w:tcBorders>
+      </w:tcPr>
+    </w:tblStylePr>
+  </w:style>
 </w:styles>
-</file>
-
-<file path=word/diagrams/colors1.xml><?xml version="1.0" encoding="utf-8"?>
-<dgm:colorsDef xmlns:dgm="http://schemas.openxmlformats.org/drawingml/2006/diagram" xmlns:a="http://schemas.openxmlformats.org/drawingml/2006/main" uniqueId="urn:microsoft.com/office/officeart/2005/8/colors/accent3_2">
-  <dgm:title val=""/>
-  <dgm:desc val=""/>
-  <dgm:catLst>
-    <dgm:cat type="accent3" pri="11200"/>
-  </dgm:catLst>
-  <dgm:styleLbl name="node0">
-    <dgm:fillClrLst meth="repeat">
-      <a:schemeClr val="accent3"/>
-    </dgm:fillClrLst>
-    <dgm:linClrLst meth="repeat">
-      <a:schemeClr val="lt1"/>
-    </dgm:linClrLst>
-    <dgm:effectClrLst/>
-    <dgm:txLinClrLst/>
-    <dgm:txFillClrLst/>
-    <dgm:txEffectClrLst/>
-  </dgm:styleLbl>
-  <dgm:styleLbl name="node1">
-    <dgm:fillClrLst meth="repeat">
-      <a:schemeClr val="accent3"/>
-    </dgm:fillClrLst>
-    <dgm:linClrLst meth="repeat">
-      <a:schemeClr val="lt1"/>
-    </dgm:linClrLst>
-    <dgm:effectClrLst/>
-    <dgm:txLinClrLst/>
-    <dgm:txFillClrLst/>
-    <dgm:txEffectClrLst/>
-  </dgm:styleLbl>
-  <dgm:styleLbl name="alignNode1">
-    <dgm:fillClrLst meth="repeat">
-      <a:schemeClr val="accent3"/>
-    </dgm:fillClrLst>
-    <dgm:linClrLst meth="repeat">
-      <a:schemeClr val="accent3"/>
-    </dgm:linClrLst>
-    <dgm:effectClrLst/>
-    <dgm:txLinClrLst/>
-    <dgm:txFillClrLst/>
-    <dgm:txEffectClrLst/>
-  </dgm:styleLbl>
-  <dgm:styleLbl name="lnNode1">
-    <dgm:fillClrLst meth="repeat">
-      <a:schemeClr val="accent3"/>
-    </dgm:fillClrLst>
-    <dgm:linClrLst meth="repeat">
-      <a:schemeClr val="lt1"/>
-    </dgm:linClrLst>
-    <dgm:effectClrLst/>
-    <dgm:txLinClrLst/>
-    <dgm:txFillClrLst/>
-    <dgm:txEffectClrLst/>
-  </dgm:styleLbl>
-  <dgm:styleLbl name="vennNode1">
-    <dgm:fillClrLst meth="repeat">
-      <a:schemeClr val="accent3">
-        <a:alpha val="50000"/>
-      </a:schemeClr>
-    </dgm:fillClrLst>
-    <dgm:linClrLst meth="repeat">
-      <a:schemeClr val="lt1"/>
-    </dgm:linClrLst>
-    <dgm:effectClrLst/>
-    <dgm:txLinClrLst/>
-    <dgm:txFillClrLst/>
-    <dgm:txEffectClrLst/>
-  </dgm:styleLbl>
-  <dgm:styleLbl name="node2">
-    <dgm:fillClrLst meth="repeat">
-      <a:schemeClr val="accent3"/>
-    </dgm:fillClrLst>
-    <dgm:linClrLst meth="repeat">
-      <a:schemeClr val="lt1"/>
-    </dgm:linClrLst>
-    <dgm:effectClrLst/>
-    <dgm:txLinClrLst/>
-    <dgm:txFillClrLst/>
-    <dgm:txEffectClrLst/>
-  </dgm:styleLbl>
-  <dgm:styleLbl name="node3">
-    <dgm:fillClrLst meth="repeat">
-      <a:schemeClr val="accent3"/>
-    </dgm:fillClrLst>
-    <dgm:linClrLst meth="repeat">
-      <a:schemeClr val="lt1"/>
-    </dgm:linClrLst>
-    <dgm:effectClrLst/>
-    <dgm:txLinClrLst/>
-    <dgm:txFillClrLst/>
-    <dgm:txEffectClrLst/>
-  </dgm:styleLbl>
-  <dgm:styleLbl name="node4">
-    <dgm:fillClrLst meth="repeat">
-      <a:schemeClr val="accent3"/>
-    </dgm:fillClrLst>
-    <dgm:linClrLst meth="repeat">
-      <a:schemeClr val="lt1"/>
-    </dgm:linClrLst>
-    <dgm:effectClrLst/>
-    <dgm:txLinClrLst/>
-    <dgm:txFillClrLst/>
-    <dgm:txEffectClrLst/>
-  </dgm:styleLbl>
-  <dgm:styleLbl name="fgImgPlace1">
-    <dgm:fillClrLst meth="repeat">
-      <a:schemeClr val="accent3">
-        <a:tint val="50000"/>
-      </a:schemeClr>
-    </dgm:fillClrLst>
-    <dgm:linClrLst meth="repeat">
-      <a:schemeClr val="lt1"/>
-    </dgm:linClrLst>
-    <dgm:effectClrLst/>
-    <dgm:txLinClrLst/>
-    <dgm:txFillClrLst meth="repeat">
-      <a:schemeClr val="lt1"/>
-    </dgm:txFillClrLst>
-    <dgm:txEffectClrLst/>
-  </dgm:styleLbl>
-  <dgm:styleLbl name="alignImgPlace1">
-    <dgm:fillClrLst meth="repeat">
-      <a:schemeClr val="accent3">
-        <a:tint val="50000"/>
-      </a:schemeClr>
-    </dgm:fillClrLst>
-    <dgm:linClrLst meth="repeat">
-      <a:schemeClr val="lt1"/>
-    </dgm:linClrLst>
-    <dgm:effectClrLst/>
-    <dgm:txLinClrLst/>
-    <dgm:txFillClrLst meth="repeat">
-      <a:schemeClr val="lt1"/>
-    </dgm:txFillClrLst>
-    <dgm:txEffectClrLst/>
-  </dgm:styleLbl>
-  <dgm:styleLbl name="bgImgPlace1">
-    <dgm:fillClrLst meth="repeat">
-      <a:schemeClr val="accent3">
-        <a:tint val="50000"/>
-      </a:schemeClr>
-    </dgm:fillClrLst>
-    <dgm:linClrLst meth="repeat">
-      <a:schemeClr val="lt1"/>
-    </dgm:linClrLst>
-    <dgm:effectClrLst/>
-    <dgm:txLinClrLst/>
-    <dgm:txFillClrLst meth="repeat">
-      <a:schemeClr val="lt1"/>
-    </dgm:txFillClrLst>
-    <dgm:txEffectClrLst/>
-  </dgm:styleLbl>
-  <dgm:styleLbl name="sibTrans2D1">
-    <dgm:fillClrLst meth="repeat">
-      <a:schemeClr val="accent3">
-        <a:tint val="60000"/>
-      </a:schemeClr>
-    </dgm:fillClrLst>
-    <dgm:linClrLst meth="repeat">
-      <a:schemeClr val="accent3">
-        <a:tint val="60000"/>
-      </a:schemeClr>
-    </dgm:linClrLst>
-    <dgm:effectClrLst/>
-    <dgm:txLinClrLst/>
-    <dgm:txFillClrLst/>
-    <dgm:txEffectClrLst/>
-  </dgm:styleLbl>
-  <dgm:styleLbl name="fgSibTrans2D1">
-    <dgm:fillClrLst meth="repeat">
-      <a:schemeClr val="accent3">
-        <a:tint val="60000"/>
-      </a:schemeClr>
-    </dgm:fillClrLst>
-    <dgm:linClrLst meth="repeat">
-      <a:schemeClr val="accent3">
-        <a:tint val="60000"/>
-      </a:schemeClr>
-    </dgm:linClrLst>
-    <dgm:effectClrLst/>
-    <dgm:txLinClrLst/>
-    <dgm:txFillClrLst/>
-    <dgm:txEffectClrLst/>
-  </dgm:styleLbl>
-  <dgm:styleLbl name="bgSibTrans2D1">
-    <dgm:fillClrLst meth="repeat">
-      <a:schemeClr val="accent3">
-        <a:tint val="60000"/>
-      </a:schemeClr>
-    </dgm:fillClrLst>
-    <dgm:linClrLst meth="repeat">
-      <a:schemeClr val="accent3">
-        <a:tint val="60000"/>
-      </a:schemeClr>
-    </dgm:linClrLst>
-    <dgm:effectClrLst/>
-    <dgm:txLinClrLst/>
-    <dgm:txFillClrLst/>
-    <dgm:txEffectClrLst/>
-  </dgm:styleLbl>
-  <dgm:styleLbl name="sibTrans1D1">
-    <dgm:fillClrLst meth="repeat">
-      <a:schemeClr val="accent3"/>
-    </dgm:fillClrLst>
-    <dgm:linClrLst meth="repeat">
-      <a:schemeClr val="accent3"/>
-    </dgm:linClrLst>
-    <dgm:effectClrLst/>
-    <dgm:txLinClrLst/>
-    <dgm:txFillClrLst meth="repeat">
-      <a:schemeClr val="tx1"/>
-    </dgm:txFillClrLst>
-    <dgm:txEffectClrLst/>
-  </dgm:styleLbl>
-  <dgm:styleLbl name="callout">
-    <dgm:fillClrLst meth="repeat">
-      <a:schemeClr val="accent3"/>
-    </dgm:fillClrLst>
-    <dgm:linClrLst meth="repeat">
-      <a:schemeClr val="accent3">
-        <a:tint val="50000"/>
-      </a:schemeClr>
-    </dgm:linClrLst>
-    <dgm:effectClrLst/>
-    <dgm:txLinClrLst/>
-    <dgm:txFillClrLst meth="repeat">
-      <a:schemeClr val="tx1"/>
-    </dgm:txFillClrLst>
-    <dgm:txEffectClrLst/>
-  </dgm:styleLbl>
-  <dgm:styleLbl name="asst0">
-    <dgm:fillClrLst meth="repeat">
-      <a:schemeClr val="accent3"/>
-    </dgm:fillClrLst>
-    <dgm:linClrLst meth="repeat">
-      <a:schemeClr val="lt1"/>
-    </dgm:linClrLst>
-    <dgm:effectClrLst/>
-    <dgm:txLinClrLst/>
-    <dgm:txFillClrLst/>
-    <dgm:txEffectClrLst/>
-  </dgm:styleLbl>
-  <dgm:styleLbl name="asst1">
-    <dgm:fillClrLst meth="repeat">
-      <a:schemeClr val="accent3"/>
-    </dgm:fillClrLst>
-    <dgm:linClrLst meth="repeat">
-      <a:schemeClr val="lt1"/>
-    </dgm:linClrLst>
-    <dgm:effectClrLst/>
-    <dgm:txLinClrLst/>
-    <dgm:txFillClrLst/>
-    <dgm:txEffectClrLst/>
-  </dgm:styleLbl>
-  <dgm:styleLbl name="asst2">
-    <dgm:fillClrLst meth="repeat">
-      <a:schemeClr val="accent3"/>
-    </dgm:fillClrLst>
-    <dgm:linClrLst meth="repeat">
-      <a:schemeClr val="lt1"/>
-    </dgm:linClrLst>
-    <dgm:effectClrLst/>
-    <dgm:txLinClrLst/>
-    <dgm:txFillClrLst/>
-    <dgm:txEffectClrLst/>
-  </dgm:styleLbl>
-  <dgm:styleLbl name="asst3">
-    <dgm:fillClrLst meth="repeat">
-      <a:schemeClr val="accent3"/>
-    </dgm:fillClrLst>
-    <dgm:linClrLst meth="repeat">
-      <a:schemeClr val="lt1"/>
-    </dgm:linClrLst>
-    <dgm:effectClrLst/>
-    <dgm:txLinClrLst/>
-    <dgm:txFillClrLst/>
-    <dgm:txEffectClrLst/>
-  </dgm:styleLbl>
-  <dgm:styleLbl name="asst4">
-    <dgm:fillClrLst meth="repeat">
-      <a:schemeClr val="accent3"/>
-    </dgm:fillClrLst>
-    <dgm:linClrLst meth="repeat">
-      <a:schemeClr val="lt1"/>
-    </dgm:linClrLst>
-    <dgm:effectClrLst/>
-    <dgm:txLinClrLst/>
-    <dgm:txFillClrLst/>
-    <dgm:txEffectClrLst/>
-  </dgm:styleLbl>
-  <dgm:styleLbl name="parChTrans2D1">
-    <dgm:fillClrLst meth="repeat">
-      <a:schemeClr val="accent3">
-        <a:tint val="60000"/>
-      </a:schemeClr>
-    </dgm:fillClrLst>
-    <dgm:linClrLst meth="repeat">
-      <a:schemeClr val="accent3">
-        <a:tint val="60000"/>
-      </a:schemeClr>
-    </dgm:linClrLst>
-    <dgm:effectClrLst/>
-    <dgm:txLinClrLst/>
-    <dgm:txFillClrLst meth="repeat">
-      <a:schemeClr val="lt1"/>
-    </dgm:txFillClrLst>
-    <dgm:txEffectClrLst/>
-  </dgm:styleLbl>
-  <dgm:styleLbl name="parChTrans2D2">
-    <dgm:fillClrLst meth="repeat">
-      <a:schemeClr val="accent3"/>
-    </dgm:fillClrLst>
-    <dgm:linClrLst meth="repeat">
-      <a:schemeClr val="accent3"/>
-    </dgm:linClrLst>
-    <dgm:effectClrLst/>
-    <dgm:txLinClrLst/>
-    <dgm:txFillClrLst meth="repeat">
-      <a:schemeClr val="lt1"/>
-    </dgm:txFillClrLst>
-    <dgm:txEffectClrLst/>
-  </dgm:styleLbl>
-  <dgm:styleLbl name="parChTrans2D3">
-    <dgm:fillClrLst meth="repeat">
-      <a:schemeClr val="accent3"/>
-    </dgm:fillClrLst>
-    <dgm:linClrLst meth="repeat">
-      <a:schemeClr val="accent3"/>
-    </dgm:linClrLst>
-    <dgm:effectClrLst/>
-    <dgm:txLinClrLst/>
-    <dgm:txFillClrLst meth="repeat">
-      <a:schemeClr val="lt1"/>
-    </dgm:txFillClrLst>
-    <dgm:txEffectClrLst/>
-  </dgm:styleLbl>
-  <dgm:styleLbl name="parChTrans2D4">
-    <dgm:fillClrLst meth="repeat">
-      <a:schemeClr val="accent3"/>
-    </dgm:fillClrLst>
-    <dgm:linClrLst meth="repeat">
-      <a:schemeClr val="accent3"/>
-    </dgm:linClrLst>
-    <dgm:effectClrLst/>
-    <dgm:txLinClrLst/>
-    <dgm:txFillClrLst meth="repeat">
-      <a:schemeClr val="lt1"/>
-    </dgm:txFillClrLst>
-    <dgm:txEffectClrLst/>
-  </dgm:styleLbl>
-  <dgm:styleLbl name="parChTrans1D1">
-    <dgm:fillClrLst meth="repeat">
-      <a:schemeClr val="accent3"/>
-    </dgm:fillClrLst>
-    <dgm:linClrLst meth="repeat">
-      <a:schemeClr val="accent3">
-        <a:shade val="60000"/>
-      </a:schemeClr>
-    </dgm:linClrLst>
-    <dgm:effectClrLst/>
-    <dgm:txLinClrLst/>
-    <dgm:txFillClrLst meth="repeat">
-      <a:schemeClr val="tx1"/>
-    </dgm:txFillClrLst>
-    <dgm:txEffectClrLst/>
-  </dgm:styleLbl>
-  <dgm:styleLbl name="parChTrans1D2">
-    <dgm:fillClrLst meth="repeat">
-      <a:schemeClr val="accent3"/>
-    </dgm:fillClrLst>
-    <dgm:linClrLst meth="repeat">
-      <a:schemeClr val="accent3">
-        <a:shade val="60000"/>
-      </a:schemeClr>
-    </dgm:linClrLst>
-    <dgm:effectClrLst/>
-    <dgm:txLinClrLst/>
-    <dgm:txFillClrLst meth="repeat">
-      <a:schemeClr val="tx1"/>
-    </dgm:txFillClrLst>
-    <dgm:txEffectClrLst/>
-  </dgm:styleLbl>
-  <dgm:styleLbl name="parChTrans1D3">
-    <dgm:fillClrLst meth="repeat">
-      <a:schemeClr val="accent3"/>
-    </dgm:fillClrLst>
-    <dgm:linClrLst meth="repeat">
-      <a:schemeClr val="accent3">
-        <a:shade val="80000"/>
-      </a:schemeClr>
-    </dgm:linClrLst>
-    <dgm:effectClrLst/>
-    <dgm:txLinClrLst/>
-    <dgm:txFillClrLst meth="repeat">
-      <a:schemeClr val="tx1"/>
-    </dgm:txFillClrLst>
-    <dgm:txEffectClrLst/>
-  </dgm:styleLbl>
-  <dgm:styleLbl name="parChTrans1D4">
-    <dgm:fillClrLst meth="repeat">
-      <a:schemeClr val="accent3"/>
-    </dgm:fillClrLst>
-    <dgm:linClrLst meth="repeat">
-      <a:schemeClr val="accent3">
-        <a:shade val="80000"/>
-      </a:schemeClr>
-    </dgm:linClrLst>
-    <dgm:effectClrLst/>
-    <dgm:txLinClrLst/>
-    <dgm:txFillClrLst meth="repeat">
-      <a:schemeClr val="tx1"/>
-    </dgm:txFillClrLst>
-    <dgm:txEffectClrLst/>
-  </dgm:styleLbl>
-  <dgm:styleLbl name="fgAcc1">
-    <dgm:fillClrLst meth="repeat">
-      <a:schemeClr val="lt1">
-        <a:alpha val="90000"/>
-      </a:schemeClr>
-    </dgm:fillClrLst>
-    <dgm:linClrLst meth="repeat">
-      <a:schemeClr val="accent3"/>
-    </dgm:linClrLst>
-    <dgm:effectClrLst/>
-    <dgm:txLinClrLst/>
-    <dgm:txFillClrLst meth="repeat">
-      <a:schemeClr val="dk1"/>
-    </dgm:txFillClrLst>
-    <dgm:txEffectClrLst/>
-  </dgm:styleLbl>
-  <dgm:styleLbl name="conFgAcc1">
-    <dgm:fillClrLst meth="repeat">
-      <a:schemeClr val="lt1">
-        <a:alpha val="90000"/>
-      </a:schemeClr>
-    </dgm:fillClrLst>
-    <dgm:linClrLst meth="repeat">
-      <a:schemeClr val="accent3"/>
-    </dgm:linClrLst>
-    <dgm:effectClrLst/>
-    <dgm:txLinClrLst/>
-    <dgm:txFillClrLst meth="repeat">
-      <a:schemeClr val="dk1"/>
-    </dgm:txFillClrLst>
-    <dgm:txEffectClrLst/>
-  </dgm:styleLbl>
-  <dgm:styleLbl name="alignAcc1">
-    <dgm:fillClrLst meth="repeat">
-      <a:schemeClr val="lt1">
-        <a:alpha val="90000"/>
-      </a:schemeClr>
-    </dgm:fillClrLst>
-    <dgm:linClrLst meth="repeat">
-      <a:schemeClr val="accent3"/>
-    </dgm:linClrLst>
-    <dgm:effectClrLst/>
-    <dgm:txLinClrLst/>
-    <dgm:txFillClrLst meth="repeat">
-      <a:schemeClr val="dk1"/>
-    </dgm:txFillClrLst>
-    <dgm:txEffectClrLst/>
-  </dgm:styleLbl>
-  <dgm:styleLbl name="trAlignAcc1">
-    <dgm:fillClrLst meth="repeat">
-      <a:schemeClr val="lt1">
-        <a:alpha val="40000"/>
-      </a:schemeClr>
-    </dgm:fillClrLst>
-    <dgm:linClrLst meth="repeat">
-      <a:schemeClr val="accent3"/>
-    </dgm:linClrLst>
-    <dgm:effectClrLst/>
-    <dgm:txLinClrLst/>
-    <dgm:txFillClrLst meth="repeat">
-      <a:schemeClr val="dk1"/>
-    </dgm:txFillClrLst>
-    <dgm:txEffectClrLst/>
-  </dgm:styleLbl>
-  <dgm:styleLbl name="bgAcc1">
-    <dgm:fillClrLst meth="repeat">
-      <a:schemeClr val="lt1">
-        <a:alpha val="90000"/>
-      </a:schemeClr>
-    </dgm:fillClrLst>
-    <dgm:linClrLst meth="repeat">
-      <a:schemeClr val="accent3"/>
-    </dgm:linClrLst>
-    <dgm:effectClrLst/>
-    <dgm:txLinClrLst/>
-    <dgm:txFillClrLst meth="repeat">
-      <a:schemeClr val="dk1"/>
-    </dgm:txFillClrLst>
-    <dgm:txEffectClrLst/>
-  </dgm:styleLbl>
-  <dgm:styleLbl name="solidFgAcc1">
-    <dgm:fillClrLst meth="repeat">
-      <a:schemeClr val="lt1"/>
-    </dgm:fillClrLst>
-    <dgm:linClrLst meth="repeat">
-      <a:schemeClr val="accent3"/>
-    </dgm:linClrLst>
-    <dgm:effectClrLst/>
-    <dgm:txLinClrLst/>
-    <dgm:txFillClrLst meth="repeat">
-      <a:schemeClr val="dk1"/>
-    </dgm:txFillClrLst>
-    <dgm:txEffectClrLst/>
-  </dgm:styleLbl>
-  <dgm:styleLbl name="solidAlignAcc1">
-    <dgm:fillClrLst meth="repeat">
-      <a:schemeClr val="lt1"/>
-    </dgm:fillClrLst>
-    <dgm:linClrLst meth="repeat">
-      <a:schemeClr val="accent3"/>
-    </dgm:linClrLst>
-    <dgm:effectClrLst/>
-    <dgm:txLinClrLst/>
-    <dgm:txFillClrLst meth="repeat">
-      <a:schemeClr val="dk1"/>
-    </dgm:txFillClrLst>
-    <dgm:txEffectClrLst/>
-  </dgm:styleLbl>
-  <dgm:styleLbl name="solidBgAcc1">
-    <dgm:fillClrLst meth="repeat">
-      <a:schemeClr val="lt1"/>
-    </dgm:fillClrLst>
-    <dgm:linClrLst meth="repeat">
-      <a:schemeClr val="accent3"/>
-    </dgm:linClrLst>
-    <dgm:effectClrLst/>
-    <dgm:txLinClrLst/>
-    <dgm:txFillClrLst meth="repeat">
-      <a:schemeClr val="dk1"/>
-    </dgm:txFillClrLst>
-    <dgm:txEffectClrLst/>
-  </dgm:styleLbl>
-  <dgm:styleLbl name="fgAccFollowNode1">
-    <dgm:fillClrLst meth="repeat">
-      <a:schemeClr val="accent3">
-        <a:alpha val="90000"/>
-        <a:tint val="40000"/>
-      </a:schemeClr>
-    </dgm:fillClrLst>
-    <dgm:linClrLst meth="repeat">
-      <a:schemeClr val="accent3">
-        <a:alpha val="90000"/>
-        <a:tint val="40000"/>
-      </a:schemeClr>
-    </dgm:linClrLst>
-    <dgm:effectClrLst/>
-    <dgm:txLinClrLst/>
-    <dgm:txFillClrLst meth="repeat">
-      <a:schemeClr val="dk1"/>
-    </dgm:txFillClrLst>
-    <dgm:txEffectClrLst/>
-  </dgm:styleLbl>
-  <dgm:styleLbl name="alignAccFollowNode1">
-    <dgm:fillClrLst meth="repeat">
-      <a:schemeClr val="accent3">
-        <a:alpha val="90000"/>
-        <a:tint val="40000"/>
-      </a:schemeClr>
-    </dgm:fillClrLst>
-    <dgm:linClrLst meth="repeat">
-      <a:schemeClr val="accent3">
-        <a:alpha val="90000"/>
-        <a:tint val="40000"/>
-      </a:schemeClr>
-    </dgm:linClrLst>
-    <dgm:effectClrLst/>
-    <dgm:txLinClrLst/>
-    <dgm:txFillClrLst meth="repeat">
-      <a:schemeClr val="dk1"/>
-    </dgm:txFillClrLst>
-    <dgm:txEffectClrLst/>
-  </dgm:styleLbl>
-  <dgm:styleLbl name="bgAccFollowNode1">
-    <dgm:fillClrLst meth="repeat">
-      <a:schemeClr val="accent3">
-        <a:alpha val="90000"/>
-        <a:tint val="40000"/>
-      </a:schemeClr>
-    </dgm:fillClrLst>
-    <dgm:linClrLst meth="repeat">
-      <a:schemeClr val="accent3">
-        <a:alpha val="90000"/>
-        <a:tint val="40000"/>
-      </a:schemeClr>
-    </dgm:linClrLst>
-    <dgm:effectClrLst/>
-    <dgm:txLinClrLst/>
-    <dgm:txFillClrLst meth="repeat">
-      <a:schemeClr val="dk1"/>
-    </dgm:txFillClrLst>
-    <dgm:txEffectClrLst/>
-  </dgm:styleLbl>
-  <dgm:styleLbl name="fgAcc0">
-    <dgm:fillClrLst meth="repeat">
-      <a:schemeClr val="lt1">
-        <a:alpha val="90000"/>
-      </a:schemeClr>
-    </dgm:fillClrLst>
-    <dgm:linClrLst meth="repeat">
-      <a:schemeClr val="accent3"/>
-    </dgm:linClrLst>
-    <dgm:effectClrLst/>
-    <dgm:txLinClrLst/>
-    <dgm:txFillClrLst meth="repeat">
-      <a:schemeClr val="dk1"/>
-    </dgm:txFillClrLst>
-    <dgm:txEffectClrLst/>
-  </dgm:styleLbl>
-  <dgm:styleLbl name="fgAcc2">
-    <dgm:fillClrLst meth="repeat">
-      <a:schemeClr val="lt1">
-        <a:alpha val="90000"/>
-      </a:schemeClr>
-    </dgm:fillClrLst>
-    <dgm:linClrLst meth="repeat">
-      <a:schemeClr val="accent3"/>
-    </dgm:linClrLst>
-    <dgm:effectClrLst/>
-    <dgm:txLinClrLst/>
-    <dgm:txFillClrLst meth="repeat">
-      <a:schemeClr val="dk1"/>
-    </dgm:txFillClrLst>
-    <dgm:txEffectClrLst/>
-  </dgm:styleLbl>
-  <dgm:styleLbl name="fgAcc3">
-    <dgm:fillClrLst meth="repeat">
-      <a:schemeClr val="lt1">
-        <a:alpha val="90000"/>
-      </a:schemeClr>
-    </dgm:fillClrLst>
-    <dgm:linClrLst meth="repeat">
-      <a:schemeClr val="accent3"/>
-    </dgm:linClrLst>
-    <dgm:effectClrLst/>
-    <dgm:txLinClrLst/>
-    <dgm:txFillClrLst meth="repeat">
-      <a:schemeClr val="dk1"/>
-    </dgm:txFillClrLst>
-    <dgm:txEffectClrLst/>
-  </dgm:styleLbl>
-  <dgm:styleLbl name="fgAcc4">
-    <dgm:fillClrLst meth="repeat">
-      <a:schemeClr val="lt1">
-        <a:alpha val="90000"/>
-      </a:schemeClr>
-    </dgm:fillClrLst>
-    <dgm:linClrLst meth="repeat">
-      <a:schemeClr val="accent3"/>
-    </dgm:linClrLst>
-    <dgm:effectClrLst/>
-    <dgm:txLinClrLst/>
-    <dgm:txFillClrLst meth="repeat">
-      <a:schemeClr val="dk1"/>
-    </dgm:txFillClrLst>
-    <dgm:txEffectClrLst/>
-  </dgm:styleLbl>
-  <dgm:styleLbl name="bgShp">
-    <dgm:fillClrLst meth="repeat">
-      <a:schemeClr val="accent3">
-        <a:tint val="40000"/>
-      </a:schemeClr>
-    </dgm:fillClrLst>
-    <dgm:linClrLst meth="repeat">
-      <a:schemeClr val="accent3"/>
-    </dgm:linClrLst>
-    <dgm:effectClrLst/>
-    <dgm:txLinClrLst/>
-    <dgm:txFillClrLst meth="repeat">
-      <a:schemeClr val="dk1"/>
-    </dgm:txFillClrLst>
-    <dgm:txEffectClrLst/>
-  </dgm:styleLbl>
-  <dgm:styleLbl name="dkBgShp">
-    <dgm:fillClrLst meth="repeat">
-      <a:schemeClr val="accent3">
-        <a:shade val="80000"/>
-      </a:schemeClr>
-    </dgm:fillClrLst>
-    <dgm:linClrLst meth="repeat">
-      <a:schemeClr val="accent3"/>
-    </dgm:linClrLst>
-    <dgm:effectClrLst/>
-    <dgm:txLinClrLst/>
-    <dgm:txFillClrLst meth="repeat">
-      <a:schemeClr val="lt1"/>
-    </dgm:txFillClrLst>
-    <dgm:txEffectClrLst/>
-  </dgm:styleLbl>
-  <dgm:styleLbl name="trBgShp">
-    <dgm:fillClrLst meth="repeat">
-      <a:schemeClr val="accent3">
-        <a:tint val="50000"/>
-        <a:alpha val="40000"/>
-      </a:schemeClr>
-    </dgm:fillClrLst>
-    <dgm:linClrLst meth="repeat">
-      <a:schemeClr val="accent3"/>
-    </dgm:linClrLst>
-    <dgm:effectClrLst/>
-    <dgm:txLinClrLst/>
-    <dgm:txFillClrLst meth="repeat">
-      <a:schemeClr val="lt1"/>
-    </dgm:txFillClrLst>
-    <dgm:txEffectClrLst/>
-  </dgm:styleLbl>
-  <dgm:styleLbl name="fgShp">
-    <dgm:fillClrLst meth="repeat">
-      <a:schemeClr val="accent3">
-        <a:tint val="60000"/>
-      </a:schemeClr>
-    </dgm:fillClrLst>
-    <dgm:linClrLst meth="repeat">
-      <a:schemeClr val="lt1"/>
-    </dgm:linClrLst>
-    <dgm:effectClrLst/>
-    <dgm:txLinClrLst/>
-    <dgm:txFillClrLst meth="repeat">
-      <a:schemeClr val="dk1"/>
-    </dgm:txFillClrLst>
-    <dgm:txEffectClrLst/>
-  </dgm:styleLbl>
-  <dgm:styleLbl name="revTx">
-    <dgm:fillClrLst meth="repeat">
-      <a:schemeClr val="lt1">
-        <a:alpha val="0"/>
-      </a:schemeClr>
-    </dgm:fillClrLst>
-    <dgm:linClrLst meth="repeat">
-      <a:schemeClr val="dk1">
-        <a:alpha val="0"/>
-      </a:schemeClr>
-    </dgm:linClrLst>
-    <dgm:effectClrLst/>
-    <dgm:txLinClrLst/>
-    <dgm:txFillClrLst meth="repeat">
-      <a:schemeClr val="tx1"/>
-    </dgm:txFillClrLst>
-    <dgm:txEffectClrLst/>
-  </dgm:styleLbl>
-</dgm:colorsDef>
-</file>
-
-<file path=word/diagrams/data1.xml><?xml version="1.0" encoding="utf-8"?>
-<dgm:dataModel xmlns:dgm="http://schemas.openxmlformats.org/drawingml/2006/diagram" xmlns:a="http://schemas.openxmlformats.org/drawingml/2006/main">
-  <dgm:ptLst>
-    <dgm:pt modelId="{0FA7C87C-FB5F-164B-9BC1-EFE874DC7541}" type="doc">
-      <dgm:prSet loTypeId="urn:microsoft.com/office/officeart/2005/8/layout/process1" loCatId="" qsTypeId="urn:microsoft.com/office/officeart/2005/8/quickstyle/simple1" qsCatId="simple" csTypeId="urn:microsoft.com/office/officeart/2005/8/colors/accent3_2" csCatId="accent3" phldr="1"/>
-      <dgm:spPr/>
-    </dgm:pt>
-    <dgm:pt modelId="{E00BF106-E6A8-F840-AD1C-04FB10F2409C}">
-      <dgm:prSet phldrT="[Text]"/>
-      <dgm:spPr/>
-      <dgm:t>
-        <a:bodyPr/>
-        <a:lstStyle/>
-        <a:p>
-          <a:r>
-            <a:rPr lang="en-US"/>
-            <a:t>User</a:t>
-          </a:r>
-        </a:p>
-      </dgm:t>
-    </dgm:pt>
-    <dgm:pt modelId="{012E8EDC-D858-354F-A5DA-56EA57C7C97F}" type="parTrans" cxnId="{609256F6-6F6B-E647-BF9E-28563A154173}">
-      <dgm:prSet/>
-      <dgm:spPr/>
-      <dgm:t>
-        <a:bodyPr/>
-        <a:lstStyle/>
-        <a:p>
-          <a:endParaRPr lang="en-US"/>
-        </a:p>
-      </dgm:t>
-    </dgm:pt>
-    <dgm:pt modelId="{C5C40B35-EFCD-3741-9EF7-EECE6A6B666C}" type="sibTrans" cxnId="{609256F6-6F6B-E647-BF9E-28563A154173}">
-      <dgm:prSet/>
-      <dgm:spPr/>
-      <dgm:t>
-        <a:bodyPr/>
-        <a:lstStyle/>
-        <a:p>
-          <a:r>
-            <a:rPr lang="en-US"/>
-            <a:t>Daily form</a:t>
-          </a:r>
-        </a:p>
-      </dgm:t>
-    </dgm:pt>
-    <dgm:pt modelId="{C5E80E1C-95C9-914F-88B9-0BD083ABE7FB}">
-      <dgm:prSet phldrT="[Text]"/>
-      <dgm:spPr/>
-      <dgm:t>
-        <a:bodyPr/>
-        <a:lstStyle/>
-        <a:p>
-          <a:r>
-            <a:rPr lang="en-US"/>
-            <a:t>System</a:t>
-          </a:r>
-        </a:p>
-      </dgm:t>
-    </dgm:pt>
-    <dgm:pt modelId="{093FE8DA-7351-2B46-8289-4FC088429632}" type="parTrans" cxnId="{89898245-FBFA-3C44-A39D-815545B4A19B}">
-      <dgm:prSet/>
-      <dgm:spPr/>
-      <dgm:t>
-        <a:bodyPr/>
-        <a:lstStyle/>
-        <a:p>
-          <a:endParaRPr lang="en-US"/>
-        </a:p>
-      </dgm:t>
-    </dgm:pt>
-    <dgm:pt modelId="{52BB562B-1FF9-AC40-B1C2-60B3DE9CCE53}" type="sibTrans" cxnId="{89898245-FBFA-3C44-A39D-815545B4A19B}">
-      <dgm:prSet/>
-      <dgm:spPr/>
-      <dgm:t>
-        <a:bodyPr/>
-        <a:lstStyle/>
-        <a:p>
-          <a:r>
-            <a:rPr lang="en-US"/>
-            <a:t>Current cost of job</a:t>
-          </a:r>
-        </a:p>
-      </dgm:t>
-    </dgm:pt>
-    <dgm:pt modelId="{48F04BB0-7FDD-4E4D-8792-12DB093CACD7}">
-      <dgm:prSet phldrT="[Text]"/>
-      <dgm:spPr/>
-      <dgm:t>
-        <a:bodyPr/>
-        <a:lstStyle/>
-        <a:p>
-          <a:r>
-            <a:rPr lang="en-US"/>
-            <a:t>User</a:t>
-          </a:r>
-        </a:p>
-      </dgm:t>
-    </dgm:pt>
-    <dgm:pt modelId="{CDD7A969-DD9F-3442-B78B-672957FC7EB8}" type="parTrans" cxnId="{A7DC0378-48CA-8641-9074-35CD1FA61678}">
-      <dgm:prSet/>
-      <dgm:spPr/>
-      <dgm:t>
-        <a:bodyPr/>
-        <a:lstStyle/>
-        <a:p>
-          <a:endParaRPr lang="en-US"/>
-        </a:p>
-      </dgm:t>
-    </dgm:pt>
-    <dgm:pt modelId="{25E08549-5200-1D41-9982-AEF9C7ED3364}" type="sibTrans" cxnId="{A7DC0378-48CA-8641-9074-35CD1FA61678}">
-      <dgm:prSet/>
-      <dgm:spPr/>
-      <dgm:t>
-        <a:bodyPr/>
-        <a:lstStyle/>
-        <a:p>
-          <a:endParaRPr lang="en-US"/>
-        </a:p>
-      </dgm:t>
-    </dgm:pt>
-    <dgm:pt modelId="{432FB9BE-375D-2C43-9A16-2118061CAFE2}" type="pres">
-      <dgm:prSet presAssocID="{0FA7C87C-FB5F-164B-9BC1-EFE874DC7541}" presName="Name0" presStyleCnt="0">
-        <dgm:presLayoutVars>
-          <dgm:dir/>
-          <dgm:resizeHandles val="exact"/>
-        </dgm:presLayoutVars>
-      </dgm:prSet>
-      <dgm:spPr/>
-    </dgm:pt>
-    <dgm:pt modelId="{75BEE543-7F61-EA4A-99B1-3DFA06B79CA6}" type="pres">
-      <dgm:prSet presAssocID="{E00BF106-E6A8-F840-AD1C-04FB10F2409C}" presName="node" presStyleLbl="node1" presStyleIdx="0" presStyleCnt="3" custScaleX="36274" custScaleY="33140">
-        <dgm:presLayoutVars>
-          <dgm:bulletEnabled val="1"/>
-        </dgm:presLayoutVars>
-      </dgm:prSet>
-      <dgm:spPr>
-        <a:prstGeom prst="rect">
-          <a:avLst/>
-        </a:prstGeom>
-      </dgm:spPr>
-      <dgm:t>
-        <a:bodyPr/>
-        <a:lstStyle/>
-        <a:p>
-          <a:endParaRPr lang="en-GB"/>
-        </a:p>
-      </dgm:t>
-    </dgm:pt>
-    <dgm:pt modelId="{7BEFFADB-A1B3-5A4F-9AAE-A38A081B5370}" type="pres">
-      <dgm:prSet presAssocID="{C5C40B35-EFCD-3741-9EF7-EECE6A6B666C}" presName="sibTrans" presStyleLbl="sibTrans2D1" presStyleIdx="0" presStyleCnt="2" custScaleX="182101"/>
-      <dgm:spPr/>
-      <dgm:t>
-        <a:bodyPr/>
-        <a:lstStyle/>
-        <a:p>
-          <a:endParaRPr lang="en-GB"/>
-        </a:p>
-      </dgm:t>
-    </dgm:pt>
-    <dgm:pt modelId="{6F8458D2-A1ED-5843-A7D1-C8A80AAC45A4}" type="pres">
-      <dgm:prSet presAssocID="{C5C40B35-EFCD-3741-9EF7-EECE6A6B666C}" presName="connectorText" presStyleLbl="sibTrans2D1" presStyleIdx="0" presStyleCnt="2"/>
-      <dgm:spPr/>
-      <dgm:t>
-        <a:bodyPr/>
-        <a:lstStyle/>
-        <a:p>
-          <a:endParaRPr lang="en-GB"/>
-        </a:p>
-      </dgm:t>
-    </dgm:pt>
-    <dgm:pt modelId="{C8CF631B-0336-BD40-94E8-EF421BB67196}" type="pres">
-      <dgm:prSet presAssocID="{C5E80E1C-95C9-914F-88B9-0BD083ABE7FB}" presName="node" presStyleLbl="node1" presStyleIdx="1" presStyleCnt="3" custScaleX="33773" custScaleY="56289">
-        <dgm:presLayoutVars>
-          <dgm:bulletEnabled val="1"/>
-        </dgm:presLayoutVars>
-      </dgm:prSet>
-      <dgm:spPr>
-        <a:prstGeom prst="ellipse">
-          <a:avLst/>
-        </a:prstGeom>
-      </dgm:spPr>
-      <dgm:t>
-        <a:bodyPr/>
-        <a:lstStyle/>
-        <a:p>
-          <a:endParaRPr lang="en-GB"/>
-        </a:p>
-      </dgm:t>
-    </dgm:pt>
-    <dgm:pt modelId="{F89004E4-1578-624A-B8A5-CAA937F15D65}" type="pres">
-      <dgm:prSet presAssocID="{52BB562B-1FF9-AC40-B1C2-60B3DE9CCE53}" presName="sibTrans" presStyleLbl="sibTrans2D1" presStyleIdx="1" presStyleCnt="2" custScaleX="183488" custScaleY="98091"/>
-      <dgm:spPr/>
-      <dgm:t>
-        <a:bodyPr/>
-        <a:lstStyle/>
-        <a:p>
-          <a:endParaRPr lang="en-GB"/>
-        </a:p>
-      </dgm:t>
-    </dgm:pt>
-    <dgm:pt modelId="{520C06DD-54C5-8C47-80DD-1E398B56B1E2}" type="pres">
-      <dgm:prSet presAssocID="{52BB562B-1FF9-AC40-B1C2-60B3DE9CCE53}" presName="connectorText" presStyleLbl="sibTrans2D1" presStyleIdx="1" presStyleCnt="2"/>
-      <dgm:spPr/>
-      <dgm:t>
-        <a:bodyPr/>
-        <a:lstStyle/>
-        <a:p>
-          <a:endParaRPr lang="en-GB"/>
-        </a:p>
-      </dgm:t>
-    </dgm:pt>
-    <dgm:pt modelId="{DEA31323-E79C-FE48-8E89-8328A3C8A785}" type="pres">
-      <dgm:prSet presAssocID="{48F04BB0-7FDD-4E4D-8792-12DB093CACD7}" presName="node" presStyleLbl="node1" presStyleIdx="2" presStyleCnt="3" custScaleX="30472" custScaleY="30472">
-        <dgm:presLayoutVars>
-          <dgm:bulletEnabled val="1"/>
-        </dgm:presLayoutVars>
-      </dgm:prSet>
-      <dgm:spPr>
-        <a:prstGeom prst="rect">
-          <a:avLst/>
-        </a:prstGeom>
-      </dgm:spPr>
-      <dgm:t>
-        <a:bodyPr/>
-        <a:lstStyle/>
-        <a:p>
-          <a:endParaRPr lang="en-GB"/>
-        </a:p>
-      </dgm:t>
-    </dgm:pt>
-  </dgm:ptLst>
-  <dgm:cxnLst>
-    <dgm:cxn modelId="{8B6DBBE1-14B6-4A40-BC23-4B7867AB49CA}" type="presOf" srcId="{C5C40B35-EFCD-3741-9EF7-EECE6A6B666C}" destId="{6F8458D2-A1ED-5843-A7D1-C8A80AAC45A4}" srcOrd="1" destOrd="0" presId="urn:microsoft.com/office/officeart/2005/8/layout/process1"/>
-    <dgm:cxn modelId="{7E975099-0165-499A-88C3-C0B07E572906}" type="presOf" srcId="{52BB562B-1FF9-AC40-B1C2-60B3DE9CCE53}" destId="{520C06DD-54C5-8C47-80DD-1E398B56B1E2}" srcOrd="1" destOrd="0" presId="urn:microsoft.com/office/officeart/2005/8/layout/process1"/>
-    <dgm:cxn modelId="{6F74FE92-CE72-455D-B06C-4148E916C65A}" type="presOf" srcId="{E00BF106-E6A8-F840-AD1C-04FB10F2409C}" destId="{75BEE543-7F61-EA4A-99B1-3DFA06B79CA6}" srcOrd="0" destOrd="0" presId="urn:microsoft.com/office/officeart/2005/8/layout/process1"/>
-    <dgm:cxn modelId="{4E8D7408-4CEB-4E9C-B2A9-6B2301B57FEE}" type="presOf" srcId="{0FA7C87C-FB5F-164B-9BC1-EFE874DC7541}" destId="{432FB9BE-375D-2C43-9A16-2118061CAFE2}" srcOrd="0" destOrd="0" presId="urn:microsoft.com/office/officeart/2005/8/layout/process1"/>
-    <dgm:cxn modelId="{89898245-FBFA-3C44-A39D-815545B4A19B}" srcId="{0FA7C87C-FB5F-164B-9BC1-EFE874DC7541}" destId="{C5E80E1C-95C9-914F-88B9-0BD083ABE7FB}" srcOrd="1" destOrd="0" parTransId="{093FE8DA-7351-2B46-8289-4FC088429632}" sibTransId="{52BB562B-1FF9-AC40-B1C2-60B3DE9CCE53}"/>
-    <dgm:cxn modelId="{2746EBF4-C321-44E5-BFD1-E3DAD206E475}" type="presOf" srcId="{52BB562B-1FF9-AC40-B1C2-60B3DE9CCE53}" destId="{F89004E4-1578-624A-B8A5-CAA937F15D65}" srcOrd="0" destOrd="0" presId="urn:microsoft.com/office/officeart/2005/8/layout/process1"/>
-    <dgm:cxn modelId="{FDAFBD69-DB00-4184-B5B1-8CA8485BB381}" type="presOf" srcId="{C5C40B35-EFCD-3741-9EF7-EECE6A6B666C}" destId="{7BEFFADB-A1B3-5A4F-9AAE-A38A081B5370}" srcOrd="0" destOrd="0" presId="urn:microsoft.com/office/officeart/2005/8/layout/process1"/>
-    <dgm:cxn modelId="{380DFA34-A821-4E47-BCCD-5472FA7489D2}" type="presOf" srcId="{48F04BB0-7FDD-4E4D-8792-12DB093CACD7}" destId="{DEA31323-E79C-FE48-8E89-8328A3C8A785}" srcOrd="0" destOrd="0" presId="urn:microsoft.com/office/officeart/2005/8/layout/process1"/>
-    <dgm:cxn modelId="{A7DC0378-48CA-8641-9074-35CD1FA61678}" srcId="{0FA7C87C-FB5F-164B-9BC1-EFE874DC7541}" destId="{48F04BB0-7FDD-4E4D-8792-12DB093CACD7}" srcOrd="2" destOrd="0" parTransId="{CDD7A969-DD9F-3442-B78B-672957FC7EB8}" sibTransId="{25E08549-5200-1D41-9982-AEF9C7ED3364}"/>
-    <dgm:cxn modelId="{609256F6-6F6B-E647-BF9E-28563A154173}" srcId="{0FA7C87C-FB5F-164B-9BC1-EFE874DC7541}" destId="{E00BF106-E6A8-F840-AD1C-04FB10F2409C}" srcOrd="0" destOrd="0" parTransId="{012E8EDC-D858-354F-A5DA-56EA57C7C97F}" sibTransId="{C5C40B35-EFCD-3741-9EF7-EECE6A6B666C}"/>
-    <dgm:cxn modelId="{61AB6476-2E1F-4855-97A2-B51DDE34A137}" type="presOf" srcId="{C5E80E1C-95C9-914F-88B9-0BD083ABE7FB}" destId="{C8CF631B-0336-BD40-94E8-EF421BB67196}" srcOrd="0" destOrd="0" presId="urn:microsoft.com/office/officeart/2005/8/layout/process1"/>
-    <dgm:cxn modelId="{2FA3B134-8779-497A-B78B-39EEEC2A705E}" type="presParOf" srcId="{432FB9BE-375D-2C43-9A16-2118061CAFE2}" destId="{75BEE543-7F61-EA4A-99B1-3DFA06B79CA6}" srcOrd="0" destOrd="0" presId="urn:microsoft.com/office/officeart/2005/8/layout/process1"/>
-    <dgm:cxn modelId="{45559BE0-CFAB-4378-98E7-AB9280A4CA8D}" type="presParOf" srcId="{432FB9BE-375D-2C43-9A16-2118061CAFE2}" destId="{7BEFFADB-A1B3-5A4F-9AAE-A38A081B5370}" srcOrd="1" destOrd="0" presId="urn:microsoft.com/office/officeart/2005/8/layout/process1"/>
-    <dgm:cxn modelId="{D6CDF3E8-2C21-400B-9E68-55414F683A20}" type="presParOf" srcId="{7BEFFADB-A1B3-5A4F-9AAE-A38A081B5370}" destId="{6F8458D2-A1ED-5843-A7D1-C8A80AAC45A4}" srcOrd="0" destOrd="0" presId="urn:microsoft.com/office/officeart/2005/8/layout/process1"/>
-    <dgm:cxn modelId="{6A734B00-5678-4902-A764-AD338B6D93AB}" type="presParOf" srcId="{432FB9BE-375D-2C43-9A16-2118061CAFE2}" destId="{C8CF631B-0336-BD40-94E8-EF421BB67196}" srcOrd="2" destOrd="0" presId="urn:microsoft.com/office/officeart/2005/8/layout/process1"/>
-    <dgm:cxn modelId="{BF4E917E-6115-41BE-B549-7963AD393259}" type="presParOf" srcId="{432FB9BE-375D-2C43-9A16-2118061CAFE2}" destId="{F89004E4-1578-624A-B8A5-CAA937F15D65}" srcOrd="3" destOrd="0" presId="urn:microsoft.com/office/officeart/2005/8/layout/process1"/>
-    <dgm:cxn modelId="{DB8BB4DB-0816-4728-85DA-0C35237D9BFB}" type="presParOf" srcId="{F89004E4-1578-624A-B8A5-CAA937F15D65}" destId="{520C06DD-54C5-8C47-80DD-1E398B56B1E2}" srcOrd="0" destOrd="0" presId="urn:microsoft.com/office/officeart/2005/8/layout/process1"/>
-    <dgm:cxn modelId="{98CD8E8B-210D-43FA-8BD9-1145D6A5E861}" type="presParOf" srcId="{432FB9BE-375D-2C43-9A16-2118061CAFE2}" destId="{DEA31323-E79C-FE48-8E89-8328A3C8A785}" srcOrd="4" destOrd="0" presId="urn:microsoft.com/office/officeart/2005/8/layout/process1"/>
-  </dgm:cxnLst>
-  <dgm:bg/>
-  <dgm:whole/>
-  <dgm:extLst>
-    <a:ext uri="http://schemas.microsoft.com/office/drawing/2008/diagram">
-      <dsp:dataModelExt xmlns:dsp="http://schemas.microsoft.com/office/drawing/2008/diagram" xmlns="" relId="rId13" minVer="http://schemas.openxmlformats.org/drawingml/2006/diagram"/>
-    </a:ext>
-  </dgm:extLst>
-</dgm:dataModel>
-</file>
-
-<file path=word/diagrams/drawing1.xml><?xml version="1.0" encoding="utf-8"?>
-<dsp:drawing xmlns:dgm="http://schemas.openxmlformats.org/drawingml/2006/diagram" xmlns:a="http://schemas.openxmlformats.org/drawingml/2006/main" xmlns:dsp="http://schemas.microsoft.com/office/drawing/2008/diagram">
-  <dsp:spTree>
-    <dsp:nvGrpSpPr>
-      <dsp:cNvPr id="0" name=""/>
-      <dsp:cNvGrpSpPr/>
-    </dsp:nvGrpSpPr>
-    <dsp:grpSpPr/>
-    <dsp:sp modelId="{75BEE543-7F61-EA4A-99B1-3DFA06B79CA6}">
-      <dsp:nvSpPr>
-        <dsp:cNvPr id="0" name=""/>
-        <dsp:cNvSpPr/>
-      </dsp:nvSpPr>
-      <dsp:spPr>
-        <a:xfrm>
-          <a:off x="1176" y="255959"/>
-          <a:ext cx="1058596" cy="580281"/>
-        </a:xfrm>
-        <a:prstGeom prst="rect">
-          <a:avLst/>
-        </a:prstGeom>
-        <a:solidFill>
-          <a:schemeClr val="accent3">
-            <a:hueOff val="0"/>
-            <a:satOff val="0"/>
-            <a:lumOff val="0"/>
-            <a:alphaOff val="0"/>
-          </a:schemeClr>
-        </a:solidFill>
-        <a:ln w="25400" cap="flat" cmpd="sng" algn="ctr">
-          <a:solidFill>
-            <a:schemeClr val="lt1">
-              <a:hueOff val="0"/>
-              <a:satOff val="0"/>
-              <a:lumOff val="0"/>
-              <a:alphaOff val="0"/>
-            </a:schemeClr>
-          </a:solidFill>
-          <a:prstDash val="solid"/>
-        </a:ln>
-        <a:effectLst/>
-      </dsp:spPr>
-      <dsp:style>
-        <a:lnRef idx="2">
-          <a:scrgbClr r="0" g="0" b="0"/>
-        </a:lnRef>
-        <a:fillRef idx="1">
-          <a:scrgbClr r="0" g="0" b="0"/>
-        </a:fillRef>
-        <a:effectRef idx="0">
-          <a:scrgbClr r="0" g="0" b="0"/>
-        </a:effectRef>
-        <a:fontRef idx="minor">
-          <a:schemeClr val="lt1"/>
-        </a:fontRef>
-      </dsp:style>
-      <dsp:txBody>
-        <a:bodyPr spcFirstLastPara="0" vert="horz" wrap="square" lIns="57150" tIns="57150" rIns="57150" bIns="57150" numCol="1" spcCol="1270" anchor="ctr" anchorCtr="0">
-          <a:noAutofit/>
-        </a:bodyPr>
-        <a:lstStyle/>
-        <a:p>
-          <a:pPr lvl="0" algn="ctr" defTabSz="666750">
-            <a:lnSpc>
-              <a:spcPct val="90000"/>
-            </a:lnSpc>
-            <a:spcBef>
-              <a:spcPct val="0"/>
-            </a:spcBef>
-            <a:spcAft>
-              <a:spcPct val="35000"/>
-            </a:spcAft>
-          </a:pPr>
-          <a:r>
-            <a:rPr lang="en-US" sz="1500" kern="1200"/>
-            <a:t>User</a:t>
-          </a:r>
-        </a:p>
-      </dsp:txBody>
-      <dsp:txXfrm>
-        <a:off x="1176" y="255959"/>
-        <a:ext cx="1058596" cy="580281"/>
-      </dsp:txXfrm>
-    </dsp:sp>
-    <dsp:sp modelId="{7BEFFADB-A1B3-5A4F-9AAE-A38A081B5370}">
-      <dsp:nvSpPr>
-        <dsp:cNvPr id="0" name=""/>
-        <dsp:cNvSpPr/>
-      </dsp:nvSpPr>
-      <dsp:spPr>
-        <a:xfrm>
-          <a:off x="1097632" y="184226"/>
-          <a:ext cx="1126634" cy="723746"/>
-        </a:xfrm>
-        <a:prstGeom prst="rightArrow">
-          <a:avLst>
-            <a:gd name="adj1" fmla="val 60000"/>
-            <a:gd name="adj2" fmla="val 50000"/>
-          </a:avLst>
-        </a:prstGeom>
-        <a:solidFill>
-          <a:schemeClr val="accent3">
-            <a:tint val="60000"/>
-            <a:hueOff val="0"/>
-            <a:satOff val="0"/>
-            <a:lumOff val="0"/>
-            <a:alphaOff val="0"/>
-          </a:schemeClr>
-        </a:solidFill>
-        <a:ln>
-          <a:noFill/>
-        </a:ln>
-        <a:effectLst/>
-      </dsp:spPr>
-      <dsp:style>
-        <a:lnRef idx="0">
-          <a:scrgbClr r="0" g="0" b="0"/>
-        </a:lnRef>
-        <a:fillRef idx="1">
-          <a:scrgbClr r="0" g="0" b="0"/>
-        </a:fillRef>
-        <a:effectRef idx="0">
-          <a:scrgbClr r="0" g="0" b="0"/>
-        </a:effectRef>
-        <a:fontRef idx="minor">
-          <a:schemeClr val="lt1"/>
-        </a:fontRef>
-      </dsp:style>
-      <dsp:txBody>
-        <a:bodyPr spcFirstLastPara="0" vert="horz" wrap="square" lIns="0" tIns="0" rIns="0" bIns="0" numCol="1" spcCol="1270" anchor="ctr" anchorCtr="0">
-          <a:noAutofit/>
-        </a:bodyPr>
-        <a:lstStyle/>
-        <a:p>
-          <a:pPr lvl="0" algn="ctr" defTabSz="533400">
-            <a:lnSpc>
-              <a:spcPct val="90000"/>
-            </a:lnSpc>
-            <a:spcBef>
-              <a:spcPct val="0"/>
-            </a:spcBef>
-            <a:spcAft>
-              <a:spcPct val="35000"/>
-            </a:spcAft>
-          </a:pPr>
-          <a:r>
-            <a:rPr lang="en-US" sz="1200" kern="1200"/>
-            <a:t>Daily form</a:t>
-          </a:r>
-        </a:p>
-      </dsp:txBody>
-      <dsp:txXfrm>
-        <a:off x="1097632" y="184226"/>
-        <a:ext cx="1126634" cy="723746"/>
-      </dsp:txXfrm>
-    </dsp:sp>
-    <dsp:sp modelId="{C8CF631B-0336-BD40-94E8-EF421BB67196}">
-      <dsp:nvSpPr>
-        <dsp:cNvPr id="0" name=""/>
-        <dsp:cNvSpPr/>
-      </dsp:nvSpPr>
-      <dsp:spPr>
-        <a:xfrm>
-          <a:off x="2227106" y="53289"/>
-          <a:ext cx="985608" cy="985620"/>
-        </a:xfrm>
-        <a:prstGeom prst="ellipse">
-          <a:avLst/>
-        </a:prstGeom>
-        <a:solidFill>
-          <a:schemeClr val="accent3">
-            <a:hueOff val="0"/>
-            <a:satOff val="0"/>
-            <a:lumOff val="0"/>
-            <a:alphaOff val="0"/>
-          </a:schemeClr>
-        </a:solidFill>
-        <a:ln w="25400" cap="flat" cmpd="sng" algn="ctr">
-          <a:solidFill>
-            <a:schemeClr val="lt1">
-              <a:hueOff val="0"/>
-              <a:satOff val="0"/>
-              <a:lumOff val="0"/>
-              <a:alphaOff val="0"/>
-            </a:schemeClr>
-          </a:solidFill>
-          <a:prstDash val="solid"/>
-        </a:ln>
-        <a:effectLst/>
-      </dsp:spPr>
-      <dsp:style>
-        <a:lnRef idx="2">
-          <a:scrgbClr r="0" g="0" b="0"/>
-        </a:lnRef>
-        <a:fillRef idx="1">
-          <a:scrgbClr r="0" g="0" b="0"/>
-        </a:fillRef>
-        <a:effectRef idx="0">
-          <a:scrgbClr r="0" g="0" b="0"/>
-        </a:effectRef>
-        <a:fontRef idx="minor">
-          <a:schemeClr val="lt1"/>
-        </a:fontRef>
-      </dsp:style>
-      <dsp:txBody>
-        <a:bodyPr spcFirstLastPara="0" vert="horz" wrap="square" lIns="57150" tIns="57150" rIns="57150" bIns="57150" numCol="1" spcCol="1270" anchor="ctr" anchorCtr="0">
-          <a:noAutofit/>
-        </a:bodyPr>
-        <a:lstStyle/>
-        <a:p>
-          <a:pPr lvl="0" algn="ctr" defTabSz="666750">
-            <a:lnSpc>
-              <a:spcPct val="90000"/>
-            </a:lnSpc>
-            <a:spcBef>
-              <a:spcPct val="0"/>
-            </a:spcBef>
-            <a:spcAft>
-              <a:spcPct val="35000"/>
-            </a:spcAft>
-          </a:pPr>
-          <a:r>
-            <a:rPr lang="en-US" sz="1500" kern="1200"/>
-            <a:t>System</a:t>
-          </a:r>
-        </a:p>
-      </dsp:txBody>
-      <dsp:txXfrm>
-        <a:off x="2227106" y="53289"/>
-        <a:ext cx="985608" cy="985620"/>
-      </dsp:txXfrm>
-    </dsp:sp>
-    <dsp:sp modelId="{F89004E4-1578-624A-B8A5-CAA937F15D65}">
-      <dsp:nvSpPr>
-        <dsp:cNvPr id="0" name=""/>
-        <dsp:cNvSpPr/>
-      </dsp:nvSpPr>
-      <dsp:spPr>
-        <a:xfrm>
-          <a:off x="3246284" y="191134"/>
-          <a:ext cx="1135215" cy="709930"/>
-        </a:xfrm>
-        <a:prstGeom prst="rightArrow">
-          <a:avLst>
-            <a:gd name="adj1" fmla="val 60000"/>
-            <a:gd name="adj2" fmla="val 50000"/>
-          </a:avLst>
-        </a:prstGeom>
-        <a:solidFill>
-          <a:schemeClr val="accent3">
-            <a:tint val="60000"/>
-            <a:hueOff val="0"/>
-            <a:satOff val="0"/>
-            <a:lumOff val="0"/>
-            <a:alphaOff val="0"/>
-          </a:schemeClr>
-        </a:solidFill>
-        <a:ln>
-          <a:noFill/>
-        </a:ln>
-        <a:effectLst/>
-      </dsp:spPr>
-      <dsp:style>
-        <a:lnRef idx="0">
-          <a:scrgbClr r="0" g="0" b="0"/>
-        </a:lnRef>
-        <a:fillRef idx="1">
-          <a:scrgbClr r="0" g="0" b="0"/>
-        </a:fillRef>
-        <a:effectRef idx="0">
-          <a:scrgbClr r="0" g="0" b="0"/>
-        </a:effectRef>
-        <a:fontRef idx="minor">
-          <a:schemeClr val="lt1"/>
-        </a:fontRef>
-      </dsp:style>
-      <dsp:txBody>
-        <a:bodyPr spcFirstLastPara="0" vert="horz" wrap="square" lIns="0" tIns="0" rIns="0" bIns="0" numCol="1" spcCol="1270" anchor="ctr" anchorCtr="0">
-          <a:noAutofit/>
-        </a:bodyPr>
-        <a:lstStyle/>
-        <a:p>
-          <a:pPr lvl="0" algn="ctr" defTabSz="533400">
-            <a:lnSpc>
-              <a:spcPct val="90000"/>
-            </a:lnSpc>
-            <a:spcBef>
-              <a:spcPct val="0"/>
-            </a:spcBef>
-            <a:spcAft>
-              <a:spcPct val="35000"/>
-            </a:spcAft>
-          </a:pPr>
-          <a:r>
-            <a:rPr lang="en-US" sz="1200" kern="1200"/>
-            <a:t>Current cost of job</a:t>
-          </a:r>
-        </a:p>
-      </dsp:txBody>
-      <dsp:txXfrm>
-        <a:off x="3246284" y="191134"/>
-        <a:ext cx="1135215" cy="709930"/>
-      </dsp:txXfrm>
-    </dsp:sp>
-    <dsp:sp modelId="{DEA31323-E79C-FE48-8E89-8328A3C8A785}">
-      <dsp:nvSpPr>
-        <dsp:cNvPr id="0" name=""/>
-        <dsp:cNvSpPr/>
-      </dsp:nvSpPr>
-      <dsp:spPr>
-        <a:xfrm>
-          <a:off x="4380048" y="279317"/>
-          <a:ext cx="889274" cy="533564"/>
-        </a:xfrm>
-        <a:prstGeom prst="rect">
-          <a:avLst/>
-        </a:prstGeom>
-        <a:solidFill>
-          <a:schemeClr val="accent3">
-            <a:hueOff val="0"/>
-            <a:satOff val="0"/>
-            <a:lumOff val="0"/>
-            <a:alphaOff val="0"/>
-          </a:schemeClr>
-        </a:solidFill>
-        <a:ln w="25400" cap="flat" cmpd="sng" algn="ctr">
-          <a:solidFill>
-            <a:schemeClr val="lt1">
-              <a:hueOff val="0"/>
-              <a:satOff val="0"/>
-              <a:lumOff val="0"/>
-              <a:alphaOff val="0"/>
-            </a:schemeClr>
-          </a:solidFill>
-          <a:prstDash val="solid"/>
-        </a:ln>
-        <a:effectLst/>
-      </dsp:spPr>
-      <dsp:style>
-        <a:lnRef idx="2">
-          <a:scrgbClr r="0" g="0" b="0"/>
-        </a:lnRef>
-        <a:fillRef idx="1">
-          <a:scrgbClr r="0" g="0" b="0"/>
-        </a:fillRef>
-        <a:effectRef idx="0">
-          <a:scrgbClr r="0" g="0" b="0"/>
-        </a:effectRef>
-        <a:fontRef idx="minor">
-          <a:schemeClr val="lt1"/>
-        </a:fontRef>
-      </dsp:style>
-      <dsp:txBody>
-        <a:bodyPr spcFirstLastPara="0" vert="horz" wrap="square" lIns="57150" tIns="57150" rIns="57150" bIns="57150" numCol="1" spcCol="1270" anchor="ctr" anchorCtr="0">
-          <a:noAutofit/>
-        </a:bodyPr>
-        <a:lstStyle/>
-        <a:p>
-          <a:pPr lvl="0" algn="ctr" defTabSz="666750">
-            <a:lnSpc>
-              <a:spcPct val="90000"/>
-            </a:lnSpc>
-            <a:spcBef>
-              <a:spcPct val="0"/>
-            </a:spcBef>
-            <a:spcAft>
-              <a:spcPct val="35000"/>
-            </a:spcAft>
-          </a:pPr>
-          <a:r>
-            <a:rPr lang="en-US" sz="1500" kern="1200"/>
-            <a:t>User</a:t>
-          </a:r>
-        </a:p>
-      </dsp:txBody>
-      <dsp:txXfrm>
-        <a:off x="4380048" y="279317"/>
-        <a:ext cx="889274" cy="533564"/>
-      </dsp:txXfrm>
-    </dsp:sp>
-  </dsp:spTree>
-</dsp:drawing>
-</file>
-
-<file path=word/diagrams/layout1.xml><?xml version="1.0" encoding="utf-8"?>
-<dgm:layoutDef xmlns:dgm="http://schemas.openxmlformats.org/drawingml/2006/diagram" xmlns:a="http://schemas.openxmlformats.org/drawingml/2006/main" uniqueId="urn:microsoft.com/office/officeart/2005/8/layout/process1">
-  <dgm:title val=""/>
-  <dgm:desc val=""/>
-  <dgm:catLst>
-    <dgm:cat type="process" pri="1000"/>
-    <dgm:cat type="convert" pri="15000"/>
-  </dgm:catLst>
-  <dgm:sampData useDef="1">
-    <dgm:dataModel>
-      <dgm:ptLst/>
-      <dgm:bg/>
-      <dgm:whole/>
-    </dgm:dataModel>
-  </dgm:sampData>
-  <dgm:styleData>
-    <dgm:dataModel>
-      <dgm:ptLst>
-        <dgm:pt modelId="0" type="doc"/>
-        <dgm:pt modelId="1"/>
-        <dgm:pt modelId="2"/>
-      </dgm:ptLst>
-      <dgm:cxnLst>
-        <dgm:cxn modelId="3" srcId="0" destId="1" srcOrd="0" destOrd="0"/>
-        <dgm:cxn modelId="4" srcId="0" destId="2" srcOrd="1" destOrd="0"/>
-      </dgm:cxnLst>
-      <dgm:bg/>
-      <dgm:whole/>
-    </dgm:dataModel>
-  </dgm:styleData>
-  <dgm:clrData>
-    <dgm:dataModel>
-      <dgm:ptLst>
-        <dgm:pt modelId="0" type="doc"/>
-        <dgm:pt modelId="1"/>
-        <dgm:pt modelId="2"/>
-        <dgm:pt modelId="3"/>
-        <dgm:pt modelId="4"/>
-      </dgm:ptLst>
-      <dgm:cxnLst>
-        <dgm:cxn modelId="5" srcId="0" destId="1" srcOrd="0" destOrd="0"/>
-        <dgm:cxn modelId="6" srcId="0" destId="2" srcOrd="1" destOrd="0"/>
-        <dgm:cxn modelId="7" srcId="0" destId="3" srcOrd="2" destOrd="0"/>
-        <dgm:cxn modelId="8" srcId="0" destId="4" srcOrd="3" destOrd="0"/>
-      </dgm:cxnLst>
-      <dgm:bg/>
-      <dgm:whole/>
-    </dgm:dataModel>
-  </dgm:clrData>
-  <dgm:layoutNode name="Name0">
-    <dgm:varLst>
-      <dgm:dir/>
-      <dgm:resizeHandles val="exact"/>
-    </dgm:varLst>
-    <dgm:choose name="Name1">
-      <dgm:if name="Name2" func="var" arg="dir" op="equ" val="norm">
-        <dgm:alg type="lin"/>
-      </dgm:if>
-      <dgm:else name="Name3">
-        <dgm:alg type="lin">
-          <dgm:param type="linDir" val="fromR"/>
-        </dgm:alg>
-      </dgm:else>
-    </dgm:choose>
-    <dgm:shape xmlns:r="http://schemas.openxmlformats.org/officeDocument/2006/relationships" r:blip="">
-      <dgm:adjLst/>
-    </dgm:shape>
-    <dgm:presOf/>
-    <dgm:constrLst>
-      <dgm:constr type="w" for="ch" ptType="node" refType="w"/>
-      <dgm:constr type="h" for="ch" ptType="node" op="equ"/>
-      <dgm:constr type="primFontSz" for="ch" ptType="node" op="equ" val="65"/>
-      <dgm:constr type="w" for="ch" ptType="sibTrans" refType="w" refFor="ch" refPtType="node" op="equ" fact="0.4"/>
-      <dgm:constr type="h" for="ch" ptType="sibTrans" op="equ"/>
-      <dgm:constr type="primFontSz" for="des" forName="connectorText" op="equ" val="55"/>
-      <dgm:constr type="primFontSz" for="des" forName="connectorText" refType="primFontSz" refFor="ch" refPtType="node" op="lte" fact="0.8"/>
-    </dgm:constrLst>
-    <dgm:ruleLst/>
-    <dgm:forEach name="nodesForEach" axis="ch" ptType="node">
-      <dgm:layoutNode name="node">
-        <dgm:varLst>
-          <dgm:bulletEnabled val="1"/>
-        </dgm:varLst>
-        <dgm:alg type="tx"/>
-        <dgm:shape xmlns:r="http://schemas.openxmlformats.org/officeDocument/2006/relationships" type="roundRect" r:blip="">
-          <dgm:adjLst>
-            <dgm:adj idx="1" val="0.1"/>
-          </dgm:adjLst>
-        </dgm:shape>
-        <dgm:presOf axis="desOrSelf" ptType="node"/>
-        <dgm:constrLst>
-          <dgm:constr type="h" refType="w" fact="0.6"/>
-          <dgm:constr type="tMarg" refType="primFontSz" fact="0.3"/>
-          <dgm:constr type="bMarg" refType="primFontSz" fact="0.3"/>
-          <dgm:constr type="lMarg" refType="primFontSz" fact="0.3"/>
-          <dgm:constr type="rMarg" refType="primFontSz" fact="0.3"/>
-        </dgm:constrLst>
-        <dgm:ruleLst>
-          <dgm:rule type="primFontSz" val="18" fact="NaN" max="NaN"/>
-          <dgm:rule type="h" val="NaN" fact="1.5" max="NaN"/>
-          <dgm:rule type="primFontSz" val="5" fact="NaN" max="NaN"/>
-          <dgm:rule type="h" val="INF" fact="NaN" max="NaN"/>
-        </dgm:ruleLst>
-      </dgm:layoutNode>
-      <dgm:forEach name="sibTransForEach" axis="followSib" ptType="sibTrans" cnt="1">
-        <dgm:layoutNode name="sibTrans">
-          <dgm:alg type="conn">
-            <dgm:param type="begPts" val="auto"/>
-            <dgm:param type="endPts" val="auto"/>
-          </dgm:alg>
-          <dgm:shape xmlns:r="http://schemas.openxmlformats.org/officeDocument/2006/relationships" type="conn" r:blip="">
-            <dgm:adjLst/>
-          </dgm:shape>
-          <dgm:presOf axis="self"/>
-          <dgm:constrLst>
-            <dgm:constr type="h" refType="w" fact="0.62"/>
-            <dgm:constr type="connDist"/>
-            <dgm:constr type="begPad" refType="connDist" fact="0.25"/>
-            <dgm:constr type="endPad" refType="connDist" fact="0.22"/>
-          </dgm:constrLst>
-          <dgm:ruleLst/>
-          <dgm:layoutNode name="connectorText">
-            <dgm:alg type="tx">
-              <dgm:param type="autoTxRot" val="grav"/>
-            </dgm:alg>
-            <dgm:shape xmlns:r="http://schemas.openxmlformats.org/officeDocument/2006/relationships" type="conn" r:blip="" hideGeom="1">
-              <dgm:adjLst/>
-            </dgm:shape>
-            <dgm:presOf axis="self"/>
-            <dgm:constrLst>
-              <dgm:constr type="lMarg"/>
-              <dgm:constr type="rMarg"/>
-              <dgm:constr type="tMarg"/>
-              <dgm:constr type="bMarg"/>
-            </dgm:constrLst>
-            <dgm:ruleLst>
-              <dgm:rule type="primFontSz" val="5" fact="NaN" max="NaN"/>
-            </dgm:ruleLst>
-          </dgm:layoutNode>
-        </dgm:layoutNode>
-      </dgm:forEach>
-    </dgm:forEach>
-  </dgm:layoutNode>
-</dgm:layoutDef>
-</file>
-
-<file path=word/diagrams/quickStyle1.xml><?xml version="1.0" encoding="utf-8"?>
-<dgm:styleDef xmlns:dgm="http://schemas.openxmlformats.org/drawingml/2006/diagram" xmlns:a="http://schemas.openxmlformats.org/drawingml/2006/main" uniqueId="urn:microsoft.com/office/officeart/2005/8/quickstyle/simple1">
-  <dgm:title val=""/>
-  <dgm:desc val=""/>
-  <dgm:catLst>
-    <dgm:cat type="simple" pri="10100"/>
-  </dgm:catLst>
-  <dgm:scene3d>
-    <a:camera prst="orthographicFront"/>
-    <a:lightRig rig="threePt" dir="t"/>
-  </dgm:scene3d>
-  <dgm:styleLbl name="node0">
-    <dgm:scene3d>
-      <a:camera prst="orthographicFront"/>
-      <a:lightRig rig="threePt" dir="t"/>
-    </dgm:scene3d>
-    <dgm:sp3d/>
-    <dgm:txPr/>
-    <dgm:style>
-      <a:lnRef idx="2">
-        <a:scrgbClr r="0" g="0" b="0"/>
-      </a:lnRef>
-      <a:fillRef idx="1">
-        <a:scrgbClr r="0" g="0" b="0"/>
-      </a:fillRef>
-      <a:effectRef idx="0">
-        <a:scrgbClr r="0" g="0" b="0"/>
-      </a:effectRef>
-      <a:fontRef idx="minor">
-        <a:schemeClr val="lt1"/>
-      </a:fontRef>
-    </dgm:style>
-  </dgm:styleLbl>
-  <dgm:styleLbl name="lnNode1">
-    <dgm:scene3d>
-      <a:camera prst="orthographicFront"/>
-      <a:lightRig rig="threePt" dir="t"/>
-    </dgm:scene3d>
-    <dgm:sp3d/>
-    <dgm:txPr/>
-    <dgm:style>
-      <a:lnRef idx="2">
-        <a:scrgbClr r="0" g="0" b="0"/>
-      </a:lnRef>
-      <a:fillRef idx="1">
-        <a:scrgbClr r="0" g="0" b="0"/>
-      </a:fillRef>
-      <a:effectRef idx="0">
-        <a:scrgbClr r="0" g="0" b="0"/>
-      </a:effectRef>
-      <a:fontRef idx="minor">
-        <a:schemeClr val="lt1"/>
-      </a:fontRef>
-    </dgm:style>
-  </dgm:styleLbl>
-  <dgm:styleLbl name="vennNode1">
-    <dgm:scene3d>
-      <a:camera prst="orthographicFront"/>
-      <a:lightRig rig="threePt" dir="t"/>
-    </dgm:scene3d>
-    <dgm:sp3d/>
-    <dgm:txPr/>
-    <dgm:style>
-      <a:lnRef idx="2">
-        <a:scrgbClr r="0" g="0" b="0"/>
-      </a:lnRef>
-      <a:fillRef idx="1">
-        <a:scrgbClr r="0" g="0" b="0"/>
-      </a:fillRef>
-      <a:effectRef idx="0">
-        <a:scrgbClr r="0" g="0" b="0"/>
-      </a:effectRef>
-      <a:fontRef idx="minor">
-        <a:schemeClr val="tx1"/>
-      </a:fontRef>
-    </dgm:style>
-  </dgm:styleLbl>
-  <dgm:styleLbl name="alignNode1">
-    <dgm:scene3d>
-      <a:camera prst="orthographicFront"/>
-      <a:lightRig rig="threePt" dir="t"/>
-    </dgm:scene3d>
-    <dgm:sp3d/>
-    <dgm:txPr/>
-    <dgm:style>
-      <a:lnRef idx="2">
-        <a:scrgbClr r="0" g="0" b="0"/>
-      </a:lnRef>
-      <a:fillRef idx="1">
-        <a:scrgbClr r="0" g="0" b="0"/>
-      </a:fillRef>
-      <a:effectRef idx="0">
-        <a:scrgbClr r="0" g="0" b="0"/>
-      </a:effectRef>
-      <a:fontRef idx="minor">
-        <a:schemeClr val="lt1"/>
-      </a:fontRef>
-    </dgm:style>
-  </dgm:styleLbl>
-  <dgm:styleLbl name="node1">
-    <dgm:scene3d>
-      <a:camera prst="orthographicFront"/>
-      <a:lightRig rig="threePt" dir="t"/>
-    </dgm:scene3d>
-    <dgm:sp3d/>
-    <dgm:txPr/>
-    <dgm:style>
-      <a:lnRef idx="2">
-        <a:scrgbClr r="0" g="0" b="0"/>
-      </a:lnRef>
-      <a:fillRef idx="1">
-        <a:scrgbClr r="0" g="0" b="0"/>
-      </a:fillRef>
-      <a:effectRef idx="0">
-        <a:scrgbClr r="0" g="0" b="0"/>
-      </a:effectRef>
-      <a:fontRef idx="minor">
-        <a:schemeClr val="lt1"/>
-      </a:fontRef>
-    </dgm:style>
-  </dgm:styleLbl>
-  <dgm:styleLbl name="node2">
-    <dgm:scene3d>
-      <a:camera prst="orthographicFront"/>
-      <a:lightRig rig="threePt" dir="t"/>
-    </dgm:scene3d>
-    <dgm:sp3d/>
-    <dgm:txPr/>
-    <dgm:style>
-      <a:lnRef idx="2">
-        <a:scrgbClr r="0" g="0" b="0"/>
-      </a:lnRef>
-      <a:fillRef idx="1">
-        <a:scrgbClr r="0" g="0" b="0"/>
-      </a:fillRef>
-      <a:effectRef idx="0">
-        <a:scrgbClr r="0" g="0" b="0"/>
-      </a:effectRef>
-      <a:fontRef idx="minor">
-        <a:schemeClr val="lt1"/>
-      </a:fontRef>
-    </dgm:style>
-  </dgm:styleLbl>
-  <dgm:styleLbl name="node3">
-    <dgm:scene3d>
-      <a:camera prst="orthographicFront"/>
-      <a:lightRig rig="threePt" dir="t"/>
-    </dgm:scene3d>
-    <dgm:sp3d/>
-    <dgm:txPr/>
-    <dgm:style>
-      <a:lnRef idx="2">
-        <a:scrgbClr r="0" g="0" b="0"/>
-      </a:lnRef>
-      <a:fillRef idx="1">
-        <a:scrgbClr r="0" g="0" b="0"/>
-      </a:fillRef>
-      <a:effectRef idx="0">
-        <a:scrgbClr r="0" g="0" b="0"/>
-      </a:effectRef>
-      <a:fontRef idx="minor">
-        <a:schemeClr val="lt1"/>
-      </a:fontRef>
-    </dgm:style>
-  </dgm:styleLbl>
-  <dgm:styleLbl name="node4">
-    <dgm:scene3d>
-      <a:camera prst="orthographicFront"/>
-      <a:lightRig rig="threePt" dir="t"/>
-    </dgm:scene3d>
-    <dgm:sp3d/>
-    <dgm:txPr/>
-    <dgm:style>
-      <a:lnRef idx="2">
-        <a:scrgbClr r="0" g="0" b="0"/>
-      </a:lnRef>
-      <a:fillRef idx="1">
-        <a:scrgbClr r="0" g="0" b="0"/>
-      </a:fillRef>
-      <a:effectRef idx="0">
-        <a:scrgbClr r="0" g="0" b="0"/>
-      </a:effectRef>
-      <a:fontRef idx="minor">
-        <a:schemeClr val="lt1"/>
-      </a:fontRef>
-    </dgm:style>
-  </dgm:styleLbl>
-  <dgm:styleLbl name="fgImgPlace1">
-    <dgm:scene3d>
-      <a:camera prst="orthographicFront"/>
-      <a:lightRig rig="threePt" dir="t"/>
-    </dgm:scene3d>
-    <dgm:sp3d/>
-    <dgm:txPr/>
-    <dgm:style>
-      <a:lnRef idx="2">
-        <a:scrgbClr r="0" g="0" b="0"/>
-      </a:lnRef>
-      <a:fillRef idx="1">
-        <a:scrgbClr r="0" g="0" b="0"/>
-      </a:fillRef>
-      <a:effectRef idx="0">
-        <a:scrgbClr r="0" g="0" b="0"/>
-      </a:effectRef>
-      <a:fontRef idx="minor"/>
-    </dgm:style>
-  </dgm:styleLbl>
-  <dgm:styleLbl name="alignImgPlace1">
-    <dgm:scene3d>
-      <a:camera prst="orthographicFront"/>
-      <a:lightRig rig="threePt" dir="t"/>
-    </dgm:scene3d>
-    <dgm:sp3d/>
-    <dgm:txPr/>
-    <dgm:style>
-      <a:lnRef idx="2">
-        <a:scrgbClr r="0" g="0" b="0"/>
-      </a:lnRef>
-      <a:fillRef idx="1">
-        <a:scrgbClr r="0" g="0" b="0"/>
-      </a:fillRef>
-      <a:effectRef idx="0">
-        <a:scrgbClr r="0" g="0" b="0"/>
-      </a:effectRef>
-      <a:fontRef idx="minor"/>
-    </dgm:style>
-  </dgm:styleLbl>
-  <dgm:styleLbl name="bgImgPlace1">
-    <dgm:scene3d>
-      <a:camera prst="orthographicFront"/>
-      <a:lightRig rig="threePt" dir="t"/>
-    </dgm:scene3d>
-    <dgm:sp3d/>
-    <dgm:txPr/>
-    <dgm:style>
-      <a:lnRef idx="2">
-        <a:scrgbClr r="0" g="0" b="0"/>
-      </a:lnRef>
-      <a:fillRef idx="1">
-        <a:scrgbClr r="0" g="0" b="0"/>
-      </a:fillRef>
-      <a:effectRef idx="0">
-        <a:scrgbClr r="0" g="0" b="0"/>
-      </a:effectRef>
-      <a:fontRef idx="minor"/>
-    </dgm:style>
-  </dgm:styleLbl>
-  <dgm:styleLbl name="sibTrans2D1">
-    <dgm:scene3d>
-      <a:camera prst="orthographicFront"/>
-      <a:lightRig rig="threePt" dir="t"/>
-    </dgm:scene3d>
-    <dgm:sp3d/>
-    <dgm:txPr/>
-    <dgm:style>
-      <a:lnRef idx="0">
-        <a:scrgbClr r="0" g="0" b="0"/>
-      </a:lnRef>
-      <a:fillRef idx="1">
-        <a:scrgbClr r="0" g="0" b="0"/>
-      </a:fillRef>
-      <a:effectRef idx="0">
-        <a:scrgbClr r="0" g="0" b="0"/>
-      </a:effectRef>
-      <a:fontRef idx="minor">
-        <a:schemeClr val="lt1"/>
-      </a:fontRef>
-    </dgm:style>
-  </dgm:styleLbl>
-  <dgm:styleLbl name="fgSibTrans2D1">
-    <dgm:scene3d>
-      <a:camera prst="orthographicFront"/>
-      <a:lightRig rig="threePt" dir="t"/>
-    </dgm:scene3d>
-    <dgm:sp3d/>
-    <dgm:txPr/>
-    <dgm:style>
-      <a:lnRef idx="0">
-        <a:scrgbClr r="0" g="0" b="0"/>
-      </a:lnRef>
-      <a:fillRef idx="1">
-        <a:scrgbClr r="0" g="0" b="0"/>
-      </a:fillRef>
-      <a:effectRef idx="0">
-        <a:scrgbClr r="0" g="0" b="0"/>
-      </a:effectRef>
-      <a:fontRef idx="minor">
-        <a:schemeClr val="lt1"/>
-      </a:fontRef>
-    </dgm:style>
-  </dgm:styleLbl>
-  <dgm:styleLbl name="bgSibTrans2D1">
-    <dgm:scene3d>
-      <a:camera prst="orthographicFront"/>
-      <a:lightRig rig="threePt" dir="t"/>
-    </dgm:scene3d>
-    <dgm:sp3d/>
-    <dgm:txPr/>
-    <dgm:style>
-      <a:lnRef idx="0">
-        <a:scrgbClr r="0" g="0" b="0"/>
-      </a:lnRef>
-      <a:fillRef idx="1">
-        <a:scrgbClr r="0" g="0" b="0"/>
-      </a:fillRef>
-      <a:effectRef idx="0">
-        <a:scrgbClr r="0" g="0" b="0"/>
-      </a:effectRef>
-      <a:fontRef idx="minor">
-        <a:schemeClr val="lt1"/>
-      </a:fontRef>
-    </dgm:style>
-  </dgm:styleLbl>
-  <dgm:styleLbl name="sibTrans1D1">
-    <dgm:scene3d>
-      <a:camera prst="orthographicFront"/>
-      <a:lightRig rig="threePt" dir="t"/>
-    </dgm:scene3d>
-    <dgm:sp3d/>
-    <dgm:txPr/>
-    <dgm:style>
-      <a:lnRef idx="1">
-        <a:scrgbClr r="0" g="0" b="0"/>
-      </a:lnRef>
-      <a:fillRef idx="0">
-        <a:scrgbClr r="0" g="0" b="0"/>
-      </a:fillRef>
-      <a:effectRef idx="0">
-        <a:scrgbClr r="0" g="0" b="0"/>
-      </a:effectRef>
-      <a:fontRef idx="minor"/>
-    </dgm:style>
-  </dgm:styleLbl>
-  <dgm:styleLbl name="callout">
-    <dgm:scene3d>
-      <a:camera prst="orthographicFront"/>
-      <a:lightRig rig="threePt" dir="t"/>
-    </dgm:scene3d>
-    <dgm:sp3d/>
-    <dgm:txPr/>
-    <dgm:style>
-      <a:lnRef idx="2">
-        <a:scrgbClr r="0" g="0" b="0"/>
-      </a:lnRef>
-      <a:fillRef idx="1">
-        <a:scrgbClr r="0" g="0" b="0"/>
-      </a:fillRef>
-      <a:effectRef idx="0">
-        <a:scrgbClr r="0" g="0" b="0"/>
-      </a:effectRef>
-      <a:fontRef idx="minor"/>
-    </dgm:style>
-  </dgm:styleLbl>
-  <dgm:styleLbl name="asst0">
-    <dgm:scene3d>
-      <a:camera prst="orthographicFront"/>
-      <a:lightRig rig="threePt" dir="t"/>
-    </dgm:scene3d>
-    <dgm:sp3d/>
-    <dgm:txPr/>
-    <dgm:style>
-      <a:lnRef idx="2">
-        <a:scrgbClr r="0" g="0" b="0"/>
-      </a:lnRef>
-      <a:fillRef idx="1">
-        <a:scrgbClr r="0" g="0" b="0"/>
-      </a:fillRef>
-      <a:effectRef idx="0">
-        <a:scrgbClr r="0" g="0" b="0"/>
-      </a:effectRef>
-      <a:fontRef idx="minor">
-        <a:schemeClr val="lt1"/>
-      </a:fontRef>
-    </dgm:style>
-  </dgm:styleLbl>
-  <dgm:styleLbl name="asst1">
-    <dgm:scene3d>
-      <a:camera prst="orthographicFront"/>
-      <a:lightRig rig="threePt" dir="t"/>
-    </dgm:scene3d>
-    <dgm:sp3d/>
-    <dgm:txPr/>
-    <dgm:style>
-      <a:lnRef idx="2">
-        <a:scrgbClr r="0" g="0" b="0"/>
-      </a:lnRef>
-      <a:fillRef idx="1">
-        <a:scrgbClr r="0" g="0" b="0"/>
-      </a:fillRef>
-      <a:effectRef idx="0">
-        <a:scrgbClr r="0" g="0" b="0"/>
-      </a:effectRef>
-      <a:fontRef idx="minor">
-        <a:schemeClr val="lt1"/>
-      </a:fontRef>
-    </dgm:style>
-  </dgm:styleLbl>
-  <dgm:styleLbl name="asst2">
-    <dgm:scene3d>
-      <a:camera prst="orthographicFront"/>
-      <a:lightRig rig="threePt" dir="t"/>
-    </dgm:scene3d>
-    <dgm:sp3d/>
-    <dgm:txPr/>
-    <dgm:style>
-      <a:lnRef idx="2">
-        <a:scrgbClr r="0" g="0" b="0"/>
-      </a:lnRef>
-      <a:fillRef idx="1">
-        <a:scrgbClr r="0" g="0" b="0"/>
-      </a:fillRef>
-      <a:effectRef idx="0">
-        <a:scrgbClr r="0" g="0" b="0"/>
-      </a:effectRef>
-      <a:fontRef idx="minor">
-        <a:schemeClr val="lt1"/>
-      </a:fontRef>
-    </dgm:style>
-  </dgm:styleLbl>
-  <dgm:styleLbl name="asst3">
-    <dgm:scene3d>
-      <a:camera prst="orthographicFront"/>
-      <a:lightRig rig="threePt" dir="t"/>
-    </dgm:scene3d>
-    <dgm:sp3d/>
-    <dgm:txPr/>
-    <dgm:style>
-      <a:lnRef idx="2">
-        <a:scrgbClr r="0" g="0" b="0"/>
-      </a:lnRef>
-      <a:fillRef idx="1">
-        <a:scrgbClr r="0" g="0" b="0"/>
-      </a:fillRef>
-      <a:effectRef idx="0">
-        <a:scrgbClr r="0" g="0" b="0"/>
-      </a:effectRef>
-      <a:fontRef idx="minor">
-        <a:schemeClr val="lt1"/>
-      </a:fontRef>
-    </dgm:style>
-  </dgm:styleLbl>
-  <dgm:styleLbl name="asst4">
-    <dgm:scene3d>
-      <a:camera prst="orthographicFront"/>
-      <a:lightRig rig="threePt" dir="t"/>
-    </dgm:scene3d>
-    <dgm:sp3d/>
-    <dgm:txPr/>
-    <dgm:style>
-      <a:lnRef idx="2">
-        <a:scrgbClr r="0" g="0" b="0"/>
-      </a:lnRef>
-      <a:fillRef idx="1">
-        <a:scrgbClr r="0" g="0" b="0"/>
-      </a:fillRef>
-      <a:effectRef idx="0">
-        <a:scrgbClr r="0" g="0" b="0"/>
-      </a:effectRef>
-      <a:fontRef idx="minor">
-        <a:schemeClr val="lt1"/>
-      </a:fontRef>
-    </dgm:style>
-  </dgm:styleLbl>
-  <dgm:styleLbl name="parChTrans2D1">
-    <dgm:scene3d>
-      <a:camera prst="orthographicFront"/>
-      <a:lightRig rig="threePt" dir="t"/>
-    </dgm:scene3d>
-    <dgm:sp3d/>
-    <dgm:txPr/>
-    <dgm:style>
-      <a:lnRef idx="2">
-        <a:scrgbClr r="0" g="0" b="0"/>
-      </a:lnRef>
-      <a:fillRef idx="1">
-        <a:scrgbClr r="0" g="0" b="0"/>
-      </a:fillRef>
-      <a:effectRef idx="0">
-        <a:scrgbClr r="0" g="0" b="0"/>
-      </a:effectRef>
-      <a:fontRef idx="minor">
-        <a:schemeClr val="lt1"/>
-      </a:fontRef>
-    </dgm:style>
-  </dgm:styleLbl>
-  <dgm:styleLbl name="parChTrans2D2">
-    <dgm:scene3d>
-      <a:camera prst="orthographicFront"/>
-      <a:lightRig rig="threePt" dir="t"/>
-    </dgm:scene3d>
-    <dgm:sp3d/>
-    <dgm:txPr/>
-    <dgm:style>
-      <a:lnRef idx="2">
-        <a:scrgbClr r="0" g="0" b="0"/>
-      </a:lnRef>
-      <a:fillRef idx="1">
-        <a:scrgbClr r="0" g="0" b="0"/>
-      </a:fillRef>
-      <a:effectRef idx="0">
-        <a:scrgbClr r="0" g="0" b="0"/>
-      </a:effectRef>
-      <a:fontRef idx="minor">
-        <a:schemeClr val="lt1"/>
-      </a:fontRef>
-    </dgm:style>
-  </dgm:styleLbl>
-  <dgm:styleLbl name="parChTrans2D3">
-    <dgm:scene3d>
-      <a:camera prst="orthographicFront"/>
-      <a:lightRig rig="threePt" dir="t"/>
-    </dgm:scene3d>
-    <dgm:sp3d/>
-    <dgm:txPr/>
-    <dgm:style>
-      <a:lnRef idx="2">
-        <a:scrgbClr r="0" g="0" b="0"/>
-      </a:lnRef>
-      <a:fillRef idx="1">
-        <a:scrgbClr r="0" g="0" b="0"/>
-      </a:fillRef>
-      <a:effectRef idx="0">
-        <a:scrgbClr r="0" g="0" b="0"/>
-      </a:effectRef>
-      <a:fontRef idx="minor">
-        <a:schemeClr val="lt1"/>
-      </a:fontRef>
-    </dgm:style>
-  </dgm:styleLbl>
-  <dgm:styleLbl name="parChTrans2D4">
-    <dgm:scene3d>
-      <a:camera prst="orthographicFront"/>
-      <a:lightRig rig="threePt" dir="t"/>
-    </dgm:scene3d>
-    <dgm:sp3d/>
-    <dgm:txPr/>
-    <dgm:style>
-      <a:lnRef idx="2">
-        <a:scrgbClr r="0" g="0" b="0"/>
-      </a:lnRef>
-      <a:fillRef idx="1">
-        <a:scrgbClr r="0" g="0" b="0"/>
-      </a:fillRef>
-      <a:effectRef idx="0">
-        <a:scrgbClr r="0" g="0" b="0"/>
-      </a:effectRef>
-      <a:fontRef idx="minor">
-        <a:schemeClr val="lt1"/>
-      </a:fontRef>
-    </dgm:style>
-  </dgm:styleLbl>
-  <dgm:styleLbl name="parChTrans1D1">
-    <dgm:scene3d>
-      <a:camera prst="orthographicFront"/>
-      <a:lightRig rig="threePt" dir="t"/>
-    </dgm:scene3d>
-    <dgm:sp3d/>
-    <dgm:txPr/>
-    <dgm:style>
-      <a:lnRef idx="2">
-        <a:scrgbClr r="0" g="0" b="0"/>
-      </a:lnRef>
-      <a:fillRef idx="0">
-        <a:scrgbClr r="0" g="0" b="0"/>
-      </a:fillRef>
-      <a:effectRef idx="0">
-        <a:scrgbClr r="0" g="0" b="0"/>
-      </a:effectRef>
-      <a:fontRef idx="minor"/>
-    </dgm:style>
-  </dgm:styleLbl>
-  <dgm:styleLbl name="parChTrans1D2">
-    <dgm:scene3d>
-      <a:camera prst="orthographicFront"/>
-      <a:lightRig rig="threePt" dir="t"/>
-    </dgm:scene3d>
-    <dgm:sp3d/>
-    <dgm:txPr/>
-    <dgm:style>
-      <a:lnRef idx="2">
-        <a:scrgbClr r="0" g="0" b="0"/>
-      </a:lnRef>
-      <a:fillRef idx="0">
-        <a:scrgbClr r="0" g="0" b="0"/>
-      </a:fillRef>
-      <a:effectRef idx="0">
-        <a:scrgbClr r="0" g="0" b="0"/>
-      </a:effectRef>
-      <a:fontRef idx="minor"/>
-    </dgm:style>
-  </dgm:styleLbl>
-  <dgm:styleLbl name="parChTrans1D3">
-    <dgm:scene3d>
-      <a:camera prst="orthographicFront"/>
-      <a:lightRig rig="threePt" dir="t"/>
-    </dgm:scene3d>
-    <dgm:sp3d/>
-    <dgm:txPr/>
-    <dgm:style>
-      <a:lnRef idx="2">
-        <a:scrgbClr r="0" g="0" b="0"/>
-      </a:lnRef>
-      <a:fillRef idx="0">
-        <a:scrgbClr r="0" g="0" b="0"/>
-      </a:fillRef>
-      <a:effectRef idx="0">
-        <a:scrgbClr r="0" g="0" b="0"/>
-      </a:effectRef>
-      <a:fontRef idx="minor"/>
-    </dgm:style>
-  </dgm:styleLbl>
-  <dgm:styleLbl name="parChTrans1D4">
-    <dgm:scene3d>
-      <a:camera prst="orthographicFront"/>
-      <a:lightRig rig="threePt" dir="t"/>
-    </dgm:scene3d>
-    <dgm:sp3d/>
-    <dgm:txPr/>
-    <dgm:style>
-      <a:lnRef idx="2">
-        <a:scrgbClr r="0" g="0" b="0"/>
-      </a:lnRef>
-      <a:fillRef idx="0">
-        <a:scrgbClr r="0" g="0" b="0"/>
-      </a:fillRef>
-      <a:effectRef idx="0">
-        <a:scrgbClr r="0" g="0" b="0"/>
-      </a:effectRef>
-      <a:fontRef idx="minor"/>
-    </dgm:style>
-  </dgm:styleLbl>
-  <dgm:styleLbl name="fgAcc1">
-    <dgm:scene3d>
-      <a:camera prst="orthographicFront"/>
-      <a:lightRig rig="threePt" dir="t"/>
-    </dgm:scene3d>
-    <dgm:sp3d/>
-    <dgm:txPr/>
-    <dgm:style>
-      <a:lnRef idx="2">
-        <a:scrgbClr r="0" g="0" b="0"/>
-      </a:lnRef>
-      <a:fillRef idx="1">
-        <a:scrgbClr r="0" g="0" b="0"/>
-      </a:fillRef>
-      <a:effectRef idx="0">
-        <a:scrgbClr r="0" g="0" b="0"/>
-      </a:effectRef>
-      <a:fontRef idx="minor"/>
-    </dgm:style>
-  </dgm:styleLbl>
-  <dgm:styleLbl name="conFgAcc1">
-    <dgm:scene3d>
-      <a:camera prst="orthographicFront"/>
-      <a:lightRig rig="threePt" dir="t"/>
-    </dgm:scene3d>
-    <dgm:sp3d/>
-    <dgm:txPr/>
-    <dgm:style>
-      <a:lnRef idx="2">
-        <a:scrgbClr r="0" g="0" b="0"/>
-      </a:lnRef>
-      <a:fillRef idx="1">
-        <a:scrgbClr r="0" g="0" b="0"/>
-      </a:fillRef>
-      <a:effectRef idx="0">
-        <a:scrgbClr r="0" g="0" b="0"/>
-      </a:effectRef>
-      <a:fontRef idx="minor"/>
-    </dgm:style>
-  </dgm:styleLbl>
-  <dgm:styleLbl name="alignAcc1">
-    <dgm:scene3d>
-      <a:camera prst="orthographicFront"/>
-      <a:lightRig rig="threePt" dir="t"/>
-    </dgm:scene3d>
-    <dgm:sp3d/>
-    <dgm:txPr/>
-    <dgm:style>
-      <a:lnRef idx="2">
-        <a:scrgbClr r="0" g="0" b="0"/>
-      </a:lnRef>
-      <a:fillRef idx="1">
-        <a:scrgbClr r="0" g="0" b="0"/>
-      </a:fillRef>
-      <a:effectRef idx="0">
-        <a:scrgbClr r="0" g="0" b="0"/>
-      </a:effectRef>
-      <a:fontRef idx="minor"/>
-    </dgm:style>
-  </dgm:styleLbl>
-  <dgm:styleLbl name="trAlignAcc1">
-    <dgm:scene3d>
-      <a:camera prst="orthographicFront"/>
-      <a:lightRig rig="threePt" dir="t"/>
-    </dgm:scene3d>
-    <dgm:sp3d/>
-    <dgm:txPr/>
-    <dgm:style>
-      <a:lnRef idx="1">
-        <a:scrgbClr r="0" g="0" b="0"/>
-      </a:lnRef>
-      <a:fillRef idx="1">
-        <a:scrgbClr r="0" g="0" b="0"/>
-      </a:fillRef>
-      <a:effectRef idx="0">
-        <a:scrgbClr r="0" g="0" b="0"/>
-      </a:effectRef>
-      <a:fontRef idx="minor"/>
-    </dgm:style>
-  </dgm:styleLbl>
-  <dgm:styleLbl name="bgAcc1">
-    <dgm:scene3d>
-      <a:camera prst="orthographicFront"/>
-      <a:lightRig rig="threePt" dir="t"/>
-    </dgm:scene3d>
-    <dgm:sp3d/>
-    <dgm:txPr/>
-    <dgm:style>
-      <a:lnRef idx="2">
-        <a:scrgbClr r="0" g="0" b="0"/>
-      </a:lnRef>
-      <a:fillRef idx="1">
-        <a:scrgbClr r="0" g="0" b="0"/>
-      </a:fillRef>
-      <a:effectRef idx="0">
-        <a:scrgbClr r="0" g="0" b="0"/>
-      </a:effectRef>
-      <a:fontRef idx="minor"/>
-    </dgm:style>
-  </dgm:styleLbl>
-  <dgm:styleLbl name="solidFgAcc1">
-    <dgm:scene3d>
-      <a:camera prst="orthographicFront"/>
-      <a:lightRig rig="threePt" dir="t"/>
-    </dgm:scene3d>
-    <dgm:sp3d/>
-    <dgm:txPr/>
-    <dgm:style>
-      <a:lnRef idx="2">
-        <a:scrgbClr r="0" g="0" b="0"/>
-      </a:lnRef>
-      <a:fillRef idx="1">
-        <a:scrgbClr r="0" g="0" b="0"/>
-      </a:fillRef>
-      <a:effectRef idx="0">
-        <a:scrgbClr r="0" g="0" b="0"/>
-      </a:effectRef>
-      <a:fontRef idx="minor"/>
-    </dgm:style>
-  </dgm:styleLbl>
-  <dgm:styleLbl name="solidAlignAcc1">
-    <dgm:scene3d>
-      <a:camera prst="orthographicFront"/>
-      <a:lightRig rig="threePt" dir="t"/>
-    </dgm:scene3d>
-    <dgm:sp3d/>
-    <dgm:txPr/>
-    <dgm:style>
-      <a:lnRef idx="2">
-        <a:scrgbClr r="0" g="0" b="0"/>
-      </a:lnRef>
-      <a:fillRef idx="1">
-        <a:scrgbClr r="0" g="0" b="0"/>
-      </a:fillRef>
-      <a:effectRef idx="0">
-        <a:scrgbClr r="0" g="0" b="0"/>
-      </a:effectRef>
-      <a:fontRef idx="minor"/>
-    </dgm:style>
-  </dgm:styleLbl>
-  <dgm:styleLbl name="solidBgAcc1">
-    <dgm:scene3d>
-      <a:camera prst="orthographicFront"/>
-      <a:lightRig rig="threePt" dir="t"/>
-    </dgm:scene3d>
-    <dgm:sp3d/>
-    <dgm:txPr/>
-    <dgm:style>
-      <a:lnRef idx="2">
-        <a:scrgbClr r="0" g="0" b="0"/>
-      </a:lnRef>
-      <a:fillRef idx="1">
-        <a:scrgbClr r="0" g="0" b="0"/>
-      </a:fillRef>
-      <a:effectRef idx="0">
-        <a:scrgbClr r="0" g="0" b="0"/>
-      </a:effectRef>
-      <a:fontRef idx="minor"/>
-    </dgm:style>
-  </dgm:styleLbl>
-  <dgm:styleLbl name="fgAccFollowNode1">
-    <dgm:scene3d>
-      <a:camera prst="orthographicFront"/>
-      <a:lightRig rig="threePt" dir="t"/>
-    </dgm:scene3d>
-    <dgm:sp3d/>
-    <dgm:txPr/>
-    <dgm:style>
-      <a:lnRef idx="2">
-        <a:scrgbClr r="0" g="0" b="0"/>
-      </a:lnRef>
-      <a:fillRef idx="1">
-        <a:scrgbClr r="0" g="0" b="0"/>
-      </a:fillRef>
-      <a:effectRef idx="0">
-        <a:scrgbClr r="0" g="0" b="0"/>
-      </a:effectRef>
-      <a:fontRef idx="minor"/>
-    </dgm:style>
-  </dgm:styleLbl>
-  <dgm:styleLbl name="alignAccFollowNode1">
-    <dgm:scene3d>
-      <a:camera prst="orthographicFront"/>
-      <a:lightRig rig="threePt" dir="t"/>
-    </dgm:scene3d>
-    <dgm:sp3d/>
-    <dgm:txPr/>
-    <dgm:style>
-      <a:lnRef idx="2">
-        <a:scrgbClr r="0" g="0" b="0"/>
-      </a:lnRef>
-      <a:fillRef idx="1">
-        <a:scrgbClr r="0" g="0" b="0"/>
-      </a:fillRef>
-      <a:effectRef idx="0">
-        <a:scrgbClr r="0" g="0" b="0"/>
-      </a:effectRef>
-      <a:fontRef idx="minor"/>
-    </dgm:style>
-  </dgm:styleLbl>
-  <dgm:styleLbl name="bgAccFollowNode1">
-    <dgm:scene3d>
-      <a:camera prst="orthographicFront"/>
-      <a:lightRig rig="threePt" dir="t"/>
-    </dgm:scene3d>
-    <dgm:sp3d/>
-    <dgm:txPr/>
-    <dgm:style>
-      <a:lnRef idx="2">
-        <a:scrgbClr r="0" g="0" b="0"/>
-      </a:lnRef>
-      <a:fillRef idx="1">
-        <a:scrgbClr r="0" g="0" b="0"/>
-      </a:fillRef>
-      <a:effectRef idx="0">
-        <a:scrgbClr r="0" g="0" b="0"/>
-      </a:effectRef>
-      <a:fontRef idx="minor"/>
-    </dgm:style>
-  </dgm:styleLbl>
-  <dgm:styleLbl name="fgAcc0">
-    <dgm:scene3d>
-      <a:camera prst="orthographicFront"/>
-      <a:lightRig rig="threePt" dir="t"/>
-    </dgm:scene3d>
-    <dgm:sp3d/>
-    <dgm:txPr/>
-    <dgm:style>
-      <a:lnRef idx="2">
-        <a:scrgbClr r="0" g="0" b="0"/>
-      </a:lnRef>
-      <a:fillRef idx="1">
-        <a:scrgbClr r="0" g="0" b="0"/>
-      </a:fillRef>
-      <a:effectRef idx="0">
-        <a:scrgbClr r="0" g="0" b="0"/>
-      </a:effectRef>
-      <a:fontRef idx="minor"/>
-    </dgm:style>
-  </dgm:styleLbl>
-  <dgm:styleLbl name="fgAcc2">
-    <dgm:scene3d>
-      <a:camera prst="orthographicFront"/>
-      <a:lightRig rig="threePt" dir="t"/>
-    </dgm:scene3d>
-    <dgm:sp3d/>
-    <dgm:txPr/>
-    <dgm:style>
-      <a:lnRef idx="2">
-        <a:scrgbClr r="0" g="0" b="0"/>
-      </a:lnRef>
-      <a:fillRef idx="1">
-        <a:scrgbClr r="0" g="0" b="0"/>
-      </a:fillRef>
-      <a:effectRef idx="0">
-        <a:scrgbClr r="0" g="0" b="0"/>
-      </a:effectRef>
-      <a:fontRef idx="minor"/>
-    </dgm:style>
-  </dgm:styleLbl>
-  <dgm:styleLbl name="fgAcc3">
-    <dgm:scene3d>
-      <a:camera prst="orthographicFront"/>
-      <a:lightRig rig="threePt" dir="t"/>
-    </dgm:scene3d>
-    <dgm:sp3d/>
-    <dgm:txPr/>
-    <dgm:style>
-      <a:lnRef idx="2">
-        <a:scrgbClr r="0" g="0" b="0"/>
-      </a:lnRef>
-      <a:fillRef idx="1">
-        <a:scrgbClr r="0" g="0" b="0"/>
-      </a:fillRef>
-      <a:effectRef idx="0">
-        <a:scrgbClr r="0" g="0" b="0"/>
-      </a:effectRef>
-      <a:fontRef idx="minor"/>
-    </dgm:style>
-  </dgm:styleLbl>
-  <dgm:styleLbl name="fgAcc4">
-    <dgm:scene3d>
-      <a:camera prst="orthographicFront"/>
-      <a:lightRig rig="threePt" dir="t"/>
-    </dgm:scene3d>
-    <dgm:sp3d/>
-    <dgm:txPr/>
-    <dgm:style>
-      <a:lnRef idx="2">
-        <a:scrgbClr r="0" g="0" b="0"/>
-      </a:lnRef>
-      <a:fillRef idx="1">
-        <a:scrgbClr r="0" g="0" b="0"/>
-      </a:fillRef>
-      <a:effectRef idx="0">
-        <a:scrgbClr r="0" g="0" b="0"/>
-      </a:effectRef>
-      <a:fontRef idx="minor"/>
-    </dgm:style>
-  </dgm:styleLbl>
-  <dgm:styleLbl name="bgShp">
-    <dgm:scene3d>
-      <a:camera prst="orthographicFront"/>
-      <a:lightRig rig="threePt" dir="t"/>
-    </dgm:scene3d>
-    <dgm:sp3d/>
-    <dgm:txPr/>
-    <dgm:style>
-      <a:lnRef idx="0">
-        <a:scrgbClr r="0" g="0" b="0"/>
-      </a:lnRef>
-      <a:fillRef idx="1">
-        <a:scrgbClr r="0" g="0" b="0"/>
-      </a:fillRef>
-      <a:effectRef idx="0">
-        <a:scrgbClr r="0" g="0" b="0"/>
-      </a:effectRef>
-      <a:fontRef idx="minor"/>
-    </dgm:style>
-  </dgm:styleLbl>
-  <dgm:styleLbl name="dkBgShp">
-    <dgm:scene3d>
-      <a:camera prst="orthographicFront"/>
-      <a:lightRig rig="threePt" dir="t"/>
-    </dgm:scene3d>
-    <dgm:sp3d/>
-    <dgm:txPr/>
-    <dgm:style>
-      <a:lnRef idx="0">
-        <a:scrgbClr r="0" g="0" b="0"/>
-      </a:lnRef>
-      <a:fillRef idx="1">
-        <a:scrgbClr r="0" g="0" b="0"/>
-      </a:fillRef>
-      <a:effectRef idx="0">
-        <a:scrgbClr r="0" g="0" b="0"/>
-      </a:effectRef>
-      <a:fontRef idx="minor"/>
-    </dgm:style>
-  </dgm:styleLbl>
-  <dgm:styleLbl name="trBgShp">
-    <dgm:scene3d>
-      <a:camera prst="orthographicFront"/>
-      <a:lightRig rig="threePt" dir="t"/>
-    </dgm:scene3d>
-    <dgm:sp3d/>
-    <dgm:txPr/>
-    <dgm:style>
-      <a:lnRef idx="0">
-        <a:scrgbClr r="0" g="0" b="0"/>
-      </a:lnRef>
-      <a:fillRef idx="1">
-        <a:scrgbClr r="0" g="0" b="0"/>
-      </a:fillRef>
-      <a:effectRef idx="0">
-        <a:scrgbClr r="0" g="0" b="0"/>
-      </a:effectRef>
-      <a:fontRef idx="minor"/>
-    </dgm:style>
-  </dgm:styleLbl>
-  <dgm:styleLbl name="fgShp">
-    <dgm:scene3d>
-      <a:camera prst="orthographicFront"/>
-      <a:lightRig rig="threePt" dir="t"/>
-    </dgm:scene3d>
-    <dgm:sp3d/>
-    <dgm:txPr/>
-    <dgm:style>
-      <a:lnRef idx="2">
-        <a:scrgbClr r="0" g="0" b="0"/>
-      </a:lnRef>
-      <a:fillRef idx="1">
-        <a:scrgbClr r="0" g="0" b="0"/>
-      </a:fillRef>
-      <a:effectRef idx="0">
-        <a:scrgbClr r="0" g="0" b="0"/>
-      </a:effectRef>
-      <a:fontRef idx="minor"/>
-    </dgm:style>
-  </dgm:styleLbl>
-  <dgm:styleLbl name="revTx">
-    <dgm:scene3d>
-      <a:camera prst="orthographicFront"/>
-      <a:lightRig rig="threePt" dir="t"/>
-    </dgm:scene3d>
-    <dgm:sp3d/>
-    <dgm:txPr/>
-    <dgm:style>
-      <a:lnRef idx="0">
-        <a:scrgbClr r="0" g="0" b="0"/>
-      </a:lnRef>
-      <a:fillRef idx="0">
-        <a:scrgbClr r="0" g="0" b="0"/>
-      </a:fillRef>
-      <a:effectRef idx="0">
-        <a:scrgbClr r="0" g="0" b="0"/>
-      </a:effectRef>
-      <a:fontRef idx="minor"/>
-    </dgm:style>
-  </dgm:styleLbl>
-</dgm:styleDef>
 </file>
 
 <file path=word/theme/theme1.xml><?xml version="1.0" encoding="utf-8"?>
@@ -17897,7 +15398,7 @@
 </file>
 
 <file path=customXml/itemProps1.xml><?xml version="1.0" encoding="utf-8"?>
-<ds:datastoreItem xmlns:ds="http://schemas.openxmlformats.org/officeDocument/2006/customXml" ds:itemID="{DA336A5D-9A68-447A-A908-8D9D3BF36676}">
+<ds:datastoreItem xmlns:ds="http://schemas.openxmlformats.org/officeDocument/2006/customXml" ds:itemID="{EF0D8729-09E6-437D-9C85-44340D592386}">
   <ds:schemaRefs>
     <ds:schemaRef ds:uri="http://schemas.openxmlformats.org/officeDocument/2006/bibliography"/>
   </ds:schemaRefs>

--- a/Project Documents/Computing_Project_Doc.docx
+++ b/Project Documents/Computing_Project_Doc.docx
@@ -318,7 +318,7 @@
           <w:r>
             <w:fldChar w:fldCharType="separate"/>
           </w:r>
-          <w:hyperlink w:anchor="_Toc283891926" w:history="1">
+          <w:hyperlink w:anchor="_Toc289934437" w:history="1">
             <w:r>
               <w:rPr>
                 <w:rStyle w:val="Hyperlink"/>
@@ -345,7 +345,7 @@
                 <w:noProof/>
                 <w:webHidden/>
               </w:rPr>
-              <w:instrText xml:space="preserve"> PAGEREF _Toc283891926 \h </w:instrText>
+              <w:instrText xml:space="preserve"> PAGEREF _Toc289934437 \h </w:instrText>
             </w:r>
             <w:r>
               <w:rPr>
@@ -389,7 +389,7 @@
               <w:lang w:val="en-GB" w:eastAsia="en-GB" w:bidi="ar-SA"/>
             </w:rPr>
           </w:pPr>
-          <w:hyperlink w:anchor="_Toc283891927" w:history="1">
+          <w:hyperlink w:anchor="_Toc289934438" w:history="1">
             <w:r>
               <w:rPr>
                 <w:rStyle w:val="Hyperlink"/>
@@ -416,7 +416,7 @@
                 <w:noProof/>
                 <w:webHidden/>
               </w:rPr>
-              <w:instrText xml:space="preserve"> PAGEREF _Toc283891927 \h </w:instrText>
+              <w:instrText xml:space="preserve"> PAGEREF _Toc289934438 \h </w:instrText>
             </w:r>
             <w:r>
               <w:rPr>
@@ -460,7 +460,7 @@
               <w:lang w:val="en-GB" w:eastAsia="en-GB" w:bidi="ar-SA"/>
             </w:rPr>
           </w:pPr>
-          <w:hyperlink w:anchor="_Toc283891928" w:history="1">
+          <w:hyperlink w:anchor="_Toc289934439" w:history="1">
             <w:r>
               <w:rPr>
                 <w:rStyle w:val="Hyperlink"/>
@@ -487,7 +487,7 @@
                 <w:noProof/>
                 <w:webHidden/>
               </w:rPr>
-              <w:instrText xml:space="preserve"> PAGEREF _Toc283891928 \h </w:instrText>
+              <w:instrText xml:space="preserve"> PAGEREF _Toc289934439 \h </w:instrText>
             </w:r>
             <w:r>
               <w:rPr>
@@ -531,13 +531,13 @@
               <w:lang w:val="en-GB" w:eastAsia="en-GB" w:bidi="ar-SA"/>
             </w:rPr>
           </w:pPr>
-          <w:hyperlink w:anchor="_Toc283891929" w:history="1">
+          <w:hyperlink w:anchor="_Toc289934440" w:history="1">
             <w:r>
               <w:rPr>
                 <w:rStyle w:val="Hyperlink"/>
                 <w:noProof/>
               </w:rPr>
-              <w:t>Problem definition</w:t>
+              <w:t>Identification of User</w:t>
             </w:r>
             <w:r>
               <w:rPr>
@@ -558,7 +558,7 @@
                 <w:noProof/>
                 <w:webHidden/>
               </w:rPr>
-              <w:instrText xml:space="preserve"> PAGEREF _Toc283891929 \h </w:instrText>
+              <w:instrText xml:space="preserve"> PAGEREF _Toc289934440 \h </w:instrText>
             </w:r>
             <w:r>
               <w:rPr>
@@ -579,76 +579,6 @@
                 <w:webHidden/>
               </w:rPr>
               <w:t>5</w:t>
-            </w:r>
-            <w:r>
-              <w:rPr>
-                <w:noProof/>
-                <w:webHidden/>
-              </w:rPr>
-              <w:fldChar w:fldCharType="end"/>
-            </w:r>
-          </w:hyperlink>
-        </w:p>
-        <w:p>
-          <w:pPr>
-            <w:pStyle w:val="TOC3"/>
-            <w:tabs>
-              <w:tab w:val="right" w:leader="dot" w:pos="8290"/>
-            </w:tabs>
-            <w:rPr>
-              <w:rFonts w:eastAsiaTheme="minorEastAsia" w:cstheme="minorBidi"/>
-              <w:noProof/>
-              <w:lang w:val="en-GB" w:eastAsia="en-GB" w:bidi="ar-SA"/>
-            </w:rPr>
-          </w:pPr>
-          <w:hyperlink w:anchor="_Toc283891930" w:history="1">
-            <w:r>
-              <w:rPr>
-                <w:rStyle w:val="Hyperlink"/>
-                <w:noProof/>
-              </w:rPr>
-              <w:t>So what?</w:t>
-            </w:r>
-            <w:r>
-              <w:rPr>
-                <w:noProof/>
-                <w:webHidden/>
-              </w:rPr>
-              <w:tab/>
-            </w:r>
-            <w:r>
-              <w:rPr>
-                <w:noProof/>
-                <w:webHidden/>
-              </w:rPr>
-              <w:fldChar w:fldCharType="begin"/>
-            </w:r>
-            <w:r>
-              <w:rPr>
-                <w:noProof/>
-                <w:webHidden/>
-              </w:rPr>
-              <w:instrText xml:space="preserve"> PAGEREF _Toc283891930 \h </w:instrText>
-            </w:r>
-            <w:r>
-              <w:rPr>
-                <w:noProof/>
-                <w:webHidden/>
-              </w:rPr>
-            </w:r>
-            <w:r>
-              <w:rPr>
-                <w:noProof/>
-                <w:webHidden/>
-              </w:rPr>
-              <w:fldChar w:fldCharType="separate"/>
-            </w:r>
-            <w:r>
-              <w:rPr>
-                <w:noProof/>
-                <w:webHidden/>
-              </w:rPr>
-              <w:t>6</w:t>
             </w:r>
             <w:r>
               <w:rPr>
@@ -672,13 +602,13 @@
               <w:lang w:val="en-GB" w:eastAsia="en-GB" w:bidi="ar-SA"/>
             </w:rPr>
           </w:pPr>
-          <w:hyperlink w:anchor="_Toc283891931" w:history="1">
+          <w:hyperlink w:anchor="_Toc289934441" w:history="1">
             <w:r>
               <w:rPr>
                 <w:rStyle w:val="Hyperlink"/>
                 <w:noProof/>
               </w:rPr>
-              <w:t>Feasibility analysis</w:t>
+              <w:t>Problem definition</w:t>
             </w:r>
             <w:r>
               <w:rPr>
@@ -699,7 +629,77 @@
                 <w:noProof/>
                 <w:webHidden/>
               </w:rPr>
-              <w:instrText xml:space="preserve"> PAGEREF _Toc283891931 \h </w:instrText>
+              <w:instrText xml:space="preserve"> PAGEREF _Toc289934441 \h </w:instrText>
+            </w:r>
+            <w:r>
+              <w:rPr>
+                <w:noProof/>
+                <w:webHidden/>
+              </w:rPr>
+            </w:r>
+            <w:r>
+              <w:rPr>
+                <w:noProof/>
+                <w:webHidden/>
+              </w:rPr>
+              <w:fldChar w:fldCharType="separate"/>
+            </w:r>
+            <w:r>
+              <w:rPr>
+                <w:noProof/>
+                <w:webHidden/>
+              </w:rPr>
+              <w:t>5</w:t>
+            </w:r>
+            <w:r>
+              <w:rPr>
+                <w:noProof/>
+                <w:webHidden/>
+              </w:rPr>
+              <w:fldChar w:fldCharType="end"/>
+            </w:r>
+          </w:hyperlink>
+        </w:p>
+        <w:p>
+          <w:pPr>
+            <w:pStyle w:val="TOC3"/>
+            <w:tabs>
+              <w:tab w:val="right" w:leader="dot" w:pos="8290"/>
+            </w:tabs>
+            <w:rPr>
+              <w:rFonts w:eastAsiaTheme="minorEastAsia" w:cstheme="minorBidi"/>
+              <w:noProof/>
+              <w:lang w:val="en-GB" w:eastAsia="en-GB" w:bidi="ar-SA"/>
+            </w:rPr>
+          </w:pPr>
+          <w:hyperlink w:anchor="_Toc289934442" w:history="1">
+            <w:r>
+              <w:rPr>
+                <w:rStyle w:val="Hyperlink"/>
+                <w:noProof/>
+              </w:rPr>
+              <w:t>Impact od Problems</w:t>
+            </w:r>
+            <w:r>
+              <w:rPr>
+                <w:noProof/>
+                <w:webHidden/>
+              </w:rPr>
+              <w:tab/>
+            </w:r>
+            <w:r>
+              <w:rPr>
+                <w:noProof/>
+                <w:webHidden/>
+              </w:rPr>
+              <w:fldChar w:fldCharType="begin"/>
+            </w:r>
+            <w:r>
+              <w:rPr>
+                <w:noProof/>
+                <w:webHidden/>
+              </w:rPr>
+              <w:instrText xml:space="preserve"> PAGEREF _Toc289934442 \h </w:instrText>
             </w:r>
             <w:r>
               <w:rPr>
@@ -743,13 +743,13 @@
               <w:lang w:val="en-GB" w:eastAsia="en-GB" w:bidi="ar-SA"/>
             </w:rPr>
           </w:pPr>
-          <w:hyperlink w:anchor="_Toc283891932" w:history="1">
+          <w:hyperlink w:anchor="_Toc289934443" w:history="1">
             <w:r>
               <w:rPr>
                 <w:rStyle w:val="Hyperlink"/>
                 <w:noProof/>
               </w:rPr>
-              <w:t>Fact finding</w:t>
+              <w:t>Feasibility analysis</w:t>
             </w:r>
             <w:r>
               <w:rPr>
@@ -770,7 +770,7 @@
                 <w:noProof/>
                 <w:webHidden/>
               </w:rPr>
-              <w:instrText xml:space="preserve"> PAGEREF _Toc283891932 \h </w:instrText>
+              <w:instrText xml:space="preserve"> PAGEREF _Toc289934443 \h </w:instrText>
             </w:r>
             <w:r>
               <w:rPr>
@@ -814,13 +814,13 @@
               <w:lang w:val="en-GB" w:eastAsia="en-GB" w:bidi="ar-SA"/>
             </w:rPr>
           </w:pPr>
-          <w:hyperlink w:anchor="_Toc283891933" w:history="1">
+          <w:hyperlink w:anchor="_Toc289934444" w:history="1">
             <w:r>
               <w:rPr>
                 <w:rStyle w:val="Hyperlink"/>
                 <w:noProof/>
               </w:rPr>
-              <w:t>Requirements analysis</w:t>
+              <w:t>Fact finding</w:t>
             </w:r>
             <w:r>
               <w:rPr>
@@ -841,7 +841,7 @@
                 <w:noProof/>
                 <w:webHidden/>
               </w:rPr>
-              <w:instrText xml:space="preserve"> PAGEREF _Toc283891933 \h </w:instrText>
+              <w:instrText xml:space="preserve"> PAGEREF _Toc289934444 \h </w:instrText>
             </w:r>
             <w:r>
               <w:rPr>
@@ -885,13 +885,13 @@
               <w:lang w:val="en-GB" w:eastAsia="en-GB" w:bidi="ar-SA"/>
             </w:rPr>
           </w:pPr>
-          <w:hyperlink w:anchor="_Toc283891934" w:history="1">
+          <w:hyperlink w:anchor="_Toc289934445" w:history="1">
             <w:r>
               <w:rPr>
                 <w:rStyle w:val="Hyperlink"/>
                 <w:noProof/>
               </w:rPr>
-              <w:t>Requirements specification</w:t>
+              <w:t>Requirements analysis</w:t>
             </w:r>
             <w:r>
               <w:rPr>
@@ -912,7 +912,7 @@
                 <w:noProof/>
                 <w:webHidden/>
               </w:rPr>
-              <w:instrText xml:space="preserve"> PAGEREF _Toc283891934 \h </w:instrText>
+              <w:instrText xml:space="preserve"> PAGEREF _Toc289934445 \h </w:instrText>
             </w:r>
             <w:r>
               <w:rPr>
@@ -932,7 +932,7 @@
                 <w:noProof/>
                 <w:webHidden/>
               </w:rPr>
-              <w:t>9</w:t>
+              <w:t>8</w:t>
             </w:r>
             <w:r>
               <w:rPr>
@@ -956,13 +956,13 @@
               <w:lang w:val="en-GB" w:eastAsia="en-GB" w:bidi="ar-SA"/>
             </w:rPr>
           </w:pPr>
-          <w:hyperlink w:anchor="_Toc283891935" w:history="1">
+          <w:hyperlink w:anchor="_Toc289934446" w:history="1">
             <w:r>
               <w:rPr>
                 <w:rStyle w:val="Hyperlink"/>
                 <w:noProof/>
               </w:rPr>
-              <w:t>DFDs</w:t>
+              <w:t>Requirements specification</w:t>
             </w:r>
             <w:r>
               <w:rPr>
@@ -983,77 +983,7 @@
                 <w:noProof/>
                 <w:webHidden/>
               </w:rPr>
-              <w:instrText xml:space="preserve"> PAGEREF _Toc283891935 \h </w:instrText>
-            </w:r>
-            <w:r>
-              <w:rPr>
-                <w:noProof/>
-                <w:webHidden/>
-              </w:rPr>
-            </w:r>
-            <w:r>
-              <w:rPr>
-                <w:noProof/>
-                <w:webHidden/>
-              </w:rPr>
-              <w:fldChar w:fldCharType="separate"/>
-            </w:r>
-            <w:r>
-              <w:rPr>
-                <w:noProof/>
-                <w:webHidden/>
-              </w:rPr>
-              <w:t>9</w:t>
-            </w:r>
-            <w:r>
-              <w:rPr>
-                <w:noProof/>
-                <w:webHidden/>
-              </w:rPr>
-              <w:fldChar w:fldCharType="end"/>
-            </w:r>
-          </w:hyperlink>
-        </w:p>
-        <w:p>
-          <w:pPr>
-            <w:pStyle w:val="TOC3"/>
-            <w:tabs>
-              <w:tab w:val="right" w:leader="dot" w:pos="8290"/>
-            </w:tabs>
-            <w:rPr>
-              <w:rFonts w:eastAsiaTheme="minorEastAsia" w:cstheme="minorBidi"/>
-              <w:noProof/>
-              <w:lang w:val="en-GB" w:eastAsia="en-GB" w:bidi="ar-SA"/>
-            </w:rPr>
-          </w:pPr>
-          <w:hyperlink w:anchor="_Toc283891936" w:history="1">
-            <w:r>
-              <w:rPr>
-                <w:rStyle w:val="Hyperlink"/>
-                <w:noProof/>
-              </w:rPr>
-              <w:t>Level 0</w:t>
-            </w:r>
-            <w:r>
-              <w:rPr>
-                <w:noProof/>
-                <w:webHidden/>
-              </w:rPr>
-              <w:tab/>
-            </w:r>
-            <w:r>
-              <w:rPr>
-                <w:noProof/>
-                <w:webHidden/>
-              </w:rPr>
-              <w:fldChar w:fldCharType="begin"/>
-            </w:r>
-            <w:r>
-              <w:rPr>
-                <w:noProof/>
-                <w:webHidden/>
-              </w:rPr>
-              <w:instrText xml:space="preserve"> PAGEREF _Toc283891936 \h </w:instrText>
+              <w:instrText xml:space="preserve"> PAGEREF _Toc289934446 \h </w:instrText>
             </w:r>
             <w:r>
               <w:rPr>
@@ -1097,13 +1027,13 @@
               <w:lang w:val="en-GB" w:eastAsia="en-GB" w:bidi="ar-SA"/>
             </w:rPr>
           </w:pPr>
-          <w:hyperlink w:anchor="_Toc283891937" w:history="1">
+          <w:hyperlink w:anchor="_Toc289934447" w:history="1">
             <w:r>
               <w:rPr>
                 <w:rStyle w:val="Hyperlink"/>
                 <w:noProof/>
               </w:rPr>
-              <w:t>ERDs</w:t>
+              <w:t>DFDs</w:t>
             </w:r>
             <w:r>
               <w:rPr>
@@ -1124,7 +1054,7 @@
                 <w:noProof/>
                 <w:webHidden/>
               </w:rPr>
-              <w:instrText xml:space="preserve"> PAGEREF _Toc283891937 \h </w:instrText>
+              <w:instrText xml:space="preserve"> PAGEREF _Toc289934447 \h </w:instrText>
             </w:r>
             <w:r>
               <w:rPr>
@@ -1144,7 +1074,147 @@
                 <w:noProof/>
                 <w:webHidden/>
               </w:rPr>
-              <w:t>9</w:t>
+              <w:t>10</w:t>
+            </w:r>
+            <w:r>
+              <w:rPr>
+                <w:noProof/>
+                <w:webHidden/>
+              </w:rPr>
+              <w:fldChar w:fldCharType="end"/>
+            </w:r>
+          </w:hyperlink>
+        </w:p>
+        <w:p>
+          <w:pPr>
+            <w:pStyle w:val="TOC3"/>
+            <w:tabs>
+              <w:tab w:val="right" w:leader="dot" w:pos="8290"/>
+            </w:tabs>
+            <w:rPr>
+              <w:rFonts w:eastAsiaTheme="minorEastAsia" w:cstheme="minorBidi"/>
+              <w:noProof/>
+              <w:lang w:val="en-GB" w:eastAsia="en-GB" w:bidi="ar-SA"/>
+            </w:rPr>
+          </w:pPr>
+          <w:hyperlink w:anchor="_Toc289934448" w:history="1">
+            <w:r>
+              <w:rPr>
+                <w:rStyle w:val="Hyperlink"/>
+                <w:noProof/>
+              </w:rPr>
+              <w:t>Level 0</w:t>
+            </w:r>
+            <w:r>
+              <w:rPr>
+                <w:noProof/>
+                <w:webHidden/>
+              </w:rPr>
+              <w:tab/>
+            </w:r>
+            <w:r>
+              <w:rPr>
+                <w:noProof/>
+                <w:webHidden/>
+              </w:rPr>
+              <w:fldChar w:fldCharType="begin"/>
+            </w:r>
+            <w:r>
+              <w:rPr>
+                <w:noProof/>
+                <w:webHidden/>
+              </w:rPr>
+              <w:instrText xml:space="preserve"> PAGEREF _Toc289934448 \h </w:instrText>
+            </w:r>
+            <w:r>
+              <w:rPr>
+                <w:noProof/>
+                <w:webHidden/>
+              </w:rPr>
+            </w:r>
+            <w:r>
+              <w:rPr>
+                <w:noProof/>
+                <w:webHidden/>
+              </w:rPr>
+              <w:fldChar w:fldCharType="separate"/>
+            </w:r>
+            <w:r>
+              <w:rPr>
+                <w:noProof/>
+                <w:webHidden/>
+              </w:rPr>
+              <w:t>10</w:t>
+            </w:r>
+            <w:r>
+              <w:rPr>
+                <w:noProof/>
+                <w:webHidden/>
+              </w:rPr>
+              <w:fldChar w:fldCharType="end"/>
+            </w:r>
+          </w:hyperlink>
+        </w:p>
+        <w:p>
+          <w:pPr>
+            <w:pStyle w:val="TOC3"/>
+            <w:tabs>
+              <w:tab w:val="right" w:leader="dot" w:pos="8290"/>
+            </w:tabs>
+            <w:rPr>
+              <w:rFonts w:eastAsiaTheme="minorEastAsia" w:cstheme="minorBidi"/>
+              <w:noProof/>
+              <w:lang w:val="en-GB" w:eastAsia="en-GB" w:bidi="ar-SA"/>
+            </w:rPr>
+          </w:pPr>
+          <w:hyperlink w:anchor="_Toc289934449" w:history="1">
+            <w:r>
+              <w:rPr>
+                <w:rStyle w:val="Hyperlink"/>
+                <w:noProof/>
+              </w:rPr>
+              <w:t>Level 1</w:t>
+            </w:r>
+            <w:r>
+              <w:rPr>
+                <w:noProof/>
+                <w:webHidden/>
+              </w:rPr>
+              <w:tab/>
+            </w:r>
+            <w:r>
+              <w:rPr>
+                <w:noProof/>
+                <w:webHidden/>
+              </w:rPr>
+              <w:fldChar w:fldCharType="begin"/>
+            </w:r>
+            <w:r>
+              <w:rPr>
+                <w:noProof/>
+                <w:webHidden/>
+              </w:rPr>
+              <w:instrText xml:space="preserve"> PAGEREF _Toc289934449 \h </w:instrText>
+            </w:r>
+            <w:r>
+              <w:rPr>
+                <w:noProof/>
+                <w:webHidden/>
+              </w:rPr>
+            </w:r>
+            <w:r>
+              <w:rPr>
+                <w:noProof/>
+                <w:webHidden/>
+              </w:rPr>
+              <w:fldChar w:fldCharType="separate"/>
+            </w:r>
+            <w:r>
+              <w:rPr>
+                <w:noProof/>
+                <w:webHidden/>
+              </w:rPr>
+              <w:t>11</w:t>
             </w:r>
             <w:r>
               <w:rPr>
@@ -1168,13 +1238,13 @@
               <w:lang w:val="en-GB" w:eastAsia="en-GB" w:bidi="ar-SA"/>
             </w:rPr>
           </w:pPr>
-          <w:hyperlink w:anchor="_Toc283891938" w:history="1">
+          <w:hyperlink w:anchor="_Toc289934450" w:history="1">
             <w:r>
               <w:rPr>
                 <w:rStyle w:val="Hyperlink"/>
                 <w:noProof/>
               </w:rPr>
-              <w:t>Research of alternative solutions</w:t>
+              <w:t>ERDs</w:t>
             </w:r>
             <w:r>
               <w:rPr>
@@ -1195,7 +1265,7 @@
                 <w:noProof/>
                 <w:webHidden/>
               </w:rPr>
-              <w:instrText xml:space="preserve"> PAGEREF _Toc283891938 \h </w:instrText>
+              <w:instrText xml:space="preserve"> PAGEREF _Toc289934450 \h </w:instrText>
             </w:r>
             <w:r>
               <w:rPr>
@@ -1215,7 +1285,7 @@
                 <w:noProof/>
                 <w:webHidden/>
               </w:rPr>
-              <w:t>9</w:t>
+              <w:t>12</w:t>
             </w:r>
             <w:r>
               <w:rPr>
@@ -1239,13 +1309,13 @@
               <w:lang w:val="en-GB" w:eastAsia="en-GB" w:bidi="ar-SA"/>
             </w:rPr>
           </w:pPr>
-          <w:hyperlink w:anchor="_Toc283891939" w:history="1">
+          <w:hyperlink w:anchor="_Toc289934451" w:history="1">
             <w:r>
               <w:rPr>
                 <w:rStyle w:val="Hyperlink"/>
                 <w:noProof/>
               </w:rPr>
-              <w:t>Realistic appraisal of feasibility</w:t>
+              <w:t>Research of alternative solutions</w:t>
             </w:r>
             <w:r>
               <w:rPr>
@@ -1266,7 +1336,7 @@
                 <w:noProof/>
                 <w:webHidden/>
               </w:rPr>
-              <w:instrText xml:space="preserve"> PAGEREF _Toc283891939 \h </w:instrText>
+              <w:instrText xml:space="preserve"> PAGEREF _Toc289934451 \h </w:instrText>
             </w:r>
             <w:r>
               <w:rPr>
@@ -1286,7 +1356,7 @@
                 <w:noProof/>
                 <w:webHidden/>
               </w:rPr>
-              <w:t>10</w:t>
+              <w:t>12</w:t>
             </w:r>
             <w:r>
               <w:rPr>
@@ -1310,13 +1380,13 @@
               <w:lang w:val="en-GB" w:eastAsia="en-GB" w:bidi="ar-SA"/>
             </w:rPr>
           </w:pPr>
-          <w:hyperlink w:anchor="_Toc283891940" w:history="1">
+          <w:hyperlink w:anchor="_Toc289934452" w:history="1">
             <w:r>
               <w:rPr>
                 <w:rStyle w:val="Hyperlink"/>
                 <w:noProof/>
               </w:rPr>
-              <w:t>Justification of chosen solution</w:t>
+              <w:t>Realistic appraisal of feasibility</w:t>
             </w:r>
             <w:r>
               <w:rPr>
@@ -1337,7 +1407,7 @@
                 <w:noProof/>
                 <w:webHidden/>
               </w:rPr>
-              <w:instrText xml:space="preserve"> PAGEREF _Toc283891940 \h </w:instrText>
+              <w:instrText xml:space="preserve"> PAGEREF _Toc289934452 \h </w:instrText>
             </w:r>
             <w:r>
               <w:rPr>
@@ -1357,7 +1427,7 @@
                 <w:noProof/>
                 <w:webHidden/>
               </w:rPr>
-              <w:t>10</w:t>
+              <w:t>12</w:t>
             </w:r>
             <w:r>
               <w:rPr>
@@ -1381,12 +1451,83 @@
               <w:lang w:val="en-GB" w:eastAsia="en-GB" w:bidi="ar-SA"/>
             </w:rPr>
           </w:pPr>
-          <w:hyperlink w:anchor="_Toc283891941" w:history="1">
+          <w:hyperlink w:anchor="_Toc289934453" w:history="1">
             <w:r>
               <w:rPr>
                 <w:rStyle w:val="Hyperlink"/>
                 <w:noProof/>
               </w:rPr>
+              <w:t>Justification of chosen solution</w:t>
+            </w:r>
+            <w:r>
+              <w:rPr>
+                <w:noProof/>
+                <w:webHidden/>
+              </w:rPr>
+              <w:tab/>
+            </w:r>
+            <w:r>
+              <w:rPr>
+                <w:noProof/>
+                <w:webHidden/>
+              </w:rPr>
+              <w:fldChar w:fldCharType="begin"/>
+            </w:r>
+            <w:r>
+              <w:rPr>
+                <w:noProof/>
+                <w:webHidden/>
+              </w:rPr>
+              <w:instrText xml:space="preserve"> PAGEREF _Toc289934453 \h </w:instrText>
+            </w:r>
+            <w:r>
+              <w:rPr>
+                <w:noProof/>
+                <w:webHidden/>
+              </w:rPr>
+            </w:r>
+            <w:r>
+              <w:rPr>
+                <w:noProof/>
+                <w:webHidden/>
+              </w:rPr>
+              <w:fldChar w:fldCharType="separate"/>
+            </w:r>
+            <w:r>
+              <w:rPr>
+                <w:noProof/>
+                <w:webHidden/>
+              </w:rPr>
+              <w:t>12</w:t>
+            </w:r>
+            <w:r>
+              <w:rPr>
+                <w:noProof/>
+                <w:webHidden/>
+              </w:rPr>
+              <w:fldChar w:fldCharType="end"/>
+            </w:r>
+          </w:hyperlink>
+        </w:p>
+        <w:p>
+          <w:pPr>
+            <w:pStyle w:val="TOC2"/>
+            <w:tabs>
+              <w:tab w:val="right" w:leader="dot" w:pos="8290"/>
+            </w:tabs>
+            <w:rPr>
+              <w:rFonts w:eastAsiaTheme="minorEastAsia" w:cstheme="minorBidi"/>
+              <w:b w:val="0"/>
+              <w:noProof/>
+              <w:lang w:val="en-GB" w:eastAsia="en-GB" w:bidi="ar-SA"/>
+            </w:rPr>
+          </w:pPr>
+          <w:hyperlink w:anchor="_Toc289934454" w:history="1">
+            <w:r>
+              <w:rPr>
+                <w:rStyle w:val="Hyperlink"/>
+                <w:noProof/>
+              </w:rPr>
               <w:t>Agreed system objectives and scope</w:t>
             </w:r>
             <w:r>
@@ -1408,7 +1549,7 @@
                 <w:noProof/>
                 <w:webHidden/>
               </w:rPr>
-              <w:instrText xml:space="preserve"> PAGEREF _Toc283891941 \h </w:instrText>
+              <w:instrText xml:space="preserve"> PAGEREF _Toc289934454 \h </w:instrText>
             </w:r>
             <w:r>
               <w:rPr>
@@ -1428,7 +1569,7 @@
                 <w:noProof/>
                 <w:webHidden/>
               </w:rPr>
-              <w:t>10</w:t>
+              <w:t>12</w:t>
             </w:r>
             <w:r>
               <w:rPr>
@@ -1452,7 +1593,7 @@
               <w:lang w:val="en-GB" w:eastAsia="en-GB" w:bidi="ar-SA"/>
             </w:rPr>
           </w:pPr>
-          <w:hyperlink w:anchor="_Toc283891942" w:history="1">
+          <w:hyperlink w:anchor="_Toc289934455" w:history="1">
             <w:r>
               <w:rPr>
                 <w:rStyle w:val="Hyperlink"/>
@@ -1479,7 +1620,7 @@
                 <w:noProof/>
                 <w:webHidden/>
               </w:rPr>
-              <w:instrText xml:space="preserve"> PAGEREF _Toc283891942 \h </w:instrText>
+              <w:instrText xml:space="preserve"> PAGEREF _Toc289934455 \h </w:instrText>
             </w:r>
             <w:r>
               <w:rPr>
@@ -1499,7 +1640,7 @@
                 <w:noProof/>
                 <w:webHidden/>
               </w:rPr>
-              <w:t>11</w:t>
+              <w:t>13</w:t>
             </w:r>
             <w:r>
               <w:rPr>
@@ -1523,7 +1664,7 @@
               <w:lang w:val="en-GB" w:eastAsia="en-GB" w:bidi="ar-SA"/>
             </w:rPr>
           </w:pPr>
-          <w:hyperlink w:anchor="_Toc283891943" w:history="1">
+          <w:hyperlink w:anchor="_Toc289934456" w:history="1">
             <w:r>
               <w:rPr>
                 <w:rStyle w:val="Hyperlink"/>
@@ -1550,7 +1691,7 @@
                 <w:noProof/>
                 <w:webHidden/>
               </w:rPr>
-              <w:instrText xml:space="preserve"> PAGEREF _Toc283891943 \h </w:instrText>
+              <w:instrText xml:space="preserve"> PAGEREF _Toc289934456 \h </w:instrText>
             </w:r>
             <w:r>
               <w:rPr>
@@ -1570,7 +1711,7 @@
                 <w:noProof/>
                 <w:webHidden/>
               </w:rPr>
-              <w:t>11</w:t>
+              <w:t>13</w:t>
             </w:r>
             <w:r>
               <w:rPr>
@@ -1594,7 +1735,7 @@
               <w:lang w:val="en-GB" w:eastAsia="en-GB" w:bidi="ar-SA"/>
             </w:rPr>
           </w:pPr>
-          <w:hyperlink w:anchor="_Toc283891944" w:history="1">
+          <w:hyperlink w:anchor="_Toc289934457" w:history="1">
             <w:r>
               <w:rPr>
                 <w:rStyle w:val="Hyperlink"/>
@@ -1621,7 +1762,7 @@
                 <w:noProof/>
                 <w:webHidden/>
               </w:rPr>
-              <w:instrText xml:space="preserve"> PAGEREF _Toc283891944 \h </w:instrText>
+              <w:instrText xml:space="preserve"> PAGEREF _Toc289934457 \h </w:instrText>
             </w:r>
             <w:r>
               <w:rPr>
@@ -1641,7 +1782,7 @@
                 <w:noProof/>
                 <w:webHidden/>
               </w:rPr>
-              <w:t>12</w:t>
+              <w:t>14</w:t>
             </w:r>
             <w:r>
               <w:rPr>
@@ -1665,7 +1806,7 @@
               <w:lang w:val="en-GB" w:eastAsia="en-GB" w:bidi="ar-SA"/>
             </w:rPr>
           </w:pPr>
-          <w:hyperlink w:anchor="_Toc283891945" w:history="1">
+          <w:hyperlink w:anchor="_Toc289934458" w:history="1">
             <w:r>
               <w:rPr>
                 <w:rStyle w:val="Hyperlink"/>
@@ -1692,7 +1833,7 @@
                 <w:noProof/>
                 <w:webHidden/>
               </w:rPr>
-              <w:instrText xml:space="preserve"> PAGEREF _Toc283891945 \h </w:instrText>
+              <w:instrText xml:space="preserve"> PAGEREF _Toc289934458 \h </w:instrText>
             </w:r>
             <w:r>
               <w:rPr>
@@ -1712,7 +1853,7 @@
                 <w:noProof/>
                 <w:webHidden/>
               </w:rPr>
-              <w:t>13</w:t>
+              <w:t>15</w:t>
             </w:r>
             <w:r>
               <w:rPr>
@@ -1735,7 +1876,7 @@
               <w:lang w:val="en-GB" w:eastAsia="en-GB" w:bidi="ar-SA"/>
             </w:rPr>
           </w:pPr>
-          <w:hyperlink w:anchor="_Toc283891946" w:history="1">
+          <w:hyperlink w:anchor="_Toc289934459" w:history="1">
             <w:r>
               <w:rPr>
                 <w:rStyle w:val="Hyperlink"/>
@@ -1762,7 +1903,7 @@
                 <w:noProof/>
                 <w:webHidden/>
               </w:rPr>
-              <w:instrText xml:space="preserve"> PAGEREF _Toc283891946 \h </w:instrText>
+              <w:instrText xml:space="preserve"> PAGEREF _Toc289934459 \h </w:instrText>
             </w:r>
             <w:r>
               <w:rPr>
@@ -1782,7 +1923,7 @@
                 <w:noProof/>
                 <w:webHidden/>
               </w:rPr>
-              <w:t>13</w:t>
+              <w:t>15</w:t>
             </w:r>
             <w:r>
               <w:rPr>
@@ -1805,7 +1946,7 @@
               <w:lang w:val="en-GB" w:eastAsia="en-GB" w:bidi="ar-SA"/>
             </w:rPr>
           </w:pPr>
-          <w:hyperlink w:anchor="_Toc283891947" w:history="1">
+          <w:hyperlink w:anchor="_Toc289934460" w:history="1">
             <w:r>
               <w:rPr>
                 <w:rStyle w:val="Hyperlink"/>
@@ -1832,7 +1973,7 @@
                 <w:noProof/>
                 <w:webHidden/>
               </w:rPr>
-              <w:instrText xml:space="preserve"> PAGEREF _Toc283891947 \h </w:instrText>
+              <w:instrText xml:space="preserve"> PAGEREF _Toc289934460 \h </w:instrText>
             </w:r>
             <w:r>
               <w:rPr>
@@ -1852,7 +1993,7 @@
                 <w:noProof/>
                 <w:webHidden/>
               </w:rPr>
-              <w:t>14</w:t>
+              <w:t>16</w:t>
             </w:r>
             <w:r>
               <w:rPr>
@@ -1875,7 +2016,7 @@
               <w:lang w:val="en-GB" w:eastAsia="en-GB" w:bidi="ar-SA"/>
             </w:rPr>
           </w:pPr>
-          <w:hyperlink w:anchor="_Toc283891948" w:history="1">
+          <w:hyperlink w:anchor="_Toc289934461" w:history="1">
             <w:r>
               <w:rPr>
                 <w:rStyle w:val="Hyperlink"/>
@@ -1902,7 +2043,7 @@
                 <w:noProof/>
                 <w:webHidden/>
               </w:rPr>
-              <w:instrText xml:space="preserve"> PAGEREF _Toc283891948 \h </w:instrText>
+              <w:instrText xml:space="preserve"> PAGEREF _Toc289934461 \h </w:instrText>
             </w:r>
             <w:r>
               <w:rPr>
@@ -1922,7 +2063,7 @@
                 <w:noProof/>
                 <w:webHidden/>
               </w:rPr>
-              <w:t>15</w:t>
+              <w:t>17</w:t>
             </w:r>
             <w:r>
               <w:rPr>
@@ -1945,7 +2086,7 @@
               <w:lang w:val="en-GB" w:eastAsia="en-GB" w:bidi="ar-SA"/>
             </w:rPr>
           </w:pPr>
-          <w:hyperlink w:anchor="_Toc283891949" w:history="1">
+          <w:hyperlink w:anchor="_Toc289934462" w:history="1">
             <w:r>
               <w:rPr>
                 <w:rStyle w:val="Hyperlink"/>
@@ -1973,7 +2114,7 @@
                 <w:noProof/>
                 <w:webHidden/>
               </w:rPr>
-              <w:instrText xml:space="preserve"> PAGEREF _Toc283891949 \h </w:instrText>
+              <w:instrText xml:space="preserve"> PAGEREF _Toc289934462 \h </w:instrText>
             </w:r>
             <w:r>
               <w:rPr>
@@ -1993,7 +2134,7 @@
                 <w:noProof/>
                 <w:webHidden/>
               </w:rPr>
-              <w:t>16</w:t>
+              <w:t>18</w:t>
             </w:r>
             <w:r>
               <w:rPr>
@@ -2016,7 +2157,7 @@
               <w:lang w:val="en-GB" w:eastAsia="en-GB" w:bidi="ar-SA"/>
             </w:rPr>
           </w:pPr>
-          <w:hyperlink w:anchor="_Toc283891950" w:history="1">
+          <w:hyperlink w:anchor="_Toc289934463" w:history="1">
             <w:r>
               <w:rPr>
                 <w:rStyle w:val="Hyperlink"/>
@@ -2043,7 +2184,7 @@
                 <w:noProof/>
                 <w:webHidden/>
               </w:rPr>
-              <w:instrText xml:space="preserve"> PAGEREF _Toc283891950 \h </w:instrText>
+              <w:instrText xml:space="preserve"> PAGEREF _Toc289934463 \h </w:instrText>
             </w:r>
             <w:r>
               <w:rPr>
@@ -2063,7 +2204,7 @@
                 <w:noProof/>
                 <w:webHidden/>
               </w:rPr>
-              <w:t>17</w:t>
+              <w:t>19</w:t>
             </w:r>
             <w:r>
               <w:rPr>
@@ -2087,7 +2228,7 @@
               <w:lang w:val="en-GB" w:eastAsia="en-GB" w:bidi="ar-SA"/>
             </w:rPr>
           </w:pPr>
-          <w:hyperlink w:anchor="_Toc283891951" w:history="1">
+          <w:hyperlink w:anchor="_Toc289934464" w:history="1">
             <w:r>
               <w:rPr>
                 <w:rStyle w:val="Hyperlink"/>
@@ -2114,7 +2255,7 @@
                 <w:noProof/>
                 <w:webHidden/>
               </w:rPr>
-              <w:instrText xml:space="preserve"> PAGEREF _Toc283891951 \h </w:instrText>
+              <w:instrText xml:space="preserve"> PAGEREF _Toc289934464 \h </w:instrText>
             </w:r>
             <w:r>
               <w:rPr>
@@ -2134,7 +2275,7 @@
                 <w:noProof/>
                 <w:webHidden/>
               </w:rPr>
-              <w:t>18</w:t>
+              <w:t>20</w:t>
             </w:r>
             <w:r>
               <w:rPr>
@@ -2158,7 +2299,7 @@
               <w:lang w:val="en-GB" w:eastAsia="en-GB" w:bidi="ar-SA"/>
             </w:rPr>
           </w:pPr>
-          <w:hyperlink w:anchor="_Toc283891952" w:history="1">
+          <w:hyperlink w:anchor="_Toc289934465" w:history="1">
             <w:r>
               <w:rPr>
                 <w:rStyle w:val="Hyperlink"/>
@@ -2185,7 +2326,7 @@
                 <w:noProof/>
                 <w:webHidden/>
               </w:rPr>
-              <w:instrText xml:space="preserve"> PAGEREF _Toc283891952 \h </w:instrText>
+              <w:instrText xml:space="preserve"> PAGEREF _Toc289934465 \h </w:instrText>
             </w:r>
             <w:r>
               <w:rPr>
@@ -2205,7 +2346,7 @@
                 <w:noProof/>
                 <w:webHidden/>
               </w:rPr>
-              <w:t>18</w:t>
+              <w:t>20</w:t>
             </w:r>
             <w:r>
               <w:rPr>
@@ -2229,7 +2370,7 @@
               <w:lang w:val="en-GB" w:eastAsia="en-GB" w:bidi="ar-SA"/>
             </w:rPr>
           </w:pPr>
-          <w:hyperlink w:anchor="_Toc283891953" w:history="1">
+          <w:hyperlink w:anchor="_Toc289934466" w:history="1">
             <w:r>
               <w:rPr>
                 <w:rStyle w:val="Hyperlink"/>
@@ -2256,7 +2397,7 @@
                 <w:noProof/>
                 <w:webHidden/>
               </w:rPr>
-              <w:instrText xml:space="preserve"> PAGEREF _Toc283891953 \h </w:instrText>
+              <w:instrText xml:space="preserve"> PAGEREF _Toc289934466 \h </w:instrText>
             </w:r>
             <w:r>
               <w:rPr>
@@ -2276,7 +2417,7 @@
                 <w:noProof/>
                 <w:webHidden/>
               </w:rPr>
-              <w:t>18</w:t>
+              <w:t>20</w:t>
             </w:r>
             <w:r>
               <w:rPr>
@@ -2300,7 +2441,7 @@
               <w:lang w:val="en-GB" w:eastAsia="en-GB" w:bidi="ar-SA"/>
             </w:rPr>
           </w:pPr>
-          <w:hyperlink w:anchor="_Toc283891954" w:history="1">
+          <w:hyperlink w:anchor="_Toc289934467" w:history="1">
             <w:r>
               <w:rPr>
                 <w:rStyle w:val="Hyperlink"/>
@@ -2327,7 +2468,7 @@
                 <w:noProof/>
                 <w:webHidden/>
               </w:rPr>
-              <w:instrText xml:space="preserve"> PAGEREF _Toc283891954 \h </w:instrText>
+              <w:instrText xml:space="preserve"> PAGEREF _Toc289934467 \h </w:instrText>
             </w:r>
             <w:r>
               <w:rPr>
@@ -2347,7 +2488,7 @@
                 <w:noProof/>
                 <w:webHidden/>
               </w:rPr>
-              <w:t>18</w:t>
+              <w:t>20</w:t>
             </w:r>
             <w:r>
               <w:rPr>
@@ -2371,7 +2512,7 @@
               <w:lang w:val="en-GB" w:eastAsia="en-GB" w:bidi="ar-SA"/>
             </w:rPr>
           </w:pPr>
-          <w:hyperlink w:anchor="_Toc283891955" w:history="1">
+          <w:hyperlink w:anchor="_Toc289934468" w:history="1">
             <w:r>
               <w:rPr>
                 <w:rStyle w:val="Hyperlink"/>
@@ -2398,7 +2539,7 @@
                 <w:noProof/>
                 <w:webHidden/>
               </w:rPr>
-              <w:instrText xml:space="preserve"> PAGEREF _Toc283891955 \h </w:instrText>
+              <w:instrText xml:space="preserve"> PAGEREF _Toc289934468 \h </w:instrText>
             </w:r>
             <w:r>
               <w:rPr>
@@ -2418,7 +2559,7 @@
                 <w:noProof/>
                 <w:webHidden/>
               </w:rPr>
-              <w:t>19</w:t>
+              <w:t>21</w:t>
             </w:r>
             <w:r>
               <w:rPr>
@@ -2442,7 +2583,7 @@
               <w:lang w:val="en-GB" w:eastAsia="en-GB" w:bidi="ar-SA"/>
             </w:rPr>
           </w:pPr>
-          <w:hyperlink w:anchor="_Toc283891956" w:history="1">
+          <w:hyperlink w:anchor="_Toc289934469" w:history="1">
             <w:r>
               <w:rPr>
                 <w:rStyle w:val="Hyperlink"/>
@@ -2469,7 +2610,7 @@
                 <w:noProof/>
                 <w:webHidden/>
               </w:rPr>
-              <w:instrText xml:space="preserve"> PAGEREF _Toc283891956 \h </w:instrText>
+              <w:instrText xml:space="preserve"> PAGEREF _Toc289934469 \h </w:instrText>
             </w:r>
             <w:r>
               <w:rPr>
@@ -2489,7 +2630,7 @@
                 <w:noProof/>
                 <w:webHidden/>
               </w:rPr>
-              <w:t>20</w:t>
+              <w:t>23</w:t>
             </w:r>
             <w:r>
               <w:rPr>
@@ -2513,7 +2654,7 @@
               <w:lang w:val="en-GB" w:eastAsia="en-GB" w:bidi="ar-SA"/>
             </w:rPr>
           </w:pPr>
-          <w:hyperlink w:anchor="_Toc283891957" w:history="1">
+          <w:hyperlink w:anchor="_Toc289934470" w:history="1">
             <w:r>
               <w:rPr>
                 <w:rStyle w:val="Hyperlink"/>
@@ -2540,7 +2681,7 @@
                 <w:noProof/>
                 <w:webHidden/>
               </w:rPr>
-              <w:instrText xml:space="preserve"> PAGEREF _Toc283891957 \h </w:instrText>
+              <w:instrText xml:space="preserve"> PAGEREF _Toc289934470 \h </w:instrText>
             </w:r>
             <w:r>
               <w:rPr>
@@ -2560,7 +2701,7 @@
                 <w:noProof/>
                 <w:webHidden/>
               </w:rPr>
-              <w:t>21</w:t>
+              <w:t>23</w:t>
             </w:r>
             <w:r>
               <w:rPr>
@@ -2584,7 +2725,7 @@
               <w:lang w:val="en-GB" w:eastAsia="en-GB" w:bidi="ar-SA"/>
             </w:rPr>
           </w:pPr>
-          <w:hyperlink w:anchor="_Toc283891958" w:history="1">
+          <w:hyperlink w:anchor="_Toc289934471" w:history="1">
             <w:r>
               <w:rPr>
                 <w:rStyle w:val="Hyperlink"/>
@@ -2611,7 +2752,7 @@
                 <w:noProof/>
                 <w:webHidden/>
               </w:rPr>
-              <w:instrText xml:space="preserve"> PAGEREF _Toc283891958 \h </w:instrText>
+              <w:instrText xml:space="preserve"> PAGEREF _Toc289934471 \h </w:instrText>
             </w:r>
             <w:r>
               <w:rPr>
@@ -2631,7 +2772,7 @@
                 <w:noProof/>
                 <w:webHidden/>
               </w:rPr>
-              <w:t>21</w:t>
+              <w:t>23</w:t>
             </w:r>
             <w:r>
               <w:rPr>
@@ -2655,7 +2796,7 @@
               <w:lang w:val="en-GB" w:eastAsia="en-GB" w:bidi="ar-SA"/>
             </w:rPr>
           </w:pPr>
-          <w:hyperlink w:anchor="_Toc283891959" w:history="1">
+          <w:hyperlink w:anchor="_Toc289934472" w:history="1">
             <w:r>
               <w:rPr>
                 <w:rStyle w:val="Hyperlink"/>
@@ -2682,7 +2823,7 @@
                 <w:noProof/>
                 <w:webHidden/>
               </w:rPr>
-              <w:instrText xml:space="preserve"> PAGEREF _Toc283891959 \h </w:instrText>
+              <w:instrText xml:space="preserve"> PAGEREF _Toc289934472 \h </w:instrText>
             </w:r>
             <w:r>
               <w:rPr>
@@ -2702,7 +2843,7 @@
                 <w:noProof/>
                 <w:webHidden/>
               </w:rPr>
-              <w:t>21</w:t>
+              <w:t>23</w:t>
             </w:r>
             <w:r>
               <w:rPr>
@@ -2726,7 +2867,7 @@
               <w:lang w:val="en-GB" w:eastAsia="en-GB" w:bidi="ar-SA"/>
             </w:rPr>
           </w:pPr>
-          <w:hyperlink w:anchor="_Toc283891960" w:history="1">
+          <w:hyperlink w:anchor="_Toc289934473" w:history="1">
             <w:r>
               <w:rPr>
                 <w:rStyle w:val="Hyperlink"/>
@@ -2753,7 +2894,7 @@
                 <w:noProof/>
                 <w:webHidden/>
               </w:rPr>
-              <w:instrText xml:space="preserve"> PAGEREF _Toc283891960 \h </w:instrText>
+              <w:instrText xml:space="preserve"> PAGEREF _Toc289934473 \h </w:instrText>
             </w:r>
             <w:r>
               <w:rPr>
@@ -2773,7 +2914,7 @@
                 <w:noProof/>
                 <w:webHidden/>
               </w:rPr>
-              <w:t>21</w:t>
+              <w:t>23</w:t>
             </w:r>
             <w:r>
               <w:rPr>
@@ -2797,7 +2938,7 @@
               <w:lang w:val="en-GB" w:eastAsia="en-GB" w:bidi="ar-SA"/>
             </w:rPr>
           </w:pPr>
-          <w:hyperlink w:anchor="_Toc283891961" w:history="1">
+          <w:hyperlink w:anchor="_Toc289934474" w:history="1">
             <w:r>
               <w:rPr>
                 <w:rStyle w:val="Hyperlink"/>
@@ -2824,7 +2965,7 @@
                 <w:noProof/>
                 <w:webHidden/>
               </w:rPr>
-              <w:instrText xml:space="preserve"> PAGEREF _Toc283891961 \h </w:instrText>
+              <w:instrText xml:space="preserve"> PAGEREF _Toc289934474 \h </w:instrText>
             </w:r>
             <w:r>
               <w:rPr>
@@ -2844,7 +2985,7 @@
                 <w:noProof/>
                 <w:webHidden/>
               </w:rPr>
-              <w:t>21</w:t>
+              <w:t>23</w:t>
             </w:r>
             <w:r>
               <w:rPr>
@@ -2868,7 +3009,7 @@
               <w:lang w:val="en-GB" w:eastAsia="en-GB" w:bidi="ar-SA"/>
             </w:rPr>
           </w:pPr>
-          <w:hyperlink w:anchor="_Toc283891962" w:history="1">
+          <w:hyperlink w:anchor="_Toc289934475" w:history="1">
             <w:r>
               <w:rPr>
                 <w:rStyle w:val="Hyperlink"/>
@@ -2895,7 +3036,7 @@
                 <w:noProof/>
                 <w:webHidden/>
               </w:rPr>
-              <w:instrText xml:space="preserve"> PAGEREF _Toc283891962 \h </w:instrText>
+              <w:instrText xml:space="preserve"> PAGEREF _Toc289934475 \h </w:instrText>
             </w:r>
             <w:r>
               <w:rPr>
@@ -2915,7 +3056,7 @@
                 <w:noProof/>
                 <w:webHidden/>
               </w:rPr>
-              <w:t>21</w:t>
+              <w:t>23</w:t>
             </w:r>
             <w:r>
               <w:rPr>
@@ -2939,7 +3080,7 @@
               <w:lang w:val="en-GB" w:eastAsia="en-GB" w:bidi="ar-SA"/>
             </w:rPr>
           </w:pPr>
-          <w:hyperlink w:anchor="_Toc283891963" w:history="1">
+          <w:hyperlink w:anchor="_Toc289934476" w:history="1">
             <w:r>
               <w:rPr>
                 <w:rStyle w:val="Hyperlink"/>
@@ -2966,7 +3107,7 @@
                 <w:noProof/>
                 <w:webHidden/>
               </w:rPr>
-              <w:instrText xml:space="preserve"> PAGEREF _Toc283891963 \h </w:instrText>
+              <w:instrText xml:space="preserve"> PAGEREF _Toc289934476 \h </w:instrText>
             </w:r>
             <w:r>
               <w:rPr>
@@ -2986,7 +3127,7 @@
                 <w:noProof/>
                 <w:webHidden/>
               </w:rPr>
-              <w:t>21</w:t>
+              <w:t>23</w:t>
             </w:r>
             <w:r>
               <w:rPr>
@@ -3010,7 +3151,7 @@
               <w:lang w:val="en-GB" w:eastAsia="en-GB" w:bidi="ar-SA"/>
             </w:rPr>
           </w:pPr>
-          <w:hyperlink w:anchor="_Toc283891964" w:history="1">
+          <w:hyperlink w:anchor="_Toc289934477" w:history="1">
             <w:r>
               <w:rPr>
                 <w:rStyle w:val="Hyperlink"/>
@@ -3037,7 +3178,7 @@
                 <w:noProof/>
                 <w:webHidden/>
               </w:rPr>
-              <w:instrText xml:space="preserve"> PAGEREF _Toc283891964 \h </w:instrText>
+              <w:instrText xml:space="preserve"> PAGEREF _Toc289934477 \h </w:instrText>
             </w:r>
             <w:r>
               <w:rPr>
@@ -3057,7 +3198,7 @@
                 <w:noProof/>
                 <w:webHidden/>
               </w:rPr>
-              <w:t>21</w:t>
+              <w:t>23</w:t>
             </w:r>
             <w:r>
               <w:rPr>
@@ -3081,7 +3222,7 @@
               <w:lang w:val="en-GB" w:eastAsia="en-GB" w:bidi="ar-SA"/>
             </w:rPr>
           </w:pPr>
-          <w:hyperlink w:anchor="_Toc283891965" w:history="1">
+          <w:hyperlink w:anchor="_Toc289934478" w:history="1">
             <w:r>
               <w:rPr>
                 <w:rStyle w:val="Hyperlink"/>
@@ -3108,7 +3249,7 @@
                 <w:noProof/>
                 <w:webHidden/>
               </w:rPr>
-              <w:instrText xml:space="preserve"> PAGEREF _Toc283891965 \h </w:instrText>
+              <w:instrText xml:space="preserve"> PAGEREF _Toc289934478 \h </w:instrText>
             </w:r>
             <w:r>
               <w:rPr>
@@ -3128,7 +3269,7 @@
                 <w:noProof/>
                 <w:webHidden/>
               </w:rPr>
-              <w:t>21</w:t>
+              <w:t>23</w:t>
             </w:r>
             <w:r>
               <w:rPr>
@@ -3152,7 +3293,7 @@
               <w:lang w:val="en-GB" w:eastAsia="en-GB" w:bidi="ar-SA"/>
             </w:rPr>
           </w:pPr>
-          <w:hyperlink w:anchor="_Toc283891966" w:history="1">
+          <w:hyperlink w:anchor="_Toc289934479" w:history="1">
             <w:r>
               <w:rPr>
                 <w:rStyle w:val="Hyperlink"/>
@@ -3179,7 +3320,7 @@
                 <w:noProof/>
                 <w:webHidden/>
               </w:rPr>
-              <w:instrText xml:space="preserve"> PAGEREF _Toc283891966 \h </w:instrText>
+              <w:instrText xml:space="preserve"> PAGEREF _Toc289934479 \h </w:instrText>
             </w:r>
             <w:r>
               <w:rPr>
@@ -3199,7 +3340,7 @@
                 <w:noProof/>
                 <w:webHidden/>
               </w:rPr>
-              <w:t>21</w:t>
+              <w:t>23</w:t>
             </w:r>
             <w:r>
               <w:rPr>
@@ -3223,7 +3364,7 @@
               <w:lang w:val="en-GB" w:eastAsia="en-GB" w:bidi="ar-SA"/>
             </w:rPr>
           </w:pPr>
-          <w:hyperlink w:anchor="_Toc283891967" w:history="1">
+          <w:hyperlink w:anchor="_Toc289934480" w:history="1">
             <w:r>
               <w:rPr>
                 <w:rStyle w:val="Hyperlink"/>
@@ -3250,7 +3391,7 @@
                 <w:noProof/>
                 <w:webHidden/>
               </w:rPr>
-              <w:instrText xml:space="preserve"> PAGEREF _Toc283891967 \h </w:instrText>
+              <w:instrText xml:space="preserve"> PAGEREF _Toc289934480 \h </w:instrText>
             </w:r>
             <w:r>
               <w:rPr>
@@ -3270,7 +3411,7 @@
                 <w:noProof/>
                 <w:webHidden/>
               </w:rPr>
-              <w:t>21</w:t>
+              <w:t>23</w:t>
             </w:r>
             <w:r>
               <w:rPr>
@@ -3294,7 +3435,7 @@
               <w:lang w:val="en-GB" w:eastAsia="en-GB" w:bidi="ar-SA"/>
             </w:rPr>
           </w:pPr>
-          <w:hyperlink w:anchor="_Toc283891968" w:history="1">
+          <w:hyperlink w:anchor="_Toc289934481" w:history="1">
             <w:r>
               <w:rPr>
                 <w:rStyle w:val="Hyperlink"/>
@@ -3321,7 +3462,7 @@
                 <w:noProof/>
                 <w:webHidden/>
               </w:rPr>
-              <w:instrText xml:space="preserve"> PAGEREF _Toc283891968 \h </w:instrText>
+              <w:instrText xml:space="preserve"> PAGEREF _Toc289934481 \h </w:instrText>
             </w:r>
             <w:r>
               <w:rPr>
@@ -3341,7 +3482,7 @@
                 <w:noProof/>
                 <w:webHidden/>
               </w:rPr>
-              <w:t>22</w:t>
+              <w:t>24</w:t>
             </w:r>
             <w:r>
               <w:rPr>
@@ -3365,7 +3506,7 @@
               <w:lang w:val="en-GB" w:eastAsia="en-GB" w:bidi="ar-SA"/>
             </w:rPr>
           </w:pPr>
-          <w:hyperlink w:anchor="_Toc283891969" w:history="1">
+          <w:hyperlink w:anchor="_Toc289934482" w:history="1">
             <w:r>
               <w:rPr>
                 <w:rStyle w:val="Hyperlink"/>
@@ -3392,7 +3533,7 @@
                 <w:noProof/>
                 <w:webHidden/>
               </w:rPr>
-              <w:instrText xml:space="preserve"> PAGEREF _Toc283891969 \h </w:instrText>
+              <w:instrText xml:space="preserve"> PAGEREF _Toc289934482 \h </w:instrText>
             </w:r>
             <w:r>
               <w:rPr>
@@ -3412,7 +3553,7 @@
                 <w:noProof/>
                 <w:webHidden/>
               </w:rPr>
-              <w:t>22</w:t>
+              <w:t>24</w:t>
             </w:r>
             <w:r>
               <w:rPr>
@@ -3436,7 +3577,7 @@
               <w:lang w:val="en-GB" w:eastAsia="en-GB" w:bidi="ar-SA"/>
             </w:rPr>
           </w:pPr>
-          <w:hyperlink w:anchor="_Toc283891970" w:history="1">
+          <w:hyperlink w:anchor="_Toc289934483" w:history="1">
             <w:r>
               <w:rPr>
                 <w:rStyle w:val="Hyperlink"/>
@@ -3463,7 +3604,7 @@
                 <w:noProof/>
                 <w:webHidden/>
               </w:rPr>
-              <w:instrText xml:space="preserve"> PAGEREF _Toc283891970 \h </w:instrText>
+              <w:instrText xml:space="preserve"> PAGEREF _Toc289934483 \h </w:instrText>
             </w:r>
             <w:r>
               <w:rPr>
@@ -3483,7 +3624,7 @@
                 <w:noProof/>
                 <w:webHidden/>
               </w:rPr>
-              <w:t>22</w:t>
+              <w:t>24</w:t>
             </w:r>
             <w:r>
               <w:rPr>
@@ -3507,7 +3648,7 @@
               <w:lang w:val="en-GB" w:eastAsia="en-GB" w:bidi="ar-SA"/>
             </w:rPr>
           </w:pPr>
-          <w:hyperlink w:anchor="_Toc283891971" w:history="1">
+          <w:hyperlink w:anchor="_Toc289934484" w:history="1">
             <w:r>
               <w:rPr>
                 <w:rStyle w:val="Hyperlink"/>
@@ -3534,7 +3675,7 @@
                 <w:noProof/>
                 <w:webHidden/>
               </w:rPr>
-              <w:instrText xml:space="preserve"> PAGEREF _Toc283891971 \h </w:instrText>
+              <w:instrText xml:space="preserve"> PAGEREF _Toc289934484 \h </w:instrText>
             </w:r>
             <w:r>
               <w:rPr>
@@ -3554,7 +3695,7 @@
                 <w:noProof/>
                 <w:webHidden/>
               </w:rPr>
-              <w:t>22</w:t>
+              <w:t>24</w:t>
             </w:r>
             <w:r>
               <w:rPr>
@@ -3578,7 +3719,7 @@
               <w:lang w:val="en-GB" w:eastAsia="en-GB" w:bidi="ar-SA"/>
             </w:rPr>
           </w:pPr>
-          <w:hyperlink w:anchor="_Toc283891972" w:history="1">
+          <w:hyperlink w:anchor="_Toc289934485" w:history="1">
             <w:r>
               <w:rPr>
                 <w:rStyle w:val="Hyperlink"/>
@@ -3605,7 +3746,7 @@
                 <w:noProof/>
                 <w:webHidden/>
               </w:rPr>
-              <w:instrText xml:space="preserve"> PAGEREF _Toc283891972 \h </w:instrText>
+              <w:instrText xml:space="preserve"> PAGEREF _Toc289934485 \h </w:instrText>
             </w:r>
             <w:r>
               <w:rPr>
@@ -3625,7 +3766,147 @@
                 <w:noProof/>
                 <w:webHidden/>
               </w:rPr>
-              <w:t>22</w:t>
+              <w:t>24</w:t>
+            </w:r>
+            <w:r>
+              <w:rPr>
+                <w:noProof/>
+                <w:webHidden/>
+              </w:rPr>
+              <w:fldChar w:fldCharType="end"/>
+            </w:r>
+          </w:hyperlink>
+        </w:p>
+        <w:p>
+          <w:pPr>
+            <w:pStyle w:val="TOC3"/>
+            <w:tabs>
+              <w:tab w:val="right" w:leader="dot" w:pos="8290"/>
+            </w:tabs>
+            <w:rPr>
+              <w:rFonts w:eastAsiaTheme="minorEastAsia" w:cstheme="minorBidi"/>
+              <w:noProof/>
+              <w:lang w:val="en-GB" w:eastAsia="en-GB" w:bidi="ar-SA"/>
+            </w:rPr>
+          </w:pPr>
+          <w:hyperlink w:anchor="_Toc289934486" w:history="1">
+            <w:r>
+              <w:rPr>
+                <w:rStyle w:val="Hyperlink"/>
+                <w:noProof/>
+              </w:rPr>
+              <w:t>Number Field Validation</w:t>
+            </w:r>
+            <w:r>
+              <w:rPr>
+                <w:noProof/>
+                <w:webHidden/>
+              </w:rPr>
+              <w:tab/>
+            </w:r>
+            <w:r>
+              <w:rPr>
+                <w:noProof/>
+                <w:webHidden/>
+              </w:rPr>
+              <w:fldChar w:fldCharType="begin"/>
+            </w:r>
+            <w:r>
+              <w:rPr>
+                <w:noProof/>
+                <w:webHidden/>
+              </w:rPr>
+              <w:instrText xml:space="preserve"> PAGEREF _Toc289934486 \h </w:instrText>
+            </w:r>
+            <w:r>
+              <w:rPr>
+                <w:noProof/>
+                <w:webHidden/>
+              </w:rPr>
+            </w:r>
+            <w:r>
+              <w:rPr>
+                <w:noProof/>
+                <w:webHidden/>
+              </w:rPr>
+              <w:fldChar w:fldCharType="separate"/>
+            </w:r>
+            <w:r>
+              <w:rPr>
+                <w:noProof/>
+                <w:webHidden/>
+              </w:rPr>
+              <w:t>24</w:t>
+            </w:r>
+            <w:r>
+              <w:rPr>
+                <w:noProof/>
+                <w:webHidden/>
+              </w:rPr>
+              <w:fldChar w:fldCharType="end"/>
+            </w:r>
+          </w:hyperlink>
+        </w:p>
+        <w:p>
+          <w:pPr>
+            <w:pStyle w:val="TOC3"/>
+            <w:tabs>
+              <w:tab w:val="right" w:leader="dot" w:pos="8290"/>
+            </w:tabs>
+            <w:rPr>
+              <w:rFonts w:eastAsiaTheme="minorEastAsia" w:cstheme="minorBidi"/>
+              <w:noProof/>
+              <w:lang w:val="en-GB" w:eastAsia="en-GB" w:bidi="ar-SA"/>
+            </w:rPr>
+          </w:pPr>
+          <w:hyperlink w:anchor="_Toc289934487" w:history="1">
+            <w:r>
+              <w:rPr>
+                <w:rStyle w:val="Hyperlink"/>
+                <w:noProof/>
+              </w:rPr>
+              <w:t>Combo Box Fix</w:t>
+            </w:r>
+            <w:r>
+              <w:rPr>
+                <w:noProof/>
+                <w:webHidden/>
+              </w:rPr>
+              <w:tab/>
+            </w:r>
+            <w:r>
+              <w:rPr>
+                <w:noProof/>
+                <w:webHidden/>
+              </w:rPr>
+              <w:fldChar w:fldCharType="begin"/>
+            </w:r>
+            <w:r>
+              <w:rPr>
+                <w:noProof/>
+                <w:webHidden/>
+              </w:rPr>
+              <w:instrText xml:space="preserve"> PAGEREF _Toc289934487 \h </w:instrText>
+            </w:r>
+            <w:r>
+              <w:rPr>
+                <w:noProof/>
+                <w:webHidden/>
+              </w:rPr>
+            </w:r>
+            <w:r>
+              <w:rPr>
+                <w:noProof/>
+                <w:webHidden/>
+              </w:rPr>
+              <w:fldChar w:fldCharType="separate"/>
+            </w:r>
+            <w:r>
+              <w:rPr>
+                <w:noProof/>
+                <w:webHidden/>
+              </w:rPr>
+              <w:t>25</w:t>
             </w:r>
             <w:r>
               <w:rPr>
@@ -3649,7 +3930,7 @@
               <w:lang w:val="en-GB" w:eastAsia="en-GB" w:bidi="ar-SA"/>
             </w:rPr>
           </w:pPr>
-          <w:hyperlink w:anchor="_Toc283891973" w:history="1">
+          <w:hyperlink w:anchor="_Toc289934488" w:history="1">
             <w:r>
               <w:rPr>
                 <w:rStyle w:val="Hyperlink"/>
@@ -3676,7 +3957,7 @@
                 <w:noProof/>
                 <w:webHidden/>
               </w:rPr>
-              <w:instrText xml:space="preserve"> PAGEREF _Toc283891973 \h </w:instrText>
+              <w:instrText xml:space="preserve"> PAGEREF _Toc289934488 \h </w:instrText>
             </w:r>
             <w:r>
               <w:rPr>
@@ -3696,7 +3977,7 @@
                 <w:noProof/>
                 <w:webHidden/>
               </w:rPr>
-              <w:t>24</w:t>
+              <w:t>26</w:t>
             </w:r>
             <w:r>
               <w:rPr>
@@ -3720,7 +4001,7 @@
               <w:lang w:val="en-GB" w:eastAsia="en-GB" w:bidi="ar-SA"/>
             </w:rPr>
           </w:pPr>
-          <w:hyperlink w:anchor="_Toc283891974" w:history="1">
+          <w:hyperlink w:anchor="_Toc289934489" w:history="1">
             <w:r>
               <w:rPr>
                 <w:rStyle w:val="Hyperlink"/>
@@ -3747,7 +4028,7 @@
                 <w:noProof/>
                 <w:webHidden/>
               </w:rPr>
-              <w:instrText xml:space="preserve"> PAGEREF _Toc283891974 \h </w:instrText>
+              <w:instrText xml:space="preserve"> PAGEREF _Toc289934489 \h </w:instrText>
             </w:r>
             <w:r>
               <w:rPr>
@@ -3767,7 +4048,7 @@
                 <w:noProof/>
                 <w:webHidden/>
               </w:rPr>
-              <w:t>24</w:t>
+              <w:t>26</w:t>
             </w:r>
             <w:r>
               <w:rPr>
@@ -3791,7 +4072,7 @@
               <w:lang w:val="en-GB" w:eastAsia="en-GB" w:bidi="ar-SA"/>
             </w:rPr>
           </w:pPr>
-          <w:hyperlink w:anchor="_Toc283891975" w:history="1">
+          <w:hyperlink w:anchor="_Toc289934490" w:history="1">
             <w:r>
               <w:rPr>
                 <w:rStyle w:val="Hyperlink"/>
@@ -3818,7 +4099,7 @@
                 <w:noProof/>
                 <w:webHidden/>
               </w:rPr>
-              <w:instrText xml:space="preserve"> PAGEREF _Toc283891975 \h </w:instrText>
+              <w:instrText xml:space="preserve"> PAGEREF _Toc289934490 \h </w:instrText>
             </w:r>
             <w:r>
               <w:rPr>
@@ -3838,7 +4119,7 @@
                 <w:noProof/>
                 <w:webHidden/>
               </w:rPr>
-              <w:t>24</w:t>
+              <w:t>26</w:t>
             </w:r>
             <w:r>
               <w:rPr>
@@ -3862,7 +4143,7 @@
               <w:lang w:val="en-GB" w:eastAsia="en-GB" w:bidi="ar-SA"/>
             </w:rPr>
           </w:pPr>
-          <w:hyperlink w:anchor="_Toc283891976" w:history="1">
+          <w:hyperlink w:anchor="_Toc289934491" w:history="1">
             <w:r>
               <w:rPr>
                 <w:rStyle w:val="Hyperlink"/>
@@ -3889,7 +4170,7 @@
                 <w:noProof/>
                 <w:webHidden/>
               </w:rPr>
-              <w:instrText xml:space="preserve"> PAGEREF _Toc283891976 \h </w:instrText>
+              <w:instrText xml:space="preserve"> PAGEREF _Toc289934491 \h </w:instrText>
             </w:r>
             <w:r>
               <w:rPr>
@@ -3909,7 +4190,7 @@
                 <w:noProof/>
                 <w:webHidden/>
               </w:rPr>
-              <w:t>24</w:t>
+              <w:t>26</w:t>
             </w:r>
             <w:r>
               <w:rPr>
@@ -3933,7 +4214,7 @@
               <w:lang w:val="en-GB" w:eastAsia="en-GB" w:bidi="ar-SA"/>
             </w:rPr>
           </w:pPr>
-          <w:hyperlink w:anchor="_Toc283891977" w:history="1">
+          <w:hyperlink w:anchor="_Toc289934492" w:history="1">
             <w:r>
               <w:rPr>
                 <w:rStyle w:val="Hyperlink"/>
@@ -3960,7 +4241,7 @@
                 <w:noProof/>
                 <w:webHidden/>
               </w:rPr>
-              <w:instrText xml:space="preserve"> PAGEREF _Toc283891977 \h </w:instrText>
+              <w:instrText xml:space="preserve"> PAGEREF _Toc289934492 \h </w:instrText>
             </w:r>
             <w:r>
               <w:rPr>
@@ -3980,7 +4261,7 @@
                 <w:noProof/>
                 <w:webHidden/>
               </w:rPr>
-              <w:t>24</w:t>
+              <w:t>26</w:t>
             </w:r>
             <w:r>
               <w:rPr>
@@ -4004,7 +4285,7 @@
               <w:lang w:val="en-GB" w:eastAsia="en-GB" w:bidi="ar-SA"/>
             </w:rPr>
           </w:pPr>
-          <w:hyperlink w:anchor="_Toc283891978" w:history="1">
+          <w:hyperlink w:anchor="_Toc289934493" w:history="1">
             <w:r>
               <w:rPr>
                 <w:rStyle w:val="Hyperlink"/>
@@ -4031,7 +4312,7 @@
                 <w:noProof/>
                 <w:webHidden/>
               </w:rPr>
-              <w:instrText xml:space="preserve"> PAGEREF _Toc283891978 \h </w:instrText>
+              <w:instrText xml:space="preserve"> PAGEREF _Toc289934493 \h </w:instrText>
             </w:r>
             <w:r>
               <w:rPr>
@@ -4051,7 +4332,7 @@
                 <w:noProof/>
                 <w:webHidden/>
               </w:rPr>
-              <w:t>24</w:t>
+              <w:t>26</w:t>
             </w:r>
             <w:r>
               <w:rPr>
@@ -4075,7 +4356,7 @@
               <w:lang w:val="en-GB" w:eastAsia="en-GB" w:bidi="ar-SA"/>
             </w:rPr>
           </w:pPr>
-          <w:hyperlink w:anchor="_Toc283891979" w:history="1">
+          <w:hyperlink w:anchor="_Toc289934494" w:history="1">
             <w:r>
               <w:rPr>
                 <w:rStyle w:val="Hyperlink"/>
@@ -4102,7 +4383,7 @@
                 <w:noProof/>
                 <w:webHidden/>
               </w:rPr>
-              <w:instrText xml:space="preserve"> PAGEREF _Toc283891979 \h </w:instrText>
+              <w:instrText xml:space="preserve"> PAGEREF _Toc289934494 \h </w:instrText>
             </w:r>
             <w:r>
               <w:rPr>
@@ -4122,77 +4403,7 @@
                 <w:noProof/>
                 <w:webHidden/>
               </w:rPr>
-              <w:t>24</w:t>
-            </w:r>
-            <w:r>
-              <w:rPr>
-                <w:noProof/>
-                <w:webHidden/>
-              </w:rPr>
-              <w:fldChar w:fldCharType="end"/>
-            </w:r>
-          </w:hyperlink>
-        </w:p>
-        <w:p>
-          <w:pPr>
-            <w:pStyle w:val="TOC3"/>
-            <w:tabs>
-              <w:tab w:val="right" w:leader="dot" w:pos="8290"/>
-            </w:tabs>
-            <w:rPr>
-              <w:rFonts w:eastAsiaTheme="minorEastAsia" w:cstheme="minorBidi"/>
-              <w:noProof/>
-              <w:lang w:val="en-GB" w:eastAsia="en-GB" w:bidi="ar-SA"/>
-            </w:rPr>
-          </w:pPr>
-          <w:hyperlink w:anchor="_Toc283891980" w:history="1">
-            <w:r>
-              <w:rPr>
-                <w:rStyle w:val="Hyperlink"/>
-                <w:noProof/>
-              </w:rPr>
-              <w:t>A.1 - COMPANY Background Questionaire</w:t>
-            </w:r>
-            <w:r>
-              <w:rPr>
-                <w:noProof/>
-                <w:webHidden/>
-              </w:rPr>
-              <w:tab/>
-            </w:r>
-            <w:r>
-              <w:rPr>
-                <w:noProof/>
-                <w:webHidden/>
-              </w:rPr>
-              <w:fldChar w:fldCharType="begin"/>
-            </w:r>
-            <w:r>
-              <w:rPr>
-                <w:noProof/>
-                <w:webHidden/>
-              </w:rPr>
-              <w:instrText xml:space="preserve"> PAGEREF _Toc283891980 \h </w:instrText>
-            </w:r>
-            <w:r>
-              <w:rPr>
-                <w:noProof/>
-                <w:webHidden/>
-              </w:rPr>
-            </w:r>
-            <w:r>
-              <w:rPr>
-                <w:noProof/>
-                <w:webHidden/>
-              </w:rPr>
-              <w:fldChar w:fldCharType="separate"/>
-            </w:r>
-            <w:r>
-              <w:rPr>
-                <w:noProof/>
-                <w:webHidden/>
-              </w:rPr>
-              <w:t>24</w:t>
+              <w:t>26</w:t>
             </w:r>
             <w:r>
               <w:rPr>
@@ -4216,13 +4427,13 @@
               <w:lang w:val="en-GB" w:eastAsia="en-GB" w:bidi="ar-SA"/>
             </w:rPr>
           </w:pPr>
-          <w:hyperlink w:anchor="_Toc283891981" w:history="1">
+          <w:hyperlink w:anchor="_Toc289934495" w:history="1">
             <w:r>
               <w:rPr>
                 <w:rStyle w:val="Hyperlink"/>
                 <w:noProof/>
               </w:rPr>
-              <w:t>Original system documents</w:t>
+              <w:t>IT.1 - COMPANY Background Questionaire</w:t>
             </w:r>
             <w:r>
               <w:rPr>
@@ -4243,7 +4454,7 @@
                 <w:noProof/>
                 <w:webHidden/>
               </w:rPr>
-              <w:instrText xml:space="preserve"> PAGEREF _Toc283891981 \h </w:instrText>
+              <w:instrText xml:space="preserve"> PAGEREF _Toc289934495 \h </w:instrText>
             </w:r>
             <w:r>
               <w:rPr>
@@ -4263,7 +4474,7 @@
                 <w:noProof/>
                 <w:webHidden/>
               </w:rPr>
-              <w:t>25</w:t>
+              <w:t>26</w:t>
             </w:r>
             <w:r>
               <w:rPr>
@@ -4287,13 +4498,13 @@
               <w:lang w:val="en-GB" w:eastAsia="en-GB" w:bidi="ar-SA"/>
             </w:rPr>
           </w:pPr>
-          <w:hyperlink w:anchor="_Toc283891982" w:history="1">
+          <w:hyperlink w:anchor="_Toc289934496" w:history="1">
             <w:r>
               <w:rPr>
                 <w:rStyle w:val="Hyperlink"/>
                 <w:noProof/>
               </w:rPr>
-              <w:t>Source code</w:t>
+              <w:t>Original system documents</w:t>
             </w:r>
             <w:r>
               <w:rPr>
@@ -4314,7 +4525,7 @@
                 <w:noProof/>
                 <w:webHidden/>
               </w:rPr>
-              <w:instrText xml:space="preserve"> PAGEREF _Toc283891982 \h </w:instrText>
+              <w:instrText xml:space="preserve"> PAGEREF _Toc289934496 \h </w:instrText>
             </w:r>
             <w:r>
               <w:rPr>
@@ -4334,7 +4545,77 @@
                 <w:noProof/>
                 <w:webHidden/>
               </w:rPr>
-              <w:t>25</w:t>
+              <w:t>28</w:t>
+            </w:r>
+            <w:r>
+              <w:rPr>
+                <w:noProof/>
+                <w:webHidden/>
+              </w:rPr>
+              <w:fldChar w:fldCharType="end"/>
+            </w:r>
+          </w:hyperlink>
+        </w:p>
+        <w:p>
+          <w:pPr>
+            <w:pStyle w:val="TOC3"/>
+            <w:tabs>
+              <w:tab w:val="right" w:leader="dot" w:pos="8290"/>
+            </w:tabs>
+            <w:rPr>
+              <w:rFonts w:eastAsiaTheme="minorEastAsia" w:cstheme="minorBidi"/>
+              <w:noProof/>
+              <w:lang w:val="en-GB" w:eastAsia="en-GB" w:bidi="ar-SA"/>
+            </w:rPr>
+          </w:pPr>
+          <w:hyperlink w:anchor="_Toc289934497" w:history="1">
+            <w:r>
+              <w:rPr>
+                <w:rStyle w:val="Hyperlink"/>
+                <w:noProof/>
+              </w:rPr>
+              <w:t>OSD.1</w:t>
+            </w:r>
+            <w:r>
+              <w:rPr>
+                <w:noProof/>
+                <w:webHidden/>
+              </w:rPr>
+              <w:tab/>
+            </w:r>
+            <w:r>
+              <w:rPr>
+                <w:noProof/>
+                <w:webHidden/>
+              </w:rPr>
+              <w:fldChar w:fldCharType="begin"/>
+            </w:r>
+            <w:r>
+              <w:rPr>
+                <w:noProof/>
+                <w:webHidden/>
+              </w:rPr>
+              <w:instrText xml:space="preserve"> PAGEREF _Toc289934497 \h </w:instrText>
+            </w:r>
+            <w:r>
+              <w:rPr>
+                <w:noProof/>
+                <w:webHidden/>
+              </w:rPr>
+            </w:r>
+            <w:r>
+              <w:rPr>
+                <w:noProof/>
+                <w:webHidden/>
+              </w:rPr>
+              <w:fldChar w:fldCharType="separate"/>
+            </w:r>
+            <w:r>
+              <w:rPr>
+                <w:noProof/>
+                <w:webHidden/>
+              </w:rPr>
+              <w:t>28</w:t>
             </w:r>
             <w:r>
               <w:rPr>
@@ -4358,13 +4639,13 @@
               <w:lang w:val="en-GB" w:eastAsia="en-GB" w:bidi="ar-SA"/>
             </w:rPr>
           </w:pPr>
-          <w:hyperlink w:anchor="_Toc283891983" w:history="1">
+          <w:hyperlink w:anchor="_Toc289934498" w:history="1">
             <w:r>
               <w:rPr>
                 <w:rStyle w:val="Hyperlink"/>
                 <w:noProof/>
               </w:rPr>
-              <w:t>Test data</w:t>
+              <w:t>Source code</w:t>
             </w:r>
             <w:r>
               <w:rPr>
@@ -4385,7 +4666,7 @@
                 <w:noProof/>
                 <w:webHidden/>
               </w:rPr>
-              <w:instrText xml:space="preserve"> PAGEREF _Toc283891983 \h </w:instrText>
+              <w:instrText xml:space="preserve"> PAGEREF _Toc289934498 \h </w:instrText>
             </w:r>
             <w:r>
               <w:rPr>
@@ -4405,7 +4686,7 @@
                 <w:noProof/>
                 <w:webHidden/>
               </w:rPr>
-              <w:t>25</w:t>
+              <w:t>29</w:t>
             </w:r>
             <w:r>
               <w:rPr>
@@ -4429,12 +4710,83 @@
               <w:lang w:val="en-GB" w:eastAsia="en-GB" w:bidi="ar-SA"/>
             </w:rPr>
           </w:pPr>
-          <w:hyperlink w:anchor="_Toc283891984" w:history="1">
+          <w:hyperlink w:anchor="_Toc289934499" w:history="1">
             <w:r>
               <w:rPr>
                 <w:rStyle w:val="Hyperlink"/>
                 <w:noProof/>
               </w:rPr>
+              <w:t>Test data</w:t>
+            </w:r>
+            <w:r>
+              <w:rPr>
+                <w:noProof/>
+                <w:webHidden/>
+              </w:rPr>
+              <w:tab/>
+            </w:r>
+            <w:r>
+              <w:rPr>
+                <w:noProof/>
+                <w:webHidden/>
+              </w:rPr>
+              <w:fldChar w:fldCharType="begin"/>
+            </w:r>
+            <w:r>
+              <w:rPr>
+                <w:noProof/>
+                <w:webHidden/>
+              </w:rPr>
+              <w:instrText xml:space="preserve"> PAGEREF _Toc289934499 \h </w:instrText>
+            </w:r>
+            <w:r>
+              <w:rPr>
+                <w:noProof/>
+                <w:webHidden/>
+              </w:rPr>
+            </w:r>
+            <w:r>
+              <w:rPr>
+                <w:noProof/>
+                <w:webHidden/>
+              </w:rPr>
+              <w:fldChar w:fldCharType="separate"/>
+            </w:r>
+            <w:r>
+              <w:rPr>
+                <w:noProof/>
+                <w:webHidden/>
+              </w:rPr>
+              <w:t>29</w:t>
+            </w:r>
+            <w:r>
+              <w:rPr>
+                <w:noProof/>
+                <w:webHidden/>
+              </w:rPr>
+              <w:fldChar w:fldCharType="end"/>
+            </w:r>
+          </w:hyperlink>
+        </w:p>
+        <w:p>
+          <w:pPr>
+            <w:pStyle w:val="TOC2"/>
+            <w:tabs>
+              <w:tab w:val="right" w:leader="dot" w:pos="8290"/>
+            </w:tabs>
+            <w:rPr>
+              <w:rFonts w:eastAsiaTheme="minorEastAsia" w:cstheme="minorBidi"/>
+              <w:b w:val="0"/>
+              <w:noProof/>
+              <w:lang w:val="en-GB" w:eastAsia="en-GB" w:bidi="ar-SA"/>
+            </w:rPr>
+          </w:pPr>
+          <w:hyperlink w:anchor="_Toc289934500" w:history="1">
+            <w:r>
+              <w:rPr>
+                <w:rStyle w:val="Hyperlink"/>
+                <w:noProof/>
+              </w:rPr>
               <w:t>Acknowledgements</w:t>
             </w:r>
             <w:r>
@@ -4456,7 +4808,7 @@
                 <w:noProof/>
                 <w:webHidden/>
               </w:rPr>
-              <w:instrText xml:space="preserve"> PAGEREF _Toc283891984 \h </w:instrText>
+              <w:instrText xml:space="preserve"> PAGEREF _Toc289934500 \h </w:instrText>
             </w:r>
             <w:r>
               <w:rPr>
@@ -4476,7 +4828,7 @@
                 <w:noProof/>
                 <w:webHidden/>
               </w:rPr>
-              <w:t>25</w:t>
+              <w:t>29</w:t>
             </w:r>
             <w:r>
               <w:rPr>
@@ -4519,7 +4871,7 @@
       <w:pPr>
         <w:pStyle w:val="Heading1"/>
       </w:pPr>
-      <w:bookmarkStart w:id="0" w:name="_Toc283891926"/>
+      <w:bookmarkStart w:id="0" w:name="_Toc289934437"/>
       <w:r>
         <w:lastRenderedPageBreak/>
         <w:t>Analysis</w:t>
@@ -4543,7 +4895,7 @@
       <w:pPr>
         <w:pStyle w:val="Heading2"/>
       </w:pPr>
-      <w:bookmarkStart w:id="1" w:name="_Toc283891927"/>
+      <w:bookmarkStart w:id="1" w:name="_Toc289934438"/>
       <w:r>
         <w:t>Background</w:t>
       </w:r>
@@ -4575,7 +4927,7 @@
       <w:pPr>
         <w:pStyle w:val="Heading2"/>
       </w:pPr>
-      <w:bookmarkStart w:id="2" w:name="_Toc283891928"/>
+      <w:bookmarkStart w:id="2" w:name="_Toc289934439"/>
       <w:r>
         <w:t>Current system</w:t>
       </w:r>
@@ -4790,10 +5142,11 @@
       <w:pPr>
         <w:pStyle w:val="Heading2"/>
       </w:pPr>
-      <w:bookmarkStart w:id="3" w:name="_Toc283891929"/>
+      <w:bookmarkStart w:id="3" w:name="_Toc289934440"/>
       <w:r>
         <w:t>Identification of User</w:t>
       </w:r>
+      <w:bookmarkEnd w:id="3"/>
     </w:p>
     <w:p>
       <w:r>
@@ -4813,10 +5166,11 @@
       <w:pPr>
         <w:pStyle w:val="Heading2"/>
       </w:pPr>
+      <w:bookmarkStart w:id="4" w:name="_Toc289934441"/>
       <w:r>
         <w:t>Problem definition</w:t>
       </w:r>
-      <w:bookmarkEnd w:id="3"/>
+      <w:bookmarkEnd w:id="4"/>
     </w:p>
     <w:p>
       <w:pPr>
@@ -4838,10 +5192,12 @@
       <w:pPr>
         <w:pStyle w:val="Heading3"/>
       </w:pPr>
+      <w:bookmarkStart w:id="5" w:name="_Toc289934442"/>
       <w:r>
         <w:lastRenderedPageBreak/>
         <w:t>Impact od Problems</w:t>
       </w:r>
+      <w:bookmarkEnd w:id="5"/>
     </w:p>
     <w:p>
       <w:r>
@@ -5042,11 +5398,11 @@
       <w:pPr>
         <w:pStyle w:val="Heading2"/>
       </w:pPr>
-      <w:bookmarkStart w:id="4" w:name="_Toc283891931"/>
+      <w:bookmarkStart w:id="6" w:name="_Toc289934443"/>
       <w:r>
         <w:t>Feasibility analysis</w:t>
       </w:r>
-      <w:bookmarkEnd w:id="4"/>
+      <w:bookmarkEnd w:id="6"/>
     </w:p>
     <w:p>
       <w:r>
@@ -5252,35 +5608,26 @@
         <w:t>become competent.</w:t>
       </w:r>
     </w:p>
-    <w:p/>
     <w:p>
-      <w:proofErr w:type="gramStart"/>
-      <w:r>
-        <w:t xml:space="preserve">About 2D </w:t>
-      </w:r>
-      <w:proofErr w:type="spellStart"/>
-      <w:r>
-        <w:t>vs</w:t>
-      </w:r>
-      <w:proofErr w:type="spellEnd"/>
-      <w:r>
-        <w:t xml:space="preserve"> relational.</w:t>
-      </w:r>
-      <w:proofErr w:type="gramEnd"/>
+      <w:r>
+        <w:t>The Problem with using spreadsheets compared with a database is the fact that a spreadsheet is only in two-dimensions, meaning you can only compare one thing against another at one time (e.g. comparing hours and time). A database however can have filters placed upon it meaning that you can compare hours by time WHEN Total Pay is &gt; £10</w:t>
+      </w:r>
+      <w:r>
+        <w:t xml:space="preserve">. This gives the user much more flexibility and can be very useful if they want to find specific data quickly. </w:t>
+      </w:r>
       <w:r>
         <w:t xml:space="preserve">  </w:t>
       </w:r>
     </w:p>
-    <w:p/>
     <w:p>
       <w:pPr>
         <w:pStyle w:val="Heading2"/>
       </w:pPr>
-      <w:bookmarkStart w:id="5" w:name="_Toc283891932"/>
+      <w:bookmarkStart w:id="7" w:name="_Toc289934444"/>
       <w:r>
         <w:t>Fact finding</w:t>
       </w:r>
-      <w:bookmarkEnd w:id="5"/>
+      <w:bookmarkEnd w:id="7"/>
     </w:p>
     <w:p>
       <w:r>
@@ -5316,12 +5663,12 @@
       <w:pPr>
         <w:pStyle w:val="Heading2"/>
       </w:pPr>
-      <w:bookmarkStart w:id="6" w:name="_Toc283891933"/>
+      <w:bookmarkStart w:id="8" w:name="_Toc289934445"/>
       <w:r>
         <w:lastRenderedPageBreak/>
         <w:t>Requirements analysis</w:t>
       </w:r>
-      <w:bookmarkEnd w:id="6"/>
+      <w:bookmarkEnd w:id="8"/>
     </w:p>
     <w:p>
       <w:pPr>
@@ -5344,536 +5691,553 @@
       <w:pPr>
         <w:pStyle w:val="Heading2"/>
       </w:pPr>
-      <w:bookmarkStart w:id="7" w:name="_Toc283891934"/>
     </w:p>
     <w:p>
       <w:pPr>
         <w:pStyle w:val="Heading2"/>
       </w:pPr>
+      <w:bookmarkStart w:id="9" w:name="_Toc289934446"/>
       <w:r>
         <w:t>Requirements specification</w:t>
       </w:r>
-      <w:bookmarkEnd w:id="7"/>
+      <w:bookmarkEnd w:id="9"/>
     </w:p>
     <w:tbl>
       <w:tblPr>
-        <w:tblStyle w:val="MediumShading1-Accent3"/>
+        <w:tblStyle w:val="TableGrid"/>
         <w:tblW w:w="0" w:type="auto"/>
+        <w:tblBorders>
+          <w:top w:val="none" w:sz="0" w:space="0" w:color="auto"/>
+          <w:left w:val="none" w:sz="0" w:space="0" w:color="auto"/>
+          <w:bottom w:val="none" w:sz="0" w:space="0" w:color="auto"/>
+          <w:right w:val="none" w:sz="0" w:space="0" w:color="auto"/>
+          <w:insideH w:val="none" w:sz="0" w:space="0" w:color="auto"/>
+          <w:insideV w:val="none" w:sz="0" w:space="0" w:color="auto"/>
+        </w:tblBorders>
         <w:tblLook w:val="04A0"/>
       </w:tblPr>
       <w:tblGrid>
-        <w:gridCol w:w="1141"/>
-        <w:gridCol w:w="1417"/>
+        <w:gridCol w:w="2854"/>
+        <w:gridCol w:w="2434"/>
+        <w:gridCol w:w="3228"/>
       </w:tblGrid>
       <w:tr>
-        <w:trPr>
-          <w:cnfStyle w:val="100000000000"/>
-          <w:trHeight w:val="278"/>
-        </w:trPr>
-        <w:tc>
-          <w:tcPr>
-            <w:cnfStyle w:val="001000000000"/>
-            <w:tcW w:w="1141" w:type="dxa"/>
-          </w:tcPr>
-          <w:p>
-            <w:r>
-              <w:t xml:space="preserve">Reference </w:t>
-            </w:r>
-            <w:r>
-              <w:t>Key:</w:t>
-            </w:r>
-          </w:p>
-        </w:tc>
-        <w:tc>
-          <w:tcPr>
-            <w:tcW w:w="1417" w:type="dxa"/>
-          </w:tcPr>
-          <w:p>
-            <w:pPr>
-              <w:cnfStyle w:val="100000000000"/>
-            </w:pPr>
-          </w:p>
-        </w:tc>
-      </w:tr>
-      <w:tr>
-        <w:trPr>
-          <w:cnfStyle w:val="000000100000"/>
-          <w:trHeight w:val="298"/>
-        </w:trPr>
-        <w:tc>
-          <w:tcPr>
-            <w:cnfStyle w:val="001000000000"/>
-            <w:tcW w:w="1141" w:type="dxa"/>
-          </w:tcPr>
-          <w:p>
-            <w:r>
-              <w:t xml:space="preserve"> F</w:t>
-            </w:r>
-          </w:p>
-        </w:tc>
-        <w:tc>
-          <w:tcPr>
-            <w:tcW w:w="1417" w:type="dxa"/>
-          </w:tcPr>
-          <w:p>
-            <w:pPr>
-              <w:cnfStyle w:val="000000100000"/>
-            </w:pPr>
-            <w:r>
-              <w:t>Functional</w:t>
-            </w:r>
-          </w:p>
-        </w:tc>
-      </w:tr>
-      <w:tr>
-        <w:trPr>
-          <w:cnfStyle w:val="000000010000"/>
-          <w:trHeight w:val="298"/>
-        </w:trPr>
-        <w:tc>
-          <w:tcPr>
-            <w:cnfStyle w:val="001000000000"/>
-            <w:tcW w:w="1141" w:type="dxa"/>
-          </w:tcPr>
-          <w:p>
-            <w:r>
-              <w:t>S</w:t>
-            </w:r>
-          </w:p>
-        </w:tc>
-        <w:tc>
-          <w:tcPr>
-            <w:tcW w:w="1417" w:type="dxa"/>
-          </w:tcPr>
-          <w:p>
-            <w:pPr>
-              <w:cnfStyle w:val="000000010000"/>
-            </w:pPr>
-            <w:r>
-              <w:t>Security</w:t>
-            </w:r>
-          </w:p>
-        </w:tc>
-      </w:tr>
-      <w:tr>
-        <w:trPr>
-          <w:cnfStyle w:val="000000100000"/>
-          <w:trHeight w:val="298"/>
-        </w:trPr>
-        <w:tc>
-          <w:tcPr>
-            <w:cnfStyle w:val="001000000000"/>
-            <w:tcW w:w="1141" w:type="dxa"/>
-          </w:tcPr>
-          <w:p>
-            <w:proofErr w:type="spellStart"/>
-            <w:r>
-              <w:t>Rel</w:t>
-            </w:r>
-            <w:proofErr w:type="spellEnd"/>
-          </w:p>
-        </w:tc>
-        <w:tc>
-          <w:tcPr>
-            <w:tcW w:w="1417" w:type="dxa"/>
-          </w:tcPr>
-          <w:p>
-            <w:pPr>
-              <w:cnfStyle w:val="000000100000"/>
-            </w:pPr>
-            <w:r>
-              <w:t>Reliability</w:t>
-            </w:r>
-          </w:p>
-        </w:tc>
-      </w:tr>
-      <w:tr>
-        <w:trPr>
-          <w:cnfStyle w:val="000000010000"/>
-          <w:trHeight w:val="298"/>
-        </w:trPr>
-        <w:tc>
-          <w:tcPr>
-            <w:cnfStyle w:val="001000000000"/>
-            <w:tcW w:w="1141" w:type="dxa"/>
-          </w:tcPr>
-          <w:p>
-            <w:r>
-              <w:t>P</w:t>
-            </w:r>
-          </w:p>
-        </w:tc>
-        <w:tc>
-          <w:tcPr>
-            <w:tcW w:w="1417" w:type="dxa"/>
-          </w:tcPr>
-          <w:p>
-            <w:pPr>
-              <w:cnfStyle w:val="000000010000"/>
-            </w:pPr>
-            <w:r>
-              <w:t>Performance</w:t>
-            </w:r>
-          </w:p>
-        </w:tc>
-      </w:tr>
-      <w:tr>
-        <w:trPr>
-          <w:cnfStyle w:val="000000100000"/>
-          <w:trHeight w:val="298"/>
-        </w:trPr>
-        <w:tc>
-          <w:tcPr>
-            <w:cnfStyle w:val="001000000000"/>
-            <w:tcW w:w="1141" w:type="dxa"/>
-          </w:tcPr>
-          <w:p>
-            <w:r>
-              <w:t>R</w:t>
-            </w:r>
-          </w:p>
-        </w:tc>
-        <w:tc>
-          <w:tcPr>
-            <w:tcW w:w="1417" w:type="dxa"/>
-          </w:tcPr>
-          <w:p>
-            <w:pPr>
-              <w:cnfStyle w:val="000000100000"/>
-            </w:pPr>
-            <w:r>
-              <w:t>Reporting</w:t>
-            </w:r>
-          </w:p>
-        </w:tc>
-      </w:tr>
-      <w:tr>
-        <w:trPr>
-          <w:cnfStyle w:val="000000010000"/>
-          <w:trHeight w:val="298"/>
-        </w:trPr>
-        <w:tc>
-          <w:tcPr>
-            <w:cnfStyle w:val="001000000000"/>
-            <w:tcW w:w="1141" w:type="dxa"/>
-          </w:tcPr>
-          <w:p>
-            <w:r>
-              <w:t>Pr</w:t>
-            </w:r>
-          </w:p>
-        </w:tc>
-        <w:tc>
-          <w:tcPr>
-            <w:tcW w:w="1417" w:type="dxa"/>
-          </w:tcPr>
-          <w:p>
-            <w:pPr>
-              <w:cnfStyle w:val="000000010000"/>
-            </w:pPr>
-            <w:r>
-              <w:t>Processing</w:t>
-            </w:r>
-          </w:p>
+        <w:tc>
+          <w:tcPr>
+            <w:tcW w:w="2838" w:type="dxa"/>
+          </w:tcPr>
+          <w:tbl>
+            <w:tblPr>
+              <w:tblStyle w:val="MediumShading1-Accent3"/>
+              <w:tblpPr w:leftFromText="180" w:rightFromText="180" w:vertAnchor="text" w:horzAnchor="margin" w:tblpY="-307"/>
+              <w:tblOverlap w:val="never"/>
+              <w:tblW w:w="2684" w:type="dxa"/>
+              <w:tblLook w:val="04A0"/>
+            </w:tblPr>
+            <w:tblGrid>
+              <w:gridCol w:w="1057"/>
+              <w:gridCol w:w="100"/>
+              <w:gridCol w:w="1527"/>
+            </w:tblGrid>
+            <w:tr>
+              <w:trPr>
+                <w:cnfStyle w:val="100000000000"/>
+                <w:trHeight w:val="278"/>
+              </w:trPr>
+              <w:tc>
+                <w:tcPr>
+                  <w:cnfStyle w:val="001000000000"/>
+                  <w:tcW w:w="1136" w:type="dxa"/>
+                  <w:gridSpan w:val="2"/>
+                </w:tcPr>
+                <w:p>
+                  <w:r>
+                    <w:t xml:space="preserve">Reference </w:t>
+                  </w:r>
+                  <w:r>
+                    <w:t>Key:</w:t>
+                  </w:r>
+                </w:p>
+              </w:tc>
+              <w:tc>
+                <w:tcPr>
+                  <w:tcW w:w="1548" w:type="dxa"/>
+                </w:tcPr>
+                <w:p>
+                  <w:pPr>
+                    <w:cnfStyle w:val="100000000000"/>
+                  </w:pPr>
+                </w:p>
+              </w:tc>
+            </w:tr>
+            <w:tr>
+              <w:trPr>
+                <w:cnfStyle w:val="000000100000"/>
+                <w:trHeight w:val="298"/>
+              </w:trPr>
+              <w:tc>
+                <w:tcPr>
+                  <w:cnfStyle w:val="001000000000"/>
+                  <w:tcW w:w="1136" w:type="dxa"/>
+                  <w:gridSpan w:val="2"/>
+                </w:tcPr>
+                <w:p>
+                  <w:r>
+                    <w:t>F</w:t>
+                  </w:r>
+                </w:p>
+              </w:tc>
+              <w:tc>
+                <w:tcPr>
+                  <w:tcW w:w="1548" w:type="dxa"/>
+                </w:tcPr>
+                <w:p>
+                  <w:pPr>
+                    <w:cnfStyle w:val="000000100000"/>
+                  </w:pPr>
+                  <w:r>
+                    <w:t>Functional</w:t>
+                  </w:r>
+                </w:p>
+              </w:tc>
+            </w:tr>
+            <w:tr>
+              <w:trPr>
+                <w:cnfStyle w:val="000000010000"/>
+                <w:trHeight w:val="298"/>
+              </w:trPr>
+              <w:tc>
+                <w:tcPr>
+                  <w:cnfStyle w:val="001000000000"/>
+                  <w:tcW w:w="1034" w:type="dxa"/>
+                </w:tcPr>
+                <w:p>
+                  <w:r>
+                    <w:t>S</w:t>
+                  </w:r>
+                </w:p>
+              </w:tc>
+              <w:tc>
+                <w:tcPr>
+                  <w:tcW w:w="1650" w:type="dxa"/>
+                  <w:gridSpan w:val="2"/>
+                </w:tcPr>
+                <w:p>
+                  <w:pPr>
+                    <w:cnfStyle w:val="000000010000"/>
+                  </w:pPr>
+                  <w:r>
+                    <w:t>Security</w:t>
+                  </w:r>
+                </w:p>
+              </w:tc>
+            </w:tr>
+            <w:tr>
+              <w:trPr>
+                <w:cnfStyle w:val="000000100000"/>
+                <w:trHeight w:val="298"/>
+              </w:trPr>
+              <w:tc>
+                <w:tcPr>
+                  <w:cnfStyle w:val="001000000000"/>
+                  <w:tcW w:w="1136" w:type="dxa"/>
+                  <w:gridSpan w:val="2"/>
+                </w:tcPr>
+                <w:p>
+                  <w:proofErr w:type="spellStart"/>
+                  <w:r>
+                    <w:t>Rel</w:t>
+                  </w:r>
+                  <w:proofErr w:type="spellEnd"/>
+                </w:p>
+              </w:tc>
+              <w:tc>
+                <w:tcPr>
+                  <w:tcW w:w="1548" w:type="dxa"/>
+                </w:tcPr>
+                <w:p>
+                  <w:pPr>
+                    <w:cnfStyle w:val="000000100000"/>
+                  </w:pPr>
+                  <w:r>
+                    <w:t>Reliability</w:t>
+                  </w:r>
+                </w:p>
+              </w:tc>
+            </w:tr>
+            <w:tr>
+              <w:trPr>
+                <w:cnfStyle w:val="000000010000"/>
+                <w:trHeight w:val="298"/>
+              </w:trPr>
+              <w:tc>
+                <w:tcPr>
+                  <w:cnfStyle w:val="001000000000"/>
+                  <w:tcW w:w="1136" w:type="dxa"/>
+                  <w:gridSpan w:val="2"/>
+                </w:tcPr>
+                <w:p>
+                  <w:r>
+                    <w:t>P</w:t>
+                  </w:r>
+                </w:p>
+              </w:tc>
+              <w:tc>
+                <w:tcPr>
+                  <w:tcW w:w="1548" w:type="dxa"/>
+                </w:tcPr>
+                <w:p>
+                  <w:pPr>
+                    <w:cnfStyle w:val="000000010000"/>
+                  </w:pPr>
+                  <w:r>
+                    <w:t>Performance</w:t>
+                  </w:r>
+                </w:p>
+              </w:tc>
+            </w:tr>
+            <w:tr>
+              <w:trPr>
+                <w:cnfStyle w:val="000000100000"/>
+                <w:trHeight w:val="298"/>
+              </w:trPr>
+              <w:tc>
+                <w:tcPr>
+                  <w:cnfStyle w:val="001000000000"/>
+                  <w:tcW w:w="1136" w:type="dxa"/>
+                  <w:gridSpan w:val="2"/>
+                </w:tcPr>
+                <w:p>
+                  <w:r>
+                    <w:t>R</w:t>
+                  </w:r>
+                </w:p>
+              </w:tc>
+              <w:tc>
+                <w:tcPr>
+                  <w:tcW w:w="1548" w:type="dxa"/>
+                </w:tcPr>
+                <w:p>
+                  <w:pPr>
+                    <w:cnfStyle w:val="000000100000"/>
+                  </w:pPr>
+                  <w:r>
+                    <w:t>Reporting</w:t>
+                  </w:r>
+                </w:p>
+              </w:tc>
+            </w:tr>
+            <w:tr>
+              <w:trPr>
+                <w:cnfStyle w:val="000000010000"/>
+                <w:trHeight w:val="298"/>
+              </w:trPr>
+              <w:tc>
+                <w:tcPr>
+                  <w:cnfStyle w:val="001000000000"/>
+                  <w:tcW w:w="1136" w:type="dxa"/>
+                  <w:gridSpan w:val="2"/>
+                </w:tcPr>
+                <w:p>
+                  <w:r>
+                    <w:t>Pr</w:t>
+                  </w:r>
+                </w:p>
+              </w:tc>
+              <w:tc>
+                <w:tcPr>
+                  <w:tcW w:w="1548" w:type="dxa"/>
+                </w:tcPr>
+                <w:p>
+                  <w:pPr>
+                    <w:cnfStyle w:val="000000010000"/>
+                  </w:pPr>
+                  <w:r>
+                    <w:t>Processing</w:t>
+                  </w:r>
+                </w:p>
+              </w:tc>
+            </w:tr>
+          </w:tbl>
+          <w:p/>
+        </w:tc>
+        <w:tc>
+          <w:tcPr>
+            <w:tcW w:w="2839" w:type="dxa"/>
+          </w:tcPr>
+          <w:tbl>
+            <w:tblPr>
+              <w:tblStyle w:val="MediumShading1-Accent3"/>
+              <w:tblpPr w:leftFromText="180" w:rightFromText="180" w:vertAnchor="text" w:horzAnchor="margin" w:tblpY="-373"/>
+              <w:tblOverlap w:val="never"/>
+              <w:tblW w:w="2258" w:type="dxa"/>
+              <w:tblLook w:val="04A0"/>
+            </w:tblPr>
+            <w:tblGrid>
+              <w:gridCol w:w="939"/>
+              <w:gridCol w:w="1319"/>
+            </w:tblGrid>
+            <w:tr>
+              <w:trPr>
+                <w:cnfStyle w:val="100000000000"/>
+                <w:trHeight w:val="278"/>
+              </w:trPr>
+              <w:tc>
+                <w:tcPr>
+                  <w:cnfStyle w:val="001000000000"/>
+                  <w:tcW w:w="939" w:type="dxa"/>
+                </w:tcPr>
+                <w:p>
+                  <w:r>
+                    <w:t xml:space="preserve">Priority </w:t>
+                  </w:r>
+                  <w:r>
+                    <w:t>Key:</w:t>
+                  </w:r>
+                </w:p>
+              </w:tc>
+              <w:tc>
+                <w:tcPr>
+                  <w:tcW w:w="1319" w:type="dxa"/>
+                </w:tcPr>
+                <w:p>
+                  <w:pPr>
+                    <w:cnfStyle w:val="100000000000"/>
+                  </w:pPr>
+                </w:p>
+              </w:tc>
+            </w:tr>
+            <w:tr>
+              <w:trPr>
+                <w:cnfStyle w:val="000000100000"/>
+                <w:trHeight w:val="298"/>
+              </w:trPr>
+              <w:tc>
+                <w:tcPr>
+                  <w:cnfStyle w:val="001000000000"/>
+                  <w:tcW w:w="939" w:type="dxa"/>
+                </w:tcPr>
+                <w:p>
+                  <w:r>
+                    <w:t>M</w:t>
+                  </w:r>
+                </w:p>
+              </w:tc>
+              <w:tc>
+                <w:tcPr>
+                  <w:tcW w:w="1319" w:type="dxa"/>
+                </w:tcPr>
+                <w:p>
+                  <w:pPr>
+                    <w:cnfStyle w:val="000000100000"/>
+                  </w:pPr>
+                  <w:r>
+                    <w:t>Must</w:t>
+                  </w:r>
+                </w:p>
+              </w:tc>
+            </w:tr>
+            <w:tr>
+              <w:trPr>
+                <w:cnfStyle w:val="000000010000"/>
+                <w:trHeight w:val="298"/>
+              </w:trPr>
+              <w:tc>
+                <w:tcPr>
+                  <w:cnfStyle w:val="001000000000"/>
+                  <w:tcW w:w="939" w:type="dxa"/>
+                </w:tcPr>
+                <w:p>
+                  <w:r>
+                    <w:t>W</w:t>
+                  </w:r>
+                </w:p>
+              </w:tc>
+              <w:tc>
+                <w:tcPr>
+                  <w:tcW w:w="1319" w:type="dxa"/>
+                </w:tcPr>
+                <w:p>
+                  <w:pPr>
+                    <w:cnfStyle w:val="000000010000"/>
+                  </w:pPr>
+                  <w:r>
+                    <w:t>Would Like</w:t>
+                  </w:r>
+                </w:p>
+              </w:tc>
+            </w:tr>
+            <w:tr>
+              <w:trPr>
+                <w:cnfStyle w:val="000000100000"/>
+                <w:trHeight w:val="298"/>
+              </w:trPr>
+              <w:tc>
+                <w:tcPr>
+                  <w:cnfStyle w:val="001000000000"/>
+                  <w:tcW w:w="939" w:type="dxa"/>
+                </w:tcPr>
+                <w:p>
+                  <w:r>
+                    <w:t>C</w:t>
+                  </w:r>
+                </w:p>
+              </w:tc>
+              <w:tc>
+                <w:tcPr>
+                  <w:tcW w:w="1319" w:type="dxa"/>
+                </w:tcPr>
+                <w:p>
+                  <w:pPr>
+                    <w:cnfStyle w:val="000000100000"/>
+                  </w:pPr>
+                  <w:r>
+                    <w:t>Could</w:t>
+                  </w:r>
+                </w:p>
+              </w:tc>
+            </w:tr>
+            <w:tr>
+              <w:trPr>
+                <w:cnfStyle w:val="000000010000"/>
+                <w:trHeight w:val="298"/>
+              </w:trPr>
+              <w:tc>
+                <w:tcPr>
+                  <w:cnfStyle w:val="001000000000"/>
+                  <w:tcW w:w="939" w:type="dxa"/>
+                </w:tcPr>
+                <w:p>
+                  <w:r>
+                    <w:t>S</w:t>
+                  </w:r>
+                </w:p>
+              </w:tc>
+              <w:tc>
+                <w:tcPr>
+                  <w:tcW w:w="1319" w:type="dxa"/>
+                </w:tcPr>
+                <w:p>
+                  <w:pPr>
+                    <w:cnfStyle w:val="000000010000"/>
+                  </w:pPr>
+                  <w:r>
+                    <w:t>Should</w:t>
+                  </w:r>
+                </w:p>
+              </w:tc>
+            </w:tr>
+          </w:tbl>
+          <w:p/>
+        </w:tc>
+        <w:tc>
+          <w:tcPr>
+            <w:tcW w:w="2839" w:type="dxa"/>
+          </w:tcPr>
+          <w:tbl>
+            <w:tblPr>
+              <w:tblStyle w:val="MediumShading1-Accent3"/>
+              <w:tblpPr w:leftFromText="180" w:rightFromText="180" w:vertAnchor="text" w:horzAnchor="margin" w:tblpY="-190"/>
+              <w:tblOverlap w:val="never"/>
+              <w:tblW w:w="3079" w:type="dxa"/>
+              <w:tblLook w:val="04A0"/>
+            </w:tblPr>
+            <w:tblGrid>
+              <w:gridCol w:w="1003"/>
+              <w:gridCol w:w="2076"/>
+            </w:tblGrid>
+            <w:tr>
+              <w:trPr>
+                <w:cnfStyle w:val="100000000000"/>
+                <w:trHeight w:val="285"/>
+              </w:trPr>
+              <w:tc>
+                <w:tcPr>
+                  <w:cnfStyle w:val="001000000000"/>
+                  <w:tcW w:w="1003" w:type="dxa"/>
+                </w:tcPr>
+                <w:p>
+                  <w:r>
+                    <w:t>Source Key:</w:t>
+                  </w:r>
+                </w:p>
+              </w:tc>
+              <w:tc>
+                <w:tcPr>
+                  <w:tcW w:w="2076" w:type="dxa"/>
+                </w:tcPr>
+                <w:p>
+                  <w:pPr>
+                    <w:cnfStyle w:val="100000000000"/>
+                  </w:pPr>
+                </w:p>
+              </w:tc>
+            </w:tr>
+            <w:tr>
+              <w:trPr>
+                <w:cnfStyle w:val="000000100000"/>
+                <w:trHeight w:val="306"/>
+              </w:trPr>
+              <w:tc>
+                <w:tcPr>
+                  <w:cnfStyle w:val="001000000000"/>
+                  <w:tcW w:w="1003" w:type="dxa"/>
+                </w:tcPr>
+                <w:p>
+                  <w:r>
+                    <w:t>FML2</w:t>
+                  </w:r>
+                </w:p>
+              </w:tc>
+              <w:tc>
+                <w:tcPr>
+                  <w:tcW w:w="2076" w:type="dxa"/>
+                </w:tcPr>
+                <w:p>
+                  <w:pPr>
+                    <w:cnfStyle w:val="000000100000"/>
+                  </w:pPr>
+                  <w:r>
+                    <w:t>Formal Meeting 2</w:t>
+                  </w:r>
+                </w:p>
+              </w:tc>
+            </w:tr>
+            <w:tr>
+              <w:trPr>
+                <w:cnfStyle w:val="000000010000"/>
+                <w:trHeight w:val="306"/>
+              </w:trPr>
+              <w:tc>
+                <w:tcPr>
+                  <w:cnfStyle w:val="001000000000"/>
+                  <w:tcW w:w="1003" w:type="dxa"/>
+                </w:tcPr>
+                <w:p>
+                  <w:r>
+                    <w:t>FML3</w:t>
+                  </w:r>
+                </w:p>
+              </w:tc>
+              <w:tc>
+                <w:tcPr>
+                  <w:tcW w:w="2076" w:type="dxa"/>
+                </w:tcPr>
+                <w:p>
+                  <w:pPr>
+                    <w:cnfStyle w:val="000000010000"/>
+                  </w:pPr>
+                  <w:r>
+                    <w:t>Formal Meeting 3</w:t>
+                  </w:r>
+                </w:p>
+              </w:tc>
+            </w:tr>
+          </w:tbl>
+          <w:p/>
         </w:tc>
       </w:tr>
     </w:tbl>
-    <w:tbl>
-      <w:tblPr>
-        <w:tblStyle w:val="MediumShading1-Accent3"/>
-        <w:tblpPr w:leftFromText="180" w:rightFromText="180" w:vertAnchor="text" w:horzAnchor="margin" w:tblpXSpec="center" w:tblpY="-2466"/>
-        <w:tblW w:w="0" w:type="auto"/>
-        <w:tblLook w:val="04A0"/>
-      </w:tblPr>
-      <w:tblGrid>
-        <w:gridCol w:w="959"/>
-        <w:gridCol w:w="1417"/>
-      </w:tblGrid>
-      <w:tr>
-        <w:trPr>
-          <w:cnfStyle w:val="100000000000"/>
-          <w:trHeight w:val="278"/>
-        </w:trPr>
-        <w:tc>
-          <w:tcPr>
-            <w:cnfStyle w:val="001000000000"/>
-            <w:tcW w:w="959" w:type="dxa"/>
-          </w:tcPr>
-          <w:p>
-            <w:r>
-              <w:t xml:space="preserve">Priority </w:t>
-            </w:r>
-            <w:r>
-              <w:t>Key:</w:t>
-            </w:r>
-          </w:p>
-        </w:tc>
-        <w:tc>
-          <w:tcPr>
-            <w:tcW w:w="1417" w:type="dxa"/>
-          </w:tcPr>
-          <w:p>
-            <w:pPr>
-              <w:cnfStyle w:val="100000000000"/>
-            </w:pPr>
-          </w:p>
-        </w:tc>
-      </w:tr>
-      <w:tr>
-        <w:trPr>
-          <w:cnfStyle w:val="000000100000"/>
-          <w:trHeight w:val="298"/>
-        </w:trPr>
-        <w:tc>
-          <w:tcPr>
-            <w:cnfStyle w:val="001000000000"/>
-            <w:tcW w:w="959" w:type="dxa"/>
-          </w:tcPr>
-          <w:p>
-            <w:r>
-              <w:t>M</w:t>
-            </w:r>
-          </w:p>
-        </w:tc>
-        <w:tc>
-          <w:tcPr>
-            <w:tcW w:w="1417" w:type="dxa"/>
-          </w:tcPr>
-          <w:p>
-            <w:pPr>
-              <w:cnfStyle w:val="000000100000"/>
-            </w:pPr>
-            <w:r>
-              <w:t>Must</w:t>
-            </w:r>
-          </w:p>
-        </w:tc>
-      </w:tr>
-      <w:tr>
-        <w:trPr>
-          <w:cnfStyle w:val="000000010000"/>
-          <w:trHeight w:val="298"/>
-        </w:trPr>
-        <w:tc>
-          <w:tcPr>
-            <w:cnfStyle w:val="001000000000"/>
-            <w:tcW w:w="959" w:type="dxa"/>
-          </w:tcPr>
-          <w:p>
-            <w:r>
-              <w:t>W</w:t>
-            </w:r>
-          </w:p>
-        </w:tc>
-        <w:tc>
-          <w:tcPr>
-            <w:tcW w:w="1417" w:type="dxa"/>
-          </w:tcPr>
-          <w:p>
-            <w:pPr>
-              <w:cnfStyle w:val="000000010000"/>
-            </w:pPr>
-            <w:r>
-              <w:t>Would Like</w:t>
-            </w:r>
-          </w:p>
-        </w:tc>
-      </w:tr>
-      <w:tr>
-        <w:trPr>
-          <w:cnfStyle w:val="000000100000"/>
-          <w:trHeight w:val="298"/>
-        </w:trPr>
-        <w:tc>
-          <w:tcPr>
-            <w:cnfStyle w:val="001000000000"/>
-            <w:tcW w:w="959" w:type="dxa"/>
-          </w:tcPr>
-          <w:p/>
-        </w:tc>
-        <w:tc>
-          <w:tcPr>
-            <w:tcW w:w="1417" w:type="dxa"/>
-          </w:tcPr>
-          <w:p>
-            <w:pPr>
-              <w:cnfStyle w:val="000000100000"/>
-            </w:pPr>
-          </w:p>
-        </w:tc>
-      </w:tr>
-      <w:tr>
-        <w:trPr>
-          <w:cnfStyle w:val="000000010000"/>
-          <w:trHeight w:val="298"/>
-        </w:trPr>
-        <w:tc>
-          <w:tcPr>
-            <w:cnfStyle w:val="001000000000"/>
-            <w:tcW w:w="959" w:type="dxa"/>
-          </w:tcPr>
-          <w:p/>
-        </w:tc>
-        <w:tc>
-          <w:tcPr>
-            <w:tcW w:w="1417" w:type="dxa"/>
-          </w:tcPr>
-          <w:p>
-            <w:pPr>
-              <w:cnfStyle w:val="000000010000"/>
-            </w:pPr>
-          </w:p>
-        </w:tc>
-      </w:tr>
-      <w:tr>
-        <w:trPr>
-          <w:cnfStyle w:val="000000100000"/>
-          <w:trHeight w:val="298"/>
-        </w:trPr>
-        <w:tc>
-          <w:tcPr>
-            <w:cnfStyle w:val="001000000000"/>
-            <w:tcW w:w="959" w:type="dxa"/>
-          </w:tcPr>
-          <w:p/>
-        </w:tc>
-        <w:tc>
-          <w:tcPr>
-            <w:tcW w:w="1417" w:type="dxa"/>
-          </w:tcPr>
-          <w:p>
-            <w:pPr>
-              <w:cnfStyle w:val="000000100000"/>
-            </w:pPr>
-          </w:p>
-        </w:tc>
-      </w:tr>
-      <w:tr>
-        <w:trPr>
-          <w:cnfStyle w:val="000000010000"/>
-          <w:trHeight w:val="298"/>
-        </w:trPr>
-        <w:tc>
-          <w:tcPr>
-            <w:cnfStyle w:val="001000000000"/>
-            <w:tcW w:w="959" w:type="dxa"/>
-          </w:tcPr>
-          <w:p/>
-        </w:tc>
-        <w:tc>
-          <w:tcPr>
-            <w:tcW w:w="1417" w:type="dxa"/>
-          </w:tcPr>
-          <w:p>
-            <w:pPr>
-              <w:cnfStyle w:val="000000010000"/>
-            </w:pPr>
-          </w:p>
-        </w:tc>
-      </w:tr>
-    </w:tbl>
-    <w:tbl>
-      <w:tblPr>
-        <w:tblStyle w:val="MediumShading1-Accent3"/>
-        <w:tblpPr w:leftFromText="180" w:rightFromText="180" w:vertAnchor="text" w:horzAnchor="margin" w:tblpY="186"/>
-        <w:tblW w:w="0" w:type="auto"/>
-        <w:tblLook w:val="04A0"/>
-      </w:tblPr>
-      <w:tblGrid>
-        <w:gridCol w:w="1003"/>
-        <w:gridCol w:w="2076"/>
-      </w:tblGrid>
-      <w:tr>
-        <w:trPr>
-          <w:cnfStyle w:val="100000000000"/>
-          <w:trHeight w:val="285"/>
-        </w:trPr>
-        <w:tc>
-          <w:tcPr>
-            <w:cnfStyle w:val="001000000000"/>
-            <w:tcW w:w="1003" w:type="dxa"/>
-          </w:tcPr>
-          <w:p>
-            <w:r>
-              <w:t>Source Key:</w:t>
-            </w:r>
-          </w:p>
-        </w:tc>
-        <w:tc>
-          <w:tcPr>
-            <w:tcW w:w="2076" w:type="dxa"/>
-          </w:tcPr>
-          <w:p>
-            <w:pPr>
-              <w:cnfStyle w:val="100000000000"/>
-            </w:pPr>
-          </w:p>
-        </w:tc>
-      </w:tr>
-      <w:tr>
-        <w:trPr>
-          <w:cnfStyle w:val="000000100000"/>
-          <w:trHeight w:val="306"/>
-        </w:trPr>
-        <w:tc>
-          <w:tcPr>
-            <w:cnfStyle w:val="001000000000"/>
-            <w:tcW w:w="1003" w:type="dxa"/>
-          </w:tcPr>
-          <w:p>
-            <w:r>
-              <w:t>FML2</w:t>
-            </w:r>
-          </w:p>
-        </w:tc>
-        <w:tc>
-          <w:tcPr>
-            <w:tcW w:w="2076" w:type="dxa"/>
-          </w:tcPr>
-          <w:p>
-            <w:pPr>
-              <w:cnfStyle w:val="000000100000"/>
-            </w:pPr>
-            <w:r>
-              <w:t>Formal Meeting 2</w:t>
-            </w:r>
-          </w:p>
-        </w:tc>
-      </w:tr>
-      <w:tr>
-        <w:trPr>
-          <w:cnfStyle w:val="000000010000"/>
-          <w:trHeight w:val="306"/>
-        </w:trPr>
-        <w:tc>
-          <w:tcPr>
-            <w:cnfStyle w:val="001000000000"/>
-            <w:tcW w:w="1003" w:type="dxa"/>
-          </w:tcPr>
-          <w:p>
-            <w:r>
-              <w:t xml:space="preserve">FML3 </w:t>
-            </w:r>
-          </w:p>
-        </w:tc>
-        <w:tc>
-          <w:tcPr>
-            <w:tcW w:w="2076" w:type="dxa"/>
-          </w:tcPr>
-          <w:p>
-            <w:pPr>
-              <w:cnfStyle w:val="000000010000"/>
-            </w:pPr>
-            <w:r>
-              <w:t>Formal Meeting 3</w:t>
-            </w:r>
-          </w:p>
-        </w:tc>
-      </w:tr>
-    </w:tbl>
-    <w:p/>
-    <w:p/>
-    <w:p/>
     <w:p/>
     <w:tbl>
       <w:tblPr>
@@ -6420,6 +6784,12 @@
                 <w:lang w:val="en-GB" w:bidi="ar-SA"/>
               </w:rPr>
             </w:pPr>
+            <w:r>
+              <w:rPr>
+                <w:lang w:val="en-GB" w:bidi="ar-SA"/>
+              </w:rPr>
+              <w:t>F6</w:t>
+            </w:r>
           </w:p>
         </w:tc>
         <w:tc>
@@ -6438,6 +6808,335 @@
                 <w:lang w:val="en-GB" w:bidi="ar-SA"/>
               </w:rPr>
               <w:t>The system shall be able to input the cost of materials bought for a job</w:t>
+            </w:r>
+          </w:p>
+        </w:tc>
+        <w:tc>
+          <w:tcPr>
+            <w:tcW w:w="857" w:type="dxa"/>
+          </w:tcPr>
+          <w:p>
+            <w:pPr>
+              <w:cnfStyle w:val="000000010000"/>
+              <w:rPr>
+                <w:lang w:val="en-GB" w:bidi="ar-SA"/>
+              </w:rPr>
+            </w:pPr>
+            <w:r>
+              <w:rPr>
+                <w:lang w:val="en-GB" w:bidi="ar-SA"/>
+              </w:rPr>
+              <w:t>FML2</w:t>
+            </w:r>
+          </w:p>
+        </w:tc>
+        <w:tc>
+          <w:tcPr>
+            <w:tcW w:w="904" w:type="dxa"/>
+          </w:tcPr>
+          <w:p>
+            <w:pPr>
+              <w:cnfStyle w:val="000000010000"/>
+              <w:rPr>
+                <w:lang w:val="en-GB" w:bidi="ar-SA"/>
+              </w:rPr>
+            </w:pPr>
+            <w:r>
+              <w:rPr>
+                <w:lang w:val="en-GB" w:bidi="ar-SA"/>
+              </w:rPr>
+              <w:t>M</w:t>
+            </w:r>
+          </w:p>
+        </w:tc>
+      </w:tr>
+      <w:tr>
+        <w:trPr>
+          <w:cnfStyle w:val="000000100000"/>
+          <w:trHeight w:val="426"/>
+        </w:trPr>
+        <w:tc>
+          <w:tcPr>
+            <w:cnfStyle w:val="001000000000"/>
+            <w:tcW w:w="1141" w:type="dxa"/>
+          </w:tcPr>
+          <w:p>
+            <w:pPr>
+              <w:rPr>
+                <w:lang w:val="en-GB" w:bidi="ar-SA"/>
+              </w:rPr>
+            </w:pPr>
+            <w:r>
+              <w:rPr>
+                <w:lang w:val="en-GB" w:bidi="ar-SA"/>
+              </w:rPr>
+              <w:t>F7</w:t>
+            </w:r>
+          </w:p>
+        </w:tc>
+        <w:tc>
+          <w:tcPr>
+            <w:tcW w:w="5540" w:type="dxa"/>
+          </w:tcPr>
+          <w:p>
+            <w:pPr>
+              <w:cnfStyle w:val="000000100000"/>
+              <w:rPr>
+                <w:lang w:val="en-GB" w:bidi="ar-SA"/>
+              </w:rPr>
+            </w:pPr>
+            <w:r>
+              <w:rPr>
+                <w:lang w:val="en-GB" w:bidi="ar-SA"/>
+              </w:rPr>
+              <w:t>The system shall be able to store the details of a Customer such as Customer name and address</w:t>
+            </w:r>
+          </w:p>
+        </w:tc>
+        <w:tc>
+          <w:tcPr>
+            <w:tcW w:w="857" w:type="dxa"/>
+          </w:tcPr>
+          <w:p>
+            <w:pPr>
+              <w:cnfStyle w:val="000000100000"/>
+              <w:rPr>
+                <w:lang w:val="en-GB" w:bidi="ar-SA"/>
+              </w:rPr>
+            </w:pPr>
+            <w:r>
+              <w:rPr>
+                <w:lang w:val="en-GB" w:bidi="ar-SA"/>
+              </w:rPr>
+              <w:t>FML2</w:t>
+            </w:r>
+          </w:p>
+        </w:tc>
+        <w:tc>
+          <w:tcPr>
+            <w:tcW w:w="904" w:type="dxa"/>
+          </w:tcPr>
+          <w:p>
+            <w:pPr>
+              <w:cnfStyle w:val="000000100000"/>
+              <w:rPr>
+                <w:lang w:val="en-GB" w:bidi="ar-SA"/>
+              </w:rPr>
+            </w:pPr>
+            <w:r>
+              <w:rPr>
+                <w:lang w:val="en-GB" w:bidi="ar-SA"/>
+              </w:rPr>
+              <w:t>M</w:t>
+            </w:r>
+          </w:p>
+        </w:tc>
+      </w:tr>
+      <w:tr>
+        <w:trPr>
+          <w:cnfStyle w:val="000000010000"/>
+          <w:trHeight w:val="426"/>
+        </w:trPr>
+        <w:tc>
+          <w:tcPr>
+            <w:cnfStyle w:val="001000000000"/>
+            <w:tcW w:w="1141" w:type="dxa"/>
+          </w:tcPr>
+          <w:p>
+            <w:pPr>
+              <w:rPr>
+                <w:lang w:val="en-GB" w:bidi="ar-SA"/>
+              </w:rPr>
+            </w:pPr>
+            <w:r>
+              <w:rPr>
+                <w:lang w:val="en-GB" w:bidi="ar-SA"/>
+              </w:rPr>
+              <w:t>F8</w:t>
+            </w:r>
+          </w:p>
+        </w:tc>
+        <w:tc>
+          <w:tcPr>
+            <w:tcW w:w="5540" w:type="dxa"/>
+          </w:tcPr>
+          <w:p>
+            <w:pPr>
+              <w:cnfStyle w:val="000000010000"/>
+              <w:rPr>
+                <w:lang w:val="en-GB" w:bidi="ar-SA"/>
+              </w:rPr>
+            </w:pPr>
+            <w:r>
+              <w:rPr>
+                <w:lang w:val="en-GB" w:bidi="ar-SA"/>
+              </w:rPr>
+              <w:t>The system shall be able to store the details of a Job such as Job name and address</w:t>
+            </w:r>
+          </w:p>
+        </w:tc>
+        <w:tc>
+          <w:tcPr>
+            <w:tcW w:w="857" w:type="dxa"/>
+          </w:tcPr>
+          <w:p>
+            <w:pPr>
+              <w:cnfStyle w:val="000000010000"/>
+              <w:rPr>
+                <w:lang w:val="en-GB" w:bidi="ar-SA"/>
+              </w:rPr>
+            </w:pPr>
+            <w:r>
+              <w:rPr>
+                <w:lang w:val="en-GB" w:bidi="ar-SA"/>
+              </w:rPr>
+              <w:t>FML2</w:t>
+            </w:r>
+          </w:p>
+        </w:tc>
+        <w:tc>
+          <w:tcPr>
+            <w:tcW w:w="904" w:type="dxa"/>
+          </w:tcPr>
+          <w:p>
+            <w:pPr>
+              <w:cnfStyle w:val="000000010000"/>
+              <w:rPr>
+                <w:lang w:val="en-GB" w:bidi="ar-SA"/>
+              </w:rPr>
+            </w:pPr>
+            <w:r>
+              <w:rPr>
+                <w:lang w:val="en-GB" w:bidi="ar-SA"/>
+              </w:rPr>
+              <w:t>M</w:t>
+            </w:r>
+          </w:p>
+        </w:tc>
+      </w:tr>
+      <w:tr>
+        <w:trPr>
+          <w:cnfStyle w:val="000000100000"/>
+          <w:trHeight w:val="426"/>
+        </w:trPr>
+        <w:tc>
+          <w:tcPr>
+            <w:cnfStyle w:val="001000000000"/>
+            <w:tcW w:w="1141" w:type="dxa"/>
+          </w:tcPr>
+          <w:p>
+            <w:pPr>
+              <w:rPr>
+                <w:lang w:val="en-GB" w:bidi="ar-SA"/>
+              </w:rPr>
+            </w:pPr>
+            <w:r>
+              <w:rPr>
+                <w:lang w:val="en-GB" w:bidi="ar-SA"/>
+              </w:rPr>
+              <w:t>F9</w:t>
+            </w:r>
+          </w:p>
+        </w:tc>
+        <w:tc>
+          <w:tcPr>
+            <w:tcW w:w="5540" w:type="dxa"/>
+          </w:tcPr>
+          <w:p>
+            <w:pPr>
+              <w:cnfStyle w:val="000000100000"/>
+              <w:rPr>
+                <w:lang w:val="en-GB" w:bidi="ar-SA"/>
+              </w:rPr>
+            </w:pPr>
+            <w:r>
+              <w:rPr>
+                <w:lang w:val="en-GB" w:bidi="ar-SA"/>
+              </w:rPr>
+              <w:t>The system shall be able to store the details of a Supplier such as Supplier name and address</w:t>
+            </w:r>
+          </w:p>
+        </w:tc>
+        <w:tc>
+          <w:tcPr>
+            <w:tcW w:w="857" w:type="dxa"/>
+          </w:tcPr>
+          <w:p>
+            <w:pPr>
+              <w:cnfStyle w:val="000000100000"/>
+              <w:rPr>
+                <w:lang w:val="en-GB" w:bidi="ar-SA"/>
+              </w:rPr>
+            </w:pPr>
+            <w:r>
+              <w:rPr>
+                <w:lang w:val="en-GB" w:bidi="ar-SA"/>
+              </w:rPr>
+              <w:t>FML2</w:t>
+            </w:r>
+          </w:p>
+        </w:tc>
+        <w:tc>
+          <w:tcPr>
+            <w:tcW w:w="904" w:type="dxa"/>
+          </w:tcPr>
+          <w:p>
+            <w:pPr>
+              <w:cnfStyle w:val="000000100000"/>
+              <w:rPr>
+                <w:lang w:val="en-GB" w:bidi="ar-SA"/>
+              </w:rPr>
+            </w:pPr>
+            <w:r>
+              <w:rPr>
+                <w:lang w:val="en-GB" w:bidi="ar-SA"/>
+              </w:rPr>
+              <w:t>M</w:t>
+            </w:r>
+          </w:p>
+        </w:tc>
+      </w:tr>
+      <w:tr>
+        <w:trPr>
+          <w:cnfStyle w:val="000000010000"/>
+          <w:trHeight w:val="390"/>
+        </w:trPr>
+        <w:tc>
+          <w:tcPr>
+            <w:cnfStyle w:val="001000000000"/>
+            <w:tcW w:w="1141" w:type="dxa"/>
+          </w:tcPr>
+          <w:p>
+            <w:pPr>
+              <w:rPr>
+                <w:bCs w:val="0"/>
+                <w:lang w:val="en-GB" w:bidi="ar-SA"/>
+              </w:rPr>
+            </w:pPr>
+            <w:r>
+              <w:rPr>
+                <w:lang w:val="en-GB" w:bidi="ar-SA"/>
+              </w:rPr>
+              <w:t>R1</w:t>
+            </w:r>
+          </w:p>
+        </w:tc>
+        <w:tc>
+          <w:tcPr>
+            <w:tcW w:w="5540" w:type="dxa"/>
+          </w:tcPr>
+          <w:p>
+            <w:pPr>
+              <w:cnfStyle w:val="000000010000"/>
+              <w:rPr>
+                <w:lang w:val="en-GB" w:bidi="ar-SA"/>
+              </w:rPr>
+            </w:pPr>
+            <w:r>
+              <w:rPr>
+                <w:lang w:val="en-GB" w:bidi="ar-SA"/>
+              </w:rPr>
+              <w:t>The system shall be able to easily locate all past data inputted into the system</w:t>
             </w:r>
           </w:p>
         </w:tc>
@@ -6501,7 +7200,7 @@
               <w:rPr>
                 <w:lang w:val="en-GB" w:bidi="ar-SA"/>
               </w:rPr>
-              <w:t>R1</w:t>
+              <w:t>R2</w:t>
             </w:r>
           </w:p>
         </w:tc>
@@ -6520,7 +7219,7 @@
               <w:rPr>
                 <w:lang w:val="en-GB" w:bidi="ar-SA"/>
               </w:rPr>
-              <w:t>The system shall be able to easily locate all past data inputted into the system</w:t>
+              <w:t>The system shall be able to view previous data in an easy to read format</w:t>
             </w:r>
           </w:p>
         </w:tc>
@@ -6576,15 +7275,14 @@
           <w:p>
             <w:pPr>
               <w:rPr>
-                <w:bCs w:val="0"/>
-                <w:lang w:val="en-GB" w:bidi="ar-SA"/>
-              </w:rPr>
-            </w:pPr>
-            <w:r>
-              <w:rPr>
-                <w:lang w:val="en-GB" w:bidi="ar-SA"/>
-              </w:rPr>
-              <w:t>R2</w:t>
+                <w:lang w:val="en-GB" w:bidi="ar-SA"/>
+              </w:rPr>
+            </w:pPr>
+            <w:r>
+              <w:rPr>
+                <w:lang w:val="en-GB" w:bidi="ar-SA"/>
+              </w:rPr>
+              <w:t>R3</w:t>
             </w:r>
           </w:p>
         </w:tc>
@@ -6603,7 +7301,7 @@
               <w:rPr>
                 <w:lang w:val="en-GB" w:bidi="ar-SA"/>
               </w:rPr>
-              <w:t>The system shall be able to view previous data in an easy to read format</w:t>
+              <w:t>The system shall be able to view previous data between two dates</w:t>
             </w:r>
           </w:p>
         </w:tc>
@@ -6649,7 +7347,7 @@
       <w:tr>
         <w:trPr>
           <w:cnfStyle w:val="000000100000"/>
-          <w:trHeight w:val="405"/>
+          <w:trHeight w:val="390"/>
         </w:trPr>
         <w:tc>
           <w:tcPr>
@@ -6659,27 +7357,14 @@
           <w:p>
             <w:pPr>
               <w:rPr>
-                <w:bCs w:val="0"/>
-                <w:lang w:val="en-GB" w:bidi="ar-SA"/>
-              </w:rPr>
-            </w:pPr>
-            <w:r>
-              <w:rPr>
-                <w:lang w:val="en-GB" w:bidi="ar-SA"/>
-              </w:rPr>
-              <w:t>P</w:t>
-            </w:r>
-            <w:r>
-              <w:rPr>
-                <w:lang w:val="en-GB" w:bidi="ar-SA"/>
-              </w:rPr>
-              <w:t>r</w:t>
-            </w:r>
-            <w:r>
-              <w:rPr>
-                <w:lang w:val="en-GB" w:bidi="ar-SA"/>
-              </w:rPr>
-              <w:t>1</w:t>
+                <w:lang w:val="en-GB" w:bidi="ar-SA"/>
+              </w:rPr>
+            </w:pPr>
+            <w:r>
+              <w:rPr>
+                <w:lang w:val="en-GB" w:bidi="ar-SA"/>
+              </w:rPr>
+              <w:t>R4</w:t>
             </w:r>
           </w:p>
         </w:tc>
@@ -6698,35 +7383,7 @@
               <w:rPr>
                 <w:lang w:val="en-GB" w:bidi="ar-SA"/>
               </w:rPr>
-              <w:t xml:space="preserve">The system shall be able to </w:t>
-            </w:r>
-            <w:proofErr w:type="spellStart"/>
-            <w:r>
-              <w:rPr>
-                <w:lang w:val="en-GB" w:bidi="ar-SA"/>
-              </w:rPr>
-              <w:t>to</w:t>
-            </w:r>
-            <w:proofErr w:type="spellEnd"/>
-            <w:r>
-              <w:rPr>
-                <w:lang w:val="en-GB" w:bidi="ar-SA"/>
-              </w:rPr>
-              <w:t xml:space="preserve"> export data to a spreadsheet program (.</w:t>
-            </w:r>
-            <w:proofErr w:type="spellStart"/>
-            <w:r>
-              <w:rPr>
-                <w:lang w:val="en-GB" w:bidi="ar-SA"/>
-              </w:rPr>
-              <w:t>xls</w:t>
-            </w:r>
-            <w:proofErr w:type="spellEnd"/>
-            <w:r>
-              <w:rPr>
-                <w:lang w:val="en-GB" w:bidi="ar-SA"/>
-              </w:rPr>
-              <w:t>)</w:t>
+              <w:t xml:space="preserve">The system shall be able to view Job, Worker and Supplier data separately </w:t>
             </w:r>
           </w:p>
         </w:tc>
@@ -6764,7 +7421,7 @@
               <w:rPr>
                 <w:lang w:val="en-GB" w:bidi="ar-SA"/>
               </w:rPr>
-              <w:t>W</w:t>
+              <w:t>M</w:t>
             </w:r>
           </w:p>
         </w:tc>
@@ -6772,7 +7429,7 @@
       <w:tr>
         <w:trPr>
           <w:cnfStyle w:val="000000010000"/>
-          <w:trHeight w:val="210"/>
+          <w:trHeight w:val="405"/>
         </w:trPr>
         <w:tc>
           <w:tcPr>
@@ -6790,7 +7447,19 @@
               <w:rPr>
                 <w:lang w:val="en-GB" w:bidi="ar-SA"/>
               </w:rPr>
-              <w:t>F6</w:t>
+              <w:t>P</w:t>
+            </w:r>
+            <w:r>
+              <w:rPr>
+                <w:lang w:val="en-GB" w:bidi="ar-SA"/>
+              </w:rPr>
+              <w:t>r</w:t>
+            </w:r>
+            <w:r>
+              <w:rPr>
+                <w:lang w:val="en-GB" w:bidi="ar-SA"/>
+              </w:rPr>
+              <w:t>1</w:t>
             </w:r>
           </w:p>
         </w:tc>
@@ -6802,20 +7471,42 @@
             <w:pPr>
               <w:cnfStyle w:val="000000010000"/>
               <w:rPr>
-                <w:rFonts w:ascii="Verdana" w:hAnsi="Verdana"/>
-                <w:sz w:val="20"/>
-                <w:szCs w:val="20"/>
-                <w:lang w:val="en-GB" w:bidi="ar-SA"/>
-              </w:rPr>
-            </w:pPr>
-            <w:r>
-              <w:rPr>
-                <w:rFonts w:ascii="Verdana" w:hAnsi="Verdana"/>
-                <w:sz w:val="20"/>
-                <w:szCs w:val="20"/>
-                <w:lang w:val="en-GB" w:bidi="ar-SA"/>
-              </w:rPr>
-              <w:t>The system shall be able to log material costs separately from workers</w:t>
+                <w:lang w:val="en-GB" w:bidi="ar-SA"/>
+              </w:rPr>
+            </w:pPr>
+            <w:r>
+              <w:rPr>
+                <w:lang w:val="en-GB" w:bidi="ar-SA"/>
+              </w:rPr>
+              <w:t xml:space="preserve">The system shall be able to </w:t>
+            </w:r>
+            <w:proofErr w:type="spellStart"/>
+            <w:r>
+              <w:rPr>
+                <w:lang w:val="en-GB" w:bidi="ar-SA"/>
+              </w:rPr>
+              <w:t>to</w:t>
+            </w:r>
+            <w:proofErr w:type="spellEnd"/>
+            <w:r>
+              <w:rPr>
+                <w:lang w:val="en-GB" w:bidi="ar-SA"/>
+              </w:rPr>
+              <w:t xml:space="preserve"> export data to a spreadsheet program (.</w:t>
+            </w:r>
+            <w:proofErr w:type="spellStart"/>
+            <w:r>
+              <w:rPr>
+                <w:lang w:val="en-GB" w:bidi="ar-SA"/>
+              </w:rPr>
+              <w:t>xls</w:t>
+            </w:r>
+            <w:proofErr w:type="spellEnd"/>
+            <w:r>
+              <w:rPr>
+                <w:lang w:val="en-GB" w:bidi="ar-SA"/>
+              </w:rPr>
+              <w:t>)</w:t>
             </w:r>
           </w:p>
         </w:tc>
@@ -6834,7 +7525,7 @@
               <w:rPr>
                 <w:lang w:val="en-GB" w:bidi="ar-SA"/>
               </w:rPr>
-              <w:t>FML3</w:t>
+              <w:t>FML2</w:t>
             </w:r>
           </w:p>
         </w:tc>
@@ -6853,7 +7544,7 @@
               <w:rPr>
                 <w:lang w:val="en-GB" w:bidi="ar-SA"/>
               </w:rPr>
-              <w:t>M</w:t>
+              <w:t>W</w:t>
             </w:r>
           </w:p>
         </w:tc>
@@ -6861,6 +7552,95 @@
       <w:tr>
         <w:trPr>
           <w:cnfStyle w:val="000000100000"/>
+          <w:trHeight w:val="210"/>
+        </w:trPr>
+        <w:tc>
+          <w:tcPr>
+            <w:cnfStyle w:val="001000000000"/>
+            <w:tcW w:w="1141" w:type="dxa"/>
+          </w:tcPr>
+          <w:p>
+            <w:pPr>
+              <w:rPr>
+                <w:bCs w:val="0"/>
+                <w:lang w:val="en-GB" w:bidi="ar-SA"/>
+              </w:rPr>
+            </w:pPr>
+            <w:r>
+              <w:rPr>
+                <w:lang w:val="en-GB" w:bidi="ar-SA"/>
+              </w:rPr>
+              <w:t>F</w:t>
+            </w:r>
+            <w:r>
+              <w:rPr>
+                <w:lang w:val="en-GB" w:bidi="ar-SA"/>
+              </w:rPr>
+              <w:t>10</w:t>
+            </w:r>
+          </w:p>
+        </w:tc>
+        <w:tc>
+          <w:tcPr>
+            <w:tcW w:w="5540" w:type="dxa"/>
+          </w:tcPr>
+          <w:p>
+            <w:pPr>
+              <w:cnfStyle w:val="000000100000"/>
+              <w:rPr>
+                <w:lang w:val="en-GB" w:bidi="ar-SA"/>
+              </w:rPr>
+            </w:pPr>
+            <w:r>
+              <w:rPr>
+                <w:lang w:val="en-GB" w:bidi="ar-SA"/>
+              </w:rPr>
+              <w:t>The system shall be able to log material costs separately from workers</w:t>
+            </w:r>
+          </w:p>
+        </w:tc>
+        <w:tc>
+          <w:tcPr>
+            <w:tcW w:w="857" w:type="dxa"/>
+          </w:tcPr>
+          <w:p>
+            <w:pPr>
+              <w:cnfStyle w:val="000000100000"/>
+              <w:rPr>
+                <w:lang w:val="en-GB" w:bidi="ar-SA"/>
+              </w:rPr>
+            </w:pPr>
+            <w:r>
+              <w:rPr>
+                <w:lang w:val="en-GB" w:bidi="ar-SA"/>
+              </w:rPr>
+              <w:t>FML3</w:t>
+            </w:r>
+          </w:p>
+        </w:tc>
+        <w:tc>
+          <w:tcPr>
+            <w:tcW w:w="904" w:type="dxa"/>
+          </w:tcPr>
+          <w:p>
+            <w:pPr>
+              <w:cnfStyle w:val="000000100000"/>
+              <w:rPr>
+                <w:lang w:val="en-GB" w:bidi="ar-SA"/>
+              </w:rPr>
+            </w:pPr>
+            <w:r>
+              <w:rPr>
+                <w:lang w:val="en-GB" w:bidi="ar-SA"/>
+              </w:rPr>
+              <w:t>M</w:t>
+            </w:r>
+          </w:p>
+        </w:tc>
+      </w:tr>
+      <w:tr>
+        <w:trPr>
+          <w:cnfStyle w:val="000000010000"/>
           <w:trHeight w:val="584"/>
         </w:trPr>
         <w:tc>
@@ -6889,22 +7669,100 @@
           </w:tcPr>
           <w:p>
             <w:pPr>
+              <w:cnfStyle w:val="000000010000"/>
+              <w:rPr>
+                <w:lang w:val="en-GB" w:bidi="ar-SA"/>
+              </w:rPr>
+            </w:pPr>
+            <w:r>
+              <w:rPr>
+                <w:lang w:val="en-GB" w:bidi="ar-SA"/>
+              </w:rPr>
+              <w:t>The system shall be able to produce a report containing information about the progress of a job</w:t>
+            </w:r>
+          </w:p>
+        </w:tc>
+        <w:tc>
+          <w:tcPr>
+            <w:tcW w:w="857" w:type="dxa"/>
+          </w:tcPr>
+          <w:p>
+            <w:pPr>
+              <w:cnfStyle w:val="000000010000"/>
+              <w:rPr>
+                <w:lang w:val="en-GB" w:bidi="ar-SA"/>
+              </w:rPr>
+            </w:pPr>
+            <w:r>
+              <w:rPr>
+                <w:lang w:val="en-GB" w:bidi="ar-SA"/>
+              </w:rPr>
+              <w:t>FML3</w:t>
+            </w:r>
+          </w:p>
+        </w:tc>
+        <w:tc>
+          <w:tcPr>
+            <w:tcW w:w="904" w:type="dxa"/>
+          </w:tcPr>
+          <w:p>
+            <w:pPr>
+              <w:cnfStyle w:val="000000010000"/>
+              <w:rPr>
+                <w:lang w:val="en-GB" w:bidi="ar-SA"/>
+              </w:rPr>
+            </w:pPr>
+            <w:r>
+              <w:rPr>
+                <w:lang w:val="en-GB" w:bidi="ar-SA"/>
+              </w:rPr>
+              <w:t>M</w:t>
+            </w:r>
+          </w:p>
+        </w:tc>
+      </w:tr>
+      <w:tr>
+        <w:trPr>
+          <w:cnfStyle w:val="000000100000"/>
+          <w:trHeight w:val="390"/>
+        </w:trPr>
+        <w:tc>
+          <w:tcPr>
+            <w:cnfStyle w:val="001000000000"/>
+            <w:tcW w:w="1141" w:type="dxa"/>
+          </w:tcPr>
+          <w:p>
+            <w:pPr>
+              <w:rPr>
+                <w:bCs w:val="0"/>
+                <w:lang w:val="en-GB" w:bidi="ar-SA"/>
+              </w:rPr>
+            </w:pPr>
+            <w:r>
+              <w:rPr>
+                <w:lang w:val="en-GB" w:bidi="ar-SA"/>
+              </w:rPr>
+              <w:lastRenderedPageBreak/>
+              <w:t>R6</w:t>
+            </w:r>
+          </w:p>
+        </w:tc>
+        <w:tc>
+          <w:tcPr>
+            <w:tcW w:w="5540" w:type="dxa"/>
+          </w:tcPr>
+          <w:p>
+            <w:pPr>
               <w:cnfStyle w:val="000000100000"/>
               <w:rPr>
-                <w:rFonts w:ascii="Verdana" w:hAnsi="Verdana"/>
-                <w:sz w:val="20"/>
-                <w:szCs w:val="20"/>
-                <w:lang w:val="en-GB" w:bidi="ar-SA"/>
-              </w:rPr>
-            </w:pPr>
-            <w:r>
-              <w:rPr>
-                <w:rFonts w:ascii="Verdana" w:hAnsi="Verdana"/>
-                <w:sz w:val="20"/>
-                <w:szCs w:val="20"/>
-                <w:lang w:val="en-GB" w:bidi="ar-SA"/>
-              </w:rPr>
-              <w:t>The system shall be able to produce a report containing information about the progress of a job</w:t>
+                <w:lang w:val="en-GB" w:bidi="ar-SA"/>
+              </w:rPr>
+            </w:pPr>
+            <w:r>
+              <w:rPr>
+                <w:lang w:val="en-GB" w:bidi="ar-SA"/>
+              </w:rPr>
+              <w:t>The system shall be able to produce an invoice for a customer</w:t>
             </w:r>
           </w:p>
         </w:tc>
@@ -6960,15 +7818,14 @@
           <w:p>
             <w:pPr>
               <w:rPr>
-                <w:bCs w:val="0"/>
-                <w:lang w:val="en-GB" w:bidi="ar-SA"/>
-              </w:rPr>
-            </w:pPr>
-            <w:r>
-              <w:rPr>
-                <w:lang w:val="en-GB" w:bidi="ar-SA"/>
-              </w:rPr>
-              <w:t>R6</w:t>
+                <w:lang w:val="en-GB" w:bidi="ar-SA"/>
+              </w:rPr>
+            </w:pPr>
+            <w:r>
+              <w:rPr>
+                <w:lang w:val="en-GB" w:bidi="ar-SA"/>
+              </w:rPr>
+              <w:t>P1</w:t>
             </w:r>
           </w:p>
         </w:tc>
@@ -6980,20 +7837,14 @@
             <w:pPr>
               <w:cnfStyle w:val="000000010000"/>
               <w:rPr>
-                <w:rFonts w:ascii="Verdana" w:hAnsi="Verdana"/>
-                <w:sz w:val="20"/>
-                <w:szCs w:val="20"/>
-                <w:lang w:val="en-GB" w:bidi="ar-SA"/>
-              </w:rPr>
-            </w:pPr>
-            <w:r>
-              <w:rPr>
-                <w:rFonts w:ascii="Verdana" w:hAnsi="Verdana"/>
-                <w:sz w:val="20"/>
-                <w:szCs w:val="20"/>
-                <w:lang w:val="en-GB" w:bidi="ar-SA"/>
-              </w:rPr>
-              <w:t>The system shall be able to produce an invoice for a customer</w:t>
+                <w:lang w:val="en-GB" w:bidi="ar-SA"/>
+              </w:rPr>
+            </w:pPr>
+            <w:r>
+              <w:rPr>
+                <w:lang w:val="en-GB" w:bidi="ar-SA"/>
+              </w:rPr>
+              <w:t>The system shall be able to load in 5 seconds of icon click</w:t>
             </w:r>
           </w:p>
         </w:tc>
@@ -7031,7 +7882,7 @@
               <w:rPr>
                 <w:lang w:val="en-GB" w:bidi="ar-SA"/>
               </w:rPr>
-              <w:t>M</w:t>
+              <w:t>C</w:t>
             </w:r>
           </w:p>
         </w:tc>
@@ -7056,7 +7907,7 @@
               <w:rPr>
                 <w:lang w:val="en-GB" w:bidi="ar-SA"/>
               </w:rPr>
-              <w:t>P1</w:t>
+              <w:t>S1</w:t>
             </w:r>
           </w:p>
         </w:tc>
@@ -7068,20 +7919,14 @@
             <w:pPr>
               <w:cnfStyle w:val="000000100000"/>
               <w:rPr>
-                <w:rFonts w:ascii="Verdana" w:hAnsi="Verdana"/>
-                <w:sz w:val="20"/>
-                <w:szCs w:val="20"/>
-                <w:lang w:val="en-GB" w:bidi="ar-SA"/>
-              </w:rPr>
-            </w:pPr>
-            <w:r>
-              <w:rPr>
-                <w:rFonts w:ascii="Verdana" w:hAnsi="Verdana"/>
-                <w:sz w:val="20"/>
-                <w:szCs w:val="20"/>
-                <w:lang w:val="en-GB" w:bidi="ar-SA"/>
-              </w:rPr>
-              <w:t xml:space="preserve">The system will run </w:t>
+                <w:lang w:val="en-GB" w:bidi="ar-SA"/>
+              </w:rPr>
+            </w:pPr>
+            <w:r>
+              <w:rPr>
+                <w:lang w:val="en-GB" w:bidi="ar-SA"/>
+              </w:rPr>
+              <w:t>The system shall be Password Protected to stop intruders</w:t>
             </w:r>
           </w:p>
         </w:tc>
@@ -7096,6 +7941,12 @@
                 <w:lang w:val="en-GB" w:bidi="ar-SA"/>
               </w:rPr>
             </w:pPr>
+            <w:r>
+              <w:rPr>
+                <w:lang w:val="en-GB" w:bidi="ar-SA"/>
+              </w:rPr>
+              <w:t>FML2</w:t>
+            </w:r>
           </w:p>
         </w:tc>
         <w:tc>
@@ -7109,6 +7960,12 @@
                 <w:lang w:val="en-GB" w:bidi="ar-SA"/>
               </w:rPr>
             </w:pPr>
+            <w:r>
+              <w:rPr>
+                <w:lang w:val="en-GB" w:bidi="ar-SA"/>
+              </w:rPr>
+              <w:t>M</w:t>
+            </w:r>
           </w:p>
         </w:tc>
       </w:tr>
@@ -7128,6 +7985,12 @@
                 <w:lang w:val="en-GB" w:bidi="ar-SA"/>
               </w:rPr>
             </w:pPr>
+            <w:r>
+              <w:rPr>
+                <w:lang w:val="en-GB" w:bidi="ar-SA"/>
+              </w:rPr>
+              <w:t>Rel1</w:t>
+            </w:r>
           </w:p>
         </w:tc>
         <w:tc>
@@ -7138,12 +8001,15 @@
             <w:pPr>
               <w:cnfStyle w:val="000000010000"/>
               <w:rPr>
-                <w:rFonts w:ascii="Verdana" w:hAnsi="Verdana"/>
-                <w:sz w:val="20"/>
-                <w:szCs w:val="20"/>
-                <w:lang w:val="en-GB" w:bidi="ar-SA"/>
-              </w:rPr>
-            </w:pPr>
+                <w:lang w:val="en-GB" w:bidi="ar-SA"/>
+              </w:rPr>
+            </w:pPr>
+            <w:r>
+              <w:rPr>
+                <w:lang w:val="en-GB" w:bidi="ar-SA"/>
+              </w:rPr>
+              <w:t xml:space="preserve">The system shall have the correct validation as to stop invalid data being inputted into the database </w:t>
+            </w:r>
           </w:p>
         </w:tc>
         <w:tc>
@@ -7157,6 +8023,12 @@
                 <w:lang w:val="en-GB" w:bidi="ar-SA"/>
               </w:rPr>
             </w:pPr>
+            <w:r>
+              <w:rPr>
+                <w:lang w:val="en-GB" w:bidi="ar-SA"/>
+              </w:rPr>
+              <w:t>FML3</w:t>
+            </w:r>
           </w:p>
         </w:tc>
         <w:tc>
@@ -7170,6 +8042,94 @@
                 <w:lang w:val="en-GB" w:bidi="ar-SA"/>
               </w:rPr>
             </w:pPr>
+            <w:r>
+              <w:rPr>
+                <w:lang w:val="en-GB" w:bidi="ar-SA"/>
+              </w:rPr>
+              <w:t>M</w:t>
+            </w:r>
+          </w:p>
+        </w:tc>
+      </w:tr>
+      <w:tr>
+        <w:trPr>
+          <w:cnfStyle w:val="000000100000"/>
+          <w:trHeight w:val="390"/>
+        </w:trPr>
+        <w:tc>
+          <w:tcPr>
+            <w:cnfStyle w:val="001000000000"/>
+            <w:tcW w:w="1141" w:type="dxa"/>
+          </w:tcPr>
+          <w:p>
+            <w:pPr>
+              <w:rPr>
+                <w:lang w:val="en-GB" w:bidi="ar-SA"/>
+              </w:rPr>
+            </w:pPr>
+            <w:r>
+              <w:rPr>
+                <w:lang w:val="en-GB" w:bidi="ar-SA"/>
+              </w:rPr>
+              <w:t>R6</w:t>
+            </w:r>
+          </w:p>
+        </w:tc>
+        <w:tc>
+          <w:tcPr>
+            <w:tcW w:w="5540" w:type="dxa"/>
+          </w:tcPr>
+          <w:p>
+            <w:pPr>
+              <w:cnfStyle w:val="000000100000"/>
+              <w:rPr>
+                <w:lang w:val="en-GB" w:bidi="ar-SA"/>
+              </w:rPr>
+            </w:pPr>
+            <w:r>
+              <w:rPr>
+                <w:lang w:val="en-GB" w:bidi="ar-SA"/>
+              </w:rPr>
+              <w:t>The system shall be able to show the total profit of each job</w:t>
+            </w:r>
+          </w:p>
+        </w:tc>
+        <w:tc>
+          <w:tcPr>
+            <w:tcW w:w="857" w:type="dxa"/>
+          </w:tcPr>
+          <w:p>
+            <w:pPr>
+              <w:cnfStyle w:val="000000100000"/>
+              <w:rPr>
+                <w:lang w:val="en-GB" w:bidi="ar-SA"/>
+              </w:rPr>
+            </w:pPr>
+            <w:r>
+              <w:rPr>
+                <w:lang w:val="en-GB" w:bidi="ar-SA"/>
+              </w:rPr>
+              <w:t>FML3</w:t>
+            </w:r>
+          </w:p>
+        </w:tc>
+        <w:tc>
+          <w:tcPr>
+            <w:tcW w:w="904" w:type="dxa"/>
+          </w:tcPr>
+          <w:p>
+            <w:pPr>
+              <w:cnfStyle w:val="000000100000"/>
+              <w:rPr>
+                <w:lang w:val="en-GB" w:bidi="ar-SA"/>
+              </w:rPr>
+            </w:pPr>
+            <w:r>
+              <w:rPr>
+                <w:lang w:val="en-GB" w:bidi="ar-SA"/>
+              </w:rPr>
+              <w:t>S</w:t>
+            </w:r>
           </w:p>
         </w:tc>
       </w:tr>
@@ -7189,27 +8149,27 @@
           <w:titlePg/>
         </w:sectPr>
       </w:pPr>
-      <w:bookmarkStart w:id="8" w:name="_Toc283891935"/>
     </w:p>
     <w:p>
       <w:pPr>
         <w:pStyle w:val="Heading2"/>
       </w:pPr>
+      <w:bookmarkStart w:id="10" w:name="_Toc289934447"/>
       <w:r>
         <w:lastRenderedPageBreak/>
         <w:t>DFDs</w:t>
       </w:r>
-      <w:bookmarkEnd w:id="8"/>
+      <w:bookmarkEnd w:id="10"/>
     </w:p>
     <w:p>
       <w:pPr>
         <w:pStyle w:val="Heading3"/>
       </w:pPr>
-      <w:bookmarkStart w:id="9" w:name="_Toc283891936"/>
+      <w:bookmarkStart w:id="11" w:name="_Toc289934448"/>
       <w:r>
         <w:t>Level 0</w:t>
       </w:r>
-      <w:bookmarkEnd w:id="9"/>
+      <w:bookmarkEnd w:id="11"/>
     </w:p>
     <w:p>
       <w:r>
@@ -7275,7 +8235,6 @@
           <w:szCs w:val="24"/>
         </w:rPr>
       </w:pPr>
-      <w:bookmarkStart w:id="10" w:name="_Toc283891937"/>
     </w:p>
     <w:p>
       <w:pPr>
@@ -7314,10 +8273,12 @@
       <w:pPr>
         <w:pStyle w:val="Heading3"/>
       </w:pPr>
+      <w:bookmarkStart w:id="12" w:name="_Toc289934449"/>
       <w:r>
         <w:lastRenderedPageBreak/>
         <w:t>Level 1</w:t>
       </w:r>
+      <w:bookmarkEnd w:id="12"/>
     </w:p>
     <w:p/>
     <w:p>
@@ -7386,11 +8347,12 @@
       <w:pPr>
         <w:pStyle w:val="Heading2"/>
       </w:pPr>
+      <w:bookmarkStart w:id="13" w:name="_Toc289934450"/>
       <w:r>
         <w:lastRenderedPageBreak/>
         <w:t>ERDs</w:t>
       </w:r>
-      <w:bookmarkEnd w:id="10"/>
+      <w:bookmarkEnd w:id="13"/>
     </w:p>
     <w:p/>
     <w:p>
@@ -7451,11 +8413,11 @@
       <w:pPr>
         <w:pStyle w:val="Heading2"/>
       </w:pPr>
-      <w:bookmarkStart w:id="11" w:name="_Toc283891938"/>
+      <w:bookmarkStart w:id="14" w:name="_Toc289934451"/>
       <w:r>
         <w:t>Research of alternative solutions</w:t>
       </w:r>
-      <w:bookmarkEnd w:id="11"/>
+      <w:bookmarkEnd w:id="14"/>
     </w:p>
     <w:p>
       <w:r>
@@ -7476,7 +8438,7 @@
       <w:pPr>
         <w:pStyle w:val="Heading2"/>
       </w:pPr>
-      <w:bookmarkStart w:id="12" w:name="_Toc283891939"/>
+      <w:bookmarkStart w:id="15" w:name="_Toc289934452"/>
       <w:r>
         <w:t>Realistic apprais</w:t>
       </w:r>
@@ -7486,27 +8448,27 @@
       <w:r>
         <w:t>l of feasibility</w:t>
       </w:r>
-      <w:bookmarkEnd w:id="12"/>
+      <w:bookmarkEnd w:id="15"/>
     </w:p>
     <w:p>
       <w:pPr>
         <w:pStyle w:val="Heading2"/>
       </w:pPr>
-      <w:bookmarkStart w:id="13" w:name="_Toc283891940"/>
+      <w:bookmarkStart w:id="16" w:name="_Toc289934453"/>
       <w:r>
         <w:t>Justification of chosen solution</w:t>
       </w:r>
-      <w:bookmarkEnd w:id="13"/>
+      <w:bookmarkEnd w:id="16"/>
     </w:p>
     <w:p>
       <w:pPr>
         <w:pStyle w:val="Heading2"/>
       </w:pPr>
-      <w:bookmarkStart w:id="14" w:name="_Toc283891941"/>
+      <w:bookmarkStart w:id="17" w:name="_Toc289934454"/>
       <w:r>
         <w:t>Agreed system objectives and scope</w:t>
       </w:r>
-      <w:bookmarkEnd w:id="14"/>
+      <w:bookmarkEnd w:id="17"/>
     </w:p>
     <w:p>
       <w:pPr>
@@ -7562,7 +8524,6 @@
           <w:szCs w:val="28"/>
         </w:rPr>
       </w:pPr>
-      <w:bookmarkStart w:id="15" w:name="_Toc283891942"/>
       <w:r>
         <w:br w:type="page"/>
       </w:r>
@@ -7571,11 +8532,12 @@
       <w:pPr>
         <w:pStyle w:val="Heading1"/>
       </w:pPr>
+      <w:bookmarkStart w:id="18" w:name="_Toc289934455"/>
       <w:r>
         <w:lastRenderedPageBreak/>
         <w:t>Design</w:t>
       </w:r>
-      <w:bookmarkEnd w:id="15"/>
+      <w:bookmarkEnd w:id="18"/>
       <w:r>
         <w:tab/>
       </w:r>
@@ -7585,12 +8547,11 @@
       <w:pPr>
         <w:pStyle w:val="Heading2"/>
       </w:pPr>
-      <w:bookmarkStart w:id="16" w:name="_Toc283891943"/>
+      <w:bookmarkStart w:id="19" w:name="_Toc289934456"/>
       <w:r>
         <w:t>Outline system design</w:t>
       </w:r>
-      <w:bookmarkStart w:id="17" w:name="_Toc283891944"/>
-      <w:bookmarkEnd w:id="16"/>
+      <w:bookmarkEnd w:id="19"/>
     </w:p>
     <w:p>
       <w:pPr>
@@ -7661,11 +8622,12 @@
       <w:pPr>
         <w:pStyle w:val="Heading2"/>
       </w:pPr>
+      <w:bookmarkStart w:id="20" w:name="_Toc289934457"/>
       <w:r>
         <w:lastRenderedPageBreak/>
         <w:t>System flow chart</w:t>
       </w:r>
-      <w:bookmarkEnd w:id="17"/>
+      <w:bookmarkEnd w:id="20"/>
     </w:p>
     <w:p/>
     <w:p>
@@ -7677,8 +8639,8 @@
           <w:titlePg/>
         </w:sectPr>
       </w:pPr>
-      <w:bookmarkStart w:id="18" w:name="_GoBack"/>
-      <w:bookmarkEnd w:id="18"/>
+      <w:bookmarkStart w:id="21" w:name="_GoBack"/>
+      <w:bookmarkEnd w:id="21"/>
       <w:r>
         <w:rPr>
           <w:noProof/>
@@ -7686,9 +8648,9 @@
         </w:rPr>
         <w:drawing>
           <wp:inline distT="0" distB="0" distL="0" distR="0">
-            <wp:extent cx="5270500" cy="7301845"/>
-            <wp:effectExtent l="0" t="0" r="6350" b="0"/>
-            <wp:docPr id="20" name="Picture 8" descr="C:\Users\387864.SUSSEXDOWNS\Desktop\systemflowchart.png"/>
+            <wp:extent cx="5262880" cy="7804150"/>
+            <wp:effectExtent l="19050" t="0" r="0" b="0"/>
+            <wp:docPr id="3" name="Picture 2" descr="C:\Users\387864\Desktop\systemflowchart.png"/>
             <wp:cNvGraphicFramePr>
               <a:graphicFrameLocks xmlns:a="http://schemas.openxmlformats.org/drawingml/2006/main" noChangeAspect="1"/>
             </wp:cNvGraphicFramePr>
@@ -7696,7 +8658,7 @@
               <a:graphicData uri="http://schemas.openxmlformats.org/drawingml/2006/picture">
                 <pic:pic xmlns:pic="http://schemas.openxmlformats.org/drawingml/2006/picture">
                   <pic:nvPicPr>
-                    <pic:cNvPr id="0" name="Picture 8" descr="C:\Users\387864.SUSSEXDOWNS\Desktop\systemflowchart.png"/>
+                    <pic:cNvPr id="0" name="Picture 2" descr="C:\Users\387864\Desktop\systemflowchart.png"/>
                     <pic:cNvPicPr>
                       <a:picLocks noChangeAspect="1" noChangeArrowheads="1"/>
                     </pic:cNvPicPr>
@@ -7711,7 +8673,7 @@
                   <pic:spPr bwMode="auto">
                     <a:xfrm>
                       <a:off x="0" y="0"/>
-                      <a:ext cx="5270500" cy="7301845"/>
+                      <a:ext cx="5262880" cy="7804150"/>
                     </a:xfrm>
                     <a:prstGeom prst="rect">
                       <a:avLst/>
@@ -7735,25 +8697,25 @@
       <w:pPr>
         <w:pStyle w:val="Heading2"/>
       </w:pPr>
-      <w:bookmarkStart w:id="19" w:name="_Toc283891945"/>
+      <w:bookmarkStart w:id="22" w:name="_Toc289934458"/>
       <w:r>
         <w:lastRenderedPageBreak/>
         <w:t>User interface design</w:t>
       </w:r>
-      <w:bookmarkEnd w:id="19"/>
+      <w:bookmarkEnd w:id="22"/>
     </w:p>
     <w:p>
       <w:pPr>
         <w:pStyle w:val="Heading3"/>
       </w:pPr>
-      <w:bookmarkStart w:id="20" w:name="_Toc283891946"/>
+      <w:bookmarkStart w:id="23" w:name="_Toc289934459"/>
       <w:r>
         <w:t xml:space="preserve">UI </w:t>
       </w:r>
       <w:r>
         <w:t>Overview</w:t>
       </w:r>
-      <w:bookmarkEnd w:id="20"/>
+      <w:bookmarkEnd w:id="23"/>
     </w:p>
     <w:p>
       <w:pPr>
@@ -7815,12 +8777,12 @@
       <w:pPr>
         <w:pStyle w:val="Heading3"/>
       </w:pPr>
-      <w:bookmarkStart w:id="21" w:name="_Toc283891947"/>
+      <w:bookmarkStart w:id="24" w:name="_Toc289934460"/>
       <w:r>
         <w:lastRenderedPageBreak/>
         <w:t>Login and Daily Form</w:t>
       </w:r>
-      <w:bookmarkEnd w:id="21"/>
+      <w:bookmarkEnd w:id="24"/>
     </w:p>
     <w:p>
       <w:pPr>
@@ -7883,12 +8845,12 @@
       <w:pPr>
         <w:pStyle w:val="Heading3"/>
       </w:pPr>
-      <w:bookmarkStart w:id="22" w:name="_Toc283891948"/>
+      <w:bookmarkStart w:id="25" w:name="_Toc289934461"/>
       <w:r>
         <w:lastRenderedPageBreak/>
         <w:t>New Job</w:t>
       </w:r>
-      <w:bookmarkEnd w:id="22"/>
+      <w:bookmarkEnd w:id="25"/>
     </w:p>
     <w:p>
       <w:pPr>
@@ -7981,7 +8943,7 @@
           <w:lang w:val="en-GB" w:eastAsia="en-GB" w:bidi="ar-SA"/>
         </w:rPr>
       </w:pPr>
-      <w:bookmarkStart w:id="23" w:name="_Toc283891949"/>
+      <w:bookmarkStart w:id="26" w:name="_Toc289934462"/>
       <w:r>
         <w:rPr>
           <w:noProof/>
@@ -7990,7 +8952,7 @@
         <w:lastRenderedPageBreak/>
         <w:t>Results</w:t>
       </w:r>
-      <w:bookmarkEnd w:id="23"/>
+      <w:bookmarkEnd w:id="26"/>
     </w:p>
     <w:p>
       <w:pPr>
@@ -8055,12 +9017,12 @@
       <w:pPr>
         <w:pStyle w:val="Heading3"/>
       </w:pPr>
-      <w:bookmarkStart w:id="24" w:name="_Toc283891950"/>
+      <w:bookmarkStart w:id="27" w:name="_Toc289934463"/>
       <w:r>
         <w:lastRenderedPageBreak/>
         <w:t>Edit Details</w:t>
       </w:r>
-      <w:bookmarkEnd w:id="24"/>
+      <w:bookmarkEnd w:id="27"/>
     </w:p>
     <w:p>
       <w:pPr>
@@ -8129,12 +9091,12 @@
       <w:pPr>
         <w:pStyle w:val="Heading2"/>
       </w:pPr>
-      <w:bookmarkStart w:id="25" w:name="_Toc283891951"/>
+      <w:bookmarkStart w:id="28" w:name="_Toc289934464"/>
       <w:r>
         <w:lastRenderedPageBreak/>
         <w:t>Hardware specification</w:t>
       </w:r>
-      <w:bookmarkEnd w:id="25"/>
+      <w:bookmarkEnd w:id="28"/>
     </w:p>
     <w:tbl>
       <w:tblPr>
@@ -8201,31 +9163,31 @@
       <w:pPr>
         <w:pStyle w:val="Heading2"/>
       </w:pPr>
-      <w:bookmarkStart w:id="26" w:name="_Toc283891952"/>
+      <w:bookmarkStart w:id="29" w:name="_Toc289934465"/>
       <w:r>
         <w:t>Program structure</w:t>
       </w:r>
-      <w:bookmarkEnd w:id="26"/>
+      <w:bookmarkEnd w:id="29"/>
     </w:p>
     <w:p>
       <w:pPr>
         <w:pStyle w:val="Heading2"/>
       </w:pPr>
-      <w:bookmarkStart w:id="27" w:name="_Toc283891953"/>
+      <w:bookmarkStart w:id="30" w:name="_Toc289934466"/>
       <w:r>
         <w:t>Hierarchy charts</w:t>
       </w:r>
-      <w:bookmarkEnd w:id="27"/>
+      <w:bookmarkEnd w:id="30"/>
     </w:p>
     <w:p>
       <w:pPr>
         <w:pStyle w:val="Heading2"/>
       </w:pPr>
-      <w:bookmarkStart w:id="28" w:name="_Toc283891954"/>
+      <w:bookmarkStart w:id="31" w:name="_Toc289934467"/>
       <w:r>
         <w:t>Structure charts</w:t>
       </w:r>
-      <w:bookmarkEnd w:id="28"/>
+      <w:bookmarkEnd w:id="31"/>
     </w:p>
     <w:p>
       <w:pPr>
@@ -8244,7 +9206,6 @@
           <w:docGrid w:linePitch="299"/>
         </w:sectPr>
       </w:pPr>
-      <w:bookmarkStart w:id="29" w:name="_Toc283891955"/>
       <w:r>
         <w:br w:type="page"/>
       </w:r>
@@ -8253,11 +9214,12 @@
       <w:pPr>
         <w:pStyle w:val="Heading2"/>
       </w:pPr>
+      <w:bookmarkStart w:id="32" w:name="_Toc289934468"/>
       <w:r>
         <w:lastRenderedPageBreak/>
         <w:t>Design data dictionary</w:t>
       </w:r>
-      <w:bookmarkEnd w:id="29"/>
+      <w:bookmarkEnd w:id="32"/>
     </w:p>
     <w:tbl>
       <w:tblPr>
@@ -9359,7 +10321,6 @@
           <w:szCs w:val="24"/>
         </w:rPr>
       </w:pPr>
-      <w:bookmarkStart w:id="30" w:name="_Toc283891956"/>
     </w:p>
     <w:tbl>
       <w:tblPr>
@@ -10099,41 +11060,42 @@
       <w:pPr>
         <w:pStyle w:val="Heading2"/>
       </w:pPr>
+      <w:bookmarkStart w:id="33" w:name="_Toc289934469"/>
       <w:r>
         <w:lastRenderedPageBreak/>
         <w:t>Object diagrams and class definitions</w:t>
       </w:r>
-      <w:bookmarkEnd w:id="30"/>
+      <w:bookmarkEnd w:id="33"/>
     </w:p>
     <w:p>
       <w:pPr>
         <w:pStyle w:val="Heading2"/>
       </w:pPr>
-      <w:bookmarkStart w:id="31" w:name="_Toc283891957"/>
+      <w:bookmarkStart w:id="34" w:name="_Toc289934470"/>
       <w:r>
         <w:t>Data structures</w:t>
       </w:r>
-      <w:bookmarkEnd w:id="31"/>
+      <w:bookmarkEnd w:id="34"/>
     </w:p>
     <w:p>
       <w:pPr>
         <w:pStyle w:val="Heading2"/>
       </w:pPr>
-      <w:bookmarkStart w:id="32" w:name="_Toc283891958"/>
+      <w:bookmarkStart w:id="35" w:name="_Toc289934471"/>
       <w:r>
         <w:t>File organisation</w:t>
       </w:r>
-      <w:bookmarkEnd w:id="32"/>
+      <w:bookmarkEnd w:id="35"/>
     </w:p>
     <w:p>
       <w:pPr>
         <w:pStyle w:val="Heading2"/>
       </w:pPr>
-      <w:bookmarkStart w:id="33" w:name="_Toc283891959"/>
+      <w:bookmarkStart w:id="36" w:name="_Toc289934472"/>
       <w:r>
         <w:t>Entity-Relationship diagram</w:t>
       </w:r>
-      <w:bookmarkEnd w:id="33"/>
+      <w:bookmarkEnd w:id="36"/>
     </w:p>
     <w:p>
       <w:r>
@@ -10192,39 +11154,9 @@
       <w:pPr>
         <w:pStyle w:val="Heading2"/>
       </w:pPr>
-      <w:bookmarkStart w:id="34" w:name="_Toc283891960"/>
+      <w:bookmarkStart w:id="37" w:name="_Toc289934473"/>
       <w:r>
         <w:t>Normalised database tables</w:t>
-      </w:r>
-      <w:bookmarkEnd w:id="34"/>
-    </w:p>
-    <w:p>
-      <w:pPr>
-        <w:pStyle w:val="Heading2"/>
-      </w:pPr>
-      <w:bookmarkStart w:id="35" w:name="_Toc283891961"/>
-      <w:r>
-        <w:t>Algorithms</w:t>
-      </w:r>
-      <w:bookmarkEnd w:id="35"/>
-    </w:p>
-    <w:p>
-      <w:pPr>
-        <w:pStyle w:val="Heading2"/>
-      </w:pPr>
-      <w:bookmarkStart w:id="36" w:name="_Toc283891962"/>
-      <w:r>
-        <w:t>Queries</w:t>
-      </w:r>
-      <w:bookmarkEnd w:id="36"/>
-    </w:p>
-    <w:p>
-      <w:pPr>
-        <w:pStyle w:val="Heading2"/>
-      </w:pPr>
-      <w:bookmarkStart w:id="37" w:name="_Toc283891963"/>
-      <w:r>
-        <w:t>Detailed design of printed output</w:t>
       </w:r>
       <w:bookmarkEnd w:id="37"/>
     </w:p>
@@ -10232,9 +11164,9 @@
       <w:pPr>
         <w:pStyle w:val="Heading2"/>
       </w:pPr>
-      <w:bookmarkStart w:id="38" w:name="_Toc283891964"/>
-      <w:r>
-        <w:t>Preliminary test plan</w:t>
+      <w:bookmarkStart w:id="38" w:name="_Toc289934474"/>
+      <w:r>
+        <w:t>Algorithms</w:t>
       </w:r>
       <w:bookmarkEnd w:id="38"/>
     </w:p>
@@ -10242,11 +11174,41 @@
       <w:pPr>
         <w:pStyle w:val="Heading2"/>
       </w:pPr>
-      <w:bookmarkStart w:id="39" w:name="_Toc283891965"/>
+      <w:bookmarkStart w:id="39" w:name="_Toc289934475"/>
+      <w:r>
+        <w:t>Queries</w:t>
+      </w:r>
+      <w:bookmarkEnd w:id="39"/>
+    </w:p>
+    <w:p>
+      <w:pPr>
+        <w:pStyle w:val="Heading2"/>
+      </w:pPr>
+      <w:bookmarkStart w:id="40" w:name="_Toc289934476"/>
+      <w:r>
+        <w:t>Detailed design of printed output</w:t>
+      </w:r>
+      <w:bookmarkEnd w:id="40"/>
+    </w:p>
+    <w:p>
+      <w:pPr>
+        <w:pStyle w:val="Heading2"/>
+      </w:pPr>
+      <w:bookmarkStart w:id="41" w:name="_Toc289934477"/>
+      <w:r>
+        <w:t>Preliminary test plan</w:t>
+      </w:r>
+      <w:bookmarkEnd w:id="41"/>
+    </w:p>
+    <w:p>
+      <w:pPr>
+        <w:pStyle w:val="Heading2"/>
+      </w:pPr>
+      <w:bookmarkStart w:id="42" w:name="_Toc289934478"/>
       <w:r>
         <w:t>Detailed test data</w:t>
       </w:r>
-      <w:bookmarkEnd w:id="39"/>
+      <w:bookmarkEnd w:id="42"/>
     </w:p>
     <w:p>
       <w:pPr>
@@ -10274,11 +11236,11 @@
       <w:pPr>
         <w:pStyle w:val="Heading1"/>
       </w:pPr>
-      <w:bookmarkStart w:id="40" w:name="_Toc283891966"/>
+      <w:bookmarkStart w:id="43" w:name="_Toc289934479"/>
       <w:r>
         <w:t>Implementation</w:t>
       </w:r>
-      <w:bookmarkEnd w:id="40"/>
+      <w:bookmarkEnd w:id="43"/>
     </w:p>
     <w:p>
       <w:pPr>
@@ -10306,11 +11268,11 @@
       <w:pPr>
         <w:pStyle w:val="Heading2"/>
       </w:pPr>
-      <w:bookmarkStart w:id="41" w:name="_Toc283891967"/>
+      <w:bookmarkStart w:id="44" w:name="_Toc289934480"/>
       <w:r>
         <w:t>Coding</w:t>
       </w:r>
-      <w:bookmarkEnd w:id="41"/>
+      <w:bookmarkEnd w:id="44"/>
     </w:p>
     <w:p>
       <w:pPr>
@@ -10338,12 +11300,12 @@
       <w:pPr>
         <w:pStyle w:val="Heading1"/>
       </w:pPr>
-      <w:bookmarkStart w:id="42" w:name="_Toc283891968"/>
+      <w:bookmarkStart w:id="45" w:name="_Toc289934481"/>
       <w:r>
         <w:lastRenderedPageBreak/>
         <w:t>Testing</w:t>
       </w:r>
-      <w:bookmarkEnd w:id="42"/>
+      <w:bookmarkEnd w:id="45"/>
       <w:r>
         <w:tab/>
       </w:r>
@@ -10352,49 +11314,51 @@
       <w:pPr>
         <w:pStyle w:val="Heading2"/>
       </w:pPr>
-      <w:bookmarkStart w:id="43" w:name="_Toc283891969"/>
+      <w:bookmarkStart w:id="46" w:name="_Toc289934482"/>
       <w:r>
         <w:t>Test strategy</w:t>
-      </w:r>
-      <w:bookmarkEnd w:id="43"/>
-    </w:p>
-    <w:p>
-      <w:pPr>
-        <w:pStyle w:val="Heading2"/>
-      </w:pPr>
-      <w:bookmarkStart w:id="44" w:name="_Toc283891970"/>
-      <w:r>
-        <w:t>Test plan</w:t>
-      </w:r>
-      <w:bookmarkEnd w:id="44"/>
-    </w:p>
-    <w:p>
-      <w:pPr>
-        <w:pStyle w:val="Heading2"/>
-      </w:pPr>
-      <w:bookmarkStart w:id="45" w:name="_Toc283891971"/>
-      <w:r>
-        <w:t>Test evaluation</w:t>
-      </w:r>
-      <w:bookmarkEnd w:id="45"/>
-    </w:p>
-    <w:p>
-      <w:pPr>
-        <w:pStyle w:val="Heading2"/>
-      </w:pPr>
-      <w:bookmarkStart w:id="46" w:name="_Toc283891972"/>
-      <w:r>
-        <w:t>Test evidence/results</w:t>
       </w:r>
       <w:bookmarkEnd w:id="46"/>
     </w:p>
     <w:p>
       <w:pPr>
+        <w:pStyle w:val="Heading2"/>
+      </w:pPr>
+      <w:bookmarkStart w:id="47" w:name="_Toc289934483"/>
+      <w:r>
+        <w:t>Test plan</w:t>
+      </w:r>
+      <w:bookmarkEnd w:id="47"/>
+    </w:p>
+    <w:p>
+      <w:pPr>
+        <w:pStyle w:val="Heading2"/>
+      </w:pPr>
+      <w:bookmarkStart w:id="48" w:name="_Toc289934484"/>
+      <w:r>
+        <w:t>Test evaluation</w:t>
+      </w:r>
+      <w:bookmarkEnd w:id="48"/>
+    </w:p>
+    <w:p>
+      <w:pPr>
+        <w:pStyle w:val="Heading2"/>
+      </w:pPr>
+      <w:bookmarkStart w:id="49" w:name="_Toc289934485"/>
+      <w:r>
+        <w:t>Test evidence/results</w:t>
+      </w:r>
+      <w:bookmarkEnd w:id="49"/>
+    </w:p>
+    <w:p>
+      <w:pPr>
         <w:pStyle w:val="Heading3"/>
       </w:pPr>
+      <w:bookmarkStart w:id="50" w:name="_Toc289934486"/>
       <w:r>
         <w:t>Number Field Validation</w:t>
       </w:r>
+      <w:bookmarkEnd w:id="50"/>
     </w:p>
     <w:p>
       <w:r>
@@ -10609,9 +11573,11 @@
       <w:pPr>
         <w:pStyle w:val="Heading3"/>
       </w:pPr>
+      <w:bookmarkStart w:id="51" w:name="_Toc289934487"/>
       <w:r>
         <w:t>Combo Box Fix</w:t>
       </w:r>
+      <w:bookmarkEnd w:id="51"/>
     </w:p>
     <w:p>
       <w:r>
@@ -10799,89 +11765,89 @@
       <w:pPr>
         <w:pStyle w:val="Heading1"/>
       </w:pPr>
-      <w:bookmarkStart w:id="47" w:name="_Toc283891973"/>
+      <w:bookmarkStart w:id="52" w:name="_Toc289934488"/>
       <w:r>
         <w:t>Implementation</w:t>
-      </w:r>
-      <w:bookmarkEnd w:id="47"/>
-    </w:p>
-    <w:p>
-      <w:pPr>
-        <w:pStyle w:val="Heading1"/>
-      </w:pPr>
-      <w:bookmarkStart w:id="48" w:name="_Toc283891974"/>
-      <w:r>
-        <w:t>Maintenance</w:t>
-      </w:r>
-      <w:bookmarkEnd w:id="48"/>
-      <w:r>
-        <w:tab/>
-      </w:r>
-    </w:p>
-    <w:p>
-      <w:pPr>
-        <w:pStyle w:val="Heading1"/>
-      </w:pPr>
-      <w:bookmarkStart w:id="49" w:name="_Toc283891975"/>
-      <w:r>
-        <w:t>User Guide</w:t>
-      </w:r>
-      <w:bookmarkEnd w:id="49"/>
-      <w:r>
-        <w:tab/>
-      </w:r>
-    </w:p>
-    <w:p>
-      <w:pPr>
-        <w:pStyle w:val="Heading1"/>
-      </w:pPr>
-      <w:bookmarkStart w:id="50" w:name="_Toc283891976"/>
-      <w:r>
-        <w:t>Appraisal</w:t>
-      </w:r>
-      <w:bookmarkEnd w:id="50"/>
-      <w:r>
-        <w:tab/>
-      </w:r>
-    </w:p>
-    <w:p>
-      <w:pPr>
-        <w:pStyle w:val="Heading1"/>
-      </w:pPr>
-      <w:bookmarkStart w:id="51" w:name="_Toc283891977"/>
-      <w:r>
-        <w:t>Appendices</w:t>
-      </w:r>
-      <w:bookmarkEnd w:id="51"/>
-      <w:r>
-        <w:tab/>
-      </w:r>
-    </w:p>
-    <w:p>
-      <w:pPr>
-        <w:pStyle w:val="Heading2"/>
-      </w:pPr>
-      <w:bookmarkStart w:id="52" w:name="_Toc283891978"/>
-      <w:r>
-        <w:t>Interview transcripts</w:t>
       </w:r>
       <w:bookmarkEnd w:id="52"/>
     </w:p>
     <w:p>
       <w:pPr>
-        <w:pStyle w:val="Heading2"/>
-      </w:pPr>
-      <w:bookmarkStart w:id="53" w:name="_Toc283891979"/>
-      <w:r>
-        <w:t>Questionnaires</w:t>
+        <w:pStyle w:val="Heading1"/>
+      </w:pPr>
+      <w:bookmarkStart w:id="53" w:name="_Toc289934489"/>
+      <w:r>
+        <w:t>Maintenance</w:t>
       </w:r>
       <w:bookmarkEnd w:id="53"/>
+      <w:r>
+        <w:tab/>
+      </w:r>
     </w:p>
     <w:p>
       <w:pPr>
+        <w:pStyle w:val="Heading1"/>
+      </w:pPr>
+      <w:bookmarkStart w:id="54" w:name="_Toc289934490"/>
+      <w:r>
+        <w:t>User Guide</w:t>
+      </w:r>
+      <w:bookmarkEnd w:id="54"/>
+      <w:r>
+        <w:tab/>
+      </w:r>
+    </w:p>
+    <w:p>
+      <w:pPr>
+        <w:pStyle w:val="Heading1"/>
+      </w:pPr>
+      <w:bookmarkStart w:id="55" w:name="_Toc289934491"/>
+      <w:r>
+        <w:t>Appraisal</w:t>
+      </w:r>
+      <w:bookmarkEnd w:id="55"/>
+      <w:r>
+        <w:tab/>
+      </w:r>
+    </w:p>
+    <w:p>
+      <w:pPr>
+        <w:pStyle w:val="Heading1"/>
+      </w:pPr>
+      <w:bookmarkStart w:id="56" w:name="_Toc289934492"/>
+      <w:r>
+        <w:t>Appendices</w:t>
+      </w:r>
+      <w:bookmarkEnd w:id="56"/>
+      <w:r>
+        <w:tab/>
+      </w:r>
+    </w:p>
+    <w:p>
+      <w:pPr>
         <w:pStyle w:val="Heading2"/>
       </w:pPr>
-      <w:bookmarkStart w:id="54" w:name="_Toc283891980"/>
+      <w:bookmarkStart w:id="57" w:name="_Toc289934493"/>
+      <w:r>
+        <w:t>Interview transcripts</w:t>
+      </w:r>
+      <w:bookmarkEnd w:id="57"/>
+    </w:p>
+    <w:p>
+      <w:pPr>
+        <w:pStyle w:val="Heading2"/>
+      </w:pPr>
+      <w:bookmarkStart w:id="58" w:name="_Toc289934494"/>
+      <w:r>
+        <w:t>Questionnaires</w:t>
+      </w:r>
+      <w:bookmarkEnd w:id="58"/>
+    </w:p>
+    <w:p>
+      <w:pPr>
+        <w:pStyle w:val="Heading2"/>
+      </w:pPr>
+      <w:bookmarkStart w:id="59" w:name="_Toc289934495"/>
       <w:r>
         <w:t>IT</w:t>
       </w:r>
@@ -10891,7 +11857,7 @@
       <w:r>
         <w:t xml:space="preserve"> Background Questionaire</w:t>
       </w:r>
-      <w:bookmarkEnd w:id="54"/>
+      <w:bookmarkEnd w:id="59"/>
     </w:p>
     <w:p>
       <w:pPr>
@@ -11038,7 +12004,6 @@
           <w:szCs w:val="24"/>
         </w:rPr>
       </w:pPr>
-      <w:bookmarkStart w:id="55" w:name="_Toc283891981"/>
       <w:r>
         <w:br w:type="page"/>
       </w:r>
@@ -11059,19 +12024,22 @@
       <w:pPr>
         <w:pStyle w:val="Heading2"/>
       </w:pPr>
+      <w:bookmarkStart w:id="60" w:name="_Toc289934496"/>
       <w:r>
         <w:lastRenderedPageBreak/>
         <w:t>Original system documents</w:t>
       </w:r>
-      <w:bookmarkEnd w:id="55"/>
+      <w:bookmarkEnd w:id="60"/>
     </w:p>
     <w:p>
       <w:pPr>
         <w:pStyle w:val="Heading3"/>
       </w:pPr>
+      <w:bookmarkStart w:id="61" w:name="_Toc289934497"/>
       <w:r>
         <w:t>OSD.1</w:t>
       </w:r>
+      <w:bookmarkEnd w:id="61"/>
     </w:p>
     <w:p>
       <w:r>
@@ -11147,7 +12115,6 @@
           <w:szCs w:val="24"/>
         </w:rPr>
       </w:pPr>
-      <w:bookmarkStart w:id="56" w:name="_Toc283891982"/>
       <w:r>
         <w:br w:type="page"/>
       </w:r>
@@ -11168,31 +12135,32 @@
       <w:pPr>
         <w:pStyle w:val="Heading2"/>
       </w:pPr>
+      <w:bookmarkStart w:id="62" w:name="_Toc289934498"/>
       <w:r>
         <w:lastRenderedPageBreak/>
         <w:t>Source code</w:t>
       </w:r>
-      <w:bookmarkEnd w:id="56"/>
+      <w:bookmarkEnd w:id="62"/>
     </w:p>
     <w:p>
       <w:pPr>
         <w:pStyle w:val="Heading2"/>
       </w:pPr>
-      <w:bookmarkStart w:id="57" w:name="_Toc283891983"/>
+      <w:bookmarkStart w:id="63" w:name="_Toc289934499"/>
       <w:r>
         <w:t>Test data</w:t>
       </w:r>
-      <w:bookmarkEnd w:id="57"/>
+      <w:bookmarkEnd w:id="63"/>
     </w:p>
     <w:p>
       <w:pPr>
         <w:pStyle w:val="Heading2"/>
       </w:pPr>
-      <w:bookmarkStart w:id="58" w:name="_Toc283891984"/>
+      <w:bookmarkStart w:id="64" w:name="_Toc289934500"/>
       <w:r>
         <w:t>Acknowledgements</w:t>
       </w:r>
-      <w:bookmarkEnd w:id="58"/>
+      <w:bookmarkEnd w:id="64"/>
     </w:p>
     <w:sectPr>
       <w:pgSz w:w="11900" w:h="16840"/>
@@ -11254,7 +12222,7 @@
         <w:rStyle w:val="PageNumber"/>
         <w:noProof/>
       </w:rPr>
-      <w:t>14</w:t>
+      <w:t>10</w:t>
     </w:r>
     <w:r>
       <w:rPr>
@@ -11291,7 +12259,7 @@
         <w:rStyle w:val="PageNumber"/>
         <w:noProof/>
       </w:rPr>
-      <w:t>29</w:t>
+      <w:t>30</w:t>
     </w:r>
     <w:r>
       <w:rPr>
@@ -11333,7 +12301,7 @@
         <w:rStyle w:val="PageNumber"/>
         <w:noProof/>
       </w:rPr>
-      <w:t>15</w:t>
+      <w:t>11</w:t>
     </w:r>
     <w:r>
       <w:rPr>
@@ -11370,7 +12338,7 @@
         <w:rStyle w:val="PageNumber"/>
         <w:noProof/>
       </w:rPr>
-      <w:t>29</w:t>
+      <w:t>30</w:t>
     </w:r>
     <w:r>
       <w:rPr>
@@ -11424,7 +12392,7 @@
         <w:rPr>
           <w:noProof/>
         </w:rPr>
-        <w:t>6 April 2011</w:t>
+        <w:t>7 April 2011</w:t>
       </w:r>
     </w:fldSimple>
   </w:p>
@@ -11459,7 +12427,7 @@
         <w:rPr>
           <w:noProof/>
         </w:rPr>
-        <w:t>6 April 2011</w:t>
+        <w:t>7 April 2011</w:t>
       </w:r>
     </w:fldSimple>
   </w:p>
@@ -15398,7 +16366,7 @@
 </file>
 
 <file path=customXml/itemProps1.xml><?xml version="1.0" encoding="utf-8"?>
-<ds:datastoreItem xmlns:ds="http://schemas.openxmlformats.org/officeDocument/2006/customXml" ds:itemID="{EF0D8729-09E6-437D-9C85-44340D592386}">
+<ds:datastoreItem xmlns:ds="http://schemas.openxmlformats.org/officeDocument/2006/customXml" ds:itemID="{99F29BA9-2A4C-44B4-8FC0-B0F8E098C272}">
   <ds:schemaRefs>
     <ds:schemaRef ds:uri="http://schemas.openxmlformats.org/officeDocument/2006/bibliography"/>
   </ds:schemaRefs>
